--- a/lang/el/el-math-dic.docx
+++ b/lang/el/el-math-dic.docx
@@ -6556,7 +6556,7 @@
     </w:lvl>
   </w:abstractNum>
   <w:abstractNum w:abstractNumId="990">
-    <w:nsid w:val="b0c75d36"/>
+    <w:nsid w:val="aca27c50"/>
     <w:multiLevelType w:val="multilevel"/>
     <w:lvl w:ilvl="0">
       <w:numFmt w:val="bullet"/>

--- a/lang/el/el-math-dic.docx
+++ b/lang/el/el-math-dic.docx
@@ -6556,7 +6556,7 @@
     </w:lvl>
   </w:abstractNum>
   <w:abstractNum w:abstractNumId="990">
-    <w:nsid w:val="aca27c50"/>
+    <w:nsid w:val="bb45ea47"/>
     <w:multiLevelType w:val="multilevel"/>
     <w:lvl w:ilvl="0">
       <w:numFmt w:val="bullet"/>

--- a/lang/el/el-math-dic.docx
+++ b/lang/el/el-math-dic.docx
@@ -6556,7 +6556,7 @@
     </w:lvl>
   </w:abstractNum>
   <w:abstractNum w:abstractNumId="990">
-    <w:nsid w:val="bb45ea47"/>
+    <w:nsid w:val="ed344e41"/>
     <w:multiLevelType w:val="multilevel"/>
     <w:lvl w:ilvl="0">
       <w:numFmt w:val="bullet"/>

--- a/lang/el/el-math-dic.docx
+++ b/lang/el/el-math-dic.docx
@@ -2,33 +2,37 @@
 <file path=word/document.xml><?xml version="1.0" encoding="utf-8"?>
 <w:document xmlns:w="http://schemas.openxmlformats.org/wordprocessingml/2006/main" xmlns:m="http://schemas.openxmlformats.org/officeDocument/2006/math" xmlns:r="http://schemas.openxmlformats.org/officeDocument/2006/relationships" xmlns:o="urn:schemas-microsoft-com:office:office" xmlns:v="urn:schemas-microsoft-com:vml" xmlns:w10="urn:schemas-microsoft-com:office:word" xmlns:a="http://schemas.openxmlformats.org/drawingml/2006/main" xmlns:pic="http://schemas.openxmlformats.org/drawingml/2006/picture" xmlns:wp="http://schemas.openxmlformats.org/drawingml/2006/wordprocessingDrawing">
   <w:body>
-    <w:bookmarkStart w:id="ελληνικά-greek" w:name="ελληνικά-greek"/>
     <w:p>
       <w:pPr>
         <w:pStyle w:val="Heading1"/>
       </w:pPr>
+      <w:bookmarkStart w:id="21" w:name="ελληνικά-greek"/>
+      <w:bookmarkEnd w:id="21"/>
       <w:r>
         <w:t xml:space="preserve">Ελληνικά / Greek</w:t>
       </w:r>
     </w:p>
-    <w:bookmarkEnd w:id="ελληνικά-greek"/>
-    <w:bookmarkStart w:id="algebra" w:name="algebra"/>
     <w:p>
       <w:pPr>
         <w:pStyle w:val="Heading2"/>
       </w:pPr>
+      <w:bookmarkStart w:id="22" w:name="algebra"/>
+      <w:bookmarkEnd w:id="22"/>
       <w:r>
         <w:t xml:space="preserve">Algebra</w:t>
       </w:r>
     </w:p>
-    <w:bookmarkEnd w:id="algebra"/>
     <w:tbl>
-      <w:tblPr/>
+      <w:tblPr>
+        <w:tblStyle w:val="TableNormal"/>
+        <w:tblW w:type="pct" w:w="0.0"/>
+      </w:tblPr>
       <w:tblGrid/>
       <w:tr>
         <w:tc>
           <w:p>
             <w:pPr>
+              <w:pStyle w:val="Compact"/>
               <w:jc w:val="left"/>
             </w:pPr>
             <w:r>
@@ -42,6 +46,7 @@
         <w:tc>
           <w:p>
             <w:pPr>
+              <w:pStyle w:val="Compact"/>
               <w:jc w:val="left"/>
             </w:pPr>
             <w:r>
@@ -57,6 +62,7 @@
         <w:tc>
           <w:p>
             <w:pPr>
+              <w:pStyle w:val="Compact"/>
               <w:jc w:val="left"/>
             </w:pPr>
             <w:r>
@@ -67,18 +73,20 @@
         <w:tc>
           <w:p>
             <w:pPr>
-              <w:jc w:val="left"/>
-            </w:pPr>
-            <w:r>
-              <w:t xml:space="preserve">Untranslated</w:t>
-            </w:r>
-          </w:p>
-        </w:tc>
-      </w:tr>
-      <w:tr>
-        <w:tc>
-          <w:p>
-            <w:pPr>
+              <w:pStyle w:val="Compact"/>
+              <w:jc w:val="left"/>
+            </w:pPr>
+            <w:r>
+              <w:t xml:space="preserve">Untranslated</w:t>
+            </w:r>
+          </w:p>
+        </w:tc>
+      </w:tr>
+      <w:tr>
+        <w:tc>
+          <w:p>
+            <w:pPr>
+              <w:pStyle w:val="Compact"/>
               <w:jc w:val="left"/>
             </w:pPr>
             <w:r>
@@ -89,18 +97,20 @@
         <w:tc>
           <w:p>
             <w:pPr>
-              <w:jc w:val="left"/>
-            </w:pPr>
-            <w:r>
-              <w:t xml:space="preserve">Untranslated</w:t>
-            </w:r>
-          </w:p>
-        </w:tc>
-      </w:tr>
-      <w:tr>
-        <w:tc>
-          <w:p>
-            <w:pPr>
+              <w:pStyle w:val="Compact"/>
+              <w:jc w:val="left"/>
+            </w:pPr>
+            <w:r>
+              <w:t xml:space="preserve">Untranslated</w:t>
+            </w:r>
+          </w:p>
+        </w:tc>
+      </w:tr>
+      <w:tr>
+        <w:tc>
+          <w:p>
+            <w:pPr>
+              <w:pStyle w:val="Compact"/>
               <w:jc w:val="left"/>
             </w:pPr>
             <w:r>
@@ -111,18 +121,20 @@
         <w:tc>
           <w:p>
             <w:pPr>
-              <w:jc w:val="left"/>
-            </w:pPr>
-            <w:r>
-              <w:t xml:space="preserve">Untranslated</w:t>
-            </w:r>
-          </w:p>
-        </w:tc>
-      </w:tr>
-      <w:tr>
-        <w:tc>
-          <w:p>
-            <w:pPr>
+              <w:pStyle w:val="Compact"/>
+              <w:jc w:val="left"/>
+            </w:pPr>
+            <w:r>
+              <w:t xml:space="preserve">Untranslated</w:t>
+            </w:r>
+          </w:p>
+        </w:tc>
+      </w:tr>
+      <w:tr>
+        <w:tc>
+          <w:p>
+            <w:pPr>
+              <w:pStyle w:val="Compact"/>
               <w:jc w:val="left"/>
             </w:pPr>
             <w:r>
@@ -133,18 +145,20 @@
         <w:tc>
           <w:p>
             <w:pPr>
-              <w:jc w:val="left"/>
-            </w:pPr>
-            <w:r>
-              <w:t xml:space="preserve">Untranslated</w:t>
-            </w:r>
-          </w:p>
-        </w:tc>
-      </w:tr>
-      <w:tr>
-        <w:tc>
-          <w:p>
-            <w:pPr>
+              <w:pStyle w:val="Compact"/>
+              <w:jc w:val="left"/>
+            </w:pPr>
+            <w:r>
+              <w:t xml:space="preserve">Untranslated</w:t>
+            </w:r>
+          </w:p>
+        </w:tc>
+      </w:tr>
+      <w:tr>
+        <w:tc>
+          <w:p>
+            <w:pPr>
+              <w:pStyle w:val="Compact"/>
               <w:jc w:val="left"/>
             </w:pPr>
             <w:r>
@@ -155,18 +169,20 @@
         <w:tc>
           <w:p>
             <w:pPr>
-              <w:jc w:val="left"/>
-            </w:pPr>
-            <w:r>
-              <w:t xml:space="preserve">Untranslated</w:t>
-            </w:r>
-          </w:p>
-        </w:tc>
-      </w:tr>
-      <w:tr>
-        <w:tc>
-          <w:p>
-            <w:pPr>
+              <w:pStyle w:val="Compact"/>
+              <w:jc w:val="left"/>
+            </w:pPr>
+            <w:r>
+              <w:t xml:space="preserve">Untranslated</w:t>
+            </w:r>
+          </w:p>
+        </w:tc>
+      </w:tr>
+      <w:tr>
+        <w:tc>
+          <w:p>
+            <w:pPr>
+              <w:pStyle w:val="Compact"/>
               <w:jc w:val="left"/>
             </w:pPr>
             <w:r>
@@ -177,18 +193,20 @@
         <w:tc>
           <w:p>
             <w:pPr>
-              <w:jc w:val="left"/>
-            </w:pPr>
-            <w:r>
-              <w:t xml:space="preserve">Untranslated</w:t>
-            </w:r>
-          </w:p>
-        </w:tc>
-      </w:tr>
-      <w:tr>
-        <w:tc>
-          <w:p>
-            <w:pPr>
+              <w:pStyle w:val="Compact"/>
+              <w:jc w:val="left"/>
+            </w:pPr>
+            <w:r>
+              <w:t xml:space="preserve">Untranslated</w:t>
+            </w:r>
+          </w:p>
+        </w:tc>
+      </w:tr>
+      <w:tr>
+        <w:tc>
+          <w:p>
+            <w:pPr>
+              <w:pStyle w:val="Compact"/>
               <w:jc w:val="left"/>
             </w:pPr>
             <w:r>
@@ -199,6 +217,7 @@
         <w:tc>
           <w:p>
             <w:pPr>
+              <w:pStyle w:val="Compact"/>
               <w:jc w:val="left"/>
             </w:pPr>
             <w:r>
@@ -208,23 +227,27 @@
         </w:tc>
       </w:tr>
     </w:tbl>
-    <w:bookmarkStart w:id="calculus-analysis" w:name="calculus-analysis"/>
     <w:p>
       <w:pPr>
         <w:pStyle w:val="Heading2"/>
       </w:pPr>
+      <w:bookmarkStart w:id="23" w:name="calculus-analysis"/>
+      <w:bookmarkEnd w:id="23"/>
       <w:r>
         <w:t xml:space="preserve">Calculus / Analysis</w:t>
       </w:r>
     </w:p>
-    <w:bookmarkEnd w:id="calculus-analysis"/>
     <w:tbl>
-      <w:tblPr/>
+      <w:tblPr>
+        <w:tblStyle w:val="TableNormal"/>
+        <w:tblW w:type="pct" w:w="0.0"/>
+      </w:tblPr>
       <w:tblGrid/>
       <w:tr>
         <w:tc>
           <w:p>
             <w:pPr>
+              <w:pStyle w:val="Compact"/>
               <w:jc w:val="left"/>
             </w:pPr>
             <w:r>
@@ -238,6 +261,7 @@
         <w:tc>
           <w:p>
             <w:pPr>
+              <w:pStyle w:val="Compact"/>
               <w:jc w:val="left"/>
             </w:pPr>
             <w:r>
@@ -253,6 +277,7 @@
         <w:tc>
           <w:p>
             <w:pPr>
+              <w:pStyle w:val="Compact"/>
               <w:jc w:val="left"/>
             </w:pPr>
             <w:r>
@@ -263,18 +288,20 @@
         <w:tc>
           <w:p>
             <w:pPr>
-              <w:jc w:val="left"/>
-            </w:pPr>
-            <w:r>
-              <w:t xml:space="preserve">Untranslated</w:t>
-            </w:r>
-          </w:p>
-        </w:tc>
-      </w:tr>
-      <w:tr>
-        <w:tc>
-          <w:p>
-            <w:pPr>
+              <w:pStyle w:val="Compact"/>
+              <w:jc w:val="left"/>
+            </w:pPr>
+            <w:r>
+              <w:t xml:space="preserve">Untranslated</w:t>
+            </w:r>
+          </w:p>
+        </w:tc>
+      </w:tr>
+      <w:tr>
+        <w:tc>
+          <w:p>
+            <w:pPr>
+              <w:pStyle w:val="Compact"/>
               <w:jc w:val="left"/>
             </w:pPr>
             <w:r>
@@ -285,18 +312,20 @@
         <w:tc>
           <w:p>
             <w:pPr>
-              <w:jc w:val="left"/>
-            </w:pPr>
-            <w:r>
-              <w:t xml:space="preserve">Untranslated</w:t>
-            </w:r>
-          </w:p>
-        </w:tc>
-      </w:tr>
-      <w:tr>
-        <w:tc>
-          <w:p>
-            <w:pPr>
+              <w:pStyle w:val="Compact"/>
+              <w:jc w:val="left"/>
+            </w:pPr>
+            <w:r>
+              <w:t xml:space="preserve">Untranslated</w:t>
+            </w:r>
+          </w:p>
+        </w:tc>
+      </w:tr>
+      <w:tr>
+        <w:tc>
+          <w:p>
+            <w:pPr>
+              <w:pStyle w:val="Compact"/>
               <w:jc w:val="left"/>
             </w:pPr>
             <w:r>
@@ -307,18 +336,20 @@
         <w:tc>
           <w:p>
             <w:pPr>
-              <w:jc w:val="left"/>
-            </w:pPr>
-            <w:r>
-              <w:t xml:space="preserve">Untranslated</w:t>
-            </w:r>
-          </w:p>
-        </w:tc>
-      </w:tr>
-      <w:tr>
-        <w:tc>
-          <w:p>
-            <w:pPr>
+              <w:pStyle w:val="Compact"/>
+              <w:jc w:val="left"/>
+            </w:pPr>
+            <w:r>
+              <w:t xml:space="preserve">Untranslated</w:t>
+            </w:r>
+          </w:p>
+        </w:tc>
+      </w:tr>
+      <w:tr>
+        <w:tc>
+          <w:p>
+            <w:pPr>
+              <w:pStyle w:val="Compact"/>
               <w:jc w:val="left"/>
             </w:pPr>
             <w:r>
@@ -329,18 +360,20 @@
         <w:tc>
           <w:p>
             <w:pPr>
-              <w:jc w:val="left"/>
-            </w:pPr>
-            <w:r>
-              <w:t xml:space="preserve">Untranslated</w:t>
-            </w:r>
-          </w:p>
-        </w:tc>
-      </w:tr>
-      <w:tr>
-        <w:tc>
-          <w:p>
-            <w:pPr>
+              <w:pStyle w:val="Compact"/>
+              <w:jc w:val="left"/>
+            </w:pPr>
+            <w:r>
+              <w:t xml:space="preserve">Untranslated</w:t>
+            </w:r>
+          </w:p>
+        </w:tc>
+      </w:tr>
+      <w:tr>
+        <w:tc>
+          <w:p>
+            <w:pPr>
+              <w:pStyle w:val="Compact"/>
               <w:jc w:val="left"/>
             </w:pPr>
             <w:r>
@@ -351,18 +384,20 @@
         <w:tc>
           <w:p>
             <w:pPr>
-              <w:jc w:val="left"/>
-            </w:pPr>
-            <w:r>
-              <w:t xml:space="preserve">Untranslated</w:t>
-            </w:r>
-          </w:p>
-        </w:tc>
-      </w:tr>
-      <w:tr>
-        <w:tc>
-          <w:p>
-            <w:pPr>
+              <w:pStyle w:val="Compact"/>
+              <w:jc w:val="left"/>
+            </w:pPr>
+            <w:r>
+              <w:t xml:space="preserve">Untranslated</w:t>
+            </w:r>
+          </w:p>
+        </w:tc>
+      </w:tr>
+      <w:tr>
+        <w:tc>
+          <w:p>
+            <w:pPr>
+              <w:pStyle w:val="Compact"/>
               <w:jc w:val="left"/>
             </w:pPr>
             <w:r>
@@ -373,18 +408,20 @@
         <w:tc>
           <w:p>
             <w:pPr>
-              <w:jc w:val="left"/>
-            </w:pPr>
-            <w:r>
-              <w:t xml:space="preserve">Untranslated</w:t>
-            </w:r>
-          </w:p>
-        </w:tc>
-      </w:tr>
-      <w:tr>
-        <w:tc>
-          <w:p>
-            <w:pPr>
+              <w:pStyle w:val="Compact"/>
+              <w:jc w:val="left"/>
+            </w:pPr>
+            <w:r>
+              <w:t xml:space="preserve">Untranslated</w:t>
+            </w:r>
+          </w:p>
+        </w:tc>
+      </w:tr>
+      <w:tr>
+        <w:tc>
+          <w:p>
+            <w:pPr>
+              <w:pStyle w:val="Compact"/>
               <w:jc w:val="left"/>
             </w:pPr>
             <w:r>
@@ -395,18 +432,20 @@
         <w:tc>
           <w:p>
             <w:pPr>
-              <w:jc w:val="left"/>
-            </w:pPr>
-            <w:r>
-              <w:t xml:space="preserve">Untranslated</w:t>
-            </w:r>
-          </w:p>
-        </w:tc>
-      </w:tr>
-      <w:tr>
-        <w:tc>
-          <w:p>
-            <w:pPr>
+              <w:pStyle w:val="Compact"/>
+              <w:jc w:val="left"/>
+            </w:pPr>
+            <w:r>
+              <w:t xml:space="preserve">Untranslated</w:t>
+            </w:r>
+          </w:p>
+        </w:tc>
+      </w:tr>
+      <w:tr>
+        <w:tc>
+          <w:p>
+            <w:pPr>
+              <w:pStyle w:val="Compact"/>
               <w:jc w:val="left"/>
             </w:pPr>
             <w:r>
@@ -417,18 +456,20 @@
         <w:tc>
           <w:p>
             <w:pPr>
-              <w:jc w:val="left"/>
-            </w:pPr>
-            <w:r>
-              <w:t xml:space="preserve">Untranslated</w:t>
-            </w:r>
-          </w:p>
-        </w:tc>
-      </w:tr>
-      <w:tr>
-        <w:tc>
-          <w:p>
-            <w:pPr>
+              <w:pStyle w:val="Compact"/>
+              <w:jc w:val="left"/>
+            </w:pPr>
+            <w:r>
+              <w:t xml:space="preserve">Untranslated</w:t>
+            </w:r>
+          </w:p>
+        </w:tc>
+      </w:tr>
+      <w:tr>
+        <w:tc>
+          <w:p>
+            <w:pPr>
+              <w:pStyle w:val="Compact"/>
               <w:jc w:val="left"/>
             </w:pPr>
             <w:r>
@@ -439,18 +480,20 @@
         <w:tc>
           <w:p>
             <w:pPr>
-              <w:jc w:val="left"/>
-            </w:pPr>
-            <w:r>
-              <w:t xml:space="preserve">Untranslated</w:t>
-            </w:r>
-          </w:p>
-        </w:tc>
-      </w:tr>
-      <w:tr>
-        <w:tc>
-          <w:p>
-            <w:pPr>
+              <w:pStyle w:val="Compact"/>
+              <w:jc w:val="left"/>
+            </w:pPr>
+            <w:r>
+              <w:t xml:space="preserve">Untranslated</w:t>
+            </w:r>
+          </w:p>
+        </w:tc>
+      </w:tr>
+      <w:tr>
+        <w:tc>
+          <w:p>
+            <w:pPr>
+              <w:pStyle w:val="Compact"/>
               <w:jc w:val="left"/>
             </w:pPr>
             <w:r>
@@ -461,18 +504,20 @@
         <w:tc>
           <w:p>
             <w:pPr>
-              <w:jc w:val="left"/>
-            </w:pPr>
-            <w:r>
-              <w:t xml:space="preserve">Untranslated</w:t>
-            </w:r>
-          </w:p>
-        </w:tc>
-      </w:tr>
-      <w:tr>
-        <w:tc>
-          <w:p>
-            <w:pPr>
+              <w:pStyle w:val="Compact"/>
+              <w:jc w:val="left"/>
+            </w:pPr>
+            <w:r>
+              <w:t xml:space="preserve">Untranslated</w:t>
+            </w:r>
+          </w:p>
+        </w:tc>
+      </w:tr>
+      <w:tr>
+        <w:tc>
+          <w:p>
+            <w:pPr>
+              <w:pStyle w:val="Compact"/>
               <w:jc w:val="left"/>
             </w:pPr>
             <w:r>
@@ -483,18 +528,20 @@
         <w:tc>
           <w:p>
             <w:pPr>
-              <w:jc w:val="left"/>
-            </w:pPr>
-            <w:r>
-              <w:t xml:space="preserve">Untranslated</w:t>
-            </w:r>
-          </w:p>
-        </w:tc>
-      </w:tr>
-      <w:tr>
-        <w:tc>
-          <w:p>
-            <w:pPr>
+              <w:pStyle w:val="Compact"/>
+              <w:jc w:val="left"/>
+            </w:pPr>
+            <w:r>
+              <w:t xml:space="preserve">Untranslated</w:t>
+            </w:r>
+          </w:p>
+        </w:tc>
+      </w:tr>
+      <w:tr>
+        <w:tc>
+          <w:p>
+            <w:pPr>
+              <w:pStyle w:val="Compact"/>
               <w:jc w:val="left"/>
             </w:pPr>
             <w:r>
@@ -505,18 +552,20 @@
         <w:tc>
           <w:p>
             <w:pPr>
-              <w:jc w:val="left"/>
-            </w:pPr>
-            <w:r>
-              <w:t xml:space="preserve">Untranslated</w:t>
-            </w:r>
-          </w:p>
-        </w:tc>
-      </w:tr>
-      <w:tr>
-        <w:tc>
-          <w:p>
-            <w:pPr>
+              <w:pStyle w:val="Compact"/>
+              <w:jc w:val="left"/>
+            </w:pPr>
+            <w:r>
+              <w:t xml:space="preserve">Untranslated</w:t>
+            </w:r>
+          </w:p>
+        </w:tc>
+      </w:tr>
+      <w:tr>
+        <w:tc>
+          <w:p>
+            <w:pPr>
+              <w:pStyle w:val="Compact"/>
               <w:jc w:val="left"/>
             </w:pPr>
             <w:r>
@@ -527,18 +576,20 @@
         <w:tc>
           <w:p>
             <w:pPr>
-              <w:jc w:val="left"/>
-            </w:pPr>
-            <w:r>
-              <w:t xml:space="preserve">Untranslated</w:t>
-            </w:r>
-          </w:p>
-        </w:tc>
-      </w:tr>
-      <w:tr>
-        <w:tc>
-          <w:p>
-            <w:pPr>
+              <w:pStyle w:val="Compact"/>
+              <w:jc w:val="left"/>
+            </w:pPr>
+            <w:r>
+              <w:t xml:space="preserve">Untranslated</w:t>
+            </w:r>
+          </w:p>
+        </w:tc>
+      </w:tr>
+      <w:tr>
+        <w:tc>
+          <w:p>
+            <w:pPr>
+              <w:pStyle w:val="Compact"/>
               <w:jc w:val="left"/>
             </w:pPr>
             <w:r>
@@ -549,18 +600,20 @@
         <w:tc>
           <w:p>
             <w:pPr>
-              <w:jc w:val="left"/>
-            </w:pPr>
-            <w:r>
-              <w:t xml:space="preserve">Untranslated</w:t>
-            </w:r>
-          </w:p>
-        </w:tc>
-      </w:tr>
-      <w:tr>
-        <w:tc>
-          <w:p>
-            <w:pPr>
+              <w:pStyle w:val="Compact"/>
+              <w:jc w:val="left"/>
+            </w:pPr>
+            <w:r>
+              <w:t xml:space="preserve">Untranslated</w:t>
+            </w:r>
+          </w:p>
+        </w:tc>
+      </w:tr>
+      <w:tr>
+        <w:tc>
+          <w:p>
+            <w:pPr>
+              <w:pStyle w:val="Compact"/>
               <w:jc w:val="left"/>
             </w:pPr>
             <w:r>
@@ -571,18 +624,20 @@
         <w:tc>
           <w:p>
             <w:pPr>
-              <w:jc w:val="left"/>
-            </w:pPr>
-            <w:r>
-              <w:t xml:space="preserve">Untranslated</w:t>
-            </w:r>
-          </w:p>
-        </w:tc>
-      </w:tr>
-      <w:tr>
-        <w:tc>
-          <w:p>
-            <w:pPr>
+              <w:pStyle w:val="Compact"/>
+              <w:jc w:val="left"/>
+            </w:pPr>
+            <w:r>
+              <w:t xml:space="preserve">Untranslated</w:t>
+            </w:r>
+          </w:p>
+        </w:tc>
+      </w:tr>
+      <w:tr>
+        <w:tc>
+          <w:p>
+            <w:pPr>
+              <w:pStyle w:val="Compact"/>
               <w:jc w:val="left"/>
             </w:pPr>
             <w:r>
@@ -593,18 +648,20 @@
         <w:tc>
           <w:p>
             <w:pPr>
-              <w:jc w:val="left"/>
-            </w:pPr>
-            <w:r>
-              <w:t xml:space="preserve">Untranslated</w:t>
-            </w:r>
-          </w:p>
-        </w:tc>
-      </w:tr>
-      <w:tr>
-        <w:tc>
-          <w:p>
-            <w:pPr>
+              <w:pStyle w:val="Compact"/>
+              <w:jc w:val="left"/>
+            </w:pPr>
+            <w:r>
+              <w:t xml:space="preserve">Untranslated</w:t>
+            </w:r>
+          </w:p>
+        </w:tc>
+      </w:tr>
+      <w:tr>
+        <w:tc>
+          <w:p>
+            <w:pPr>
+              <w:pStyle w:val="Compact"/>
               <w:jc w:val="left"/>
             </w:pPr>
             <w:r>
@@ -615,18 +672,20 @@
         <w:tc>
           <w:p>
             <w:pPr>
-              <w:jc w:val="left"/>
-            </w:pPr>
-            <w:r>
-              <w:t xml:space="preserve">Untranslated</w:t>
-            </w:r>
-          </w:p>
-        </w:tc>
-      </w:tr>
-      <w:tr>
-        <w:tc>
-          <w:p>
-            <w:pPr>
+              <w:pStyle w:val="Compact"/>
+              <w:jc w:val="left"/>
+            </w:pPr>
+            <w:r>
+              <w:t xml:space="preserve">Untranslated</w:t>
+            </w:r>
+          </w:p>
+        </w:tc>
+      </w:tr>
+      <w:tr>
+        <w:tc>
+          <w:p>
+            <w:pPr>
+              <w:pStyle w:val="Compact"/>
               <w:jc w:val="left"/>
             </w:pPr>
             <w:r>
@@ -637,18 +696,20 @@
         <w:tc>
           <w:p>
             <w:pPr>
-              <w:jc w:val="left"/>
-            </w:pPr>
-            <w:r>
-              <w:t xml:space="preserve">Untranslated</w:t>
-            </w:r>
-          </w:p>
-        </w:tc>
-      </w:tr>
-      <w:tr>
-        <w:tc>
-          <w:p>
-            <w:pPr>
+              <w:pStyle w:val="Compact"/>
+              <w:jc w:val="left"/>
+            </w:pPr>
+            <w:r>
+              <w:t xml:space="preserve">Untranslated</w:t>
+            </w:r>
+          </w:p>
+        </w:tc>
+      </w:tr>
+      <w:tr>
+        <w:tc>
+          <w:p>
+            <w:pPr>
+              <w:pStyle w:val="Compact"/>
               <w:jc w:val="left"/>
             </w:pPr>
             <w:r>
@@ -659,18 +720,20 @@
         <w:tc>
           <w:p>
             <w:pPr>
-              <w:jc w:val="left"/>
-            </w:pPr>
-            <w:r>
-              <w:t xml:space="preserve">Untranslated</w:t>
-            </w:r>
-          </w:p>
-        </w:tc>
-      </w:tr>
-      <w:tr>
-        <w:tc>
-          <w:p>
-            <w:pPr>
+              <w:pStyle w:val="Compact"/>
+              <w:jc w:val="left"/>
+            </w:pPr>
+            <w:r>
+              <w:t xml:space="preserve">Untranslated</w:t>
+            </w:r>
+          </w:p>
+        </w:tc>
+      </w:tr>
+      <w:tr>
+        <w:tc>
+          <w:p>
+            <w:pPr>
+              <w:pStyle w:val="Compact"/>
               <w:jc w:val="left"/>
             </w:pPr>
             <w:r>
@@ -681,18 +744,20 @@
         <w:tc>
           <w:p>
             <w:pPr>
-              <w:jc w:val="left"/>
-            </w:pPr>
-            <w:r>
-              <w:t xml:space="preserve">Untranslated</w:t>
-            </w:r>
-          </w:p>
-        </w:tc>
-      </w:tr>
-      <w:tr>
-        <w:tc>
-          <w:p>
-            <w:pPr>
+              <w:pStyle w:val="Compact"/>
+              <w:jc w:val="left"/>
+            </w:pPr>
+            <w:r>
+              <w:t xml:space="preserve">Untranslated</w:t>
+            </w:r>
+          </w:p>
+        </w:tc>
+      </w:tr>
+      <w:tr>
+        <w:tc>
+          <w:p>
+            <w:pPr>
+              <w:pStyle w:val="Compact"/>
               <w:jc w:val="left"/>
             </w:pPr>
             <w:r>
@@ -703,18 +768,20 @@
         <w:tc>
           <w:p>
             <w:pPr>
-              <w:jc w:val="left"/>
-            </w:pPr>
-            <w:r>
-              <w:t xml:space="preserve">Untranslated</w:t>
-            </w:r>
-          </w:p>
-        </w:tc>
-      </w:tr>
-      <w:tr>
-        <w:tc>
-          <w:p>
-            <w:pPr>
+              <w:pStyle w:val="Compact"/>
+              <w:jc w:val="left"/>
+            </w:pPr>
+            <w:r>
+              <w:t xml:space="preserve">Untranslated</w:t>
+            </w:r>
+          </w:p>
+        </w:tc>
+      </w:tr>
+      <w:tr>
+        <w:tc>
+          <w:p>
+            <w:pPr>
+              <w:pStyle w:val="Compact"/>
               <w:jc w:val="left"/>
             </w:pPr>
             <w:r>
@@ -725,18 +792,20 @@
         <w:tc>
           <w:p>
             <w:pPr>
-              <w:jc w:val="left"/>
-            </w:pPr>
-            <w:r>
-              <w:t xml:space="preserve">Untranslated</w:t>
-            </w:r>
-          </w:p>
-        </w:tc>
-      </w:tr>
-      <w:tr>
-        <w:tc>
-          <w:p>
-            <w:pPr>
+              <w:pStyle w:val="Compact"/>
+              <w:jc w:val="left"/>
+            </w:pPr>
+            <w:r>
+              <w:t xml:space="preserve">Untranslated</w:t>
+            </w:r>
+          </w:p>
+        </w:tc>
+      </w:tr>
+      <w:tr>
+        <w:tc>
+          <w:p>
+            <w:pPr>
+              <w:pStyle w:val="Compact"/>
               <w:jc w:val="left"/>
             </w:pPr>
             <w:r>
@@ -747,18 +816,20 @@
         <w:tc>
           <w:p>
             <w:pPr>
-              <w:jc w:val="left"/>
-            </w:pPr>
-            <w:r>
-              <w:t xml:space="preserve">Untranslated</w:t>
-            </w:r>
-          </w:p>
-        </w:tc>
-      </w:tr>
-      <w:tr>
-        <w:tc>
-          <w:p>
-            <w:pPr>
+              <w:pStyle w:val="Compact"/>
+              <w:jc w:val="left"/>
+            </w:pPr>
+            <w:r>
+              <w:t xml:space="preserve">Untranslated</w:t>
+            </w:r>
+          </w:p>
+        </w:tc>
+      </w:tr>
+      <w:tr>
+        <w:tc>
+          <w:p>
+            <w:pPr>
+              <w:pStyle w:val="Compact"/>
               <w:jc w:val="left"/>
             </w:pPr>
             <w:r>
@@ -769,18 +840,20 @@
         <w:tc>
           <w:p>
             <w:pPr>
-              <w:jc w:val="left"/>
-            </w:pPr>
-            <w:r>
-              <w:t xml:space="preserve">Untranslated</w:t>
-            </w:r>
-          </w:p>
-        </w:tc>
-      </w:tr>
-      <w:tr>
-        <w:tc>
-          <w:p>
-            <w:pPr>
+              <w:pStyle w:val="Compact"/>
+              <w:jc w:val="left"/>
+            </w:pPr>
+            <w:r>
+              <w:t xml:space="preserve">Untranslated</w:t>
+            </w:r>
+          </w:p>
+        </w:tc>
+      </w:tr>
+      <w:tr>
+        <w:tc>
+          <w:p>
+            <w:pPr>
+              <w:pStyle w:val="Compact"/>
               <w:jc w:val="left"/>
             </w:pPr>
             <w:r>
@@ -791,18 +864,20 @@
         <w:tc>
           <w:p>
             <w:pPr>
-              <w:jc w:val="left"/>
-            </w:pPr>
-            <w:r>
-              <w:t xml:space="preserve">Untranslated</w:t>
-            </w:r>
-          </w:p>
-        </w:tc>
-      </w:tr>
-      <w:tr>
-        <w:tc>
-          <w:p>
-            <w:pPr>
+              <w:pStyle w:val="Compact"/>
+              <w:jc w:val="left"/>
+            </w:pPr>
+            <w:r>
+              <w:t xml:space="preserve">Untranslated</w:t>
+            </w:r>
+          </w:p>
+        </w:tc>
+      </w:tr>
+      <w:tr>
+        <w:tc>
+          <w:p>
+            <w:pPr>
+              <w:pStyle w:val="Compact"/>
               <w:jc w:val="left"/>
             </w:pPr>
             <w:r>
@@ -813,18 +888,20 @@
         <w:tc>
           <w:p>
             <w:pPr>
-              <w:jc w:val="left"/>
-            </w:pPr>
-            <w:r>
-              <w:t xml:space="preserve">Untranslated</w:t>
-            </w:r>
-          </w:p>
-        </w:tc>
-      </w:tr>
-      <w:tr>
-        <w:tc>
-          <w:p>
-            <w:pPr>
+              <w:pStyle w:val="Compact"/>
+              <w:jc w:val="left"/>
+            </w:pPr>
+            <w:r>
+              <w:t xml:space="preserve">Untranslated</w:t>
+            </w:r>
+          </w:p>
+        </w:tc>
+      </w:tr>
+      <w:tr>
+        <w:tc>
+          <w:p>
+            <w:pPr>
+              <w:pStyle w:val="Compact"/>
               <w:jc w:val="left"/>
             </w:pPr>
             <w:r>
@@ -835,6 +912,7 @@
         <w:tc>
           <w:p>
             <w:pPr>
+              <w:pStyle w:val="Compact"/>
               <w:jc w:val="left"/>
             </w:pPr>
             <w:r>
@@ -844,23 +922,27 @@
         </w:tc>
       </w:tr>
     </w:tbl>
-    <w:bookmarkStart w:id="general" w:name="general"/>
     <w:p>
       <w:pPr>
         <w:pStyle w:val="Heading2"/>
       </w:pPr>
+      <w:bookmarkStart w:id="24" w:name="general"/>
+      <w:bookmarkEnd w:id="24"/>
       <w:r>
         <w:t xml:space="preserve">General</w:t>
       </w:r>
     </w:p>
-    <w:bookmarkEnd w:id="general"/>
     <w:tbl>
-      <w:tblPr/>
+      <w:tblPr>
+        <w:tblStyle w:val="TableNormal"/>
+        <w:tblW w:type="pct" w:w="0.0"/>
+      </w:tblPr>
       <w:tblGrid/>
       <w:tr>
         <w:tc>
           <w:p>
             <w:pPr>
+              <w:pStyle w:val="Compact"/>
               <w:jc w:val="left"/>
             </w:pPr>
             <w:r>
@@ -874,6 +956,7 @@
         <w:tc>
           <w:p>
             <w:pPr>
+              <w:pStyle w:val="Compact"/>
               <w:jc w:val="left"/>
             </w:pPr>
             <w:r>
@@ -889,6 +972,7 @@
         <w:tc>
           <w:p>
             <w:pPr>
+              <w:pStyle w:val="Compact"/>
               <w:jc w:val="left"/>
             </w:pPr>
             <w:r>
@@ -899,18 +983,20 @@
         <w:tc>
           <w:p>
             <w:pPr>
-              <w:jc w:val="left"/>
-            </w:pPr>
-            <w:r>
-              <w:t xml:space="preserve">Untranslated</w:t>
-            </w:r>
-          </w:p>
-        </w:tc>
-      </w:tr>
-      <w:tr>
-        <w:tc>
-          <w:p>
-            <w:pPr>
+              <w:pStyle w:val="Compact"/>
+              <w:jc w:val="left"/>
+            </w:pPr>
+            <w:r>
+              <w:t xml:space="preserve">Untranslated</w:t>
+            </w:r>
+          </w:p>
+        </w:tc>
+      </w:tr>
+      <w:tr>
+        <w:tc>
+          <w:p>
+            <w:pPr>
+              <w:pStyle w:val="Compact"/>
               <w:jc w:val="left"/>
             </w:pPr>
             <w:r>
@@ -921,18 +1007,20 @@
         <w:tc>
           <w:p>
             <w:pPr>
-              <w:jc w:val="left"/>
-            </w:pPr>
-            <w:r>
-              <w:t xml:space="preserve">Untranslated</w:t>
-            </w:r>
-          </w:p>
-        </w:tc>
-      </w:tr>
-      <w:tr>
-        <w:tc>
-          <w:p>
-            <w:pPr>
+              <w:pStyle w:val="Compact"/>
+              <w:jc w:val="left"/>
+            </w:pPr>
+            <w:r>
+              <w:t xml:space="preserve">Untranslated</w:t>
+            </w:r>
+          </w:p>
+        </w:tc>
+      </w:tr>
+      <w:tr>
+        <w:tc>
+          <w:p>
+            <w:pPr>
+              <w:pStyle w:val="Compact"/>
               <w:jc w:val="left"/>
             </w:pPr>
             <w:r>
@@ -943,18 +1031,20 @@
         <w:tc>
           <w:p>
             <w:pPr>
-              <w:jc w:val="left"/>
-            </w:pPr>
-            <w:r>
-              <w:t xml:space="preserve">Untranslated</w:t>
-            </w:r>
-          </w:p>
-        </w:tc>
-      </w:tr>
-      <w:tr>
-        <w:tc>
-          <w:p>
-            <w:pPr>
+              <w:pStyle w:val="Compact"/>
+              <w:jc w:val="left"/>
+            </w:pPr>
+            <w:r>
+              <w:t xml:space="preserve">Untranslated</w:t>
+            </w:r>
+          </w:p>
+        </w:tc>
+      </w:tr>
+      <w:tr>
+        <w:tc>
+          <w:p>
+            <w:pPr>
+              <w:pStyle w:val="Compact"/>
               <w:jc w:val="left"/>
             </w:pPr>
             <w:r>
@@ -965,18 +1055,20 @@
         <w:tc>
           <w:p>
             <w:pPr>
-              <w:jc w:val="left"/>
-            </w:pPr>
-            <w:r>
-              <w:t xml:space="preserve">Untranslated</w:t>
-            </w:r>
-          </w:p>
-        </w:tc>
-      </w:tr>
-      <w:tr>
-        <w:tc>
-          <w:p>
-            <w:pPr>
+              <w:pStyle w:val="Compact"/>
+              <w:jc w:val="left"/>
+            </w:pPr>
+            <w:r>
+              <w:t xml:space="preserve">Untranslated</w:t>
+            </w:r>
+          </w:p>
+        </w:tc>
+      </w:tr>
+      <w:tr>
+        <w:tc>
+          <w:p>
+            <w:pPr>
+              <w:pStyle w:val="Compact"/>
               <w:jc w:val="left"/>
             </w:pPr>
             <w:r>
@@ -987,18 +1079,20 @@
         <w:tc>
           <w:p>
             <w:pPr>
-              <w:jc w:val="left"/>
-            </w:pPr>
-            <w:r>
-              <w:t xml:space="preserve">Untranslated</w:t>
-            </w:r>
-          </w:p>
-        </w:tc>
-      </w:tr>
-      <w:tr>
-        <w:tc>
-          <w:p>
-            <w:pPr>
+              <w:pStyle w:val="Compact"/>
+              <w:jc w:val="left"/>
+            </w:pPr>
+            <w:r>
+              <w:t xml:space="preserve">Untranslated</w:t>
+            </w:r>
+          </w:p>
+        </w:tc>
+      </w:tr>
+      <w:tr>
+        <w:tc>
+          <w:p>
+            <w:pPr>
+              <w:pStyle w:val="Compact"/>
               <w:jc w:val="left"/>
             </w:pPr>
             <w:r>
@@ -1009,18 +1103,20 @@
         <w:tc>
           <w:p>
             <w:pPr>
-              <w:jc w:val="left"/>
-            </w:pPr>
-            <w:r>
-              <w:t xml:space="preserve">Untranslated</w:t>
-            </w:r>
-          </w:p>
-        </w:tc>
-      </w:tr>
-      <w:tr>
-        <w:tc>
-          <w:p>
-            <w:pPr>
+              <w:pStyle w:val="Compact"/>
+              <w:jc w:val="left"/>
+            </w:pPr>
+            <w:r>
+              <w:t xml:space="preserve">Untranslated</w:t>
+            </w:r>
+          </w:p>
+        </w:tc>
+      </w:tr>
+      <w:tr>
+        <w:tc>
+          <w:p>
+            <w:pPr>
+              <w:pStyle w:val="Compact"/>
               <w:jc w:val="left"/>
             </w:pPr>
             <w:r>
@@ -1031,18 +1127,20 @@
         <w:tc>
           <w:p>
             <w:pPr>
-              <w:jc w:val="left"/>
-            </w:pPr>
-            <w:r>
-              <w:t xml:space="preserve">Untranslated</w:t>
-            </w:r>
-          </w:p>
-        </w:tc>
-      </w:tr>
-      <w:tr>
-        <w:tc>
-          <w:p>
-            <w:pPr>
+              <w:pStyle w:val="Compact"/>
+              <w:jc w:val="left"/>
+            </w:pPr>
+            <w:r>
+              <w:t xml:space="preserve">Untranslated</w:t>
+            </w:r>
+          </w:p>
+        </w:tc>
+      </w:tr>
+      <w:tr>
+        <w:tc>
+          <w:p>
+            <w:pPr>
+              <w:pStyle w:val="Compact"/>
               <w:jc w:val="left"/>
             </w:pPr>
             <w:r>
@@ -1053,18 +1151,20 @@
         <w:tc>
           <w:p>
             <w:pPr>
-              <w:jc w:val="left"/>
-            </w:pPr>
-            <w:r>
-              <w:t xml:space="preserve">Untranslated</w:t>
-            </w:r>
-          </w:p>
-        </w:tc>
-      </w:tr>
-      <w:tr>
-        <w:tc>
-          <w:p>
-            <w:pPr>
+              <w:pStyle w:val="Compact"/>
+              <w:jc w:val="left"/>
+            </w:pPr>
+            <w:r>
+              <w:t xml:space="preserve">Untranslated</w:t>
+            </w:r>
+          </w:p>
+        </w:tc>
+      </w:tr>
+      <w:tr>
+        <w:tc>
+          <w:p>
+            <w:pPr>
+              <w:pStyle w:val="Compact"/>
               <w:jc w:val="left"/>
             </w:pPr>
             <w:r>
@@ -1075,18 +1175,20 @@
         <w:tc>
           <w:p>
             <w:pPr>
-              <w:jc w:val="left"/>
-            </w:pPr>
-            <w:r>
-              <w:t xml:space="preserve">Untranslated</w:t>
-            </w:r>
-          </w:p>
-        </w:tc>
-      </w:tr>
-      <w:tr>
-        <w:tc>
-          <w:p>
-            <w:pPr>
+              <w:pStyle w:val="Compact"/>
+              <w:jc w:val="left"/>
+            </w:pPr>
+            <w:r>
+              <w:t xml:space="preserve">Untranslated</w:t>
+            </w:r>
+          </w:p>
+        </w:tc>
+      </w:tr>
+      <w:tr>
+        <w:tc>
+          <w:p>
+            <w:pPr>
+              <w:pStyle w:val="Compact"/>
               <w:jc w:val="left"/>
             </w:pPr>
             <w:r>
@@ -1097,18 +1199,20 @@
         <w:tc>
           <w:p>
             <w:pPr>
-              <w:jc w:val="left"/>
-            </w:pPr>
-            <w:r>
-              <w:t xml:space="preserve">Untranslated</w:t>
-            </w:r>
-          </w:p>
-        </w:tc>
-      </w:tr>
-      <w:tr>
-        <w:tc>
-          <w:p>
-            <w:pPr>
+              <w:pStyle w:val="Compact"/>
+              <w:jc w:val="left"/>
+            </w:pPr>
+            <w:r>
+              <w:t xml:space="preserve">Untranslated</w:t>
+            </w:r>
+          </w:p>
+        </w:tc>
+      </w:tr>
+      <w:tr>
+        <w:tc>
+          <w:p>
+            <w:pPr>
+              <w:pStyle w:val="Compact"/>
               <w:jc w:val="left"/>
             </w:pPr>
             <w:r>
@@ -1119,18 +1223,20 @@
         <w:tc>
           <w:p>
             <w:pPr>
-              <w:jc w:val="left"/>
-            </w:pPr>
-            <w:r>
-              <w:t xml:space="preserve">Untranslated</w:t>
-            </w:r>
-          </w:p>
-        </w:tc>
-      </w:tr>
-      <w:tr>
-        <w:tc>
-          <w:p>
-            <w:pPr>
+              <w:pStyle w:val="Compact"/>
+              <w:jc w:val="left"/>
+            </w:pPr>
+            <w:r>
+              <w:t xml:space="preserve">Untranslated</w:t>
+            </w:r>
+          </w:p>
+        </w:tc>
+      </w:tr>
+      <w:tr>
+        <w:tc>
+          <w:p>
+            <w:pPr>
+              <w:pStyle w:val="Compact"/>
               <w:jc w:val="left"/>
             </w:pPr>
             <w:r>
@@ -1141,18 +1247,20 @@
         <w:tc>
           <w:p>
             <w:pPr>
-              <w:jc w:val="left"/>
-            </w:pPr>
-            <w:r>
-              <w:t xml:space="preserve">Untranslated</w:t>
-            </w:r>
-          </w:p>
-        </w:tc>
-      </w:tr>
-      <w:tr>
-        <w:tc>
-          <w:p>
-            <w:pPr>
+              <w:pStyle w:val="Compact"/>
+              <w:jc w:val="left"/>
+            </w:pPr>
+            <w:r>
+              <w:t xml:space="preserve">Untranslated</w:t>
+            </w:r>
+          </w:p>
+        </w:tc>
+      </w:tr>
+      <w:tr>
+        <w:tc>
+          <w:p>
+            <w:pPr>
+              <w:pStyle w:val="Compact"/>
               <w:jc w:val="left"/>
             </w:pPr>
             <w:r>
@@ -1163,18 +1271,20 @@
         <w:tc>
           <w:p>
             <w:pPr>
-              <w:jc w:val="left"/>
-            </w:pPr>
-            <w:r>
-              <w:t xml:space="preserve">Untranslated</w:t>
-            </w:r>
-          </w:p>
-        </w:tc>
-      </w:tr>
-      <w:tr>
-        <w:tc>
-          <w:p>
-            <w:pPr>
+              <w:pStyle w:val="Compact"/>
+              <w:jc w:val="left"/>
+            </w:pPr>
+            <w:r>
+              <w:t xml:space="preserve">Untranslated</w:t>
+            </w:r>
+          </w:p>
+        </w:tc>
+      </w:tr>
+      <w:tr>
+        <w:tc>
+          <w:p>
+            <w:pPr>
+              <w:pStyle w:val="Compact"/>
               <w:jc w:val="left"/>
             </w:pPr>
             <w:r>
@@ -1185,18 +1295,20 @@
         <w:tc>
           <w:p>
             <w:pPr>
-              <w:jc w:val="left"/>
-            </w:pPr>
-            <w:r>
-              <w:t xml:space="preserve">Untranslated</w:t>
-            </w:r>
-          </w:p>
-        </w:tc>
-      </w:tr>
-      <w:tr>
-        <w:tc>
-          <w:p>
-            <w:pPr>
+              <w:pStyle w:val="Compact"/>
+              <w:jc w:val="left"/>
+            </w:pPr>
+            <w:r>
+              <w:t xml:space="preserve">Untranslated</w:t>
+            </w:r>
+          </w:p>
+        </w:tc>
+      </w:tr>
+      <w:tr>
+        <w:tc>
+          <w:p>
+            <w:pPr>
+              <w:pStyle w:val="Compact"/>
               <w:jc w:val="left"/>
             </w:pPr>
             <w:r>
@@ -1207,18 +1319,20 @@
         <w:tc>
           <w:p>
             <w:pPr>
-              <w:jc w:val="left"/>
-            </w:pPr>
-            <w:r>
-              <w:t xml:space="preserve">Untranslated</w:t>
-            </w:r>
-          </w:p>
-        </w:tc>
-      </w:tr>
-      <w:tr>
-        <w:tc>
-          <w:p>
-            <w:pPr>
+              <w:pStyle w:val="Compact"/>
+              <w:jc w:val="left"/>
+            </w:pPr>
+            <w:r>
+              <w:t xml:space="preserve">Untranslated</w:t>
+            </w:r>
+          </w:p>
+        </w:tc>
+      </w:tr>
+      <w:tr>
+        <w:tc>
+          <w:p>
+            <w:pPr>
+              <w:pStyle w:val="Compact"/>
               <w:jc w:val="left"/>
             </w:pPr>
             <w:r>
@@ -1229,18 +1343,20 @@
         <w:tc>
           <w:p>
             <w:pPr>
-              <w:jc w:val="left"/>
-            </w:pPr>
-            <w:r>
-              <w:t xml:space="preserve">Untranslated</w:t>
-            </w:r>
-          </w:p>
-        </w:tc>
-      </w:tr>
-      <w:tr>
-        <w:tc>
-          <w:p>
-            <w:pPr>
+              <w:pStyle w:val="Compact"/>
+              <w:jc w:val="left"/>
+            </w:pPr>
+            <w:r>
+              <w:t xml:space="preserve">Untranslated</w:t>
+            </w:r>
+          </w:p>
+        </w:tc>
+      </w:tr>
+      <w:tr>
+        <w:tc>
+          <w:p>
+            <w:pPr>
+              <w:pStyle w:val="Compact"/>
               <w:jc w:val="left"/>
             </w:pPr>
             <w:r>
@@ -1251,18 +1367,20 @@
         <w:tc>
           <w:p>
             <w:pPr>
-              <w:jc w:val="left"/>
-            </w:pPr>
-            <w:r>
-              <w:t xml:space="preserve">Untranslated</w:t>
-            </w:r>
-          </w:p>
-        </w:tc>
-      </w:tr>
-      <w:tr>
-        <w:tc>
-          <w:p>
-            <w:pPr>
+              <w:pStyle w:val="Compact"/>
+              <w:jc w:val="left"/>
+            </w:pPr>
+            <w:r>
+              <w:t xml:space="preserve">Untranslated</w:t>
+            </w:r>
+          </w:p>
+        </w:tc>
+      </w:tr>
+      <w:tr>
+        <w:tc>
+          <w:p>
+            <w:pPr>
+              <w:pStyle w:val="Compact"/>
               <w:jc w:val="left"/>
             </w:pPr>
             <w:r>
@@ -1273,18 +1391,20 @@
         <w:tc>
           <w:p>
             <w:pPr>
-              <w:jc w:val="left"/>
-            </w:pPr>
-            <w:r>
-              <w:t xml:space="preserve">Untranslated</w:t>
-            </w:r>
-          </w:p>
-        </w:tc>
-      </w:tr>
-      <w:tr>
-        <w:tc>
-          <w:p>
-            <w:pPr>
+              <w:pStyle w:val="Compact"/>
+              <w:jc w:val="left"/>
+            </w:pPr>
+            <w:r>
+              <w:t xml:space="preserve">Untranslated</w:t>
+            </w:r>
+          </w:p>
+        </w:tc>
+      </w:tr>
+      <w:tr>
+        <w:tc>
+          <w:p>
+            <w:pPr>
+              <w:pStyle w:val="Compact"/>
               <w:jc w:val="left"/>
             </w:pPr>
             <w:r>
@@ -1295,18 +1415,20 @@
         <w:tc>
           <w:p>
             <w:pPr>
-              <w:jc w:val="left"/>
-            </w:pPr>
-            <w:r>
-              <w:t xml:space="preserve">Untranslated</w:t>
-            </w:r>
-          </w:p>
-        </w:tc>
-      </w:tr>
-      <w:tr>
-        <w:tc>
-          <w:p>
-            <w:pPr>
+              <w:pStyle w:val="Compact"/>
+              <w:jc w:val="left"/>
+            </w:pPr>
+            <w:r>
+              <w:t xml:space="preserve">Untranslated</w:t>
+            </w:r>
+          </w:p>
+        </w:tc>
+      </w:tr>
+      <w:tr>
+        <w:tc>
+          <w:p>
+            <w:pPr>
+              <w:pStyle w:val="Compact"/>
               <w:jc w:val="left"/>
             </w:pPr>
             <w:r>
@@ -1317,18 +1439,20 @@
         <w:tc>
           <w:p>
             <w:pPr>
-              <w:jc w:val="left"/>
-            </w:pPr>
-            <w:r>
-              <w:t xml:space="preserve">Untranslated</w:t>
-            </w:r>
-          </w:p>
-        </w:tc>
-      </w:tr>
-      <w:tr>
-        <w:tc>
-          <w:p>
-            <w:pPr>
+              <w:pStyle w:val="Compact"/>
+              <w:jc w:val="left"/>
+            </w:pPr>
+            <w:r>
+              <w:t xml:space="preserve">Untranslated</w:t>
+            </w:r>
+          </w:p>
+        </w:tc>
+      </w:tr>
+      <w:tr>
+        <w:tc>
+          <w:p>
+            <w:pPr>
+              <w:pStyle w:val="Compact"/>
               <w:jc w:val="left"/>
             </w:pPr>
             <w:r>
@@ -1339,18 +1463,20 @@
         <w:tc>
           <w:p>
             <w:pPr>
-              <w:jc w:val="left"/>
-            </w:pPr>
-            <w:r>
-              <w:t xml:space="preserve">Untranslated</w:t>
-            </w:r>
-          </w:p>
-        </w:tc>
-      </w:tr>
-      <w:tr>
-        <w:tc>
-          <w:p>
-            <w:pPr>
+              <w:pStyle w:val="Compact"/>
+              <w:jc w:val="left"/>
+            </w:pPr>
+            <w:r>
+              <w:t xml:space="preserve">Untranslated</w:t>
+            </w:r>
+          </w:p>
+        </w:tc>
+      </w:tr>
+      <w:tr>
+        <w:tc>
+          <w:p>
+            <w:pPr>
+              <w:pStyle w:val="Compact"/>
               <w:jc w:val="left"/>
             </w:pPr>
             <w:r>
@@ -1361,18 +1487,20 @@
         <w:tc>
           <w:p>
             <w:pPr>
-              <w:jc w:val="left"/>
-            </w:pPr>
-            <w:r>
-              <w:t xml:space="preserve">Untranslated</w:t>
-            </w:r>
-          </w:p>
-        </w:tc>
-      </w:tr>
-      <w:tr>
-        <w:tc>
-          <w:p>
-            <w:pPr>
+              <w:pStyle w:val="Compact"/>
+              <w:jc w:val="left"/>
+            </w:pPr>
+            <w:r>
+              <w:t xml:space="preserve">Untranslated</w:t>
+            </w:r>
+          </w:p>
+        </w:tc>
+      </w:tr>
+      <w:tr>
+        <w:tc>
+          <w:p>
+            <w:pPr>
+              <w:pStyle w:val="Compact"/>
               <w:jc w:val="left"/>
             </w:pPr>
             <w:r>
@@ -1383,18 +1511,20 @@
         <w:tc>
           <w:p>
             <w:pPr>
-              <w:jc w:val="left"/>
-            </w:pPr>
-            <w:r>
-              <w:t xml:space="preserve">Untranslated</w:t>
-            </w:r>
-          </w:p>
-        </w:tc>
-      </w:tr>
-      <w:tr>
-        <w:tc>
-          <w:p>
-            <w:pPr>
+              <w:pStyle w:val="Compact"/>
+              <w:jc w:val="left"/>
+            </w:pPr>
+            <w:r>
+              <w:t xml:space="preserve">Untranslated</w:t>
+            </w:r>
+          </w:p>
+        </w:tc>
+      </w:tr>
+      <w:tr>
+        <w:tc>
+          <w:p>
+            <w:pPr>
+              <w:pStyle w:val="Compact"/>
               <w:jc w:val="left"/>
             </w:pPr>
             <w:r>
@@ -1405,18 +1535,20 @@
         <w:tc>
           <w:p>
             <w:pPr>
-              <w:jc w:val="left"/>
-            </w:pPr>
-            <w:r>
-              <w:t xml:space="preserve">Untranslated</w:t>
-            </w:r>
-          </w:p>
-        </w:tc>
-      </w:tr>
-      <w:tr>
-        <w:tc>
-          <w:p>
-            <w:pPr>
+              <w:pStyle w:val="Compact"/>
+              <w:jc w:val="left"/>
+            </w:pPr>
+            <w:r>
+              <w:t xml:space="preserve">Untranslated</w:t>
+            </w:r>
+          </w:p>
+        </w:tc>
+      </w:tr>
+      <w:tr>
+        <w:tc>
+          <w:p>
+            <w:pPr>
+              <w:pStyle w:val="Compact"/>
               <w:jc w:val="left"/>
             </w:pPr>
             <w:r>
@@ -1427,18 +1559,20 @@
         <w:tc>
           <w:p>
             <w:pPr>
-              <w:jc w:val="left"/>
-            </w:pPr>
-            <w:r>
-              <w:t xml:space="preserve">Untranslated</w:t>
-            </w:r>
-          </w:p>
-        </w:tc>
-      </w:tr>
-      <w:tr>
-        <w:tc>
-          <w:p>
-            <w:pPr>
+              <w:pStyle w:val="Compact"/>
+              <w:jc w:val="left"/>
+            </w:pPr>
+            <w:r>
+              <w:t xml:space="preserve">Untranslated</w:t>
+            </w:r>
+          </w:p>
+        </w:tc>
+      </w:tr>
+      <w:tr>
+        <w:tc>
+          <w:p>
+            <w:pPr>
+              <w:pStyle w:val="Compact"/>
               <w:jc w:val="left"/>
             </w:pPr>
             <w:r>
@@ -1449,18 +1583,20 @@
         <w:tc>
           <w:p>
             <w:pPr>
-              <w:jc w:val="left"/>
-            </w:pPr>
-            <w:r>
-              <w:t xml:space="preserve">Untranslated</w:t>
-            </w:r>
-          </w:p>
-        </w:tc>
-      </w:tr>
-      <w:tr>
-        <w:tc>
-          <w:p>
-            <w:pPr>
+              <w:pStyle w:val="Compact"/>
+              <w:jc w:val="left"/>
+            </w:pPr>
+            <w:r>
+              <w:t xml:space="preserve">Untranslated</w:t>
+            </w:r>
+          </w:p>
+        </w:tc>
+      </w:tr>
+      <w:tr>
+        <w:tc>
+          <w:p>
+            <w:pPr>
+              <w:pStyle w:val="Compact"/>
               <w:jc w:val="left"/>
             </w:pPr>
             <w:r>
@@ -1471,18 +1607,20 @@
         <w:tc>
           <w:p>
             <w:pPr>
-              <w:jc w:val="left"/>
-            </w:pPr>
-            <w:r>
-              <w:t xml:space="preserve">Untranslated</w:t>
-            </w:r>
-          </w:p>
-        </w:tc>
-      </w:tr>
-      <w:tr>
-        <w:tc>
-          <w:p>
-            <w:pPr>
+              <w:pStyle w:val="Compact"/>
+              <w:jc w:val="left"/>
+            </w:pPr>
+            <w:r>
+              <w:t xml:space="preserve">Untranslated</w:t>
+            </w:r>
+          </w:p>
+        </w:tc>
+      </w:tr>
+      <w:tr>
+        <w:tc>
+          <w:p>
+            <w:pPr>
+              <w:pStyle w:val="Compact"/>
               <w:jc w:val="left"/>
             </w:pPr>
             <w:r>
@@ -1493,18 +1631,20 @@
         <w:tc>
           <w:p>
             <w:pPr>
-              <w:jc w:val="left"/>
-            </w:pPr>
-            <w:r>
-              <w:t xml:space="preserve">Untranslated</w:t>
-            </w:r>
-          </w:p>
-        </w:tc>
-      </w:tr>
-      <w:tr>
-        <w:tc>
-          <w:p>
-            <w:pPr>
+              <w:pStyle w:val="Compact"/>
+              <w:jc w:val="left"/>
+            </w:pPr>
+            <w:r>
+              <w:t xml:space="preserve">Untranslated</w:t>
+            </w:r>
+          </w:p>
+        </w:tc>
+      </w:tr>
+      <w:tr>
+        <w:tc>
+          <w:p>
+            <w:pPr>
+              <w:pStyle w:val="Compact"/>
               <w:jc w:val="left"/>
             </w:pPr>
             <w:r>
@@ -1515,18 +1655,20 @@
         <w:tc>
           <w:p>
             <w:pPr>
-              <w:jc w:val="left"/>
-            </w:pPr>
-            <w:r>
-              <w:t xml:space="preserve">Untranslated</w:t>
-            </w:r>
-          </w:p>
-        </w:tc>
-      </w:tr>
-      <w:tr>
-        <w:tc>
-          <w:p>
-            <w:pPr>
+              <w:pStyle w:val="Compact"/>
+              <w:jc w:val="left"/>
+            </w:pPr>
+            <w:r>
+              <w:t xml:space="preserve">Untranslated</w:t>
+            </w:r>
+          </w:p>
+        </w:tc>
+      </w:tr>
+      <w:tr>
+        <w:tc>
+          <w:p>
+            <w:pPr>
+              <w:pStyle w:val="Compact"/>
               <w:jc w:val="left"/>
             </w:pPr>
             <w:r>
@@ -1537,18 +1679,20 @@
         <w:tc>
           <w:p>
             <w:pPr>
-              <w:jc w:val="left"/>
-            </w:pPr>
-            <w:r>
-              <w:t xml:space="preserve">Untranslated</w:t>
-            </w:r>
-          </w:p>
-        </w:tc>
-      </w:tr>
-      <w:tr>
-        <w:tc>
-          <w:p>
-            <w:pPr>
+              <w:pStyle w:val="Compact"/>
+              <w:jc w:val="left"/>
+            </w:pPr>
+            <w:r>
+              <w:t xml:space="preserve">Untranslated</w:t>
+            </w:r>
+          </w:p>
+        </w:tc>
+      </w:tr>
+      <w:tr>
+        <w:tc>
+          <w:p>
+            <w:pPr>
+              <w:pStyle w:val="Compact"/>
               <w:jc w:val="left"/>
             </w:pPr>
             <w:r>
@@ -1559,18 +1703,20 @@
         <w:tc>
           <w:p>
             <w:pPr>
-              <w:jc w:val="left"/>
-            </w:pPr>
-            <w:r>
-              <w:t xml:space="preserve">Untranslated</w:t>
-            </w:r>
-          </w:p>
-        </w:tc>
-      </w:tr>
-      <w:tr>
-        <w:tc>
-          <w:p>
-            <w:pPr>
+              <w:pStyle w:val="Compact"/>
+              <w:jc w:val="left"/>
+            </w:pPr>
+            <w:r>
+              <w:t xml:space="preserve">Untranslated</w:t>
+            </w:r>
+          </w:p>
+        </w:tc>
+      </w:tr>
+      <w:tr>
+        <w:tc>
+          <w:p>
+            <w:pPr>
+              <w:pStyle w:val="Compact"/>
               <w:jc w:val="left"/>
             </w:pPr>
             <w:r>
@@ -1581,18 +1727,20 @@
         <w:tc>
           <w:p>
             <w:pPr>
-              <w:jc w:val="left"/>
-            </w:pPr>
-            <w:r>
-              <w:t xml:space="preserve">Untranslated</w:t>
-            </w:r>
-          </w:p>
-        </w:tc>
-      </w:tr>
-      <w:tr>
-        <w:tc>
-          <w:p>
-            <w:pPr>
+              <w:pStyle w:val="Compact"/>
+              <w:jc w:val="left"/>
+            </w:pPr>
+            <w:r>
+              <w:t xml:space="preserve">Untranslated</w:t>
+            </w:r>
+          </w:p>
+        </w:tc>
+      </w:tr>
+      <w:tr>
+        <w:tc>
+          <w:p>
+            <w:pPr>
+              <w:pStyle w:val="Compact"/>
               <w:jc w:val="left"/>
             </w:pPr>
             <w:r>
@@ -1603,18 +1751,20 @@
         <w:tc>
           <w:p>
             <w:pPr>
-              <w:jc w:val="left"/>
-            </w:pPr>
-            <w:r>
-              <w:t xml:space="preserve">Untranslated</w:t>
-            </w:r>
-          </w:p>
-        </w:tc>
-      </w:tr>
-      <w:tr>
-        <w:tc>
-          <w:p>
-            <w:pPr>
+              <w:pStyle w:val="Compact"/>
+              <w:jc w:val="left"/>
+            </w:pPr>
+            <w:r>
+              <w:t xml:space="preserve">Untranslated</w:t>
+            </w:r>
+          </w:p>
+        </w:tc>
+      </w:tr>
+      <w:tr>
+        <w:tc>
+          <w:p>
+            <w:pPr>
+              <w:pStyle w:val="Compact"/>
               <w:jc w:val="left"/>
             </w:pPr>
             <w:r>
@@ -1625,18 +1775,20 @@
         <w:tc>
           <w:p>
             <w:pPr>
-              <w:jc w:val="left"/>
-            </w:pPr>
-            <w:r>
-              <w:t xml:space="preserve">Untranslated</w:t>
-            </w:r>
-          </w:p>
-        </w:tc>
-      </w:tr>
-      <w:tr>
-        <w:tc>
-          <w:p>
-            <w:pPr>
+              <w:pStyle w:val="Compact"/>
+              <w:jc w:val="left"/>
+            </w:pPr>
+            <w:r>
+              <w:t xml:space="preserve">Untranslated</w:t>
+            </w:r>
+          </w:p>
+        </w:tc>
+      </w:tr>
+      <w:tr>
+        <w:tc>
+          <w:p>
+            <w:pPr>
+              <w:pStyle w:val="Compact"/>
               <w:jc w:val="left"/>
             </w:pPr>
             <w:r>
@@ -1647,18 +1799,20 @@
         <w:tc>
           <w:p>
             <w:pPr>
-              <w:jc w:val="left"/>
-            </w:pPr>
-            <w:r>
-              <w:t xml:space="preserve">Untranslated</w:t>
-            </w:r>
-          </w:p>
-        </w:tc>
-      </w:tr>
-      <w:tr>
-        <w:tc>
-          <w:p>
-            <w:pPr>
+              <w:pStyle w:val="Compact"/>
+              <w:jc w:val="left"/>
+            </w:pPr>
+            <w:r>
+              <w:t xml:space="preserve">Untranslated</w:t>
+            </w:r>
+          </w:p>
+        </w:tc>
+      </w:tr>
+      <w:tr>
+        <w:tc>
+          <w:p>
+            <w:pPr>
+              <w:pStyle w:val="Compact"/>
               <w:jc w:val="left"/>
             </w:pPr>
             <w:r>
@@ -1669,18 +1823,20 @@
         <w:tc>
           <w:p>
             <w:pPr>
-              <w:jc w:val="left"/>
-            </w:pPr>
-            <w:r>
-              <w:t xml:space="preserve">Untranslated</w:t>
-            </w:r>
-          </w:p>
-        </w:tc>
-      </w:tr>
-      <w:tr>
-        <w:tc>
-          <w:p>
-            <w:pPr>
+              <w:pStyle w:val="Compact"/>
+              <w:jc w:val="left"/>
+            </w:pPr>
+            <w:r>
+              <w:t xml:space="preserve">Untranslated</w:t>
+            </w:r>
+          </w:p>
+        </w:tc>
+      </w:tr>
+      <w:tr>
+        <w:tc>
+          <w:p>
+            <w:pPr>
+              <w:pStyle w:val="Compact"/>
               <w:jc w:val="left"/>
             </w:pPr>
             <w:r>
@@ -1691,18 +1847,20 @@
         <w:tc>
           <w:p>
             <w:pPr>
-              <w:jc w:val="left"/>
-            </w:pPr>
-            <w:r>
-              <w:t xml:space="preserve">Untranslated</w:t>
-            </w:r>
-          </w:p>
-        </w:tc>
-      </w:tr>
-      <w:tr>
-        <w:tc>
-          <w:p>
-            <w:pPr>
+              <w:pStyle w:val="Compact"/>
+              <w:jc w:val="left"/>
+            </w:pPr>
+            <w:r>
+              <w:t xml:space="preserve">Untranslated</w:t>
+            </w:r>
+          </w:p>
+        </w:tc>
+      </w:tr>
+      <w:tr>
+        <w:tc>
+          <w:p>
+            <w:pPr>
+              <w:pStyle w:val="Compact"/>
               <w:jc w:val="left"/>
             </w:pPr>
             <w:r>
@@ -1713,18 +1871,20 @@
         <w:tc>
           <w:p>
             <w:pPr>
-              <w:jc w:val="left"/>
-            </w:pPr>
-            <w:r>
-              <w:t xml:space="preserve">Untranslated</w:t>
-            </w:r>
-          </w:p>
-        </w:tc>
-      </w:tr>
-      <w:tr>
-        <w:tc>
-          <w:p>
-            <w:pPr>
+              <w:pStyle w:val="Compact"/>
+              <w:jc w:val="left"/>
+            </w:pPr>
+            <w:r>
+              <w:t xml:space="preserve">Untranslated</w:t>
+            </w:r>
+          </w:p>
+        </w:tc>
+      </w:tr>
+      <w:tr>
+        <w:tc>
+          <w:p>
+            <w:pPr>
+              <w:pStyle w:val="Compact"/>
               <w:jc w:val="left"/>
             </w:pPr>
             <w:r>
@@ -1735,18 +1895,20 @@
         <w:tc>
           <w:p>
             <w:pPr>
-              <w:jc w:val="left"/>
-            </w:pPr>
-            <w:r>
-              <w:t xml:space="preserve">Untranslated</w:t>
-            </w:r>
-          </w:p>
-        </w:tc>
-      </w:tr>
-      <w:tr>
-        <w:tc>
-          <w:p>
-            <w:pPr>
+              <w:pStyle w:val="Compact"/>
+              <w:jc w:val="left"/>
+            </w:pPr>
+            <w:r>
+              <w:t xml:space="preserve">Untranslated</w:t>
+            </w:r>
+          </w:p>
+        </w:tc>
+      </w:tr>
+      <w:tr>
+        <w:tc>
+          <w:p>
+            <w:pPr>
+              <w:pStyle w:val="Compact"/>
               <w:jc w:val="left"/>
             </w:pPr>
             <w:r>
@@ -1757,18 +1919,20 @@
         <w:tc>
           <w:p>
             <w:pPr>
-              <w:jc w:val="left"/>
-            </w:pPr>
-            <w:r>
-              <w:t xml:space="preserve">Untranslated</w:t>
-            </w:r>
-          </w:p>
-        </w:tc>
-      </w:tr>
-      <w:tr>
-        <w:tc>
-          <w:p>
-            <w:pPr>
+              <w:pStyle w:val="Compact"/>
+              <w:jc w:val="left"/>
+            </w:pPr>
+            <w:r>
+              <w:t xml:space="preserve">Untranslated</w:t>
+            </w:r>
+          </w:p>
+        </w:tc>
+      </w:tr>
+      <w:tr>
+        <w:tc>
+          <w:p>
+            <w:pPr>
+              <w:pStyle w:val="Compact"/>
               <w:jc w:val="left"/>
             </w:pPr>
             <w:r>
@@ -1779,18 +1943,20 @@
         <w:tc>
           <w:p>
             <w:pPr>
-              <w:jc w:val="left"/>
-            </w:pPr>
-            <w:r>
-              <w:t xml:space="preserve">Untranslated</w:t>
-            </w:r>
-          </w:p>
-        </w:tc>
-      </w:tr>
-      <w:tr>
-        <w:tc>
-          <w:p>
-            <w:pPr>
+              <w:pStyle w:val="Compact"/>
+              <w:jc w:val="left"/>
+            </w:pPr>
+            <w:r>
+              <w:t xml:space="preserve">Untranslated</w:t>
+            </w:r>
+          </w:p>
+        </w:tc>
+      </w:tr>
+      <w:tr>
+        <w:tc>
+          <w:p>
+            <w:pPr>
+              <w:pStyle w:val="Compact"/>
               <w:jc w:val="left"/>
             </w:pPr>
             <w:r>
@@ -1801,18 +1967,20 @@
         <w:tc>
           <w:p>
             <w:pPr>
-              <w:jc w:val="left"/>
-            </w:pPr>
-            <w:r>
-              <w:t xml:space="preserve">Untranslated</w:t>
-            </w:r>
-          </w:p>
-        </w:tc>
-      </w:tr>
-      <w:tr>
-        <w:tc>
-          <w:p>
-            <w:pPr>
+              <w:pStyle w:val="Compact"/>
+              <w:jc w:val="left"/>
+            </w:pPr>
+            <w:r>
+              <w:t xml:space="preserve">Untranslated</w:t>
+            </w:r>
+          </w:p>
+        </w:tc>
+      </w:tr>
+      <w:tr>
+        <w:tc>
+          <w:p>
+            <w:pPr>
+              <w:pStyle w:val="Compact"/>
               <w:jc w:val="left"/>
             </w:pPr>
             <w:r>
@@ -1823,18 +1991,20 @@
         <w:tc>
           <w:p>
             <w:pPr>
-              <w:jc w:val="left"/>
-            </w:pPr>
-            <w:r>
-              <w:t xml:space="preserve">Untranslated</w:t>
-            </w:r>
-          </w:p>
-        </w:tc>
-      </w:tr>
-      <w:tr>
-        <w:tc>
-          <w:p>
-            <w:pPr>
+              <w:pStyle w:val="Compact"/>
+              <w:jc w:val="left"/>
+            </w:pPr>
+            <w:r>
+              <w:t xml:space="preserve">Untranslated</w:t>
+            </w:r>
+          </w:p>
+        </w:tc>
+      </w:tr>
+      <w:tr>
+        <w:tc>
+          <w:p>
+            <w:pPr>
+              <w:pStyle w:val="Compact"/>
               <w:jc w:val="left"/>
             </w:pPr>
             <w:r>
@@ -1845,18 +2015,20 @@
         <w:tc>
           <w:p>
             <w:pPr>
-              <w:jc w:val="left"/>
-            </w:pPr>
-            <w:r>
-              <w:t xml:space="preserve">Untranslated</w:t>
-            </w:r>
-          </w:p>
-        </w:tc>
-      </w:tr>
-      <w:tr>
-        <w:tc>
-          <w:p>
-            <w:pPr>
+              <w:pStyle w:val="Compact"/>
+              <w:jc w:val="left"/>
+            </w:pPr>
+            <w:r>
+              <w:t xml:space="preserve">Untranslated</w:t>
+            </w:r>
+          </w:p>
+        </w:tc>
+      </w:tr>
+      <w:tr>
+        <w:tc>
+          <w:p>
+            <w:pPr>
+              <w:pStyle w:val="Compact"/>
               <w:jc w:val="left"/>
             </w:pPr>
             <w:r>
@@ -1867,18 +2039,20 @@
         <w:tc>
           <w:p>
             <w:pPr>
-              <w:jc w:val="left"/>
-            </w:pPr>
-            <w:r>
-              <w:t xml:space="preserve">Untranslated</w:t>
-            </w:r>
-          </w:p>
-        </w:tc>
-      </w:tr>
-      <w:tr>
-        <w:tc>
-          <w:p>
-            <w:pPr>
+              <w:pStyle w:val="Compact"/>
+              <w:jc w:val="left"/>
+            </w:pPr>
+            <w:r>
+              <w:t xml:space="preserve">Untranslated</w:t>
+            </w:r>
+          </w:p>
+        </w:tc>
+      </w:tr>
+      <w:tr>
+        <w:tc>
+          <w:p>
+            <w:pPr>
+              <w:pStyle w:val="Compact"/>
               <w:jc w:val="left"/>
             </w:pPr>
             <w:r>
@@ -1889,18 +2063,20 @@
         <w:tc>
           <w:p>
             <w:pPr>
-              <w:jc w:val="left"/>
-            </w:pPr>
-            <w:r>
-              <w:t xml:space="preserve">Untranslated</w:t>
-            </w:r>
-          </w:p>
-        </w:tc>
-      </w:tr>
-      <w:tr>
-        <w:tc>
-          <w:p>
-            <w:pPr>
+              <w:pStyle w:val="Compact"/>
+              <w:jc w:val="left"/>
+            </w:pPr>
+            <w:r>
+              <w:t xml:space="preserve">Untranslated</w:t>
+            </w:r>
+          </w:p>
+        </w:tc>
+      </w:tr>
+      <w:tr>
+        <w:tc>
+          <w:p>
+            <w:pPr>
+              <w:pStyle w:val="Compact"/>
               <w:jc w:val="left"/>
             </w:pPr>
             <w:r>
@@ -1911,18 +2087,20 @@
         <w:tc>
           <w:p>
             <w:pPr>
-              <w:jc w:val="left"/>
-            </w:pPr>
-            <w:r>
-              <w:t xml:space="preserve">Untranslated</w:t>
-            </w:r>
-          </w:p>
-        </w:tc>
-      </w:tr>
-      <w:tr>
-        <w:tc>
-          <w:p>
-            <w:pPr>
+              <w:pStyle w:val="Compact"/>
+              <w:jc w:val="left"/>
+            </w:pPr>
+            <w:r>
+              <w:t xml:space="preserve">Untranslated</w:t>
+            </w:r>
+          </w:p>
+        </w:tc>
+      </w:tr>
+      <w:tr>
+        <w:tc>
+          <w:p>
+            <w:pPr>
+              <w:pStyle w:val="Compact"/>
               <w:jc w:val="left"/>
             </w:pPr>
             <w:r>
@@ -1933,18 +2111,20 @@
         <w:tc>
           <w:p>
             <w:pPr>
-              <w:jc w:val="left"/>
-            </w:pPr>
-            <w:r>
-              <w:t xml:space="preserve">Untranslated</w:t>
-            </w:r>
-          </w:p>
-        </w:tc>
-      </w:tr>
-      <w:tr>
-        <w:tc>
-          <w:p>
-            <w:pPr>
+              <w:pStyle w:val="Compact"/>
+              <w:jc w:val="left"/>
+            </w:pPr>
+            <w:r>
+              <w:t xml:space="preserve">Untranslated</w:t>
+            </w:r>
+          </w:p>
+        </w:tc>
+      </w:tr>
+      <w:tr>
+        <w:tc>
+          <w:p>
+            <w:pPr>
+              <w:pStyle w:val="Compact"/>
               <w:jc w:val="left"/>
             </w:pPr>
             <w:r>
@@ -1955,18 +2135,20 @@
         <w:tc>
           <w:p>
             <w:pPr>
-              <w:jc w:val="left"/>
-            </w:pPr>
-            <w:r>
-              <w:t xml:space="preserve">Untranslated</w:t>
-            </w:r>
-          </w:p>
-        </w:tc>
-      </w:tr>
-      <w:tr>
-        <w:tc>
-          <w:p>
-            <w:pPr>
+              <w:pStyle w:val="Compact"/>
+              <w:jc w:val="left"/>
+            </w:pPr>
+            <w:r>
+              <w:t xml:space="preserve">Untranslated</w:t>
+            </w:r>
+          </w:p>
+        </w:tc>
+      </w:tr>
+      <w:tr>
+        <w:tc>
+          <w:p>
+            <w:pPr>
+              <w:pStyle w:val="Compact"/>
               <w:jc w:val="left"/>
             </w:pPr>
             <w:r>
@@ -1977,18 +2159,20 @@
         <w:tc>
           <w:p>
             <w:pPr>
-              <w:jc w:val="left"/>
-            </w:pPr>
-            <w:r>
-              <w:t xml:space="preserve">Untranslated</w:t>
-            </w:r>
-          </w:p>
-        </w:tc>
-      </w:tr>
-      <w:tr>
-        <w:tc>
-          <w:p>
-            <w:pPr>
+              <w:pStyle w:val="Compact"/>
+              <w:jc w:val="left"/>
+            </w:pPr>
+            <w:r>
+              <w:t xml:space="preserve">Untranslated</w:t>
+            </w:r>
+          </w:p>
+        </w:tc>
+      </w:tr>
+      <w:tr>
+        <w:tc>
+          <w:p>
+            <w:pPr>
+              <w:pStyle w:val="Compact"/>
               <w:jc w:val="left"/>
             </w:pPr>
             <w:r>
@@ -1999,18 +2183,20 @@
         <w:tc>
           <w:p>
             <w:pPr>
-              <w:jc w:val="left"/>
-            </w:pPr>
-            <w:r>
-              <w:t xml:space="preserve">Untranslated</w:t>
-            </w:r>
-          </w:p>
-        </w:tc>
-      </w:tr>
-      <w:tr>
-        <w:tc>
-          <w:p>
-            <w:pPr>
+              <w:pStyle w:val="Compact"/>
+              <w:jc w:val="left"/>
+            </w:pPr>
+            <w:r>
+              <w:t xml:space="preserve">Untranslated</w:t>
+            </w:r>
+          </w:p>
+        </w:tc>
+      </w:tr>
+      <w:tr>
+        <w:tc>
+          <w:p>
+            <w:pPr>
+              <w:pStyle w:val="Compact"/>
               <w:jc w:val="left"/>
             </w:pPr>
             <w:r>
@@ -2021,18 +2207,20 @@
         <w:tc>
           <w:p>
             <w:pPr>
-              <w:jc w:val="left"/>
-            </w:pPr>
-            <w:r>
-              <w:t xml:space="preserve">Untranslated</w:t>
-            </w:r>
-          </w:p>
-        </w:tc>
-      </w:tr>
-      <w:tr>
-        <w:tc>
-          <w:p>
-            <w:pPr>
+              <w:pStyle w:val="Compact"/>
+              <w:jc w:val="left"/>
+            </w:pPr>
+            <w:r>
+              <w:t xml:space="preserve">Untranslated</w:t>
+            </w:r>
+          </w:p>
+        </w:tc>
+      </w:tr>
+      <w:tr>
+        <w:tc>
+          <w:p>
+            <w:pPr>
+              <w:pStyle w:val="Compact"/>
               <w:jc w:val="left"/>
             </w:pPr>
             <w:r>
@@ -2043,18 +2231,20 @@
         <w:tc>
           <w:p>
             <w:pPr>
-              <w:jc w:val="left"/>
-            </w:pPr>
-            <w:r>
-              <w:t xml:space="preserve">Untranslated</w:t>
-            </w:r>
-          </w:p>
-        </w:tc>
-      </w:tr>
-      <w:tr>
-        <w:tc>
-          <w:p>
-            <w:pPr>
+              <w:pStyle w:val="Compact"/>
+              <w:jc w:val="left"/>
+            </w:pPr>
+            <w:r>
+              <w:t xml:space="preserve">Untranslated</w:t>
+            </w:r>
+          </w:p>
+        </w:tc>
+      </w:tr>
+      <w:tr>
+        <w:tc>
+          <w:p>
+            <w:pPr>
+              <w:pStyle w:val="Compact"/>
               <w:jc w:val="left"/>
             </w:pPr>
             <w:r>
@@ -2065,18 +2255,20 @@
         <w:tc>
           <w:p>
             <w:pPr>
-              <w:jc w:val="left"/>
-            </w:pPr>
-            <w:r>
-              <w:t xml:space="preserve">Untranslated</w:t>
-            </w:r>
-          </w:p>
-        </w:tc>
-      </w:tr>
-      <w:tr>
-        <w:tc>
-          <w:p>
-            <w:pPr>
+              <w:pStyle w:val="Compact"/>
+              <w:jc w:val="left"/>
+            </w:pPr>
+            <w:r>
+              <w:t xml:space="preserve">Untranslated</w:t>
+            </w:r>
+          </w:p>
+        </w:tc>
+      </w:tr>
+      <w:tr>
+        <w:tc>
+          <w:p>
+            <w:pPr>
+              <w:pStyle w:val="Compact"/>
               <w:jc w:val="left"/>
             </w:pPr>
             <w:r>
@@ -2087,18 +2279,20 @@
         <w:tc>
           <w:p>
             <w:pPr>
-              <w:jc w:val="left"/>
-            </w:pPr>
-            <w:r>
-              <w:t xml:space="preserve">Untranslated</w:t>
-            </w:r>
-          </w:p>
-        </w:tc>
-      </w:tr>
-      <w:tr>
-        <w:tc>
-          <w:p>
-            <w:pPr>
+              <w:pStyle w:val="Compact"/>
+              <w:jc w:val="left"/>
+            </w:pPr>
+            <w:r>
+              <w:t xml:space="preserve">Untranslated</w:t>
+            </w:r>
+          </w:p>
+        </w:tc>
+      </w:tr>
+      <w:tr>
+        <w:tc>
+          <w:p>
+            <w:pPr>
+              <w:pStyle w:val="Compact"/>
               <w:jc w:val="left"/>
             </w:pPr>
             <w:r>
@@ -2109,18 +2303,20 @@
         <w:tc>
           <w:p>
             <w:pPr>
-              <w:jc w:val="left"/>
-            </w:pPr>
-            <w:r>
-              <w:t xml:space="preserve">Untranslated</w:t>
-            </w:r>
-          </w:p>
-        </w:tc>
-      </w:tr>
-      <w:tr>
-        <w:tc>
-          <w:p>
-            <w:pPr>
+              <w:pStyle w:val="Compact"/>
+              <w:jc w:val="left"/>
+            </w:pPr>
+            <w:r>
+              <w:t xml:space="preserve">Untranslated</w:t>
+            </w:r>
+          </w:p>
+        </w:tc>
+      </w:tr>
+      <w:tr>
+        <w:tc>
+          <w:p>
+            <w:pPr>
+              <w:pStyle w:val="Compact"/>
               <w:jc w:val="left"/>
             </w:pPr>
             <w:r>
@@ -2131,18 +2327,20 @@
         <w:tc>
           <w:p>
             <w:pPr>
-              <w:jc w:val="left"/>
-            </w:pPr>
-            <w:r>
-              <w:t xml:space="preserve">Untranslated</w:t>
-            </w:r>
-          </w:p>
-        </w:tc>
-      </w:tr>
-      <w:tr>
-        <w:tc>
-          <w:p>
-            <w:pPr>
+              <w:pStyle w:val="Compact"/>
+              <w:jc w:val="left"/>
+            </w:pPr>
+            <w:r>
+              <w:t xml:space="preserve">Untranslated</w:t>
+            </w:r>
+          </w:p>
+        </w:tc>
+      </w:tr>
+      <w:tr>
+        <w:tc>
+          <w:p>
+            <w:pPr>
+              <w:pStyle w:val="Compact"/>
               <w:jc w:val="left"/>
             </w:pPr>
             <w:r>
@@ -2153,18 +2351,20 @@
         <w:tc>
           <w:p>
             <w:pPr>
-              <w:jc w:val="left"/>
-            </w:pPr>
-            <w:r>
-              <w:t xml:space="preserve">Untranslated</w:t>
-            </w:r>
-          </w:p>
-        </w:tc>
-      </w:tr>
-      <w:tr>
-        <w:tc>
-          <w:p>
-            <w:pPr>
+              <w:pStyle w:val="Compact"/>
+              <w:jc w:val="left"/>
+            </w:pPr>
+            <w:r>
+              <w:t xml:space="preserve">Untranslated</w:t>
+            </w:r>
+          </w:p>
+        </w:tc>
+      </w:tr>
+      <w:tr>
+        <w:tc>
+          <w:p>
+            <w:pPr>
+              <w:pStyle w:val="Compact"/>
               <w:jc w:val="left"/>
             </w:pPr>
             <w:r>
@@ -2175,18 +2375,20 @@
         <w:tc>
           <w:p>
             <w:pPr>
-              <w:jc w:val="left"/>
-            </w:pPr>
-            <w:r>
-              <w:t xml:space="preserve">Untranslated</w:t>
-            </w:r>
-          </w:p>
-        </w:tc>
-      </w:tr>
-      <w:tr>
-        <w:tc>
-          <w:p>
-            <w:pPr>
+              <w:pStyle w:val="Compact"/>
+              <w:jc w:val="left"/>
+            </w:pPr>
+            <w:r>
+              <w:t xml:space="preserve">Untranslated</w:t>
+            </w:r>
+          </w:p>
+        </w:tc>
+      </w:tr>
+      <w:tr>
+        <w:tc>
+          <w:p>
+            <w:pPr>
+              <w:pStyle w:val="Compact"/>
               <w:jc w:val="left"/>
             </w:pPr>
             <w:r>
@@ -2197,18 +2399,20 @@
         <w:tc>
           <w:p>
             <w:pPr>
-              <w:jc w:val="left"/>
-            </w:pPr>
-            <w:r>
-              <w:t xml:space="preserve">Untranslated</w:t>
-            </w:r>
-          </w:p>
-        </w:tc>
-      </w:tr>
-      <w:tr>
-        <w:tc>
-          <w:p>
-            <w:pPr>
+              <w:pStyle w:val="Compact"/>
+              <w:jc w:val="left"/>
+            </w:pPr>
+            <w:r>
+              <w:t xml:space="preserve">Untranslated</w:t>
+            </w:r>
+          </w:p>
+        </w:tc>
+      </w:tr>
+      <w:tr>
+        <w:tc>
+          <w:p>
+            <w:pPr>
+              <w:pStyle w:val="Compact"/>
               <w:jc w:val="left"/>
             </w:pPr>
             <w:r>
@@ -2219,18 +2423,20 @@
         <w:tc>
           <w:p>
             <w:pPr>
-              <w:jc w:val="left"/>
-            </w:pPr>
-            <w:r>
-              <w:t xml:space="preserve">Untranslated</w:t>
-            </w:r>
-          </w:p>
-        </w:tc>
-      </w:tr>
-      <w:tr>
-        <w:tc>
-          <w:p>
-            <w:pPr>
+              <w:pStyle w:val="Compact"/>
+              <w:jc w:val="left"/>
+            </w:pPr>
+            <w:r>
+              <w:t xml:space="preserve">Untranslated</w:t>
+            </w:r>
+          </w:p>
+        </w:tc>
+      </w:tr>
+      <w:tr>
+        <w:tc>
+          <w:p>
+            <w:pPr>
+              <w:pStyle w:val="Compact"/>
               <w:jc w:val="left"/>
             </w:pPr>
             <w:r>
@@ -2241,18 +2447,20 @@
         <w:tc>
           <w:p>
             <w:pPr>
-              <w:jc w:val="left"/>
-            </w:pPr>
-            <w:r>
-              <w:t xml:space="preserve">Untranslated</w:t>
-            </w:r>
-          </w:p>
-        </w:tc>
-      </w:tr>
-      <w:tr>
-        <w:tc>
-          <w:p>
-            <w:pPr>
+              <w:pStyle w:val="Compact"/>
+              <w:jc w:val="left"/>
+            </w:pPr>
+            <w:r>
+              <w:t xml:space="preserve">Untranslated</w:t>
+            </w:r>
+          </w:p>
+        </w:tc>
+      </w:tr>
+      <w:tr>
+        <w:tc>
+          <w:p>
+            <w:pPr>
+              <w:pStyle w:val="Compact"/>
               <w:jc w:val="left"/>
             </w:pPr>
             <w:r>
@@ -2263,18 +2471,20 @@
         <w:tc>
           <w:p>
             <w:pPr>
-              <w:jc w:val="left"/>
-            </w:pPr>
-            <w:r>
-              <w:t xml:space="preserve">Untranslated</w:t>
-            </w:r>
-          </w:p>
-        </w:tc>
-      </w:tr>
-      <w:tr>
-        <w:tc>
-          <w:p>
-            <w:pPr>
+              <w:pStyle w:val="Compact"/>
+              <w:jc w:val="left"/>
+            </w:pPr>
+            <w:r>
+              <w:t xml:space="preserve">Untranslated</w:t>
+            </w:r>
+          </w:p>
+        </w:tc>
+      </w:tr>
+      <w:tr>
+        <w:tc>
+          <w:p>
+            <w:pPr>
+              <w:pStyle w:val="Compact"/>
               <w:jc w:val="left"/>
             </w:pPr>
             <w:r>
@@ -2285,18 +2495,20 @@
         <w:tc>
           <w:p>
             <w:pPr>
-              <w:jc w:val="left"/>
-            </w:pPr>
-            <w:r>
-              <w:t xml:space="preserve">Untranslated</w:t>
-            </w:r>
-          </w:p>
-        </w:tc>
-      </w:tr>
-      <w:tr>
-        <w:tc>
-          <w:p>
-            <w:pPr>
+              <w:pStyle w:val="Compact"/>
+              <w:jc w:val="left"/>
+            </w:pPr>
+            <w:r>
+              <w:t xml:space="preserve">Untranslated</w:t>
+            </w:r>
+          </w:p>
+        </w:tc>
+      </w:tr>
+      <w:tr>
+        <w:tc>
+          <w:p>
+            <w:pPr>
+              <w:pStyle w:val="Compact"/>
               <w:jc w:val="left"/>
             </w:pPr>
             <w:r>
@@ -2307,18 +2519,20 @@
         <w:tc>
           <w:p>
             <w:pPr>
-              <w:jc w:val="left"/>
-            </w:pPr>
-            <w:r>
-              <w:t xml:space="preserve">Untranslated</w:t>
-            </w:r>
-          </w:p>
-        </w:tc>
-      </w:tr>
-      <w:tr>
-        <w:tc>
-          <w:p>
-            <w:pPr>
+              <w:pStyle w:val="Compact"/>
+              <w:jc w:val="left"/>
+            </w:pPr>
+            <w:r>
+              <w:t xml:space="preserve">Untranslated</w:t>
+            </w:r>
+          </w:p>
+        </w:tc>
+      </w:tr>
+      <w:tr>
+        <w:tc>
+          <w:p>
+            <w:pPr>
+              <w:pStyle w:val="Compact"/>
               <w:jc w:val="left"/>
             </w:pPr>
             <w:r>
@@ -2329,18 +2543,20 @@
         <w:tc>
           <w:p>
             <w:pPr>
-              <w:jc w:val="left"/>
-            </w:pPr>
-            <w:r>
-              <w:t xml:space="preserve">Untranslated</w:t>
-            </w:r>
-          </w:p>
-        </w:tc>
-      </w:tr>
-      <w:tr>
-        <w:tc>
-          <w:p>
-            <w:pPr>
+              <w:pStyle w:val="Compact"/>
+              <w:jc w:val="left"/>
+            </w:pPr>
+            <w:r>
+              <w:t xml:space="preserve">Untranslated</w:t>
+            </w:r>
+          </w:p>
+        </w:tc>
+      </w:tr>
+      <w:tr>
+        <w:tc>
+          <w:p>
+            <w:pPr>
+              <w:pStyle w:val="Compact"/>
               <w:jc w:val="left"/>
             </w:pPr>
             <w:r>
@@ -2351,18 +2567,20 @@
         <w:tc>
           <w:p>
             <w:pPr>
-              <w:jc w:val="left"/>
-            </w:pPr>
-            <w:r>
-              <w:t xml:space="preserve">Untranslated</w:t>
-            </w:r>
-          </w:p>
-        </w:tc>
-      </w:tr>
-      <w:tr>
-        <w:tc>
-          <w:p>
-            <w:pPr>
+              <w:pStyle w:val="Compact"/>
+              <w:jc w:val="left"/>
+            </w:pPr>
+            <w:r>
+              <w:t xml:space="preserve">Untranslated</w:t>
+            </w:r>
+          </w:p>
+        </w:tc>
+      </w:tr>
+      <w:tr>
+        <w:tc>
+          <w:p>
+            <w:pPr>
+              <w:pStyle w:val="Compact"/>
               <w:jc w:val="left"/>
             </w:pPr>
             <w:r>
@@ -2373,18 +2591,20 @@
         <w:tc>
           <w:p>
             <w:pPr>
-              <w:jc w:val="left"/>
-            </w:pPr>
-            <w:r>
-              <w:t xml:space="preserve">Untranslated</w:t>
-            </w:r>
-          </w:p>
-        </w:tc>
-      </w:tr>
-      <w:tr>
-        <w:tc>
-          <w:p>
-            <w:pPr>
+              <w:pStyle w:val="Compact"/>
+              <w:jc w:val="left"/>
+            </w:pPr>
+            <w:r>
+              <w:t xml:space="preserve">Untranslated</w:t>
+            </w:r>
+          </w:p>
+        </w:tc>
+      </w:tr>
+      <w:tr>
+        <w:tc>
+          <w:p>
+            <w:pPr>
+              <w:pStyle w:val="Compact"/>
               <w:jc w:val="left"/>
             </w:pPr>
             <w:r>
@@ -2395,18 +2615,20 @@
         <w:tc>
           <w:p>
             <w:pPr>
-              <w:jc w:val="left"/>
-            </w:pPr>
-            <w:r>
-              <w:t xml:space="preserve">Untranslated</w:t>
-            </w:r>
-          </w:p>
-        </w:tc>
-      </w:tr>
-      <w:tr>
-        <w:tc>
-          <w:p>
-            <w:pPr>
+              <w:pStyle w:val="Compact"/>
+              <w:jc w:val="left"/>
+            </w:pPr>
+            <w:r>
+              <w:t xml:space="preserve">Untranslated</w:t>
+            </w:r>
+          </w:p>
+        </w:tc>
+      </w:tr>
+      <w:tr>
+        <w:tc>
+          <w:p>
+            <w:pPr>
+              <w:pStyle w:val="Compact"/>
               <w:jc w:val="left"/>
             </w:pPr>
             <w:r>
@@ -2417,18 +2639,20 @@
         <w:tc>
           <w:p>
             <w:pPr>
-              <w:jc w:val="left"/>
-            </w:pPr>
-            <w:r>
-              <w:t xml:space="preserve">Untranslated</w:t>
-            </w:r>
-          </w:p>
-        </w:tc>
-      </w:tr>
-      <w:tr>
-        <w:tc>
-          <w:p>
-            <w:pPr>
+              <w:pStyle w:val="Compact"/>
+              <w:jc w:val="left"/>
+            </w:pPr>
+            <w:r>
+              <w:t xml:space="preserve">Untranslated</w:t>
+            </w:r>
+          </w:p>
+        </w:tc>
+      </w:tr>
+      <w:tr>
+        <w:tc>
+          <w:p>
+            <w:pPr>
+              <w:pStyle w:val="Compact"/>
               <w:jc w:val="left"/>
             </w:pPr>
             <w:r>
@@ -2439,18 +2663,20 @@
         <w:tc>
           <w:p>
             <w:pPr>
-              <w:jc w:val="left"/>
-            </w:pPr>
-            <w:r>
-              <w:t xml:space="preserve">Untranslated</w:t>
-            </w:r>
-          </w:p>
-        </w:tc>
-      </w:tr>
-      <w:tr>
-        <w:tc>
-          <w:p>
-            <w:pPr>
+              <w:pStyle w:val="Compact"/>
+              <w:jc w:val="left"/>
+            </w:pPr>
+            <w:r>
+              <w:t xml:space="preserve">Untranslated</w:t>
+            </w:r>
+          </w:p>
+        </w:tc>
+      </w:tr>
+      <w:tr>
+        <w:tc>
+          <w:p>
+            <w:pPr>
+              <w:pStyle w:val="Compact"/>
               <w:jc w:val="left"/>
             </w:pPr>
             <w:r>
@@ -2461,18 +2687,20 @@
         <w:tc>
           <w:p>
             <w:pPr>
-              <w:jc w:val="left"/>
-            </w:pPr>
-            <w:r>
-              <w:t xml:space="preserve">Untranslated</w:t>
-            </w:r>
-          </w:p>
-        </w:tc>
-      </w:tr>
-      <w:tr>
-        <w:tc>
-          <w:p>
-            <w:pPr>
+              <w:pStyle w:val="Compact"/>
+              <w:jc w:val="left"/>
+            </w:pPr>
+            <w:r>
+              <w:t xml:space="preserve">Untranslated</w:t>
+            </w:r>
+          </w:p>
+        </w:tc>
+      </w:tr>
+      <w:tr>
+        <w:tc>
+          <w:p>
+            <w:pPr>
+              <w:pStyle w:val="Compact"/>
               <w:jc w:val="left"/>
             </w:pPr>
             <w:r>
@@ -2483,18 +2711,20 @@
         <w:tc>
           <w:p>
             <w:pPr>
-              <w:jc w:val="left"/>
-            </w:pPr>
-            <w:r>
-              <w:t xml:space="preserve">Untranslated</w:t>
-            </w:r>
-          </w:p>
-        </w:tc>
-      </w:tr>
-      <w:tr>
-        <w:tc>
-          <w:p>
-            <w:pPr>
+              <w:pStyle w:val="Compact"/>
+              <w:jc w:val="left"/>
+            </w:pPr>
+            <w:r>
+              <w:t xml:space="preserve">Untranslated</w:t>
+            </w:r>
+          </w:p>
+        </w:tc>
+      </w:tr>
+      <w:tr>
+        <w:tc>
+          <w:p>
+            <w:pPr>
+              <w:pStyle w:val="Compact"/>
               <w:jc w:val="left"/>
             </w:pPr>
             <w:r>
@@ -2505,18 +2735,20 @@
         <w:tc>
           <w:p>
             <w:pPr>
-              <w:jc w:val="left"/>
-            </w:pPr>
-            <w:r>
-              <w:t xml:space="preserve">Untranslated</w:t>
-            </w:r>
-          </w:p>
-        </w:tc>
-      </w:tr>
-      <w:tr>
-        <w:tc>
-          <w:p>
-            <w:pPr>
+              <w:pStyle w:val="Compact"/>
+              <w:jc w:val="left"/>
+            </w:pPr>
+            <w:r>
+              <w:t xml:space="preserve">Untranslated</w:t>
+            </w:r>
+          </w:p>
+        </w:tc>
+      </w:tr>
+      <w:tr>
+        <w:tc>
+          <w:p>
+            <w:pPr>
+              <w:pStyle w:val="Compact"/>
               <w:jc w:val="left"/>
             </w:pPr>
             <w:r>
@@ -2527,18 +2759,20 @@
         <w:tc>
           <w:p>
             <w:pPr>
-              <w:jc w:val="left"/>
-            </w:pPr>
-            <w:r>
-              <w:t xml:space="preserve">Untranslated</w:t>
-            </w:r>
-          </w:p>
-        </w:tc>
-      </w:tr>
-      <w:tr>
-        <w:tc>
-          <w:p>
-            <w:pPr>
+              <w:pStyle w:val="Compact"/>
+              <w:jc w:val="left"/>
+            </w:pPr>
+            <w:r>
+              <w:t xml:space="preserve">Untranslated</w:t>
+            </w:r>
+          </w:p>
+        </w:tc>
+      </w:tr>
+      <w:tr>
+        <w:tc>
+          <w:p>
+            <w:pPr>
+              <w:pStyle w:val="Compact"/>
               <w:jc w:val="left"/>
             </w:pPr>
             <w:r>
@@ -2549,18 +2783,20 @@
         <w:tc>
           <w:p>
             <w:pPr>
-              <w:jc w:val="left"/>
-            </w:pPr>
-            <w:r>
-              <w:t xml:space="preserve">Untranslated</w:t>
-            </w:r>
-          </w:p>
-        </w:tc>
-      </w:tr>
-      <w:tr>
-        <w:tc>
-          <w:p>
-            <w:pPr>
+              <w:pStyle w:val="Compact"/>
+              <w:jc w:val="left"/>
+            </w:pPr>
+            <w:r>
+              <w:t xml:space="preserve">Untranslated</w:t>
+            </w:r>
+          </w:p>
+        </w:tc>
+      </w:tr>
+      <w:tr>
+        <w:tc>
+          <w:p>
+            <w:pPr>
+              <w:pStyle w:val="Compact"/>
               <w:jc w:val="left"/>
             </w:pPr>
             <w:r>
@@ -2571,18 +2807,20 @@
         <w:tc>
           <w:p>
             <w:pPr>
-              <w:jc w:val="left"/>
-            </w:pPr>
-            <w:r>
-              <w:t xml:space="preserve">Untranslated</w:t>
-            </w:r>
-          </w:p>
-        </w:tc>
-      </w:tr>
-      <w:tr>
-        <w:tc>
-          <w:p>
-            <w:pPr>
+              <w:pStyle w:val="Compact"/>
+              <w:jc w:val="left"/>
+            </w:pPr>
+            <w:r>
+              <w:t xml:space="preserve">Untranslated</w:t>
+            </w:r>
+          </w:p>
+        </w:tc>
+      </w:tr>
+      <w:tr>
+        <w:tc>
+          <w:p>
+            <w:pPr>
+              <w:pStyle w:val="Compact"/>
               <w:jc w:val="left"/>
             </w:pPr>
             <w:r>
@@ -2593,18 +2831,20 @@
         <w:tc>
           <w:p>
             <w:pPr>
-              <w:jc w:val="left"/>
-            </w:pPr>
-            <w:r>
-              <w:t xml:space="preserve">Untranslated</w:t>
-            </w:r>
-          </w:p>
-        </w:tc>
-      </w:tr>
-      <w:tr>
-        <w:tc>
-          <w:p>
-            <w:pPr>
+              <w:pStyle w:val="Compact"/>
+              <w:jc w:val="left"/>
+            </w:pPr>
+            <w:r>
+              <w:t xml:space="preserve">Untranslated</w:t>
+            </w:r>
+          </w:p>
+        </w:tc>
+      </w:tr>
+      <w:tr>
+        <w:tc>
+          <w:p>
+            <w:pPr>
+              <w:pStyle w:val="Compact"/>
               <w:jc w:val="left"/>
             </w:pPr>
             <w:r>
@@ -2615,18 +2855,20 @@
         <w:tc>
           <w:p>
             <w:pPr>
-              <w:jc w:val="left"/>
-            </w:pPr>
-            <w:r>
-              <w:t xml:space="preserve">Untranslated</w:t>
-            </w:r>
-          </w:p>
-        </w:tc>
-      </w:tr>
-      <w:tr>
-        <w:tc>
-          <w:p>
-            <w:pPr>
+              <w:pStyle w:val="Compact"/>
+              <w:jc w:val="left"/>
+            </w:pPr>
+            <w:r>
+              <w:t xml:space="preserve">Untranslated</w:t>
+            </w:r>
+          </w:p>
+        </w:tc>
+      </w:tr>
+      <w:tr>
+        <w:tc>
+          <w:p>
+            <w:pPr>
+              <w:pStyle w:val="Compact"/>
               <w:jc w:val="left"/>
             </w:pPr>
             <w:r>
@@ -2637,18 +2879,20 @@
         <w:tc>
           <w:p>
             <w:pPr>
-              <w:jc w:val="left"/>
-            </w:pPr>
-            <w:r>
-              <w:t xml:space="preserve">Untranslated</w:t>
-            </w:r>
-          </w:p>
-        </w:tc>
-      </w:tr>
-      <w:tr>
-        <w:tc>
-          <w:p>
-            <w:pPr>
+              <w:pStyle w:val="Compact"/>
+              <w:jc w:val="left"/>
+            </w:pPr>
+            <w:r>
+              <w:t xml:space="preserve">Untranslated</w:t>
+            </w:r>
+          </w:p>
+        </w:tc>
+      </w:tr>
+      <w:tr>
+        <w:tc>
+          <w:p>
+            <w:pPr>
+              <w:pStyle w:val="Compact"/>
               <w:jc w:val="left"/>
             </w:pPr>
             <w:r>
@@ -2659,18 +2903,20 @@
         <w:tc>
           <w:p>
             <w:pPr>
-              <w:jc w:val="left"/>
-            </w:pPr>
-            <w:r>
-              <w:t xml:space="preserve">Untranslated</w:t>
-            </w:r>
-          </w:p>
-        </w:tc>
-      </w:tr>
-      <w:tr>
-        <w:tc>
-          <w:p>
-            <w:pPr>
+              <w:pStyle w:val="Compact"/>
+              <w:jc w:val="left"/>
+            </w:pPr>
+            <w:r>
+              <w:t xml:space="preserve">Untranslated</w:t>
+            </w:r>
+          </w:p>
+        </w:tc>
+      </w:tr>
+      <w:tr>
+        <w:tc>
+          <w:p>
+            <w:pPr>
+              <w:pStyle w:val="Compact"/>
               <w:jc w:val="left"/>
             </w:pPr>
             <w:r>
@@ -2681,18 +2927,20 @@
         <w:tc>
           <w:p>
             <w:pPr>
-              <w:jc w:val="left"/>
-            </w:pPr>
-            <w:r>
-              <w:t xml:space="preserve">Untranslated</w:t>
-            </w:r>
-          </w:p>
-        </w:tc>
-      </w:tr>
-      <w:tr>
-        <w:tc>
-          <w:p>
-            <w:pPr>
+              <w:pStyle w:val="Compact"/>
+              <w:jc w:val="left"/>
+            </w:pPr>
+            <w:r>
+              <w:t xml:space="preserve">Untranslated</w:t>
+            </w:r>
+          </w:p>
+        </w:tc>
+      </w:tr>
+      <w:tr>
+        <w:tc>
+          <w:p>
+            <w:pPr>
+              <w:pStyle w:val="Compact"/>
               <w:jc w:val="left"/>
             </w:pPr>
             <w:r>
@@ -2703,18 +2951,20 @@
         <w:tc>
           <w:p>
             <w:pPr>
-              <w:jc w:val="left"/>
-            </w:pPr>
-            <w:r>
-              <w:t xml:space="preserve">Untranslated</w:t>
-            </w:r>
-          </w:p>
-        </w:tc>
-      </w:tr>
-      <w:tr>
-        <w:tc>
-          <w:p>
-            <w:pPr>
+              <w:pStyle w:val="Compact"/>
+              <w:jc w:val="left"/>
+            </w:pPr>
+            <w:r>
+              <w:t xml:space="preserve">Untranslated</w:t>
+            </w:r>
+          </w:p>
+        </w:tc>
+      </w:tr>
+      <w:tr>
+        <w:tc>
+          <w:p>
+            <w:pPr>
+              <w:pStyle w:val="Compact"/>
               <w:jc w:val="left"/>
             </w:pPr>
             <w:r>
@@ -2725,18 +2975,20 @@
         <w:tc>
           <w:p>
             <w:pPr>
-              <w:jc w:val="left"/>
-            </w:pPr>
-            <w:r>
-              <w:t xml:space="preserve">Untranslated</w:t>
-            </w:r>
-          </w:p>
-        </w:tc>
-      </w:tr>
-      <w:tr>
-        <w:tc>
-          <w:p>
-            <w:pPr>
+              <w:pStyle w:val="Compact"/>
+              <w:jc w:val="left"/>
+            </w:pPr>
+            <w:r>
+              <w:t xml:space="preserve">Untranslated</w:t>
+            </w:r>
+          </w:p>
+        </w:tc>
+      </w:tr>
+      <w:tr>
+        <w:tc>
+          <w:p>
+            <w:pPr>
+              <w:pStyle w:val="Compact"/>
               <w:jc w:val="left"/>
             </w:pPr>
             <w:r>
@@ -2747,18 +2999,20 @@
         <w:tc>
           <w:p>
             <w:pPr>
-              <w:jc w:val="left"/>
-            </w:pPr>
-            <w:r>
-              <w:t xml:space="preserve">Untranslated</w:t>
-            </w:r>
-          </w:p>
-        </w:tc>
-      </w:tr>
-      <w:tr>
-        <w:tc>
-          <w:p>
-            <w:pPr>
+              <w:pStyle w:val="Compact"/>
+              <w:jc w:val="left"/>
+            </w:pPr>
+            <w:r>
+              <w:t xml:space="preserve">Untranslated</w:t>
+            </w:r>
+          </w:p>
+        </w:tc>
+      </w:tr>
+      <w:tr>
+        <w:tc>
+          <w:p>
+            <w:pPr>
+              <w:pStyle w:val="Compact"/>
               <w:jc w:val="left"/>
             </w:pPr>
             <w:r>
@@ -2769,18 +3023,20 @@
         <w:tc>
           <w:p>
             <w:pPr>
-              <w:jc w:val="left"/>
-            </w:pPr>
-            <w:r>
-              <w:t xml:space="preserve">Untranslated</w:t>
-            </w:r>
-          </w:p>
-        </w:tc>
-      </w:tr>
-      <w:tr>
-        <w:tc>
-          <w:p>
-            <w:pPr>
+              <w:pStyle w:val="Compact"/>
+              <w:jc w:val="left"/>
+            </w:pPr>
+            <w:r>
+              <w:t xml:space="preserve">Untranslated</w:t>
+            </w:r>
+          </w:p>
+        </w:tc>
+      </w:tr>
+      <w:tr>
+        <w:tc>
+          <w:p>
+            <w:pPr>
+              <w:pStyle w:val="Compact"/>
               <w:jc w:val="left"/>
             </w:pPr>
             <w:r>
@@ -2791,18 +3047,20 @@
         <w:tc>
           <w:p>
             <w:pPr>
-              <w:jc w:val="left"/>
-            </w:pPr>
-            <w:r>
-              <w:t xml:space="preserve">Untranslated</w:t>
-            </w:r>
-          </w:p>
-        </w:tc>
-      </w:tr>
-      <w:tr>
-        <w:tc>
-          <w:p>
-            <w:pPr>
+              <w:pStyle w:val="Compact"/>
+              <w:jc w:val="left"/>
+            </w:pPr>
+            <w:r>
+              <w:t xml:space="preserve">Untranslated</w:t>
+            </w:r>
+          </w:p>
+        </w:tc>
+      </w:tr>
+      <w:tr>
+        <w:tc>
+          <w:p>
+            <w:pPr>
+              <w:pStyle w:val="Compact"/>
               <w:jc w:val="left"/>
             </w:pPr>
             <w:r>
@@ -2813,18 +3071,20 @@
         <w:tc>
           <w:p>
             <w:pPr>
-              <w:jc w:val="left"/>
-            </w:pPr>
-            <w:r>
-              <w:t xml:space="preserve">Untranslated</w:t>
-            </w:r>
-          </w:p>
-        </w:tc>
-      </w:tr>
-      <w:tr>
-        <w:tc>
-          <w:p>
-            <w:pPr>
+              <w:pStyle w:val="Compact"/>
+              <w:jc w:val="left"/>
+            </w:pPr>
+            <w:r>
+              <w:t xml:space="preserve">Untranslated</w:t>
+            </w:r>
+          </w:p>
+        </w:tc>
+      </w:tr>
+      <w:tr>
+        <w:tc>
+          <w:p>
+            <w:pPr>
+              <w:pStyle w:val="Compact"/>
               <w:jc w:val="left"/>
             </w:pPr>
             <w:r>
@@ -2835,18 +3095,20 @@
         <w:tc>
           <w:p>
             <w:pPr>
-              <w:jc w:val="left"/>
-            </w:pPr>
-            <w:r>
-              <w:t xml:space="preserve">Untranslated</w:t>
-            </w:r>
-          </w:p>
-        </w:tc>
-      </w:tr>
-      <w:tr>
-        <w:tc>
-          <w:p>
-            <w:pPr>
+              <w:pStyle w:val="Compact"/>
+              <w:jc w:val="left"/>
+            </w:pPr>
+            <w:r>
+              <w:t xml:space="preserve">Untranslated</w:t>
+            </w:r>
+          </w:p>
+        </w:tc>
+      </w:tr>
+      <w:tr>
+        <w:tc>
+          <w:p>
+            <w:pPr>
+              <w:pStyle w:val="Compact"/>
               <w:jc w:val="left"/>
             </w:pPr>
             <w:r>
@@ -2857,18 +3119,20 @@
         <w:tc>
           <w:p>
             <w:pPr>
-              <w:jc w:val="left"/>
-            </w:pPr>
-            <w:r>
-              <w:t xml:space="preserve">Untranslated</w:t>
-            </w:r>
-          </w:p>
-        </w:tc>
-      </w:tr>
-      <w:tr>
-        <w:tc>
-          <w:p>
-            <w:pPr>
+              <w:pStyle w:val="Compact"/>
+              <w:jc w:val="left"/>
+            </w:pPr>
+            <w:r>
+              <w:t xml:space="preserve">Untranslated</w:t>
+            </w:r>
+          </w:p>
+        </w:tc>
+      </w:tr>
+      <w:tr>
+        <w:tc>
+          <w:p>
+            <w:pPr>
+              <w:pStyle w:val="Compact"/>
               <w:jc w:val="left"/>
             </w:pPr>
             <w:r>
@@ -2879,18 +3143,20 @@
         <w:tc>
           <w:p>
             <w:pPr>
-              <w:jc w:val="left"/>
-            </w:pPr>
-            <w:r>
-              <w:t xml:space="preserve">Untranslated</w:t>
-            </w:r>
-          </w:p>
-        </w:tc>
-      </w:tr>
-      <w:tr>
-        <w:tc>
-          <w:p>
-            <w:pPr>
+              <w:pStyle w:val="Compact"/>
+              <w:jc w:val="left"/>
+            </w:pPr>
+            <w:r>
+              <w:t xml:space="preserve">Untranslated</w:t>
+            </w:r>
+          </w:p>
+        </w:tc>
+      </w:tr>
+      <w:tr>
+        <w:tc>
+          <w:p>
+            <w:pPr>
+              <w:pStyle w:val="Compact"/>
               <w:jc w:val="left"/>
             </w:pPr>
             <w:r>
@@ -2901,18 +3167,20 @@
         <w:tc>
           <w:p>
             <w:pPr>
-              <w:jc w:val="left"/>
-            </w:pPr>
-            <w:r>
-              <w:t xml:space="preserve">Untranslated</w:t>
-            </w:r>
-          </w:p>
-        </w:tc>
-      </w:tr>
-      <w:tr>
-        <w:tc>
-          <w:p>
-            <w:pPr>
+              <w:pStyle w:val="Compact"/>
+              <w:jc w:val="left"/>
+            </w:pPr>
+            <w:r>
+              <w:t xml:space="preserve">Untranslated</w:t>
+            </w:r>
+          </w:p>
+        </w:tc>
+      </w:tr>
+      <w:tr>
+        <w:tc>
+          <w:p>
+            <w:pPr>
+              <w:pStyle w:val="Compact"/>
               <w:jc w:val="left"/>
             </w:pPr>
             <w:r>
@@ -2923,18 +3191,20 @@
         <w:tc>
           <w:p>
             <w:pPr>
-              <w:jc w:val="left"/>
-            </w:pPr>
-            <w:r>
-              <w:t xml:space="preserve">Untranslated</w:t>
-            </w:r>
-          </w:p>
-        </w:tc>
-      </w:tr>
-      <w:tr>
-        <w:tc>
-          <w:p>
-            <w:pPr>
+              <w:pStyle w:val="Compact"/>
+              <w:jc w:val="left"/>
+            </w:pPr>
+            <w:r>
+              <w:t xml:space="preserve">Untranslated</w:t>
+            </w:r>
+          </w:p>
+        </w:tc>
+      </w:tr>
+      <w:tr>
+        <w:tc>
+          <w:p>
+            <w:pPr>
+              <w:pStyle w:val="Compact"/>
               <w:jc w:val="left"/>
             </w:pPr>
             <w:r>
@@ -2945,18 +3215,20 @@
         <w:tc>
           <w:p>
             <w:pPr>
-              <w:jc w:val="left"/>
-            </w:pPr>
-            <w:r>
-              <w:t xml:space="preserve">Untranslated</w:t>
-            </w:r>
-          </w:p>
-        </w:tc>
-      </w:tr>
-      <w:tr>
-        <w:tc>
-          <w:p>
-            <w:pPr>
+              <w:pStyle w:val="Compact"/>
+              <w:jc w:val="left"/>
+            </w:pPr>
+            <w:r>
+              <w:t xml:space="preserve">Untranslated</w:t>
+            </w:r>
+          </w:p>
+        </w:tc>
+      </w:tr>
+      <w:tr>
+        <w:tc>
+          <w:p>
+            <w:pPr>
+              <w:pStyle w:val="Compact"/>
               <w:jc w:val="left"/>
             </w:pPr>
             <w:r>
@@ -2967,18 +3239,20 @@
         <w:tc>
           <w:p>
             <w:pPr>
-              <w:jc w:val="left"/>
-            </w:pPr>
-            <w:r>
-              <w:t xml:space="preserve">Untranslated</w:t>
-            </w:r>
-          </w:p>
-        </w:tc>
-      </w:tr>
-      <w:tr>
-        <w:tc>
-          <w:p>
-            <w:pPr>
+              <w:pStyle w:val="Compact"/>
+              <w:jc w:val="left"/>
+            </w:pPr>
+            <w:r>
+              <w:t xml:space="preserve">Untranslated</w:t>
+            </w:r>
+          </w:p>
+        </w:tc>
+      </w:tr>
+      <w:tr>
+        <w:tc>
+          <w:p>
+            <w:pPr>
+              <w:pStyle w:val="Compact"/>
               <w:jc w:val="left"/>
             </w:pPr>
             <w:r>
@@ -2989,18 +3263,20 @@
         <w:tc>
           <w:p>
             <w:pPr>
-              <w:jc w:val="left"/>
-            </w:pPr>
-            <w:r>
-              <w:t xml:space="preserve">Untranslated</w:t>
-            </w:r>
-          </w:p>
-        </w:tc>
-      </w:tr>
-      <w:tr>
-        <w:tc>
-          <w:p>
-            <w:pPr>
+              <w:pStyle w:val="Compact"/>
+              <w:jc w:val="left"/>
+            </w:pPr>
+            <w:r>
+              <w:t xml:space="preserve">Untranslated</w:t>
+            </w:r>
+          </w:p>
+        </w:tc>
+      </w:tr>
+      <w:tr>
+        <w:tc>
+          <w:p>
+            <w:pPr>
+              <w:pStyle w:val="Compact"/>
               <w:jc w:val="left"/>
             </w:pPr>
             <w:r>
@@ -3011,18 +3287,20 @@
         <w:tc>
           <w:p>
             <w:pPr>
-              <w:jc w:val="left"/>
-            </w:pPr>
-            <w:r>
-              <w:t xml:space="preserve">Untranslated</w:t>
-            </w:r>
-          </w:p>
-        </w:tc>
-      </w:tr>
-      <w:tr>
-        <w:tc>
-          <w:p>
-            <w:pPr>
+              <w:pStyle w:val="Compact"/>
+              <w:jc w:val="left"/>
+            </w:pPr>
+            <w:r>
+              <w:t xml:space="preserve">Untranslated</w:t>
+            </w:r>
+          </w:p>
+        </w:tc>
+      </w:tr>
+      <w:tr>
+        <w:tc>
+          <w:p>
+            <w:pPr>
+              <w:pStyle w:val="Compact"/>
               <w:jc w:val="left"/>
             </w:pPr>
             <w:r>
@@ -3033,18 +3311,20 @@
         <w:tc>
           <w:p>
             <w:pPr>
-              <w:jc w:val="left"/>
-            </w:pPr>
-            <w:r>
-              <w:t xml:space="preserve">Untranslated</w:t>
-            </w:r>
-          </w:p>
-        </w:tc>
-      </w:tr>
-      <w:tr>
-        <w:tc>
-          <w:p>
-            <w:pPr>
+              <w:pStyle w:val="Compact"/>
+              <w:jc w:val="left"/>
+            </w:pPr>
+            <w:r>
+              <w:t xml:space="preserve">Untranslated</w:t>
+            </w:r>
+          </w:p>
+        </w:tc>
+      </w:tr>
+      <w:tr>
+        <w:tc>
+          <w:p>
+            <w:pPr>
+              <w:pStyle w:val="Compact"/>
               <w:jc w:val="left"/>
             </w:pPr>
             <w:r>
@@ -3055,18 +3335,20 @@
         <w:tc>
           <w:p>
             <w:pPr>
-              <w:jc w:val="left"/>
-            </w:pPr>
-            <w:r>
-              <w:t xml:space="preserve">Untranslated</w:t>
-            </w:r>
-          </w:p>
-        </w:tc>
-      </w:tr>
-      <w:tr>
-        <w:tc>
-          <w:p>
-            <w:pPr>
+              <w:pStyle w:val="Compact"/>
+              <w:jc w:val="left"/>
+            </w:pPr>
+            <w:r>
+              <w:t xml:space="preserve">Untranslated</w:t>
+            </w:r>
+          </w:p>
+        </w:tc>
+      </w:tr>
+      <w:tr>
+        <w:tc>
+          <w:p>
+            <w:pPr>
+              <w:pStyle w:val="Compact"/>
               <w:jc w:val="left"/>
             </w:pPr>
             <w:r>
@@ -3077,18 +3359,20 @@
         <w:tc>
           <w:p>
             <w:pPr>
-              <w:jc w:val="left"/>
-            </w:pPr>
-            <w:r>
-              <w:t xml:space="preserve">Untranslated</w:t>
-            </w:r>
-          </w:p>
-        </w:tc>
-      </w:tr>
-      <w:tr>
-        <w:tc>
-          <w:p>
-            <w:pPr>
+              <w:pStyle w:val="Compact"/>
+              <w:jc w:val="left"/>
+            </w:pPr>
+            <w:r>
+              <w:t xml:space="preserve">Untranslated</w:t>
+            </w:r>
+          </w:p>
+        </w:tc>
+      </w:tr>
+      <w:tr>
+        <w:tc>
+          <w:p>
+            <w:pPr>
+              <w:pStyle w:val="Compact"/>
               <w:jc w:val="left"/>
             </w:pPr>
             <w:r>
@@ -3099,18 +3383,20 @@
         <w:tc>
           <w:p>
             <w:pPr>
-              <w:jc w:val="left"/>
-            </w:pPr>
-            <w:r>
-              <w:t xml:space="preserve">Untranslated</w:t>
-            </w:r>
-          </w:p>
-        </w:tc>
-      </w:tr>
-      <w:tr>
-        <w:tc>
-          <w:p>
-            <w:pPr>
+              <w:pStyle w:val="Compact"/>
+              <w:jc w:val="left"/>
+            </w:pPr>
+            <w:r>
+              <w:t xml:space="preserve">Untranslated</w:t>
+            </w:r>
+          </w:p>
+        </w:tc>
+      </w:tr>
+      <w:tr>
+        <w:tc>
+          <w:p>
+            <w:pPr>
+              <w:pStyle w:val="Compact"/>
               <w:jc w:val="left"/>
             </w:pPr>
             <w:r>
@@ -3121,18 +3407,20 @@
         <w:tc>
           <w:p>
             <w:pPr>
-              <w:jc w:val="left"/>
-            </w:pPr>
-            <w:r>
-              <w:t xml:space="preserve">Untranslated</w:t>
-            </w:r>
-          </w:p>
-        </w:tc>
-      </w:tr>
-      <w:tr>
-        <w:tc>
-          <w:p>
-            <w:pPr>
+              <w:pStyle w:val="Compact"/>
+              <w:jc w:val="left"/>
+            </w:pPr>
+            <w:r>
+              <w:t xml:space="preserve">Untranslated</w:t>
+            </w:r>
+          </w:p>
+        </w:tc>
+      </w:tr>
+      <w:tr>
+        <w:tc>
+          <w:p>
+            <w:pPr>
+              <w:pStyle w:val="Compact"/>
               <w:jc w:val="left"/>
             </w:pPr>
             <w:r>
@@ -3143,18 +3431,20 @@
         <w:tc>
           <w:p>
             <w:pPr>
-              <w:jc w:val="left"/>
-            </w:pPr>
-            <w:r>
-              <w:t xml:space="preserve">Untranslated</w:t>
-            </w:r>
-          </w:p>
-        </w:tc>
-      </w:tr>
-      <w:tr>
-        <w:tc>
-          <w:p>
-            <w:pPr>
+              <w:pStyle w:val="Compact"/>
+              <w:jc w:val="left"/>
+            </w:pPr>
+            <w:r>
+              <w:t xml:space="preserve">Untranslated</w:t>
+            </w:r>
+          </w:p>
+        </w:tc>
+      </w:tr>
+      <w:tr>
+        <w:tc>
+          <w:p>
+            <w:pPr>
+              <w:pStyle w:val="Compact"/>
               <w:jc w:val="left"/>
             </w:pPr>
             <w:r>
@@ -3165,18 +3455,20 @@
         <w:tc>
           <w:p>
             <w:pPr>
-              <w:jc w:val="left"/>
-            </w:pPr>
-            <w:r>
-              <w:t xml:space="preserve">Untranslated</w:t>
-            </w:r>
-          </w:p>
-        </w:tc>
-      </w:tr>
-      <w:tr>
-        <w:tc>
-          <w:p>
-            <w:pPr>
+              <w:pStyle w:val="Compact"/>
+              <w:jc w:val="left"/>
+            </w:pPr>
+            <w:r>
+              <w:t xml:space="preserve">Untranslated</w:t>
+            </w:r>
+          </w:p>
+        </w:tc>
+      </w:tr>
+      <w:tr>
+        <w:tc>
+          <w:p>
+            <w:pPr>
+              <w:pStyle w:val="Compact"/>
               <w:jc w:val="left"/>
             </w:pPr>
             <w:r>
@@ -3187,18 +3479,20 @@
         <w:tc>
           <w:p>
             <w:pPr>
-              <w:jc w:val="left"/>
-            </w:pPr>
-            <w:r>
-              <w:t xml:space="preserve">Untranslated</w:t>
-            </w:r>
-          </w:p>
-        </w:tc>
-      </w:tr>
-      <w:tr>
-        <w:tc>
-          <w:p>
-            <w:pPr>
+              <w:pStyle w:val="Compact"/>
+              <w:jc w:val="left"/>
+            </w:pPr>
+            <w:r>
+              <w:t xml:space="preserve">Untranslated</w:t>
+            </w:r>
+          </w:p>
+        </w:tc>
+      </w:tr>
+      <w:tr>
+        <w:tc>
+          <w:p>
+            <w:pPr>
+              <w:pStyle w:val="Compact"/>
               <w:jc w:val="left"/>
             </w:pPr>
             <w:r>
@@ -3209,18 +3503,20 @@
         <w:tc>
           <w:p>
             <w:pPr>
-              <w:jc w:val="left"/>
-            </w:pPr>
-            <w:r>
-              <w:t xml:space="preserve">Untranslated</w:t>
-            </w:r>
-          </w:p>
-        </w:tc>
-      </w:tr>
-      <w:tr>
-        <w:tc>
-          <w:p>
-            <w:pPr>
+              <w:pStyle w:val="Compact"/>
+              <w:jc w:val="left"/>
+            </w:pPr>
+            <w:r>
+              <w:t xml:space="preserve">Untranslated</w:t>
+            </w:r>
+          </w:p>
+        </w:tc>
+      </w:tr>
+      <w:tr>
+        <w:tc>
+          <w:p>
+            <w:pPr>
+              <w:pStyle w:val="Compact"/>
               <w:jc w:val="left"/>
             </w:pPr>
             <w:r>
@@ -3231,18 +3527,20 @@
         <w:tc>
           <w:p>
             <w:pPr>
-              <w:jc w:val="left"/>
-            </w:pPr>
-            <w:r>
-              <w:t xml:space="preserve">Untranslated</w:t>
-            </w:r>
-          </w:p>
-        </w:tc>
-      </w:tr>
-      <w:tr>
-        <w:tc>
-          <w:p>
-            <w:pPr>
+              <w:pStyle w:val="Compact"/>
+              <w:jc w:val="left"/>
+            </w:pPr>
+            <w:r>
+              <w:t xml:space="preserve">Untranslated</w:t>
+            </w:r>
+          </w:p>
+        </w:tc>
+      </w:tr>
+      <w:tr>
+        <w:tc>
+          <w:p>
+            <w:pPr>
+              <w:pStyle w:val="Compact"/>
               <w:jc w:val="left"/>
             </w:pPr>
             <w:r>
@@ -3253,18 +3551,20 @@
         <w:tc>
           <w:p>
             <w:pPr>
-              <w:jc w:val="left"/>
-            </w:pPr>
-            <w:r>
-              <w:t xml:space="preserve">Untranslated</w:t>
-            </w:r>
-          </w:p>
-        </w:tc>
-      </w:tr>
-      <w:tr>
-        <w:tc>
-          <w:p>
-            <w:pPr>
+              <w:pStyle w:val="Compact"/>
+              <w:jc w:val="left"/>
+            </w:pPr>
+            <w:r>
+              <w:t xml:space="preserve">Untranslated</w:t>
+            </w:r>
+          </w:p>
+        </w:tc>
+      </w:tr>
+      <w:tr>
+        <w:tc>
+          <w:p>
+            <w:pPr>
+              <w:pStyle w:val="Compact"/>
               <w:jc w:val="left"/>
             </w:pPr>
             <w:r>
@@ -3275,18 +3575,20 @@
         <w:tc>
           <w:p>
             <w:pPr>
-              <w:jc w:val="left"/>
-            </w:pPr>
-            <w:r>
-              <w:t xml:space="preserve">Untranslated</w:t>
-            </w:r>
-          </w:p>
-        </w:tc>
-      </w:tr>
-      <w:tr>
-        <w:tc>
-          <w:p>
-            <w:pPr>
+              <w:pStyle w:val="Compact"/>
+              <w:jc w:val="left"/>
+            </w:pPr>
+            <w:r>
+              <w:t xml:space="preserve">Untranslated</w:t>
+            </w:r>
+          </w:p>
+        </w:tc>
+      </w:tr>
+      <w:tr>
+        <w:tc>
+          <w:p>
+            <w:pPr>
+              <w:pStyle w:val="Compact"/>
               <w:jc w:val="left"/>
             </w:pPr>
             <w:r>
@@ -3297,18 +3599,20 @@
         <w:tc>
           <w:p>
             <w:pPr>
-              <w:jc w:val="left"/>
-            </w:pPr>
-            <w:r>
-              <w:t xml:space="preserve">Untranslated</w:t>
-            </w:r>
-          </w:p>
-        </w:tc>
-      </w:tr>
-      <w:tr>
-        <w:tc>
-          <w:p>
-            <w:pPr>
+              <w:pStyle w:val="Compact"/>
+              <w:jc w:val="left"/>
+            </w:pPr>
+            <w:r>
+              <w:t xml:space="preserve">Untranslated</w:t>
+            </w:r>
+          </w:p>
+        </w:tc>
+      </w:tr>
+      <w:tr>
+        <w:tc>
+          <w:p>
+            <w:pPr>
+              <w:pStyle w:val="Compact"/>
               <w:jc w:val="left"/>
             </w:pPr>
             <w:r>
@@ -3319,18 +3623,20 @@
         <w:tc>
           <w:p>
             <w:pPr>
-              <w:jc w:val="left"/>
-            </w:pPr>
-            <w:r>
-              <w:t xml:space="preserve">Untranslated</w:t>
-            </w:r>
-          </w:p>
-        </w:tc>
-      </w:tr>
-      <w:tr>
-        <w:tc>
-          <w:p>
-            <w:pPr>
+              <w:pStyle w:val="Compact"/>
+              <w:jc w:val="left"/>
+            </w:pPr>
+            <w:r>
+              <w:t xml:space="preserve">Untranslated</w:t>
+            </w:r>
+          </w:p>
+        </w:tc>
+      </w:tr>
+      <w:tr>
+        <w:tc>
+          <w:p>
+            <w:pPr>
+              <w:pStyle w:val="Compact"/>
               <w:jc w:val="left"/>
             </w:pPr>
             <w:r>
@@ -3341,18 +3647,20 @@
         <w:tc>
           <w:p>
             <w:pPr>
-              <w:jc w:val="left"/>
-            </w:pPr>
-            <w:r>
-              <w:t xml:space="preserve">Untranslated</w:t>
-            </w:r>
-          </w:p>
-        </w:tc>
-      </w:tr>
-      <w:tr>
-        <w:tc>
-          <w:p>
-            <w:pPr>
+              <w:pStyle w:val="Compact"/>
+              <w:jc w:val="left"/>
+            </w:pPr>
+            <w:r>
+              <w:t xml:space="preserve">Untranslated</w:t>
+            </w:r>
+          </w:p>
+        </w:tc>
+      </w:tr>
+      <w:tr>
+        <w:tc>
+          <w:p>
+            <w:pPr>
+              <w:pStyle w:val="Compact"/>
               <w:jc w:val="left"/>
             </w:pPr>
             <w:r>
@@ -3363,18 +3671,20 @@
         <w:tc>
           <w:p>
             <w:pPr>
-              <w:jc w:val="left"/>
-            </w:pPr>
-            <w:r>
-              <w:t xml:space="preserve">Untranslated</w:t>
-            </w:r>
-          </w:p>
-        </w:tc>
-      </w:tr>
-      <w:tr>
-        <w:tc>
-          <w:p>
-            <w:pPr>
+              <w:pStyle w:val="Compact"/>
+              <w:jc w:val="left"/>
+            </w:pPr>
+            <w:r>
+              <w:t xml:space="preserve">Untranslated</w:t>
+            </w:r>
+          </w:p>
+        </w:tc>
+      </w:tr>
+      <w:tr>
+        <w:tc>
+          <w:p>
+            <w:pPr>
+              <w:pStyle w:val="Compact"/>
               <w:jc w:val="left"/>
             </w:pPr>
             <w:r>
@@ -3385,18 +3695,20 @@
         <w:tc>
           <w:p>
             <w:pPr>
-              <w:jc w:val="left"/>
-            </w:pPr>
-            <w:r>
-              <w:t xml:space="preserve">Untranslated</w:t>
-            </w:r>
-          </w:p>
-        </w:tc>
-      </w:tr>
-      <w:tr>
-        <w:tc>
-          <w:p>
-            <w:pPr>
+              <w:pStyle w:val="Compact"/>
+              <w:jc w:val="left"/>
+            </w:pPr>
+            <w:r>
+              <w:t xml:space="preserve">Untranslated</w:t>
+            </w:r>
+          </w:p>
+        </w:tc>
+      </w:tr>
+      <w:tr>
+        <w:tc>
+          <w:p>
+            <w:pPr>
+              <w:pStyle w:val="Compact"/>
               <w:jc w:val="left"/>
             </w:pPr>
             <w:r>
@@ -3407,18 +3719,20 @@
         <w:tc>
           <w:p>
             <w:pPr>
-              <w:jc w:val="left"/>
-            </w:pPr>
-            <w:r>
-              <w:t xml:space="preserve">Untranslated</w:t>
-            </w:r>
-          </w:p>
-        </w:tc>
-      </w:tr>
-      <w:tr>
-        <w:tc>
-          <w:p>
-            <w:pPr>
+              <w:pStyle w:val="Compact"/>
+              <w:jc w:val="left"/>
+            </w:pPr>
+            <w:r>
+              <w:t xml:space="preserve">Untranslated</w:t>
+            </w:r>
+          </w:p>
+        </w:tc>
+      </w:tr>
+      <w:tr>
+        <w:tc>
+          <w:p>
+            <w:pPr>
+              <w:pStyle w:val="Compact"/>
               <w:jc w:val="left"/>
             </w:pPr>
             <w:r>
@@ -3429,18 +3743,20 @@
         <w:tc>
           <w:p>
             <w:pPr>
-              <w:jc w:val="left"/>
-            </w:pPr>
-            <w:r>
-              <w:t xml:space="preserve">Untranslated</w:t>
-            </w:r>
-          </w:p>
-        </w:tc>
-      </w:tr>
-      <w:tr>
-        <w:tc>
-          <w:p>
-            <w:pPr>
+              <w:pStyle w:val="Compact"/>
+              <w:jc w:val="left"/>
+            </w:pPr>
+            <w:r>
+              <w:t xml:space="preserve">Untranslated</w:t>
+            </w:r>
+          </w:p>
+        </w:tc>
+      </w:tr>
+      <w:tr>
+        <w:tc>
+          <w:p>
+            <w:pPr>
+              <w:pStyle w:val="Compact"/>
               <w:jc w:val="left"/>
             </w:pPr>
             <w:r>
@@ -3451,18 +3767,20 @@
         <w:tc>
           <w:p>
             <w:pPr>
-              <w:jc w:val="left"/>
-            </w:pPr>
-            <w:r>
-              <w:t xml:space="preserve">Untranslated</w:t>
-            </w:r>
-          </w:p>
-        </w:tc>
-      </w:tr>
-      <w:tr>
-        <w:tc>
-          <w:p>
-            <w:pPr>
+              <w:pStyle w:val="Compact"/>
+              <w:jc w:val="left"/>
+            </w:pPr>
+            <w:r>
+              <w:t xml:space="preserve">Untranslated</w:t>
+            </w:r>
+          </w:p>
+        </w:tc>
+      </w:tr>
+      <w:tr>
+        <w:tc>
+          <w:p>
+            <w:pPr>
+              <w:pStyle w:val="Compact"/>
               <w:jc w:val="left"/>
             </w:pPr>
             <w:r>
@@ -3473,18 +3791,20 @@
         <w:tc>
           <w:p>
             <w:pPr>
-              <w:jc w:val="left"/>
-            </w:pPr>
-            <w:r>
-              <w:t xml:space="preserve">Untranslated</w:t>
-            </w:r>
-          </w:p>
-        </w:tc>
-      </w:tr>
-      <w:tr>
-        <w:tc>
-          <w:p>
-            <w:pPr>
+              <w:pStyle w:val="Compact"/>
+              <w:jc w:val="left"/>
+            </w:pPr>
+            <w:r>
+              <w:t xml:space="preserve">Untranslated</w:t>
+            </w:r>
+          </w:p>
+        </w:tc>
+      </w:tr>
+      <w:tr>
+        <w:tc>
+          <w:p>
+            <w:pPr>
+              <w:pStyle w:val="Compact"/>
               <w:jc w:val="left"/>
             </w:pPr>
             <w:r>
@@ -3495,18 +3815,20 @@
         <w:tc>
           <w:p>
             <w:pPr>
-              <w:jc w:val="left"/>
-            </w:pPr>
-            <w:r>
-              <w:t xml:space="preserve">Untranslated</w:t>
-            </w:r>
-          </w:p>
-        </w:tc>
-      </w:tr>
-      <w:tr>
-        <w:tc>
-          <w:p>
-            <w:pPr>
+              <w:pStyle w:val="Compact"/>
+              <w:jc w:val="left"/>
+            </w:pPr>
+            <w:r>
+              <w:t xml:space="preserve">Untranslated</w:t>
+            </w:r>
+          </w:p>
+        </w:tc>
+      </w:tr>
+      <w:tr>
+        <w:tc>
+          <w:p>
+            <w:pPr>
+              <w:pStyle w:val="Compact"/>
               <w:jc w:val="left"/>
             </w:pPr>
             <w:r>
@@ -3517,18 +3839,20 @@
         <w:tc>
           <w:p>
             <w:pPr>
-              <w:jc w:val="left"/>
-            </w:pPr>
-            <w:r>
-              <w:t xml:space="preserve">Untranslated</w:t>
-            </w:r>
-          </w:p>
-        </w:tc>
-      </w:tr>
-      <w:tr>
-        <w:tc>
-          <w:p>
-            <w:pPr>
+              <w:pStyle w:val="Compact"/>
+              <w:jc w:val="left"/>
+            </w:pPr>
+            <w:r>
+              <w:t xml:space="preserve">Untranslated</w:t>
+            </w:r>
+          </w:p>
+        </w:tc>
+      </w:tr>
+      <w:tr>
+        <w:tc>
+          <w:p>
+            <w:pPr>
+              <w:pStyle w:val="Compact"/>
               <w:jc w:val="left"/>
             </w:pPr>
             <w:r>
@@ -3539,18 +3863,20 @@
         <w:tc>
           <w:p>
             <w:pPr>
-              <w:jc w:val="left"/>
-            </w:pPr>
-            <w:r>
-              <w:t xml:space="preserve">Untranslated</w:t>
-            </w:r>
-          </w:p>
-        </w:tc>
-      </w:tr>
-      <w:tr>
-        <w:tc>
-          <w:p>
-            <w:pPr>
+              <w:pStyle w:val="Compact"/>
+              <w:jc w:val="left"/>
+            </w:pPr>
+            <w:r>
+              <w:t xml:space="preserve">Untranslated</w:t>
+            </w:r>
+          </w:p>
+        </w:tc>
+      </w:tr>
+      <w:tr>
+        <w:tc>
+          <w:p>
+            <w:pPr>
+              <w:pStyle w:val="Compact"/>
               <w:jc w:val="left"/>
             </w:pPr>
             <w:r>
@@ -3561,18 +3887,20 @@
         <w:tc>
           <w:p>
             <w:pPr>
-              <w:jc w:val="left"/>
-            </w:pPr>
-            <w:r>
-              <w:t xml:space="preserve">Untranslated</w:t>
-            </w:r>
-          </w:p>
-        </w:tc>
-      </w:tr>
-      <w:tr>
-        <w:tc>
-          <w:p>
-            <w:pPr>
+              <w:pStyle w:val="Compact"/>
+              <w:jc w:val="left"/>
+            </w:pPr>
+            <w:r>
+              <w:t xml:space="preserve">Untranslated</w:t>
+            </w:r>
+          </w:p>
+        </w:tc>
+      </w:tr>
+      <w:tr>
+        <w:tc>
+          <w:p>
+            <w:pPr>
+              <w:pStyle w:val="Compact"/>
               <w:jc w:val="left"/>
             </w:pPr>
             <w:r>
@@ -3583,18 +3911,20 @@
         <w:tc>
           <w:p>
             <w:pPr>
-              <w:jc w:val="left"/>
-            </w:pPr>
-            <w:r>
-              <w:t xml:space="preserve">Untranslated</w:t>
-            </w:r>
-          </w:p>
-        </w:tc>
-      </w:tr>
-      <w:tr>
-        <w:tc>
-          <w:p>
-            <w:pPr>
+              <w:pStyle w:val="Compact"/>
+              <w:jc w:val="left"/>
+            </w:pPr>
+            <w:r>
+              <w:t xml:space="preserve">Untranslated</w:t>
+            </w:r>
+          </w:p>
+        </w:tc>
+      </w:tr>
+      <w:tr>
+        <w:tc>
+          <w:p>
+            <w:pPr>
+              <w:pStyle w:val="Compact"/>
               <w:jc w:val="left"/>
             </w:pPr>
             <w:r>
@@ -3605,18 +3935,20 @@
         <w:tc>
           <w:p>
             <w:pPr>
-              <w:jc w:val="left"/>
-            </w:pPr>
-            <w:r>
-              <w:t xml:space="preserve">Untranslated</w:t>
-            </w:r>
-          </w:p>
-        </w:tc>
-      </w:tr>
-      <w:tr>
-        <w:tc>
-          <w:p>
-            <w:pPr>
+              <w:pStyle w:val="Compact"/>
+              <w:jc w:val="left"/>
+            </w:pPr>
+            <w:r>
+              <w:t xml:space="preserve">Untranslated</w:t>
+            </w:r>
+          </w:p>
+        </w:tc>
+      </w:tr>
+      <w:tr>
+        <w:tc>
+          <w:p>
+            <w:pPr>
+              <w:pStyle w:val="Compact"/>
               <w:jc w:val="left"/>
             </w:pPr>
             <w:r>
@@ -3627,18 +3959,20 @@
         <w:tc>
           <w:p>
             <w:pPr>
-              <w:jc w:val="left"/>
-            </w:pPr>
-            <w:r>
-              <w:t xml:space="preserve">Untranslated</w:t>
-            </w:r>
-          </w:p>
-        </w:tc>
-      </w:tr>
-      <w:tr>
-        <w:tc>
-          <w:p>
-            <w:pPr>
+              <w:pStyle w:val="Compact"/>
+              <w:jc w:val="left"/>
+            </w:pPr>
+            <w:r>
+              <w:t xml:space="preserve">Untranslated</w:t>
+            </w:r>
+          </w:p>
+        </w:tc>
+      </w:tr>
+      <w:tr>
+        <w:tc>
+          <w:p>
+            <w:pPr>
+              <w:pStyle w:val="Compact"/>
               <w:jc w:val="left"/>
             </w:pPr>
             <w:r>
@@ -3649,18 +3983,20 @@
         <w:tc>
           <w:p>
             <w:pPr>
-              <w:jc w:val="left"/>
-            </w:pPr>
-            <w:r>
-              <w:t xml:space="preserve">Untranslated</w:t>
-            </w:r>
-          </w:p>
-        </w:tc>
-      </w:tr>
-      <w:tr>
-        <w:tc>
-          <w:p>
-            <w:pPr>
+              <w:pStyle w:val="Compact"/>
+              <w:jc w:val="left"/>
+            </w:pPr>
+            <w:r>
+              <w:t xml:space="preserve">Untranslated</w:t>
+            </w:r>
+          </w:p>
+        </w:tc>
+      </w:tr>
+      <w:tr>
+        <w:tc>
+          <w:p>
+            <w:pPr>
+              <w:pStyle w:val="Compact"/>
               <w:jc w:val="left"/>
             </w:pPr>
             <w:r>
@@ -3671,18 +4007,20 @@
         <w:tc>
           <w:p>
             <w:pPr>
-              <w:jc w:val="left"/>
-            </w:pPr>
-            <w:r>
-              <w:t xml:space="preserve">Untranslated</w:t>
-            </w:r>
-          </w:p>
-        </w:tc>
-      </w:tr>
-      <w:tr>
-        <w:tc>
-          <w:p>
-            <w:pPr>
+              <w:pStyle w:val="Compact"/>
+              <w:jc w:val="left"/>
+            </w:pPr>
+            <w:r>
+              <w:t xml:space="preserve">Untranslated</w:t>
+            </w:r>
+          </w:p>
+        </w:tc>
+      </w:tr>
+      <w:tr>
+        <w:tc>
+          <w:p>
+            <w:pPr>
+              <w:pStyle w:val="Compact"/>
               <w:jc w:val="left"/>
             </w:pPr>
             <w:r>
@@ -3693,18 +4031,20 @@
         <w:tc>
           <w:p>
             <w:pPr>
-              <w:jc w:val="left"/>
-            </w:pPr>
-            <w:r>
-              <w:t xml:space="preserve">Untranslated</w:t>
-            </w:r>
-          </w:p>
-        </w:tc>
-      </w:tr>
-      <w:tr>
-        <w:tc>
-          <w:p>
-            <w:pPr>
+              <w:pStyle w:val="Compact"/>
+              <w:jc w:val="left"/>
+            </w:pPr>
+            <w:r>
+              <w:t xml:space="preserve">Untranslated</w:t>
+            </w:r>
+          </w:p>
+        </w:tc>
+      </w:tr>
+      <w:tr>
+        <w:tc>
+          <w:p>
+            <w:pPr>
+              <w:pStyle w:val="Compact"/>
               <w:jc w:val="left"/>
             </w:pPr>
             <w:r>
@@ -3715,18 +4055,20 @@
         <w:tc>
           <w:p>
             <w:pPr>
-              <w:jc w:val="left"/>
-            </w:pPr>
-            <w:r>
-              <w:t xml:space="preserve">Untranslated</w:t>
-            </w:r>
-          </w:p>
-        </w:tc>
-      </w:tr>
-      <w:tr>
-        <w:tc>
-          <w:p>
-            <w:pPr>
+              <w:pStyle w:val="Compact"/>
+              <w:jc w:val="left"/>
+            </w:pPr>
+            <w:r>
+              <w:t xml:space="preserve">Untranslated</w:t>
+            </w:r>
+          </w:p>
+        </w:tc>
+      </w:tr>
+      <w:tr>
+        <w:tc>
+          <w:p>
+            <w:pPr>
+              <w:pStyle w:val="Compact"/>
               <w:jc w:val="left"/>
             </w:pPr>
             <w:r>
@@ -3737,18 +4079,20 @@
         <w:tc>
           <w:p>
             <w:pPr>
-              <w:jc w:val="left"/>
-            </w:pPr>
-            <w:r>
-              <w:t xml:space="preserve">Untranslated</w:t>
-            </w:r>
-          </w:p>
-        </w:tc>
-      </w:tr>
-      <w:tr>
-        <w:tc>
-          <w:p>
-            <w:pPr>
+              <w:pStyle w:val="Compact"/>
+              <w:jc w:val="left"/>
+            </w:pPr>
+            <w:r>
+              <w:t xml:space="preserve">Untranslated</w:t>
+            </w:r>
+          </w:p>
+        </w:tc>
+      </w:tr>
+      <w:tr>
+        <w:tc>
+          <w:p>
+            <w:pPr>
+              <w:pStyle w:val="Compact"/>
               <w:jc w:val="left"/>
             </w:pPr>
             <w:r>
@@ -3759,18 +4103,20 @@
         <w:tc>
           <w:p>
             <w:pPr>
-              <w:jc w:val="left"/>
-            </w:pPr>
-            <w:r>
-              <w:t xml:space="preserve">Untranslated</w:t>
-            </w:r>
-          </w:p>
-        </w:tc>
-      </w:tr>
-      <w:tr>
-        <w:tc>
-          <w:p>
-            <w:pPr>
+              <w:pStyle w:val="Compact"/>
+              <w:jc w:val="left"/>
+            </w:pPr>
+            <w:r>
+              <w:t xml:space="preserve">Untranslated</w:t>
+            </w:r>
+          </w:p>
+        </w:tc>
+      </w:tr>
+      <w:tr>
+        <w:tc>
+          <w:p>
+            <w:pPr>
+              <w:pStyle w:val="Compact"/>
               <w:jc w:val="left"/>
             </w:pPr>
             <w:r>
@@ -3781,18 +4127,20 @@
         <w:tc>
           <w:p>
             <w:pPr>
-              <w:jc w:val="left"/>
-            </w:pPr>
-            <w:r>
-              <w:t xml:space="preserve">Untranslated</w:t>
-            </w:r>
-          </w:p>
-        </w:tc>
-      </w:tr>
-      <w:tr>
-        <w:tc>
-          <w:p>
-            <w:pPr>
+              <w:pStyle w:val="Compact"/>
+              <w:jc w:val="left"/>
+            </w:pPr>
+            <w:r>
+              <w:t xml:space="preserve">Untranslated</w:t>
+            </w:r>
+          </w:p>
+        </w:tc>
+      </w:tr>
+      <w:tr>
+        <w:tc>
+          <w:p>
+            <w:pPr>
+              <w:pStyle w:val="Compact"/>
               <w:jc w:val="left"/>
             </w:pPr>
             <w:r>
@@ -3803,18 +4151,20 @@
         <w:tc>
           <w:p>
             <w:pPr>
-              <w:jc w:val="left"/>
-            </w:pPr>
-            <w:r>
-              <w:t xml:space="preserve">Untranslated</w:t>
-            </w:r>
-          </w:p>
-        </w:tc>
-      </w:tr>
-      <w:tr>
-        <w:tc>
-          <w:p>
-            <w:pPr>
+              <w:pStyle w:val="Compact"/>
+              <w:jc w:val="left"/>
+            </w:pPr>
+            <w:r>
+              <w:t xml:space="preserve">Untranslated</w:t>
+            </w:r>
+          </w:p>
+        </w:tc>
+      </w:tr>
+      <w:tr>
+        <w:tc>
+          <w:p>
+            <w:pPr>
+              <w:pStyle w:val="Compact"/>
               <w:jc w:val="left"/>
             </w:pPr>
             <w:r>
@@ -3825,18 +4175,20 @@
         <w:tc>
           <w:p>
             <w:pPr>
-              <w:jc w:val="left"/>
-            </w:pPr>
-            <w:r>
-              <w:t xml:space="preserve">Untranslated</w:t>
-            </w:r>
-          </w:p>
-        </w:tc>
-      </w:tr>
-      <w:tr>
-        <w:tc>
-          <w:p>
-            <w:pPr>
+              <w:pStyle w:val="Compact"/>
+              <w:jc w:val="left"/>
+            </w:pPr>
+            <w:r>
+              <w:t xml:space="preserve">Untranslated</w:t>
+            </w:r>
+          </w:p>
+        </w:tc>
+      </w:tr>
+      <w:tr>
+        <w:tc>
+          <w:p>
+            <w:pPr>
+              <w:pStyle w:val="Compact"/>
               <w:jc w:val="left"/>
             </w:pPr>
             <w:r>
@@ -3847,18 +4199,20 @@
         <w:tc>
           <w:p>
             <w:pPr>
-              <w:jc w:val="left"/>
-            </w:pPr>
-            <w:r>
-              <w:t xml:space="preserve">Untranslated</w:t>
-            </w:r>
-          </w:p>
-        </w:tc>
-      </w:tr>
-      <w:tr>
-        <w:tc>
-          <w:p>
-            <w:pPr>
+              <w:pStyle w:val="Compact"/>
+              <w:jc w:val="left"/>
+            </w:pPr>
+            <w:r>
+              <w:t xml:space="preserve">Untranslated</w:t>
+            </w:r>
+          </w:p>
+        </w:tc>
+      </w:tr>
+      <w:tr>
+        <w:tc>
+          <w:p>
+            <w:pPr>
+              <w:pStyle w:val="Compact"/>
               <w:jc w:val="left"/>
             </w:pPr>
             <w:r>
@@ -3869,18 +4223,20 @@
         <w:tc>
           <w:p>
             <w:pPr>
-              <w:jc w:val="left"/>
-            </w:pPr>
-            <w:r>
-              <w:t xml:space="preserve">Untranslated</w:t>
-            </w:r>
-          </w:p>
-        </w:tc>
-      </w:tr>
-      <w:tr>
-        <w:tc>
-          <w:p>
-            <w:pPr>
+              <w:pStyle w:val="Compact"/>
+              <w:jc w:val="left"/>
+            </w:pPr>
+            <w:r>
+              <w:t xml:space="preserve">Untranslated</w:t>
+            </w:r>
+          </w:p>
+        </w:tc>
+      </w:tr>
+      <w:tr>
+        <w:tc>
+          <w:p>
+            <w:pPr>
+              <w:pStyle w:val="Compact"/>
               <w:jc w:val="left"/>
             </w:pPr>
             <w:r>
@@ -3891,18 +4247,20 @@
         <w:tc>
           <w:p>
             <w:pPr>
-              <w:jc w:val="left"/>
-            </w:pPr>
-            <w:r>
-              <w:t xml:space="preserve">Untranslated</w:t>
-            </w:r>
-          </w:p>
-        </w:tc>
-      </w:tr>
-      <w:tr>
-        <w:tc>
-          <w:p>
-            <w:pPr>
+              <w:pStyle w:val="Compact"/>
+              <w:jc w:val="left"/>
+            </w:pPr>
+            <w:r>
+              <w:t xml:space="preserve">Untranslated</w:t>
+            </w:r>
+          </w:p>
+        </w:tc>
+      </w:tr>
+      <w:tr>
+        <w:tc>
+          <w:p>
+            <w:pPr>
+              <w:pStyle w:val="Compact"/>
               <w:jc w:val="left"/>
             </w:pPr>
             <w:r>
@@ -3913,18 +4271,20 @@
         <w:tc>
           <w:p>
             <w:pPr>
-              <w:jc w:val="left"/>
-            </w:pPr>
-            <w:r>
-              <w:t xml:space="preserve">Untranslated</w:t>
-            </w:r>
-          </w:p>
-        </w:tc>
-      </w:tr>
-      <w:tr>
-        <w:tc>
-          <w:p>
-            <w:pPr>
+              <w:pStyle w:val="Compact"/>
+              <w:jc w:val="left"/>
+            </w:pPr>
+            <w:r>
+              <w:t xml:space="preserve">Untranslated</w:t>
+            </w:r>
+          </w:p>
+        </w:tc>
+      </w:tr>
+      <w:tr>
+        <w:tc>
+          <w:p>
+            <w:pPr>
+              <w:pStyle w:val="Compact"/>
               <w:jc w:val="left"/>
             </w:pPr>
             <w:r>
@@ -3935,18 +4295,20 @@
         <w:tc>
           <w:p>
             <w:pPr>
-              <w:jc w:val="left"/>
-            </w:pPr>
-            <w:r>
-              <w:t xml:space="preserve">Untranslated</w:t>
-            </w:r>
-          </w:p>
-        </w:tc>
-      </w:tr>
-      <w:tr>
-        <w:tc>
-          <w:p>
-            <w:pPr>
+              <w:pStyle w:val="Compact"/>
+              <w:jc w:val="left"/>
+            </w:pPr>
+            <w:r>
+              <w:t xml:space="preserve">Untranslated</w:t>
+            </w:r>
+          </w:p>
+        </w:tc>
+      </w:tr>
+      <w:tr>
+        <w:tc>
+          <w:p>
+            <w:pPr>
+              <w:pStyle w:val="Compact"/>
               <w:jc w:val="left"/>
             </w:pPr>
             <w:r>
@@ -3957,18 +4319,20 @@
         <w:tc>
           <w:p>
             <w:pPr>
-              <w:jc w:val="left"/>
-            </w:pPr>
-            <w:r>
-              <w:t xml:space="preserve">Untranslated</w:t>
-            </w:r>
-          </w:p>
-        </w:tc>
-      </w:tr>
-      <w:tr>
-        <w:tc>
-          <w:p>
-            <w:pPr>
+              <w:pStyle w:val="Compact"/>
+              <w:jc w:val="left"/>
+            </w:pPr>
+            <w:r>
+              <w:t xml:space="preserve">Untranslated</w:t>
+            </w:r>
+          </w:p>
+        </w:tc>
+      </w:tr>
+      <w:tr>
+        <w:tc>
+          <w:p>
+            <w:pPr>
+              <w:pStyle w:val="Compact"/>
               <w:jc w:val="left"/>
             </w:pPr>
             <w:r>
@@ -3979,18 +4343,20 @@
         <w:tc>
           <w:p>
             <w:pPr>
-              <w:jc w:val="left"/>
-            </w:pPr>
-            <w:r>
-              <w:t xml:space="preserve">Untranslated</w:t>
-            </w:r>
-          </w:p>
-        </w:tc>
-      </w:tr>
-      <w:tr>
-        <w:tc>
-          <w:p>
-            <w:pPr>
+              <w:pStyle w:val="Compact"/>
+              <w:jc w:val="left"/>
+            </w:pPr>
+            <w:r>
+              <w:t xml:space="preserve">Untranslated</w:t>
+            </w:r>
+          </w:p>
+        </w:tc>
+      </w:tr>
+      <w:tr>
+        <w:tc>
+          <w:p>
+            <w:pPr>
+              <w:pStyle w:val="Compact"/>
               <w:jc w:val="left"/>
             </w:pPr>
             <w:r>
@@ -4001,18 +4367,20 @@
         <w:tc>
           <w:p>
             <w:pPr>
-              <w:jc w:val="left"/>
-            </w:pPr>
-            <w:r>
-              <w:t xml:space="preserve">Untranslated</w:t>
-            </w:r>
-          </w:p>
-        </w:tc>
-      </w:tr>
-      <w:tr>
-        <w:tc>
-          <w:p>
-            <w:pPr>
+              <w:pStyle w:val="Compact"/>
+              <w:jc w:val="left"/>
+            </w:pPr>
+            <w:r>
+              <w:t xml:space="preserve">Untranslated</w:t>
+            </w:r>
+          </w:p>
+        </w:tc>
+      </w:tr>
+      <w:tr>
+        <w:tc>
+          <w:p>
+            <w:pPr>
+              <w:pStyle w:val="Compact"/>
               <w:jc w:val="left"/>
             </w:pPr>
             <w:r>
@@ -4023,18 +4391,20 @@
         <w:tc>
           <w:p>
             <w:pPr>
-              <w:jc w:val="left"/>
-            </w:pPr>
-            <w:r>
-              <w:t xml:space="preserve">Untranslated</w:t>
-            </w:r>
-          </w:p>
-        </w:tc>
-      </w:tr>
-      <w:tr>
-        <w:tc>
-          <w:p>
-            <w:pPr>
+              <w:pStyle w:val="Compact"/>
+              <w:jc w:val="left"/>
+            </w:pPr>
+            <w:r>
+              <w:t xml:space="preserve">Untranslated</w:t>
+            </w:r>
+          </w:p>
+        </w:tc>
+      </w:tr>
+      <w:tr>
+        <w:tc>
+          <w:p>
+            <w:pPr>
+              <w:pStyle w:val="Compact"/>
               <w:jc w:val="left"/>
             </w:pPr>
             <w:r>
@@ -4045,18 +4415,20 @@
         <w:tc>
           <w:p>
             <w:pPr>
-              <w:jc w:val="left"/>
-            </w:pPr>
-            <w:r>
-              <w:t xml:space="preserve">Untranslated</w:t>
-            </w:r>
-          </w:p>
-        </w:tc>
-      </w:tr>
-      <w:tr>
-        <w:tc>
-          <w:p>
-            <w:pPr>
+              <w:pStyle w:val="Compact"/>
+              <w:jc w:val="left"/>
+            </w:pPr>
+            <w:r>
+              <w:t xml:space="preserve">Untranslated</w:t>
+            </w:r>
+          </w:p>
+        </w:tc>
+      </w:tr>
+      <w:tr>
+        <w:tc>
+          <w:p>
+            <w:pPr>
+              <w:pStyle w:val="Compact"/>
               <w:jc w:val="left"/>
             </w:pPr>
             <w:r>
@@ -4067,18 +4439,20 @@
         <w:tc>
           <w:p>
             <w:pPr>
-              <w:jc w:val="left"/>
-            </w:pPr>
-            <w:r>
-              <w:t xml:space="preserve">Untranslated</w:t>
-            </w:r>
-          </w:p>
-        </w:tc>
-      </w:tr>
-      <w:tr>
-        <w:tc>
-          <w:p>
-            <w:pPr>
+              <w:pStyle w:val="Compact"/>
+              <w:jc w:val="left"/>
+            </w:pPr>
+            <w:r>
+              <w:t xml:space="preserve">Untranslated</w:t>
+            </w:r>
+          </w:p>
+        </w:tc>
+      </w:tr>
+      <w:tr>
+        <w:tc>
+          <w:p>
+            <w:pPr>
+              <w:pStyle w:val="Compact"/>
               <w:jc w:val="left"/>
             </w:pPr>
             <w:r>
@@ -4089,18 +4463,20 @@
         <w:tc>
           <w:p>
             <w:pPr>
-              <w:jc w:val="left"/>
-            </w:pPr>
-            <w:r>
-              <w:t xml:space="preserve">Untranslated</w:t>
-            </w:r>
-          </w:p>
-        </w:tc>
-      </w:tr>
-      <w:tr>
-        <w:tc>
-          <w:p>
-            <w:pPr>
+              <w:pStyle w:val="Compact"/>
+              <w:jc w:val="left"/>
+            </w:pPr>
+            <w:r>
+              <w:t xml:space="preserve">Untranslated</w:t>
+            </w:r>
+          </w:p>
+        </w:tc>
+      </w:tr>
+      <w:tr>
+        <w:tc>
+          <w:p>
+            <w:pPr>
+              <w:pStyle w:val="Compact"/>
               <w:jc w:val="left"/>
             </w:pPr>
             <w:r>
@@ -4111,18 +4487,20 @@
         <w:tc>
           <w:p>
             <w:pPr>
-              <w:jc w:val="left"/>
-            </w:pPr>
-            <w:r>
-              <w:t xml:space="preserve">Untranslated</w:t>
-            </w:r>
-          </w:p>
-        </w:tc>
-      </w:tr>
-      <w:tr>
-        <w:tc>
-          <w:p>
-            <w:pPr>
+              <w:pStyle w:val="Compact"/>
+              <w:jc w:val="left"/>
+            </w:pPr>
+            <w:r>
+              <w:t xml:space="preserve">Untranslated</w:t>
+            </w:r>
+          </w:p>
+        </w:tc>
+      </w:tr>
+      <w:tr>
+        <w:tc>
+          <w:p>
+            <w:pPr>
+              <w:pStyle w:val="Compact"/>
               <w:jc w:val="left"/>
             </w:pPr>
             <w:r>
@@ -4133,18 +4511,20 @@
         <w:tc>
           <w:p>
             <w:pPr>
-              <w:jc w:val="left"/>
-            </w:pPr>
-            <w:r>
-              <w:t xml:space="preserve">Untranslated</w:t>
-            </w:r>
-          </w:p>
-        </w:tc>
-      </w:tr>
-      <w:tr>
-        <w:tc>
-          <w:p>
-            <w:pPr>
+              <w:pStyle w:val="Compact"/>
+              <w:jc w:val="left"/>
+            </w:pPr>
+            <w:r>
+              <w:t xml:space="preserve">Untranslated</w:t>
+            </w:r>
+          </w:p>
+        </w:tc>
+      </w:tr>
+      <w:tr>
+        <w:tc>
+          <w:p>
+            <w:pPr>
+              <w:pStyle w:val="Compact"/>
               <w:jc w:val="left"/>
             </w:pPr>
             <w:r>
@@ -4155,18 +4535,20 @@
         <w:tc>
           <w:p>
             <w:pPr>
-              <w:jc w:val="left"/>
-            </w:pPr>
-            <w:r>
-              <w:t xml:space="preserve">Untranslated</w:t>
-            </w:r>
-          </w:p>
-        </w:tc>
-      </w:tr>
-      <w:tr>
-        <w:tc>
-          <w:p>
-            <w:pPr>
+              <w:pStyle w:val="Compact"/>
+              <w:jc w:val="left"/>
+            </w:pPr>
+            <w:r>
+              <w:t xml:space="preserve">Untranslated</w:t>
+            </w:r>
+          </w:p>
+        </w:tc>
+      </w:tr>
+      <w:tr>
+        <w:tc>
+          <w:p>
+            <w:pPr>
+              <w:pStyle w:val="Compact"/>
               <w:jc w:val="left"/>
             </w:pPr>
             <w:r>
@@ -4177,18 +4559,20 @@
         <w:tc>
           <w:p>
             <w:pPr>
-              <w:jc w:val="left"/>
-            </w:pPr>
-            <w:r>
-              <w:t xml:space="preserve">Untranslated</w:t>
-            </w:r>
-          </w:p>
-        </w:tc>
-      </w:tr>
-      <w:tr>
-        <w:tc>
-          <w:p>
-            <w:pPr>
+              <w:pStyle w:val="Compact"/>
+              <w:jc w:val="left"/>
+            </w:pPr>
+            <w:r>
+              <w:t xml:space="preserve">Untranslated</w:t>
+            </w:r>
+          </w:p>
+        </w:tc>
+      </w:tr>
+      <w:tr>
+        <w:tc>
+          <w:p>
+            <w:pPr>
+              <w:pStyle w:val="Compact"/>
               <w:jc w:val="left"/>
             </w:pPr>
             <w:r>
@@ -4199,18 +4583,20 @@
         <w:tc>
           <w:p>
             <w:pPr>
-              <w:jc w:val="left"/>
-            </w:pPr>
-            <w:r>
-              <w:t xml:space="preserve">Untranslated</w:t>
-            </w:r>
-          </w:p>
-        </w:tc>
-      </w:tr>
-      <w:tr>
-        <w:tc>
-          <w:p>
-            <w:pPr>
+              <w:pStyle w:val="Compact"/>
+              <w:jc w:val="left"/>
+            </w:pPr>
+            <w:r>
+              <w:t xml:space="preserve">Untranslated</w:t>
+            </w:r>
+          </w:p>
+        </w:tc>
+      </w:tr>
+      <w:tr>
+        <w:tc>
+          <w:p>
+            <w:pPr>
+              <w:pStyle w:val="Compact"/>
               <w:jc w:val="left"/>
             </w:pPr>
             <w:r>
@@ -4221,18 +4607,20 @@
         <w:tc>
           <w:p>
             <w:pPr>
-              <w:jc w:val="left"/>
-            </w:pPr>
-            <w:r>
-              <w:t xml:space="preserve">Untranslated</w:t>
-            </w:r>
-          </w:p>
-        </w:tc>
-      </w:tr>
-      <w:tr>
-        <w:tc>
-          <w:p>
-            <w:pPr>
+              <w:pStyle w:val="Compact"/>
+              <w:jc w:val="left"/>
+            </w:pPr>
+            <w:r>
+              <w:t xml:space="preserve">Untranslated</w:t>
+            </w:r>
+          </w:p>
+        </w:tc>
+      </w:tr>
+      <w:tr>
+        <w:tc>
+          <w:p>
+            <w:pPr>
+              <w:pStyle w:val="Compact"/>
               <w:jc w:val="left"/>
             </w:pPr>
             <w:r>
@@ -4243,18 +4631,20 @@
         <w:tc>
           <w:p>
             <w:pPr>
-              <w:jc w:val="left"/>
-            </w:pPr>
-            <w:r>
-              <w:t xml:space="preserve">Untranslated</w:t>
-            </w:r>
-          </w:p>
-        </w:tc>
-      </w:tr>
-      <w:tr>
-        <w:tc>
-          <w:p>
-            <w:pPr>
+              <w:pStyle w:val="Compact"/>
+              <w:jc w:val="left"/>
+            </w:pPr>
+            <w:r>
+              <w:t xml:space="preserve">Untranslated</w:t>
+            </w:r>
+          </w:p>
+        </w:tc>
+      </w:tr>
+      <w:tr>
+        <w:tc>
+          <w:p>
+            <w:pPr>
+              <w:pStyle w:val="Compact"/>
               <w:jc w:val="left"/>
             </w:pPr>
             <w:r>
@@ -4265,18 +4655,20 @@
         <w:tc>
           <w:p>
             <w:pPr>
-              <w:jc w:val="left"/>
-            </w:pPr>
-            <w:r>
-              <w:t xml:space="preserve">Untranslated</w:t>
-            </w:r>
-          </w:p>
-        </w:tc>
-      </w:tr>
-      <w:tr>
-        <w:tc>
-          <w:p>
-            <w:pPr>
+              <w:pStyle w:val="Compact"/>
+              <w:jc w:val="left"/>
+            </w:pPr>
+            <w:r>
+              <w:t xml:space="preserve">Untranslated</w:t>
+            </w:r>
+          </w:p>
+        </w:tc>
+      </w:tr>
+      <w:tr>
+        <w:tc>
+          <w:p>
+            <w:pPr>
+              <w:pStyle w:val="Compact"/>
               <w:jc w:val="left"/>
             </w:pPr>
             <w:r>
@@ -4287,18 +4679,20 @@
         <w:tc>
           <w:p>
             <w:pPr>
-              <w:jc w:val="left"/>
-            </w:pPr>
-            <w:r>
-              <w:t xml:space="preserve">Untranslated</w:t>
-            </w:r>
-          </w:p>
-        </w:tc>
-      </w:tr>
-      <w:tr>
-        <w:tc>
-          <w:p>
-            <w:pPr>
+              <w:pStyle w:val="Compact"/>
+              <w:jc w:val="left"/>
+            </w:pPr>
+            <w:r>
+              <w:t xml:space="preserve">Untranslated</w:t>
+            </w:r>
+          </w:p>
+        </w:tc>
+      </w:tr>
+      <w:tr>
+        <w:tc>
+          <w:p>
+            <w:pPr>
+              <w:pStyle w:val="Compact"/>
               <w:jc w:val="left"/>
             </w:pPr>
             <w:r>
@@ -4309,18 +4703,20 @@
         <w:tc>
           <w:p>
             <w:pPr>
-              <w:jc w:val="left"/>
-            </w:pPr>
-            <w:r>
-              <w:t xml:space="preserve">Untranslated</w:t>
-            </w:r>
-          </w:p>
-        </w:tc>
-      </w:tr>
-      <w:tr>
-        <w:tc>
-          <w:p>
-            <w:pPr>
+              <w:pStyle w:val="Compact"/>
+              <w:jc w:val="left"/>
+            </w:pPr>
+            <w:r>
+              <w:t xml:space="preserve">Untranslated</w:t>
+            </w:r>
+          </w:p>
+        </w:tc>
+      </w:tr>
+      <w:tr>
+        <w:tc>
+          <w:p>
+            <w:pPr>
+              <w:pStyle w:val="Compact"/>
               <w:jc w:val="left"/>
             </w:pPr>
             <w:r>
@@ -4331,18 +4727,20 @@
         <w:tc>
           <w:p>
             <w:pPr>
-              <w:jc w:val="left"/>
-            </w:pPr>
-            <w:r>
-              <w:t xml:space="preserve">Untranslated</w:t>
-            </w:r>
-          </w:p>
-        </w:tc>
-      </w:tr>
-      <w:tr>
-        <w:tc>
-          <w:p>
-            <w:pPr>
+              <w:pStyle w:val="Compact"/>
+              <w:jc w:val="left"/>
+            </w:pPr>
+            <w:r>
+              <w:t xml:space="preserve">Untranslated</w:t>
+            </w:r>
+          </w:p>
+        </w:tc>
+      </w:tr>
+      <w:tr>
+        <w:tc>
+          <w:p>
+            <w:pPr>
+              <w:pStyle w:val="Compact"/>
               <w:jc w:val="left"/>
             </w:pPr>
             <w:r>
@@ -4353,18 +4751,20 @@
         <w:tc>
           <w:p>
             <w:pPr>
-              <w:jc w:val="left"/>
-            </w:pPr>
-            <w:r>
-              <w:t xml:space="preserve">Untranslated</w:t>
-            </w:r>
-          </w:p>
-        </w:tc>
-      </w:tr>
-      <w:tr>
-        <w:tc>
-          <w:p>
-            <w:pPr>
+              <w:pStyle w:val="Compact"/>
+              <w:jc w:val="left"/>
+            </w:pPr>
+            <w:r>
+              <w:t xml:space="preserve">Untranslated</w:t>
+            </w:r>
+          </w:p>
+        </w:tc>
+      </w:tr>
+      <w:tr>
+        <w:tc>
+          <w:p>
+            <w:pPr>
+              <w:pStyle w:val="Compact"/>
               <w:jc w:val="left"/>
             </w:pPr>
             <w:r>
@@ -4375,18 +4775,20 @@
         <w:tc>
           <w:p>
             <w:pPr>
-              <w:jc w:val="left"/>
-            </w:pPr>
-            <w:r>
-              <w:t xml:space="preserve">Untranslated</w:t>
-            </w:r>
-          </w:p>
-        </w:tc>
-      </w:tr>
-      <w:tr>
-        <w:tc>
-          <w:p>
-            <w:pPr>
+              <w:pStyle w:val="Compact"/>
+              <w:jc w:val="left"/>
+            </w:pPr>
+            <w:r>
+              <w:t xml:space="preserve">Untranslated</w:t>
+            </w:r>
+          </w:p>
+        </w:tc>
+      </w:tr>
+      <w:tr>
+        <w:tc>
+          <w:p>
+            <w:pPr>
+              <w:pStyle w:val="Compact"/>
               <w:jc w:val="left"/>
             </w:pPr>
             <w:r>
@@ -4397,18 +4799,20 @@
         <w:tc>
           <w:p>
             <w:pPr>
-              <w:jc w:val="left"/>
-            </w:pPr>
-            <w:r>
-              <w:t xml:space="preserve">Untranslated</w:t>
-            </w:r>
-          </w:p>
-        </w:tc>
-      </w:tr>
-      <w:tr>
-        <w:tc>
-          <w:p>
-            <w:pPr>
+              <w:pStyle w:val="Compact"/>
+              <w:jc w:val="left"/>
+            </w:pPr>
+            <w:r>
+              <w:t xml:space="preserve">Untranslated</w:t>
+            </w:r>
+          </w:p>
+        </w:tc>
+      </w:tr>
+      <w:tr>
+        <w:tc>
+          <w:p>
+            <w:pPr>
+              <w:pStyle w:val="Compact"/>
               <w:jc w:val="left"/>
             </w:pPr>
             <w:r>
@@ -4419,18 +4823,20 @@
         <w:tc>
           <w:p>
             <w:pPr>
-              <w:jc w:val="left"/>
-            </w:pPr>
-            <w:r>
-              <w:t xml:space="preserve">Untranslated</w:t>
-            </w:r>
-          </w:p>
-        </w:tc>
-      </w:tr>
-      <w:tr>
-        <w:tc>
-          <w:p>
-            <w:pPr>
+              <w:pStyle w:val="Compact"/>
+              <w:jc w:val="left"/>
+            </w:pPr>
+            <w:r>
+              <w:t xml:space="preserve">Untranslated</w:t>
+            </w:r>
+          </w:p>
+        </w:tc>
+      </w:tr>
+      <w:tr>
+        <w:tc>
+          <w:p>
+            <w:pPr>
+              <w:pStyle w:val="Compact"/>
               <w:jc w:val="left"/>
             </w:pPr>
             <w:r>
@@ -4441,18 +4847,20 @@
         <w:tc>
           <w:p>
             <w:pPr>
-              <w:jc w:val="left"/>
-            </w:pPr>
-            <w:r>
-              <w:t xml:space="preserve">Untranslated</w:t>
-            </w:r>
-          </w:p>
-        </w:tc>
-      </w:tr>
-      <w:tr>
-        <w:tc>
-          <w:p>
-            <w:pPr>
+              <w:pStyle w:val="Compact"/>
+              <w:jc w:val="left"/>
+            </w:pPr>
+            <w:r>
+              <w:t xml:space="preserve">Untranslated</w:t>
+            </w:r>
+          </w:p>
+        </w:tc>
+      </w:tr>
+      <w:tr>
+        <w:tc>
+          <w:p>
+            <w:pPr>
+              <w:pStyle w:val="Compact"/>
               <w:jc w:val="left"/>
             </w:pPr>
             <w:r>
@@ -4463,18 +4871,20 @@
         <w:tc>
           <w:p>
             <w:pPr>
-              <w:jc w:val="left"/>
-            </w:pPr>
-            <w:r>
-              <w:t xml:space="preserve">Untranslated</w:t>
-            </w:r>
-          </w:p>
-        </w:tc>
-      </w:tr>
-      <w:tr>
-        <w:tc>
-          <w:p>
-            <w:pPr>
+              <w:pStyle w:val="Compact"/>
+              <w:jc w:val="left"/>
+            </w:pPr>
+            <w:r>
+              <w:t xml:space="preserve">Untranslated</w:t>
+            </w:r>
+          </w:p>
+        </w:tc>
+      </w:tr>
+      <w:tr>
+        <w:tc>
+          <w:p>
+            <w:pPr>
+              <w:pStyle w:val="Compact"/>
               <w:jc w:val="left"/>
             </w:pPr>
             <w:r>
@@ -4485,6 +4895,7 @@
         <w:tc>
           <w:p>
             <w:pPr>
+              <w:pStyle w:val="Compact"/>
               <w:jc w:val="left"/>
             </w:pPr>
             <w:r>
@@ -4494,23 +4905,27 @@
         </w:tc>
       </w:tr>
     </w:tbl>
-    <w:bookmarkStart w:id="geometry" w:name="geometry"/>
     <w:p>
       <w:pPr>
         <w:pStyle w:val="Heading2"/>
       </w:pPr>
+      <w:bookmarkStart w:id="25" w:name="geometry"/>
+      <w:bookmarkEnd w:id="25"/>
       <w:r>
         <w:t xml:space="preserve">Geometry</w:t>
       </w:r>
     </w:p>
-    <w:bookmarkEnd w:id="geometry"/>
     <w:tbl>
-      <w:tblPr/>
+      <w:tblPr>
+        <w:tblStyle w:val="TableNormal"/>
+        <w:tblW w:type="pct" w:w="0.0"/>
+      </w:tblPr>
       <w:tblGrid/>
       <w:tr>
         <w:tc>
           <w:p>
             <w:pPr>
+              <w:pStyle w:val="Compact"/>
               <w:jc w:val="left"/>
             </w:pPr>
             <w:r>
@@ -4524,6 +4939,7 @@
         <w:tc>
           <w:p>
             <w:pPr>
+              <w:pStyle w:val="Compact"/>
               <w:jc w:val="left"/>
             </w:pPr>
             <w:r>
@@ -4539,6 +4955,7 @@
         <w:tc>
           <w:p>
             <w:pPr>
+              <w:pStyle w:val="Compact"/>
               <w:jc w:val="left"/>
             </w:pPr>
             <w:r>
@@ -4549,18 +4966,20 @@
         <w:tc>
           <w:p>
             <w:pPr>
-              <w:jc w:val="left"/>
-            </w:pPr>
-            <w:r>
-              <w:t xml:space="preserve">Untranslated</w:t>
-            </w:r>
-          </w:p>
-        </w:tc>
-      </w:tr>
-      <w:tr>
-        <w:tc>
-          <w:p>
-            <w:pPr>
+              <w:pStyle w:val="Compact"/>
+              <w:jc w:val="left"/>
+            </w:pPr>
+            <w:r>
+              <w:t xml:space="preserve">Untranslated</w:t>
+            </w:r>
+          </w:p>
+        </w:tc>
+      </w:tr>
+      <w:tr>
+        <w:tc>
+          <w:p>
+            <w:pPr>
+              <w:pStyle w:val="Compact"/>
               <w:jc w:val="left"/>
             </w:pPr>
             <w:r>
@@ -4571,18 +4990,20 @@
         <w:tc>
           <w:p>
             <w:pPr>
-              <w:jc w:val="left"/>
-            </w:pPr>
-            <w:r>
-              <w:t xml:space="preserve">Untranslated</w:t>
-            </w:r>
-          </w:p>
-        </w:tc>
-      </w:tr>
-      <w:tr>
-        <w:tc>
-          <w:p>
-            <w:pPr>
+              <w:pStyle w:val="Compact"/>
+              <w:jc w:val="left"/>
+            </w:pPr>
+            <w:r>
+              <w:t xml:space="preserve">Untranslated</w:t>
+            </w:r>
+          </w:p>
+        </w:tc>
+      </w:tr>
+      <w:tr>
+        <w:tc>
+          <w:p>
+            <w:pPr>
+              <w:pStyle w:val="Compact"/>
               <w:jc w:val="left"/>
             </w:pPr>
             <w:r>
@@ -4593,18 +5014,20 @@
         <w:tc>
           <w:p>
             <w:pPr>
-              <w:jc w:val="left"/>
-            </w:pPr>
-            <w:r>
-              <w:t xml:space="preserve">Untranslated</w:t>
-            </w:r>
-          </w:p>
-        </w:tc>
-      </w:tr>
-      <w:tr>
-        <w:tc>
-          <w:p>
-            <w:pPr>
+              <w:pStyle w:val="Compact"/>
+              <w:jc w:val="left"/>
+            </w:pPr>
+            <w:r>
+              <w:t xml:space="preserve">Untranslated</w:t>
+            </w:r>
+          </w:p>
+        </w:tc>
+      </w:tr>
+      <w:tr>
+        <w:tc>
+          <w:p>
+            <w:pPr>
+              <w:pStyle w:val="Compact"/>
               <w:jc w:val="left"/>
             </w:pPr>
             <w:r>
@@ -4615,18 +5038,20 @@
         <w:tc>
           <w:p>
             <w:pPr>
-              <w:jc w:val="left"/>
-            </w:pPr>
-            <w:r>
-              <w:t xml:space="preserve">Untranslated</w:t>
-            </w:r>
-          </w:p>
-        </w:tc>
-      </w:tr>
-      <w:tr>
-        <w:tc>
-          <w:p>
-            <w:pPr>
+              <w:pStyle w:val="Compact"/>
+              <w:jc w:val="left"/>
+            </w:pPr>
+            <w:r>
+              <w:t xml:space="preserve">Untranslated</w:t>
+            </w:r>
+          </w:p>
+        </w:tc>
+      </w:tr>
+      <w:tr>
+        <w:tc>
+          <w:p>
+            <w:pPr>
+              <w:pStyle w:val="Compact"/>
               <w:jc w:val="left"/>
             </w:pPr>
             <w:r>
@@ -4637,18 +5062,20 @@
         <w:tc>
           <w:p>
             <w:pPr>
-              <w:jc w:val="left"/>
-            </w:pPr>
-            <w:r>
-              <w:t xml:space="preserve">Untranslated</w:t>
-            </w:r>
-          </w:p>
-        </w:tc>
-      </w:tr>
-      <w:tr>
-        <w:tc>
-          <w:p>
-            <w:pPr>
+              <w:pStyle w:val="Compact"/>
+              <w:jc w:val="left"/>
+            </w:pPr>
+            <w:r>
+              <w:t xml:space="preserve">Untranslated</w:t>
+            </w:r>
+          </w:p>
+        </w:tc>
+      </w:tr>
+      <w:tr>
+        <w:tc>
+          <w:p>
+            <w:pPr>
+              <w:pStyle w:val="Compact"/>
               <w:jc w:val="left"/>
             </w:pPr>
             <w:r>
@@ -4659,18 +5086,20 @@
         <w:tc>
           <w:p>
             <w:pPr>
-              <w:jc w:val="left"/>
-            </w:pPr>
-            <w:r>
-              <w:t xml:space="preserve">Untranslated</w:t>
-            </w:r>
-          </w:p>
-        </w:tc>
-      </w:tr>
-      <w:tr>
-        <w:tc>
-          <w:p>
-            <w:pPr>
+              <w:pStyle w:val="Compact"/>
+              <w:jc w:val="left"/>
+            </w:pPr>
+            <w:r>
+              <w:t xml:space="preserve">Untranslated</w:t>
+            </w:r>
+          </w:p>
+        </w:tc>
+      </w:tr>
+      <w:tr>
+        <w:tc>
+          <w:p>
+            <w:pPr>
+              <w:pStyle w:val="Compact"/>
               <w:jc w:val="left"/>
             </w:pPr>
             <w:r>
@@ -4681,18 +5110,20 @@
         <w:tc>
           <w:p>
             <w:pPr>
-              <w:jc w:val="left"/>
-            </w:pPr>
-            <w:r>
-              <w:t xml:space="preserve">Untranslated</w:t>
-            </w:r>
-          </w:p>
-        </w:tc>
-      </w:tr>
-      <w:tr>
-        <w:tc>
-          <w:p>
-            <w:pPr>
+              <w:pStyle w:val="Compact"/>
+              <w:jc w:val="left"/>
+            </w:pPr>
+            <w:r>
+              <w:t xml:space="preserve">Untranslated</w:t>
+            </w:r>
+          </w:p>
+        </w:tc>
+      </w:tr>
+      <w:tr>
+        <w:tc>
+          <w:p>
+            <w:pPr>
+              <w:pStyle w:val="Compact"/>
               <w:jc w:val="left"/>
             </w:pPr>
             <w:r>
@@ -4703,18 +5134,20 @@
         <w:tc>
           <w:p>
             <w:pPr>
-              <w:jc w:val="left"/>
-            </w:pPr>
-            <w:r>
-              <w:t xml:space="preserve">Untranslated</w:t>
-            </w:r>
-          </w:p>
-        </w:tc>
-      </w:tr>
-      <w:tr>
-        <w:tc>
-          <w:p>
-            <w:pPr>
+              <w:pStyle w:val="Compact"/>
+              <w:jc w:val="left"/>
+            </w:pPr>
+            <w:r>
+              <w:t xml:space="preserve">Untranslated</w:t>
+            </w:r>
+          </w:p>
+        </w:tc>
+      </w:tr>
+      <w:tr>
+        <w:tc>
+          <w:p>
+            <w:pPr>
+              <w:pStyle w:val="Compact"/>
               <w:jc w:val="left"/>
             </w:pPr>
             <w:r>
@@ -4725,18 +5158,20 @@
         <w:tc>
           <w:p>
             <w:pPr>
-              <w:jc w:val="left"/>
-            </w:pPr>
-            <w:r>
-              <w:t xml:space="preserve">Untranslated</w:t>
-            </w:r>
-          </w:p>
-        </w:tc>
-      </w:tr>
-      <w:tr>
-        <w:tc>
-          <w:p>
-            <w:pPr>
+              <w:pStyle w:val="Compact"/>
+              <w:jc w:val="left"/>
+            </w:pPr>
+            <w:r>
+              <w:t xml:space="preserve">Untranslated</w:t>
+            </w:r>
+          </w:p>
+        </w:tc>
+      </w:tr>
+      <w:tr>
+        <w:tc>
+          <w:p>
+            <w:pPr>
+              <w:pStyle w:val="Compact"/>
               <w:jc w:val="left"/>
             </w:pPr>
             <w:r>
@@ -4747,18 +5182,20 @@
         <w:tc>
           <w:p>
             <w:pPr>
-              <w:jc w:val="left"/>
-            </w:pPr>
-            <w:r>
-              <w:t xml:space="preserve">Untranslated</w:t>
-            </w:r>
-          </w:p>
-        </w:tc>
-      </w:tr>
-      <w:tr>
-        <w:tc>
-          <w:p>
-            <w:pPr>
+              <w:pStyle w:val="Compact"/>
+              <w:jc w:val="left"/>
+            </w:pPr>
+            <w:r>
+              <w:t xml:space="preserve">Untranslated</w:t>
+            </w:r>
+          </w:p>
+        </w:tc>
+      </w:tr>
+      <w:tr>
+        <w:tc>
+          <w:p>
+            <w:pPr>
+              <w:pStyle w:val="Compact"/>
               <w:jc w:val="left"/>
             </w:pPr>
             <w:r>
@@ -4769,18 +5206,20 @@
         <w:tc>
           <w:p>
             <w:pPr>
-              <w:jc w:val="left"/>
-            </w:pPr>
-            <w:r>
-              <w:t xml:space="preserve">Untranslated</w:t>
-            </w:r>
-          </w:p>
-        </w:tc>
-      </w:tr>
-      <w:tr>
-        <w:tc>
-          <w:p>
-            <w:pPr>
+              <w:pStyle w:val="Compact"/>
+              <w:jc w:val="left"/>
+            </w:pPr>
+            <w:r>
+              <w:t xml:space="preserve">Untranslated</w:t>
+            </w:r>
+          </w:p>
+        </w:tc>
+      </w:tr>
+      <w:tr>
+        <w:tc>
+          <w:p>
+            <w:pPr>
+              <w:pStyle w:val="Compact"/>
               <w:jc w:val="left"/>
             </w:pPr>
             <w:r>
@@ -4791,18 +5230,20 @@
         <w:tc>
           <w:p>
             <w:pPr>
-              <w:jc w:val="left"/>
-            </w:pPr>
-            <w:r>
-              <w:t xml:space="preserve">Untranslated</w:t>
-            </w:r>
-          </w:p>
-        </w:tc>
-      </w:tr>
-      <w:tr>
-        <w:tc>
-          <w:p>
-            <w:pPr>
+              <w:pStyle w:val="Compact"/>
+              <w:jc w:val="left"/>
+            </w:pPr>
+            <w:r>
+              <w:t xml:space="preserve">Untranslated</w:t>
+            </w:r>
+          </w:p>
+        </w:tc>
+      </w:tr>
+      <w:tr>
+        <w:tc>
+          <w:p>
+            <w:pPr>
+              <w:pStyle w:val="Compact"/>
               <w:jc w:val="left"/>
             </w:pPr>
             <w:r>
@@ -4813,18 +5254,20 @@
         <w:tc>
           <w:p>
             <w:pPr>
-              <w:jc w:val="left"/>
-            </w:pPr>
-            <w:r>
-              <w:t xml:space="preserve">Untranslated</w:t>
-            </w:r>
-          </w:p>
-        </w:tc>
-      </w:tr>
-      <w:tr>
-        <w:tc>
-          <w:p>
-            <w:pPr>
+              <w:pStyle w:val="Compact"/>
+              <w:jc w:val="left"/>
+            </w:pPr>
+            <w:r>
+              <w:t xml:space="preserve">Untranslated</w:t>
+            </w:r>
+          </w:p>
+        </w:tc>
+      </w:tr>
+      <w:tr>
+        <w:tc>
+          <w:p>
+            <w:pPr>
+              <w:pStyle w:val="Compact"/>
               <w:jc w:val="left"/>
             </w:pPr>
             <w:r>
@@ -4835,18 +5278,20 @@
         <w:tc>
           <w:p>
             <w:pPr>
-              <w:jc w:val="left"/>
-            </w:pPr>
-            <w:r>
-              <w:t xml:space="preserve">Untranslated</w:t>
-            </w:r>
-          </w:p>
-        </w:tc>
-      </w:tr>
-      <w:tr>
-        <w:tc>
-          <w:p>
-            <w:pPr>
+              <w:pStyle w:val="Compact"/>
+              <w:jc w:val="left"/>
+            </w:pPr>
+            <w:r>
+              <w:t xml:space="preserve">Untranslated</w:t>
+            </w:r>
+          </w:p>
+        </w:tc>
+      </w:tr>
+      <w:tr>
+        <w:tc>
+          <w:p>
+            <w:pPr>
+              <w:pStyle w:val="Compact"/>
               <w:jc w:val="left"/>
             </w:pPr>
             <w:r>
@@ -4857,18 +5302,20 @@
         <w:tc>
           <w:p>
             <w:pPr>
-              <w:jc w:val="left"/>
-            </w:pPr>
-            <w:r>
-              <w:t xml:space="preserve">Untranslated</w:t>
-            </w:r>
-          </w:p>
-        </w:tc>
-      </w:tr>
-      <w:tr>
-        <w:tc>
-          <w:p>
-            <w:pPr>
+              <w:pStyle w:val="Compact"/>
+              <w:jc w:val="left"/>
+            </w:pPr>
+            <w:r>
+              <w:t xml:space="preserve">Untranslated</w:t>
+            </w:r>
+          </w:p>
+        </w:tc>
+      </w:tr>
+      <w:tr>
+        <w:tc>
+          <w:p>
+            <w:pPr>
+              <w:pStyle w:val="Compact"/>
               <w:jc w:val="left"/>
             </w:pPr>
             <w:r>
@@ -4879,18 +5326,20 @@
         <w:tc>
           <w:p>
             <w:pPr>
-              <w:jc w:val="left"/>
-            </w:pPr>
-            <w:r>
-              <w:t xml:space="preserve">Untranslated</w:t>
-            </w:r>
-          </w:p>
-        </w:tc>
-      </w:tr>
-      <w:tr>
-        <w:tc>
-          <w:p>
-            <w:pPr>
+              <w:pStyle w:val="Compact"/>
+              <w:jc w:val="left"/>
+            </w:pPr>
+            <w:r>
+              <w:t xml:space="preserve">Untranslated</w:t>
+            </w:r>
+          </w:p>
+        </w:tc>
+      </w:tr>
+      <w:tr>
+        <w:tc>
+          <w:p>
+            <w:pPr>
+              <w:pStyle w:val="Compact"/>
               <w:jc w:val="left"/>
             </w:pPr>
             <w:r>
@@ -4901,18 +5350,20 @@
         <w:tc>
           <w:p>
             <w:pPr>
-              <w:jc w:val="left"/>
-            </w:pPr>
-            <w:r>
-              <w:t xml:space="preserve">Untranslated</w:t>
-            </w:r>
-          </w:p>
-        </w:tc>
-      </w:tr>
-      <w:tr>
-        <w:tc>
-          <w:p>
-            <w:pPr>
+              <w:pStyle w:val="Compact"/>
+              <w:jc w:val="left"/>
+            </w:pPr>
+            <w:r>
+              <w:t xml:space="preserve">Untranslated</w:t>
+            </w:r>
+          </w:p>
+        </w:tc>
+      </w:tr>
+      <w:tr>
+        <w:tc>
+          <w:p>
+            <w:pPr>
+              <w:pStyle w:val="Compact"/>
               <w:jc w:val="left"/>
             </w:pPr>
             <w:r>
@@ -4923,18 +5374,20 @@
         <w:tc>
           <w:p>
             <w:pPr>
-              <w:jc w:val="left"/>
-            </w:pPr>
-            <w:r>
-              <w:t xml:space="preserve">Untranslated</w:t>
-            </w:r>
-          </w:p>
-        </w:tc>
-      </w:tr>
-      <w:tr>
-        <w:tc>
-          <w:p>
-            <w:pPr>
+              <w:pStyle w:val="Compact"/>
+              <w:jc w:val="left"/>
+            </w:pPr>
+            <w:r>
+              <w:t xml:space="preserve">Untranslated</w:t>
+            </w:r>
+          </w:p>
+        </w:tc>
+      </w:tr>
+      <w:tr>
+        <w:tc>
+          <w:p>
+            <w:pPr>
+              <w:pStyle w:val="Compact"/>
               <w:jc w:val="left"/>
             </w:pPr>
             <w:r>
@@ -4945,18 +5398,20 @@
         <w:tc>
           <w:p>
             <w:pPr>
-              <w:jc w:val="left"/>
-            </w:pPr>
-            <w:r>
-              <w:t xml:space="preserve">Untranslated</w:t>
-            </w:r>
-          </w:p>
-        </w:tc>
-      </w:tr>
-      <w:tr>
-        <w:tc>
-          <w:p>
-            <w:pPr>
+              <w:pStyle w:val="Compact"/>
+              <w:jc w:val="left"/>
+            </w:pPr>
+            <w:r>
+              <w:t xml:space="preserve">Untranslated</w:t>
+            </w:r>
+          </w:p>
+        </w:tc>
+      </w:tr>
+      <w:tr>
+        <w:tc>
+          <w:p>
+            <w:pPr>
+              <w:pStyle w:val="Compact"/>
               <w:jc w:val="left"/>
             </w:pPr>
             <w:r>
@@ -4967,18 +5422,20 @@
         <w:tc>
           <w:p>
             <w:pPr>
-              <w:jc w:val="left"/>
-            </w:pPr>
-            <w:r>
-              <w:t xml:space="preserve">Untranslated</w:t>
-            </w:r>
-          </w:p>
-        </w:tc>
-      </w:tr>
-      <w:tr>
-        <w:tc>
-          <w:p>
-            <w:pPr>
+              <w:pStyle w:val="Compact"/>
+              <w:jc w:val="left"/>
+            </w:pPr>
+            <w:r>
+              <w:t xml:space="preserve">Untranslated</w:t>
+            </w:r>
+          </w:p>
+        </w:tc>
+      </w:tr>
+      <w:tr>
+        <w:tc>
+          <w:p>
+            <w:pPr>
+              <w:pStyle w:val="Compact"/>
               <w:jc w:val="left"/>
             </w:pPr>
             <w:r>
@@ -4989,18 +5446,20 @@
         <w:tc>
           <w:p>
             <w:pPr>
-              <w:jc w:val="left"/>
-            </w:pPr>
-            <w:r>
-              <w:t xml:space="preserve">Untranslated</w:t>
-            </w:r>
-          </w:p>
-        </w:tc>
-      </w:tr>
-      <w:tr>
-        <w:tc>
-          <w:p>
-            <w:pPr>
+              <w:pStyle w:val="Compact"/>
+              <w:jc w:val="left"/>
+            </w:pPr>
+            <w:r>
+              <w:t xml:space="preserve">Untranslated</w:t>
+            </w:r>
+          </w:p>
+        </w:tc>
+      </w:tr>
+      <w:tr>
+        <w:tc>
+          <w:p>
+            <w:pPr>
+              <w:pStyle w:val="Compact"/>
               <w:jc w:val="left"/>
             </w:pPr>
             <w:r>
@@ -5011,18 +5470,20 @@
         <w:tc>
           <w:p>
             <w:pPr>
-              <w:jc w:val="left"/>
-            </w:pPr>
-            <w:r>
-              <w:t xml:space="preserve">Untranslated</w:t>
-            </w:r>
-          </w:p>
-        </w:tc>
-      </w:tr>
-      <w:tr>
-        <w:tc>
-          <w:p>
-            <w:pPr>
+              <w:pStyle w:val="Compact"/>
+              <w:jc w:val="left"/>
+            </w:pPr>
+            <w:r>
+              <w:t xml:space="preserve">Untranslated</w:t>
+            </w:r>
+          </w:p>
+        </w:tc>
+      </w:tr>
+      <w:tr>
+        <w:tc>
+          <w:p>
+            <w:pPr>
+              <w:pStyle w:val="Compact"/>
               <w:jc w:val="left"/>
             </w:pPr>
             <w:r>
@@ -5033,18 +5494,20 @@
         <w:tc>
           <w:p>
             <w:pPr>
-              <w:jc w:val="left"/>
-            </w:pPr>
-            <w:r>
-              <w:t xml:space="preserve">Untranslated</w:t>
-            </w:r>
-          </w:p>
-        </w:tc>
-      </w:tr>
-      <w:tr>
-        <w:tc>
-          <w:p>
-            <w:pPr>
+              <w:pStyle w:val="Compact"/>
+              <w:jc w:val="left"/>
+            </w:pPr>
+            <w:r>
+              <w:t xml:space="preserve">Untranslated</w:t>
+            </w:r>
+          </w:p>
+        </w:tc>
+      </w:tr>
+      <w:tr>
+        <w:tc>
+          <w:p>
+            <w:pPr>
+              <w:pStyle w:val="Compact"/>
               <w:jc w:val="left"/>
             </w:pPr>
             <w:r>
@@ -5055,18 +5518,20 @@
         <w:tc>
           <w:p>
             <w:pPr>
-              <w:jc w:val="left"/>
-            </w:pPr>
-            <w:r>
-              <w:t xml:space="preserve">Untranslated</w:t>
-            </w:r>
-          </w:p>
-        </w:tc>
-      </w:tr>
-      <w:tr>
-        <w:tc>
-          <w:p>
-            <w:pPr>
+              <w:pStyle w:val="Compact"/>
+              <w:jc w:val="left"/>
+            </w:pPr>
+            <w:r>
+              <w:t xml:space="preserve">Untranslated</w:t>
+            </w:r>
+          </w:p>
+        </w:tc>
+      </w:tr>
+      <w:tr>
+        <w:tc>
+          <w:p>
+            <w:pPr>
+              <w:pStyle w:val="Compact"/>
               <w:jc w:val="left"/>
             </w:pPr>
             <w:r>
@@ -5077,18 +5542,20 @@
         <w:tc>
           <w:p>
             <w:pPr>
-              <w:jc w:val="left"/>
-            </w:pPr>
-            <w:r>
-              <w:t xml:space="preserve">Untranslated</w:t>
-            </w:r>
-          </w:p>
-        </w:tc>
-      </w:tr>
-      <w:tr>
-        <w:tc>
-          <w:p>
-            <w:pPr>
+              <w:pStyle w:val="Compact"/>
+              <w:jc w:val="left"/>
+            </w:pPr>
+            <w:r>
+              <w:t xml:space="preserve">Untranslated</w:t>
+            </w:r>
+          </w:p>
+        </w:tc>
+      </w:tr>
+      <w:tr>
+        <w:tc>
+          <w:p>
+            <w:pPr>
+              <w:pStyle w:val="Compact"/>
               <w:jc w:val="left"/>
             </w:pPr>
             <w:r>
@@ -5099,18 +5566,20 @@
         <w:tc>
           <w:p>
             <w:pPr>
-              <w:jc w:val="left"/>
-            </w:pPr>
-            <w:r>
-              <w:t xml:space="preserve">Untranslated</w:t>
-            </w:r>
-          </w:p>
-        </w:tc>
-      </w:tr>
-      <w:tr>
-        <w:tc>
-          <w:p>
-            <w:pPr>
+              <w:pStyle w:val="Compact"/>
+              <w:jc w:val="left"/>
+            </w:pPr>
+            <w:r>
+              <w:t xml:space="preserve">Untranslated</w:t>
+            </w:r>
+          </w:p>
+        </w:tc>
+      </w:tr>
+      <w:tr>
+        <w:tc>
+          <w:p>
+            <w:pPr>
+              <w:pStyle w:val="Compact"/>
               <w:jc w:val="left"/>
             </w:pPr>
             <w:r>
@@ -5121,18 +5590,20 @@
         <w:tc>
           <w:p>
             <w:pPr>
-              <w:jc w:val="left"/>
-            </w:pPr>
-            <w:r>
-              <w:t xml:space="preserve">Untranslated</w:t>
-            </w:r>
-          </w:p>
-        </w:tc>
-      </w:tr>
-      <w:tr>
-        <w:tc>
-          <w:p>
-            <w:pPr>
+              <w:pStyle w:val="Compact"/>
+              <w:jc w:val="left"/>
+            </w:pPr>
+            <w:r>
+              <w:t xml:space="preserve">Untranslated</w:t>
+            </w:r>
+          </w:p>
+        </w:tc>
+      </w:tr>
+      <w:tr>
+        <w:tc>
+          <w:p>
+            <w:pPr>
+              <w:pStyle w:val="Compact"/>
               <w:jc w:val="left"/>
             </w:pPr>
             <w:r>
@@ -5143,18 +5614,20 @@
         <w:tc>
           <w:p>
             <w:pPr>
-              <w:jc w:val="left"/>
-            </w:pPr>
-            <w:r>
-              <w:t xml:space="preserve">Untranslated</w:t>
-            </w:r>
-          </w:p>
-        </w:tc>
-      </w:tr>
-      <w:tr>
-        <w:tc>
-          <w:p>
-            <w:pPr>
+              <w:pStyle w:val="Compact"/>
+              <w:jc w:val="left"/>
+            </w:pPr>
+            <w:r>
+              <w:t xml:space="preserve">Untranslated</w:t>
+            </w:r>
+          </w:p>
+        </w:tc>
+      </w:tr>
+      <w:tr>
+        <w:tc>
+          <w:p>
+            <w:pPr>
+              <w:pStyle w:val="Compact"/>
               <w:jc w:val="left"/>
             </w:pPr>
             <w:r>
@@ -5165,18 +5638,20 @@
         <w:tc>
           <w:p>
             <w:pPr>
-              <w:jc w:val="left"/>
-            </w:pPr>
-            <w:r>
-              <w:t xml:space="preserve">Untranslated</w:t>
-            </w:r>
-          </w:p>
-        </w:tc>
-      </w:tr>
-      <w:tr>
-        <w:tc>
-          <w:p>
-            <w:pPr>
+              <w:pStyle w:val="Compact"/>
+              <w:jc w:val="left"/>
+            </w:pPr>
+            <w:r>
+              <w:t xml:space="preserve">Untranslated</w:t>
+            </w:r>
+          </w:p>
+        </w:tc>
+      </w:tr>
+      <w:tr>
+        <w:tc>
+          <w:p>
+            <w:pPr>
+              <w:pStyle w:val="Compact"/>
               <w:jc w:val="left"/>
             </w:pPr>
             <w:r>
@@ -5187,18 +5662,20 @@
         <w:tc>
           <w:p>
             <w:pPr>
-              <w:jc w:val="left"/>
-            </w:pPr>
-            <w:r>
-              <w:t xml:space="preserve">Untranslated</w:t>
-            </w:r>
-          </w:p>
-        </w:tc>
-      </w:tr>
-      <w:tr>
-        <w:tc>
-          <w:p>
-            <w:pPr>
+              <w:pStyle w:val="Compact"/>
+              <w:jc w:val="left"/>
+            </w:pPr>
+            <w:r>
+              <w:t xml:space="preserve">Untranslated</w:t>
+            </w:r>
+          </w:p>
+        </w:tc>
+      </w:tr>
+      <w:tr>
+        <w:tc>
+          <w:p>
+            <w:pPr>
+              <w:pStyle w:val="Compact"/>
               <w:jc w:val="left"/>
             </w:pPr>
             <w:r>
@@ -5209,18 +5686,20 @@
         <w:tc>
           <w:p>
             <w:pPr>
-              <w:jc w:val="left"/>
-            </w:pPr>
-            <w:r>
-              <w:t xml:space="preserve">Untranslated</w:t>
-            </w:r>
-          </w:p>
-        </w:tc>
-      </w:tr>
-      <w:tr>
-        <w:tc>
-          <w:p>
-            <w:pPr>
+              <w:pStyle w:val="Compact"/>
+              <w:jc w:val="left"/>
+            </w:pPr>
+            <w:r>
+              <w:t xml:space="preserve">Untranslated</w:t>
+            </w:r>
+          </w:p>
+        </w:tc>
+      </w:tr>
+      <w:tr>
+        <w:tc>
+          <w:p>
+            <w:pPr>
+              <w:pStyle w:val="Compact"/>
               <w:jc w:val="left"/>
             </w:pPr>
             <w:r>
@@ -5231,18 +5710,20 @@
         <w:tc>
           <w:p>
             <w:pPr>
-              <w:jc w:val="left"/>
-            </w:pPr>
-            <w:r>
-              <w:t xml:space="preserve">Untranslated</w:t>
-            </w:r>
-          </w:p>
-        </w:tc>
-      </w:tr>
-      <w:tr>
-        <w:tc>
-          <w:p>
-            <w:pPr>
+              <w:pStyle w:val="Compact"/>
+              <w:jc w:val="left"/>
+            </w:pPr>
+            <w:r>
+              <w:t xml:space="preserve">Untranslated</w:t>
+            </w:r>
+          </w:p>
+        </w:tc>
+      </w:tr>
+      <w:tr>
+        <w:tc>
+          <w:p>
+            <w:pPr>
+              <w:pStyle w:val="Compact"/>
               <w:jc w:val="left"/>
             </w:pPr>
             <w:r>
@@ -5253,18 +5734,20 @@
         <w:tc>
           <w:p>
             <w:pPr>
-              <w:jc w:val="left"/>
-            </w:pPr>
-            <w:r>
-              <w:t xml:space="preserve">Untranslated</w:t>
-            </w:r>
-          </w:p>
-        </w:tc>
-      </w:tr>
-      <w:tr>
-        <w:tc>
-          <w:p>
-            <w:pPr>
+              <w:pStyle w:val="Compact"/>
+              <w:jc w:val="left"/>
+            </w:pPr>
+            <w:r>
+              <w:t xml:space="preserve">Untranslated</w:t>
+            </w:r>
+          </w:p>
+        </w:tc>
+      </w:tr>
+      <w:tr>
+        <w:tc>
+          <w:p>
+            <w:pPr>
+              <w:pStyle w:val="Compact"/>
               <w:jc w:val="left"/>
             </w:pPr>
             <w:r>
@@ -5275,18 +5758,20 @@
         <w:tc>
           <w:p>
             <w:pPr>
-              <w:jc w:val="left"/>
-            </w:pPr>
-            <w:r>
-              <w:t xml:space="preserve">Untranslated</w:t>
-            </w:r>
-          </w:p>
-        </w:tc>
-      </w:tr>
-      <w:tr>
-        <w:tc>
-          <w:p>
-            <w:pPr>
+              <w:pStyle w:val="Compact"/>
+              <w:jc w:val="left"/>
+            </w:pPr>
+            <w:r>
+              <w:t xml:space="preserve">Untranslated</w:t>
+            </w:r>
+          </w:p>
+        </w:tc>
+      </w:tr>
+      <w:tr>
+        <w:tc>
+          <w:p>
+            <w:pPr>
+              <w:pStyle w:val="Compact"/>
               <w:jc w:val="left"/>
             </w:pPr>
             <w:r>
@@ -5297,18 +5782,20 @@
         <w:tc>
           <w:p>
             <w:pPr>
-              <w:jc w:val="left"/>
-            </w:pPr>
-            <w:r>
-              <w:t xml:space="preserve">Untranslated</w:t>
-            </w:r>
-          </w:p>
-        </w:tc>
-      </w:tr>
-      <w:tr>
-        <w:tc>
-          <w:p>
-            <w:pPr>
+              <w:pStyle w:val="Compact"/>
+              <w:jc w:val="left"/>
+            </w:pPr>
+            <w:r>
+              <w:t xml:space="preserve">Untranslated</w:t>
+            </w:r>
+          </w:p>
+        </w:tc>
+      </w:tr>
+      <w:tr>
+        <w:tc>
+          <w:p>
+            <w:pPr>
+              <w:pStyle w:val="Compact"/>
               <w:jc w:val="left"/>
             </w:pPr>
             <w:r>
@@ -5319,18 +5806,20 @@
         <w:tc>
           <w:p>
             <w:pPr>
-              <w:jc w:val="left"/>
-            </w:pPr>
-            <w:r>
-              <w:t xml:space="preserve">Untranslated</w:t>
-            </w:r>
-          </w:p>
-        </w:tc>
-      </w:tr>
-      <w:tr>
-        <w:tc>
-          <w:p>
-            <w:pPr>
+              <w:pStyle w:val="Compact"/>
+              <w:jc w:val="left"/>
+            </w:pPr>
+            <w:r>
+              <w:t xml:space="preserve">Untranslated</w:t>
+            </w:r>
+          </w:p>
+        </w:tc>
+      </w:tr>
+      <w:tr>
+        <w:tc>
+          <w:p>
+            <w:pPr>
+              <w:pStyle w:val="Compact"/>
               <w:jc w:val="left"/>
             </w:pPr>
             <w:r>
@@ -5341,18 +5830,20 @@
         <w:tc>
           <w:p>
             <w:pPr>
-              <w:jc w:val="left"/>
-            </w:pPr>
-            <w:r>
-              <w:t xml:space="preserve">Untranslated</w:t>
-            </w:r>
-          </w:p>
-        </w:tc>
-      </w:tr>
-      <w:tr>
-        <w:tc>
-          <w:p>
-            <w:pPr>
+              <w:pStyle w:val="Compact"/>
+              <w:jc w:val="left"/>
+            </w:pPr>
+            <w:r>
+              <w:t xml:space="preserve">Untranslated</w:t>
+            </w:r>
+          </w:p>
+        </w:tc>
+      </w:tr>
+      <w:tr>
+        <w:tc>
+          <w:p>
+            <w:pPr>
+              <w:pStyle w:val="Compact"/>
               <w:jc w:val="left"/>
             </w:pPr>
             <w:r>
@@ -5363,18 +5854,20 @@
         <w:tc>
           <w:p>
             <w:pPr>
-              <w:jc w:val="left"/>
-            </w:pPr>
-            <w:r>
-              <w:t xml:space="preserve">Untranslated</w:t>
-            </w:r>
-          </w:p>
-        </w:tc>
-      </w:tr>
-      <w:tr>
-        <w:tc>
-          <w:p>
-            <w:pPr>
+              <w:pStyle w:val="Compact"/>
+              <w:jc w:val="left"/>
+            </w:pPr>
+            <w:r>
+              <w:t xml:space="preserve">Untranslated</w:t>
+            </w:r>
+          </w:p>
+        </w:tc>
+      </w:tr>
+      <w:tr>
+        <w:tc>
+          <w:p>
+            <w:pPr>
+              <w:pStyle w:val="Compact"/>
               <w:jc w:val="left"/>
             </w:pPr>
             <w:r>
@@ -5385,18 +5878,20 @@
         <w:tc>
           <w:p>
             <w:pPr>
-              <w:jc w:val="left"/>
-            </w:pPr>
-            <w:r>
-              <w:t xml:space="preserve">Untranslated</w:t>
-            </w:r>
-          </w:p>
-        </w:tc>
-      </w:tr>
-      <w:tr>
-        <w:tc>
-          <w:p>
-            <w:pPr>
+              <w:pStyle w:val="Compact"/>
+              <w:jc w:val="left"/>
+            </w:pPr>
+            <w:r>
+              <w:t xml:space="preserve">Untranslated</w:t>
+            </w:r>
+          </w:p>
+        </w:tc>
+      </w:tr>
+      <w:tr>
+        <w:tc>
+          <w:p>
+            <w:pPr>
+              <w:pStyle w:val="Compact"/>
               <w:jc w:val="left"/>
             </w:pPr>
             <w:r>
@@ -5407,18 +5902,20 @@
         <w:tc>
           <w:p>
             <w:pPr>
-              <w:jc w:val="left"/>
-            </w:pPr>
-            <w:r>
-              <w:t xml:space="preserve">Untranslated</w:t>
-            </w:r>
-          </w:p>
-        </w:tc>
-      </w:tr>
-      <w:tr>
-        <w:tc>
-          <w:p>
-            <w:pPr>
+              <w:pStyle w:val="Compact"/>
+              <w:jc w:val="left"/>
+            </w:pPr>
+            <w:r>
+              <w:t xml:space="preserve">Untranslated</w:t>
+            </w:r>
+          </w:p>
+        </w:tc>
+      </w:tr>
+      <w:tr>
+        <w:tc>
+          <w:p>
+            <w:pPr>
+              <w:pStyle w:val="Compact"/>
               <w:jc w:val="left"/>
             </w:pPr>
             <w:r>
@@ -5429,18 +5926,20 @@
         <w:tc>
           <w:p>
             <w:pPr>
-              <w:jc w:val="left"/>
-            </w:pPr>
-            <w:r>
-              <w:t xml:space="preserve">Untranslated</w:t>
-            </w:r>
-          </w:p>
-        </w:tc>
-      </w:tr>
-      <w:tr>
-        <w:tc>
-          <w:p>
-            <w:pPr>
+              <w:pStyle w:val="Compact"/>
+              <w:jc w:val="left"/>
+            </w:pPr>
+            <w:r>
+              <w:t xml:space="preserve">Untranslated</w:t>
+            </w:r>
+          </w:p>
+        </w:tc>
+      </w:tr>
+      <w:tr>
+        <w:tc>
+          <w:p>
+            <w:pPr>
+              <w:pStyle w:val="Compact"/>
               <w:jc w:val="left"/>
             </w:pPr>
             <w:r>
@@ -5451,18 +5950,20 @@
         <w:tc>
           <w:p>
             <w:pPr>
-              <w:jc w:val="left"/>
-            </w:pPr>
-            <w:r>
-              <w:t xml:space="preserve">Untranslated</w:t>
-            </w:r>
-          </w:p>
-        </w:tc>
-      </w:tr>
-      <w:tr>
-        <w:tc>
-          <w:p>
-            <w:pPr>
+              <w:pStyle w:val="Compact"/>
+              <w:jc w:val="left"/>
+            </w:pPr>
+            <w:r>
+              <w:t xml:space="preserve">Untranslated</w:t>
+            </w:r>
+          </w:p>
+        </w:tc>
+      </w:tr>
+      <w:tr>
+        <w:tc>
+          <w:p>
+            <w:pPr>
+              <w:pStyle w:val="Compact"/>
               <w:jc w:val="left"/>
             </w:pPr>
             <w:r>
@@ -5473,18 +5974,20 @@
         <w:tc>
           <w:p>
             <w:pPr>
-              <w:jc w:val="left"/>
-            </w:pPr>
-            <w:r>
-              <w:t xml:space="preserve">Untranslated</w:t>
-            </w:r>
-          </w:p>
-        </w:tc>
-      </w:tr>
-      <w:tr>
-        <w:tc>
-          <w:p>
-            <w:pPr>
+              <w:pStyle w:val="Compact"/>
+              <w:jc w:val="left"/>
+            </w:pPr>
+            <w:r>
+              <w:t xml:space="preserve">Untranslated</w:t>
+            </w:r>
+          </w:p>
+        </w:tc>
+      </w:tr>
+      <w:tr>
+        <w:tc>
+          <w:p>
+            <w:pPr>
+              <w:pStyle w:val="Compact"/>
               <w:jc w:val="left"/>
             </w:pPr>
             <w:r>
@@ -5495,6 +5998,7 @@
         <w:tc>
           <w:p>
             <w:pPr>
+              <w:pStyle w:val="Compact"/>
               <w:jc w:val="left"/>
             </w:pPr>
             <w:r>
@@ -5504,23 +6008,27 @@
         </w:tc>
       </w:tr>
     </w:tbl>
-    <w:bookmarkStart w:id="prob-stats" w:name="prob-stats"/>
     <w:p>
       <w:pPr>
         <w:pStyle w:val="Heading2"/>
       </w:pPr>
+      <w:bookmarkStart w:id="26" w:name="prob-stats"/>
+      <w:bookmarkEnd w:id="26"/>
       <w:r>
         <w:t xml:space="preserve">Prob / Stats</w:t>
       </w:r>
     </w:p>
-    <w:bookmarkEnd w:id="prob-stats"/>
     <w:tbl>
-      <w:tblPr/>
+      <w:tblPr>
+        <w:tblStyle w:val="TableNormal"/>
+        <w:tblW w:type="pct" w:w="0.0"/>
+      </w:tblPr>
       <w:tblGrid/>
       <w:tr>
         <w:tc>
           <w:p>
             <w:pPr>
+              <w:pStyle w:val="Compact"/>
               <w:jc w:val="left"/>
             </w:pPr>
             <w:r>
@@ -5534,6 +6042,7 @@
         <w:tc>
           <w:p>
             <w:pPr>
+              <w:pStyle w:val="Compact"/>
               <w:jc w:val="left"/>
             </w:pPr>
             <w:r>
@@ -5549,6 +6058,7 @@
         <w:tc>
           <w:p>
             <w:pPr>
+              <w:pStyle w:val="Compact"/>
               <w:jc w:val="left"/>
             </w:pPr>
             <w:r>
@@ -5559,18 +6069,20 @@
         <w:tc>
           <w:p>
             <w:pPr>
-              <w:jc w:val="left"/>
-            </w:pPr>
-            <w:r>
-              <w:t xml:space="preserve">Untranslated</w:t>
-            </w:r>
-          </w:p>
-        </w:tc>
-      </w:tr>
-      <w:tr>
-        <w:tc>
-          <w:p>
-            <w:pPr>
+              <w:pStyle w:val="Compact"/>
+              <w:jc w:val="left"/>
+            </w:pPr>
+            <w:r>
+              <w:t xml:space="preserve">Untranslated</w:t>
+            </w:r>
+          </w:p>
+        </w:tc>
+      </w:tr>
+      <w:tr>
+        <w:tc>
+          <w:p>
+            <w:pPr>
+              <w:pStyle w:val="Compact"/>
               <w:jc w:val="left"/>
             </w:pPr>
             <w:r>
@@ -5581,18 +6093,20 @@
         <w:tc>
           <w:p>
             <w:pPr>
-              <w:jc w:val="left"/>
-            </w:pPr>
-            <w:r>
-              <w:t xml:space="preserve">Untranslated</w:t>
-            </w:r>
-          </w:p>
-        </w:tc>
-      </w:tr>
-      <w:tr>
-        <w:tc>
-          <w:p>
-            <w:pPr>
+              <w:pStyle w:val="Compact"/>
+              <w:jc w:val="left"/>
+            </w:pPr>
+            <w:r>
+              <w:t xml:space="preserve">Untranslated</w:t>
+            </w:r>
+          </w:p>
+        </w:tc>
+      </w:tr>
+      <w:tr>
+        <w:tc>
+          <w:p>
+            <w:pPr>
+              <w:pStyle w:val="Compact"/>
               <w:jc w:val="left"/>
             </w:pPr>
             <w:r>
@@ -5603,18 +6117,20 @@
         <w:tc>
           <w:p>
             <w:pPr>
-              <w:jc w:val="left"/>
-            </w:pPr>
-            <w:r>
-              <w:t xml:space="preserve">Untranslated</w:t>
-            </w:r>
-          </w:p>
-        </w:tc>
-      </w:tr>
-      <w:tr>
-        <w:tc>
-          <w:p>
-            <w:pPr>
+              <w:pStyle w:val="Compact"/>
+              <w:jc w:val="left"/>
+            </w:pPr>
+            <w:r>
+              <w:t xml:space="preserve">Untranslated</w:t>
+            </w:r>
+          </w:p>
+        </w:tc>
+      </w:tr>
+      <w:tr>
+        <w:tc>
+          <w:p>
+            <w:pPr>
+              <w:pStyle w:val="Compact"/>
               <w:jc w:val="left"/>
             </w:pPr>
             <w:r>
@@ -5625,18 +6141,20 @@
         <w:tc>
           <w:p>
             <w:pPr>
-              <w:jc w:val="left"/>
-            </w:pPr>
-            <w:r>
-              <w:t xml:space="preserve">Untranslated</w:t>
-            </w:r>
-          </w:p>
-        </w:tc>
-      </w:tr>
-      <w:tr>
-        <w:tc>
-          <w:p>
-            <w:pPr>
+              <w:pStyle w:val="Compact"/>
+              <w:jc w:val="left"/>
+            </w:pPr>
+            <w:r>
+              <w:t xml:space="preserve">Untranslated</w:t>
+            </w:r>
+          </w:p>
+        </w:tc>
+      </w:tr>
+      <w:tr>
+        <w:tc>
+          <w:p>
+            <w:pPr>
+              <w:pStyle w:val="Compact"/>
               <w:jc w:val="left"/>
             </w:pPr>
             <w:r>
@@ -5647,18 +6165,20 @@
         <w:tc>
           <w:p>
             <w:pPr>
-              <w:jc w:val="left"/>
-            </w:pPr>
-            <w:r>
-              <w:t xml:space="preserve">Untranslated</w:t>
-            </w:r>
-          </w:p>
-        </w:tc>
-      </w:tr>
-      <w:tr>
-        <w:tc>
-          <w:p>
-            <w:pPr>
+              <w:pStyle w:val="Compact"/>
+              <w:jc w:val="left"/>
+            </w:pPr>
+            <w:r>
+              <w:t xml:space="preserve">Untranslated</w:t>
+            </w:r>
+          </w:p>
+        </w:tc>
+      </w:tr>
+      <w:tr>
+        <w:tc>
+          <w:p>
+            <w:pPr>
+              <w:pStyle w:val="Compact"/>
               <w:jc w:val="left"/>
             </w:pPr>
             <w:r>
@@ -5669,18 +6189,20 @@
         <w:tc>
           <w:p>
             <w:pPr>
-              <w:jc w:val="left"/>
-            </w:pPr>
-            <w:r>
-              <w:t xml:space="preserve">Untranslated</w:t>
-            </w:r>
-          </w:p>
-        </w:tc>
-      </w:tr>
-      <w:tr>
-        <w:tc>
-          <w:p>
-            <w:pPr>
+              <w:pStyle w:val="Compact"/>
+              <w:jc w:val="left"/>
+            </w:pPr>
+            <w:r>
+              <w:t xml:space="preserve">Untranslated</w:t>
+            </w:r>
+          </w:p>
+        </w:tc>
+      </w:tr>
+      <w:tr>
+        <w:tc>
+          <w:p>
+            <w:pPr>
+              <w:pStyle w:val="Compact"/>
               <w:jc w:val="left"/>
             </w:pPr>
             <w:r>
@@ -5691,18 +6213,20 @@
         <w:tc>
           <w:p>
             <w:pPr>
-              <w:jc w:val="left"/>
-            </w:pPr>
-            <w:r>
-              <w:t xml:space="preserve">Untranslated</w:t>
-            </w:r>
-          </w:p>
-        </w:tc>
-      </w:tr>
-      <w:tr>
-        <w:tc>
-          <w:p>
-            <w:pPr>
+              <w:pStyle w:val="Compact"/>
+              <w:jc w:val="left"/>
+            </w:pPr>
+            <w:r>
+              <w:t xml:space="preserve">Untranslated</w:t>
+            </w:r>
+          </w:p>
+        </w:tc>
+      </w:tr>
+      <w:tr>
+        <w:tc>
+          <w:p>
+            <w:pPr>
+              <w:pStyle w:val="Compact"/>
               <w:jc w:val="left"/>
             </w:pPr>
             <w:r>
@@ -5713,18 +6237,20 @@
         <w:tc>
           <w:p>
             <w:pPr>
-              <w:jc w:val="left"/>
-            </w:pPr>
-            <w:r>
-              <w:t xml:space="preserve">Untranslated</w:t>
-            </w:r>
-          </w:p>
-        </w:tc>
-      </w:tr>
-      <w:tr>
-        <w:tc>
-          <w:p>
-            <w:pPr>
+              <w:pStyle w:val="Compact"/>
+              <w:jc w:val="left"/>
+            </w:pPr>
+            <w:r>
+              <w:t xml:space="preserve">Untranslated</w:t>
+            </w:r>
+          </w:p>
+        </w:tc>
+      </w:tr>
+      <w:tr>
+        <w:tc>
+          <w:p>
+            <w:pPr>
+              <w:pStyle w:val="Compact"/>
               <w:jc w:val="left"/>
             </w:pPr>
             <w:r>
@@ -5735,18 +6261,20 @@
         <w:tc>
           <w:p>
             <w:pPr>
-              <w:jc w:val="left"/>
-            </w:pPr>
-            <w:r>
-              <w:t xml:space="preserve">Untranslated</w:t>
-            </w:r>
-          </w:p>
-        </w:tc>
-      </w:tr>
-      <w:tr>
-        <w:tc>
-          <w:p>
-            <w:pPr>
+              <w:pStyle w:val="Compact"/>
+              <w:jc w:val="left"/>
+            </w:pPr>
+            <w:r>
+              <w:t xml:space="preserve">Untranslated</w:t>
+            </w:r>
+          </w:p>
+        </w:tc>
+      </w:tr>
+      <w:tr>
+        <w:tc>
+          <w:p>
+            <w:pPr>
+              <w:pStyle w:val="Compact"/>
               <w:jc w:val="left"/>
             </w:pPr>
             <w:r>
@@ -5757,18 +6285,20 @@
         <w:tc>
           <w:p>
             <w:pPr>
-              <w:jc w:val="left"/>
-            </w:pPr>
-            <w:r>
-              <w:t xml:space="preserve">Untranslated</w:t>
-            </w:r>
-          </w:p>
-        </w:tc>
-      </w:tr>
-      <w:tr>
-        <w:tc>
-          <w:p>
-            <w:pPr>
+              <w:pStyle w:val="Compact"/>
+              <w:jc w:val="left"/>
+            </w:pPr>
+            <w:r>
+              <w:t xml:space="preserve">Untranslated</w:t>
+            </w:r>
+          </w:p>
+        </w:tc>
+      </w:tr>
+      <w:tr>
+        <w:tc>
+          <w:p>
+            <w:pPr>
+              <w:pStyle w:val="Compact"/>
               <w:jc w:val="left"/>
             </w:pPr>
             <w:r>
@@ -5779,18 +6309,20 @@
         <w:tc>
           <w:p>
             <w:pPr>
-              <w:jc w:val="left"/>
-            </w:pPr>
-            <w:r>
-              <w:t xml:space="preserve">Untranslated</w:t>
-            </w:r>
-          </w:p>
-        </w:tc>
-      </w:tr>
-      <w:tr>
-        <w:tc>
-          <w:p>
-            <w:pPr>
+              <w:pStyle w:val="Compact"/>
+              <w:jc w:val="left"/>
+            </w:pPr>
+            <w:r>
+              <w:t xml:space="preserve">Untranslated</w:t>
+            </w:r>
+          </w:p>
+        </w:tc>
+      </w:tr>
+      <w:tr>
+        <w:tc>
+          <w:p>
+            <w:pPr>
+              <w:pStyle w:val="Compact"/>
               <w:jc w:val="left"/>
             </w:pPr>
             <w:r>
@@ -5801,18 +6333,20 @@
         <w:tc>
           <w:p>
             <w:pPr>
-              <w:jc w:val="left"/>
-            </w:pPr>
-            <w:r>
-              <w:t xml:space="preserve">Untranslated</w:t>
-            </w:r>
-          </w:p>
-        </w:tc>
-      </w:tr>
-      <w:tr>
-        <w:tc>
-          <w:p>
-            <w:pPr>
+              <w:pStyle w:val="Compact"/>
+              <w:jc w:val="left"/>
+            </w:pPr>
+            <w:r>
+              <w:t xml:space="preserve">Untranslated</w:t>
+            </w:r>
+          </w:p>
+        </w:tc>
+      </w:tr>
+      <w:tr>
+        <w:tc>
+          <w:p>
+            <w:pPr>
+              <w:pStyle w:val="Compact"/>
               <w:jc w:val="left"/>
             </w:pPr>
             <w:r>
@@ -5823,18 +6357,20 @@
         <w:tc>
           <w:p>
             <w:pPr>
-              <w:jc w:val="left"/>
-            </w:pPr>
-            <w:r>
-              <w:t xml:space="preserve">Untranslated</w:t>
-            </w:r>
-          </w:p>
-        </w:tc>
-      </w:tr>
-      <w:tr>
-        <w:tc>
-          <w:p>
-            <w:pPr>
+              <w:pStyle w:val="Compact"/>
+              <w:jc w:val="left"/>
+            </w:pPr>
+            <w:r>
+              <w:t xml:space="preserve">Untranslated</w:t>
+            </w:r>
+          </w:p>
+        </w:tc>
+      </w:tr>
+      <w:tr>
+        <w:tc>
+          <w:p>
+            <w:pPr>
+              <w:pStyle w:val="Compact"/>
               <w:jc w:val="left"/>
             </w:pPr>
             <w:r>
@@ -5845,18 +6381,20 @@
         <w:tc>
           <w:p>
             <w:pPr>
-              <w:jc w:val="left"/>
-            </w:pPr>
-            <w:r>
-              <w:t xml:space="preserve">Untranslated</w:t>
-            </w:r>
-          </w:p>
-        </w:tc>
-      </w:tr>
-      <w:tr>
-        <w:tc>
-          <w:p>
-            <w:pPr>
+              <w:pStyle w:val="Compact"/>
+              <w:jc w:val="left"/>
+            </w:pPr>
+            <w:r>
+              <w:t xml:space="preserve">Untranslated</w:t>
+            </w:r>
+          </w:p>
+        </w:tc>
+      </w:tr>
+      <w:tr>
+        <w:tc>
+          <w:p>
+            <w:pPr>
+              <w:pStyle w:val="Compact"/>
               <w:jc w:val="left"/>
             </w:pPr>
             <w:r>
@@ -5867,18 +6405,20 @@
         <w:tc>
           <w:p>
             <w:pPr>
-              <w:jc w:val="left"/>
-            </w:pPr>
-            <w:r>
-              <w:t xml:space="preserve">Untranslated</w:t>
-            </w:r>
-          </w:p>
-        </w:tc>
-      </w:tr>
-      <w:tr>
-        <w:tc>
-          <w:p>
-            <w:pPr>
+              <w:pStyle w:val="Compact"/>
+              <w:jc w:val="left"/>
+            </w:pPr>
+            <w:r>
+              <w:t xml:space="preserve">Untranslated</w:t>
+            </w:r>
+          </w:p>
+        </w:tc>
+      </w:tr>
+      <w:tr>
+        <w:tc>
+          <w:p>
+            <w:pPr>
+              <w:pStyle w:val="Compact"/>
               <w:jc w:val="left"/>
             </w:pPr>
             <w:r>
@@ -5889,18 +6429,20 @@
         <w:tc>
           <w:p>
             <w:pPr>
-              <w:jc w:val="left"/>
-            </w:pPr>
-            <w:r>
-              <w:t xml:space="preserve">Untranslated</w:t>
-            </w:r>
-          </w:p>
-        </w:tc>
-      </w:tr>
-      <w:tr>
-        <w:tc>
-          <w:p>
-            <w:pPr>
+              <w:pStyle w:val="Compact"/>
+              <w:jc w:val="left"/>
+            </w:pPr>
+            <w:r>
+              <w:t xml:space="preserve">Untranslated</w:t>
+            </w:r>
+          </w:p>
+        </w:tc>
+      </w:tr>
+      <w:tr>
+        <w:tc>
+          <w:p>
+            <w:pPr>
+              <w:pStyle w:val="Compact"/>
               <w:jc w:val="left"/>
             </w:pPr>
             <w:r>
@@ -5911,6 +6453,7 @@
         <w:tc>
           <w:p>
             <w:pPr>
+              <w:pStyle w:val="Compact"/>
               <w:jc w:val="left"/>
             </w:pPr>
             <w:r>
@@ -5920,13 +6463,100 @@
         </w:tc>
       </w:tr>
     </w:tbl>
+    <w:sectPr/>
   </w:body>
 </w:document>
+</file>
+
+<file path=word/footnotes.xml><?xml version="1.0" encoding="utf-8"?>
+<w:footnotes xmlns:w="http://schemas.openxmlformats.org/wordprocessingml/2006/main" xmlns:m="http://schemas.openxmlformats.org/officeDocument/2006/math" xmlns:r="http://schemas.openxmlformats.org/officeDocument/2006/relationships" xmlns:o="urn:schemas-microsoft-com:office:office" xmlns:v="urn:schemas-microsoft-com:vml" xmlns:w10="urn:schemas-microsoft-com:office:word" xmlns:a="http://schemas.openxmlformats.org/drawingml/2006/main" xmlns:pic="http://schemas.openxmlformats.org/drawingml/2006/picture" xmlns:wp="http://schemas.openxmlformats.org/drawingml/2006/wordprocessingDrawing"/>
 </file>
 
 <file path=word/numbering.xml><?xml version="1.0" encoding="utf-8"?>
 <w:numbering xmlns:w="http://schemas.openxmlformats.org/wordprocessingml/2006/main">
   <w:abstractNum w:abstractNumId="0">
+    <w:nsid w:val="e17f69ba"/>
+    <w:multiLevelType w:val="multilevel"/>
+    <w:lvl w:ilvl="0">
+      <w:numFmt w:val="bullet"/>
+      <w:lvlText w:val=" "/>
+      <w:lvlJc w:val="left"/>
+      <w:pPr>
+        <w:tabs>
+          <w:tab w:val="num" w:pos="0"/>
+        </w:tabs>
+        <w:ind w:left="480" w:hanging="480"/>
+      </w:pPr>
+    </w:lvl>
+    <w:lvl w:ilvl="1">
+      <w:numFmt w:val="bullet"/>
+      <w:lvlText w:val=" "/>
+      <w:lvlJc w:val="left"/>
+      <w:pPr>
+        <w:tabs>
+          <w:tab w:val="num" w:pos="720"/>
+        </w:tabs>
+        <w:ind w:left="1200" w:hanging="480"/>
+      </w:pPr>
+    </w:lvl>
+    <w:lvl w:ilvl="2">
+      <w:numFmt w:val="bullet"/>
+      <w:lvlText w:val=" "/>
+      <w:lvlJc w:val="left"/>
+      <w:pPr>
+        <w:tabs>
+          <w:tab w:val="num" w:pos="1440"/>
+        </w:tabs>
+        <w:ind w:left="1920" w:hanging="480"/>
+      </w:pPr>
+    </w:lvl>
+    <w:lvl w:ilvl="3">
+      <w:numFmt w:val="bullet"/>
+      <w:lvlText w:val=" "/>
+      <w:lvlJc w:val="left"/>
+      <w:pPr>
+        <w:tabs>
+          <w:tab w:val="num" w:pos="2160"/>
+        </w:tabs>
+        <w:ind w:left="2640" w:hanging="480"/>
+      </w:pPr>
+    </w:lvl>
+    <w:lvl w:ilvl="4">
+      <w:numFmt w:val="bullet"/>
+      <w:lvlText w:val=" "/>
+      <w:lvlJc w:val="left"/>
+      <w:pPr>
+        <w:tabs>
+          <w:tab w:val="num" w:pos="2880"/>
+        </w:tabs>
+        <w:ind w:left="3360" w:hanging="480"/>
+      </w:pPr>
+    </w:lvl>
+    <w:lvl w:ilvl="5">
+      <w:numFmt w:val="bullet"/>
+      <w:lvlText w:val=" "/>
+      <w:lvlJc w:val="left"/>
+      <w:pPr>
+        <w:tabs>
+          <w:tab w:val="num" w:pos="3600"/>
+        </w:tabs>
+        <w:ind w:left="4080" w:hanging="480"/>
+      </w:pPr>
+    </w:lvl>
+    <w:lvl w:ilvl="6">
+      <w:numFmt w:val="bullet"/>
+      <w:lvlText w:val=" "/>
+      <w:lvlJc w:val="left"/>
+      <w:pPr>
+        <w:tabs>
+          <w:tab w:val="num" w:pos="4320"/>
+        </w:tabs>
+        <w:ind w:left="4800" w:hanging="480"/>
+      </w:pPr>
+    </w:lvl>
+  </w:abstractNum>
+  <w:abstractNum w:abstractNumId="990">
+    <w:nsid w:val="790c1753"/>
     <w:multiLevelType w:val="multilevel"/>
     <w:lvl w:ilvl="0">
       <w:numFmt w:val="bullet"/>
@@ -6009,6 +6639,9 @@
   <w:num w:numId="1">
     <w:abstractNumId w:val="0"/>
   </w:num>
+  <w:num w:numId="1000">
+    <w:abstractNumId w:val="990"/>
+  </w:num>
 </w:numbering>
 </file>
 
@@ -6033,6 +6666,17 @@
   <w:style w:type="paragraph" w:default="1" w:styleId="Normal">
     <w:name w:val="Normal"/>
     <w:qFormat/>
+    <w:pPr>
+      <w:spacing w:before="180" w:after="180"/>
+    </w:pPr>
+  </w:style>
+  <w:style w:type="paragraph" w:styleId="Compact">
+    <w:name w:val="Compact"/>
+    <w:basedOn w:val="Normal"/>
+    <w:qFormat/>
+    <w:pPr>
+      <w:spacing w:before="36" w:after="36"/>
+    </w:pPr>
   </w:style>
   <w:style w:type="paragraph" w:styleId="Title">
     <w:name w:val="Title"/>
@@ -6054,8 +6698,24 @@
       <w:szCs w:val="36"/>
     </w:rPr>
   </w:style>
-  <w:style w:type="paragraph" w:styleId="Authors">
-    <w:name w:val="Authors"/>
+  <w:style w:type="paragraph" w:styleId="Subtitle">
+    <w:name w:val="Subtitle"/>
+    <w:basedOn w:val="Title"/>
+    <w:next w:val="Normal"/>
+    <w:qFormat/>
+    <w:pPr>
+      <w:keepNext/>
+      <w:keepLines/>
+      <w:spacing w:before="240" w:after="240"/>
+      <w:jc w:val="center"/>
+    </w:pPr>
+    <w:rPr>
+      <w:sz w:val="30"/>
+      <w:szCs w:val="30"/>
+    </w:rPr>
+  </w:style>
+  <w:style w:type="paragraph" w:styleId="Author">
+    <w:name w:val="Author"/>
     <w:next w:val="Normal"/>
     <w:qFormat/>
     <w:pPr>
@@ -6074,6 +6734,29 @@
       <w:jc w:val="center"/>
     </w:pPr>
   </w:style>
+  <w:style w:type="paragraph" w:styleId="Abstract">
+    <w:name w:val="Abstract"/>
+    <w:basedOn w:val="Normal"/>
+    <w:next w:val="Normal"/>
+    <w:qFormat/>
+    <w:pPr>
+      <w:keepNext/>
+      <w:keepLines/>
+      <w:spacing w:before="300" w:after="300"/>
+    </w:pPr>
+    <w:rPr>
+      <w:sz w:val="20"/>
+      <w:szCs w:val="20"/>
+    </w:rPr>
+  </w:style>
+  <w:style w:type="paragraph" w:styleId="Bibliography">
+    <w:name w:val="Bibliography"/>
+    <w:basedOn w:val="Normal"/>
+    <w:next w:val="Bibliography"/>
+    <w:qFormat/>
+    <w:pPr/>
+    <w:rPr/>
+  </w:style>
   <w:style w:type="paragraph" w:styleId="Heading1">
     <w:name w:val="Heading 1"/>
     <w:basedOn w:val="Normal"/>
@@ -6091,8 +6774,8 @@
       <w:b/>
       <w:bCs/>
       <w:color w:val="345A8A" w:themeColor="accent1" w:themeShade="B5"/>
-      <w:sz w:val="36"/>
-      <w:szCs w:val="36"/>
+      <w:sz w:val="32"/>
+      <w:szCs w:val="32"/>
     </w:rPr>
   </w:style>
   <w:style w:type="paragraph" w:styleId="Heading2">
@@ -6200,6 +6883,14 @@
       <w:szCs w:val="20"/>
     </w:rPr>
   </w:style>
+  <w:style w:type="paragraph" w:styleId="FootnoteText">
+    <w:name w:val="Footnote Text"/>
+    <w:basedOn w:val="Normal"/>
+    <w:next w:val="FootnoteText"/>
+    <w:uiPriority w:val="9"/>
+    <w:unhideWhenUsed/>
+    <w:qFormat/>
+  </w:style>
   <w:style w:type="character" w:default="1" w:styleId="DefaultParagraphFont">
     <w:name w:val="Default Paragraph Font"/>
     <w:semiHidden/>
@@ -6256,8 +6947,8 @@
       <w:i/>
     </w:rPr>
   </w:style>
-  <w:style w:type="paragraph" w:styleId="PictureCaption">
-    <w:name w:val="Picture Caption"/>
+  <w:style w:type="paragraph" w:styleId="ImageCaption">
+    <w:name w:val="Image Caption"/>
     <w:basedOn w:val="Normal"/>
     <w:link w:val="BodyTextChar"/>
     <w:pPr>
@@ -6280,19 +6971,125 @@
       <w:sz w:val="22"/>
     </w:rPr>
   </w:style>
-  <w:style w:type="character" w:customStyle="1" w:styleId="FootnoteReference">
-    <w:name w:val="Footnote Reference"/>
+  <w:style w:type="character" w:customStyle="1" w:styleId="FootnoteRef">
+    <w:name w:val="Footnote Ref"/>
     <w:basedOn w:val="BodyTextChar"/>
     <w:rPr>
       <w:vertAlign w:val="superscript"/>
     </w:rPr>
   </w:style>
-  <w:style w:type="character" w:customStyle="1" w:styleId="Hyperlink">
-    <w:name w:val="Hyperlink"/>
+  <w:style w:type="character" w:customStyle="1" w:styleId="Link">
+    <w:name w:val="Link"/>
     <w:basedOn w:val="BodyTextChar"/>
     <w:rPr>
       <w:color w:val="4F81BD" w:themeColor="accent1"/>
     </w:rPr>
+  </w:style>
+  <w:style w:type="paragraph" w:customStyle="1" w:styleId="SourceCode">
+    <w:name w:val="Source Code"/>
+    <w:basedOn w:val="Normal"/>
+    <w:link w:val="VerbatimChar"/>
+    <w:pPr>
+      <w:wordWrap w:val="off"/>
+    </w:pPr>
+  </w:style>
+  <w:style w:type="character" w:customStyle="1" w:styleId="KeywordTok">
+    <w:name w:val="KeywordTok"/>
+    <w:basedOn w:val="VerbatimChar"/>
+    <w:rPr>
+      <w:color w:val="007020"/>
+      <w:b/>
+    </w:rPr>
+  </w:style>
+  <w:style w:type="character" w:customStyle="1" w:styleId="DataTypeTok">
+    <w:name w:val="DataTypeTok"/>
+    <w:basedOn w:val="VerbatimChar"/>
+    <w:rPr>
+      <w:color w:val="902000"/>
+    </w:rPr>
+  </w:style>
+  <w:style w:type="character" w:customStyle="1" w:styleId="DecValTok">
+    <w:name w:val="DecValTok"/>
+    <w:basedOn w:val="VerbatimChar"/>
+    <w:rPr>
+      <w:color w:val="40a070"/>
+    </w:rPr>
+  </w:style>
+  <w:style w:type="character" w:customStyle="1" w:styleId="BaseNTok">
+    <w:name w:val="BaseNTok"/>
+    <w:basedOn w:val="VerbatimChar"/>
+    <w:rPr>
+      <w:color w:val="40a070"/>
+    </w:rPr>
+  </w:style>
+  <w:style w:type="character" w:customStyle="1" w:styleId="FloatTok">
+    <w:name w:val="FloatTok"/>
+    <w:basedOn w:val="VerbatimChar"/>
+    <w:rPr>
+      <w:color w:val="40a070"/>
+    </w:rPr>
+  </w:style>
+  <w:style w:type="character" w:customStyle="1" w:styleId="CharTok">
+    <w:name w:val="CharTok"/>
+    <w:basedOn w:val="VerbatimChar"/>
+    <w:rPr>
+      <w:color w:val="4070a0"/>
+    </w:rPr>
+  </w:style>
+  <w:style w:type="character" w:customStyle="1" w:styleId="StringTok">
+    <w:name w:val="StringTok"/>
+    <w:basedOn w:val="VerbatimChar"/>
+    <w:rPr>
+      <w:color w:val="4070a0"/>
+    </w:rPr>
+  </w:style>
+  <w:style w:type="character" w:customStyle="1" w:styleId="CommentTok">
+    <w:name w:val="CommentTok"/>
+    <w:basedOn w:val="VerbatimChar"/>
+    <w:rPr>
+      <w:color w:val="60a0b0"/>
+      <w:i/>
+    </w:rPr>
+  </w:style>
+  <w:style w:type="character" w:customStyle="1" w:styleId="OtherTok">
+    <w:name w:val="OtherTok"/>
+    <w:basedOn w:val="VerbatimChar"/>
+    <w:rPr>
+      <w:color w:val="007020"/>
+    </w:rPr>
+  </w:style>
+  <w:style w:type="character" w:customStyle="1" w:styleId="AlertTok">
+    <w:name w:val="AlertTok"/>
+    <w:basedOn w:val="VerbatimChar"/>
+    <w:rPr>
+      <w:color w:val="ff0000"/>
+      <w:b/>
+    </w:rPr>
+  </w:style>
+  <w:style w:type="character" w:customStyle="1" w:styleId="FunctionTok">
+    <w:name w:val="FunctionTok"/>
+    <w:basedOn w:val="VerbatimChar"/>
+    <w:rPr>
+      <w:color w:val="06287e"/>
+    </w:rPr>
+  </w:style>
+  <w:style w:type="character" w:customStyle="1" w:styleId="RegionMarkerTok">
+    <w:name w:val="RegionMarkerTok"/>
+    <w:basedOn w:val="VerbatimChar"/>
+    <w:rPr/>
+  </w:style>
+  <w:style w:type="character" w:customStyle="1" w:styleId="ErrorTok">
+    <w:name w:val="ErrorTok"/>
+    <w:basedOn w:val="VerbatimChar"/>
+    <w:rPr>
+      <w:color w:val="ff0000"/>
+      <w:b/>
+    </w:rPr>
+  </w:style>
+  <w:style w:type="character" w:customStyle="1" w:styleId="NormalTok">
+    <w:name w:val="NormalTok"/>
+    <w:basedOn w:val="VerbatimChar"/>
+    <w:rPr/>
   </w:style>
   <w:style w:type="paragraph" w:customStyle="1" w:styleId="SourceCode">
     <w:name w:val="Source Code"/>

--- a/lang/el/el-math-dic.docx
+++ b/lang/el/el-math-dic.docx
@@ -6556,7 +6556,7 @@
     </w:lvl>
   </w:abstractNum>
   <w:abstractNum w:abstractNumId="990">
-    <w:nsid w:val="790c1753"/>
+    <w:nsid w:val="fb750a78"/>
     <w:multiLevelType w:val="multilevel"/>
     <w:lvl w:ilvl="0">
       <w:numFmt w:val="bullet"/>

--- a/lang/el/el-math-dic.docx
+++ b/lang/el/el-math-dic.docx
@@ -77,7 +77,7 @@
               <w:jc w:val="left"/>
             </w:pPr>
             <w:r>
-              <w:t xml:space="preserve">Untranslated</w:t>
+              <w:t xml:space="preserve">‘Αλγεβρα</w:t>
             </w:r>
           </w:p>
         </w:tc>
@@ -101,7 +101,7 @@
               <w:jc w:val="left"/>
             </w:pPr>
             <w:r>
-              <w:t xml:space="preserve">Untranslated</w:t>
+              <w:t xml:space="preserve">Αλγεβρικός</w:t>
             </w:r>
           </w:p>
         </w:tc>
@@ -125,7 +125,7 @@
               <w:jc w:val="left"/>
             </w:pPr>
             <w:r>
-              <w:t xml:space="preserve">Untranslated</w:t>
+              <w:t xml:space="preserve">Σώμα</w:t>
             </w:r>
           </w:p>
         </w:tc>
@@ -149,7 +149,7 @@
               <w:jc w:val="left"/>
             </w:pPr>
             <w:r>
-              <w:t xml:space="preserve">Untranslated</w:t>
+              <w:t xml:space="preserve">Ομάδα</w:t>
             </w:r>
           </w:p>
         </w:tc>
@@ -173,7 +173,7 @@
               <w:jc w:val="left"/>
             </w:pPr>
             <w:r>
-              <w:t xml:space="preserve">Untranslated</w:t>
+              <w:t xml:space="preserve">Δακτύλιος</w:t>
             </w:r>
           </w:p>
         </w:tc>
@@ -197,7 +197,7 @@
               <w:jc w:val="left"/>
             </w:pPr>
             <w:r>
-              <w:t xml:space="preserve">Untranslated</w:t>
+              <w:t xml:space="preserve">Υποομάδα</w:t>
             </w:r>
           </w:p>
         </w:tc>
@@ -221,7 +221,7 @@
               <w:jc w:val="left"/>
             </w:pPr>
             <w:r>
-              <w:t xml:space="preserve">Untranslated</w:t>
+              <w:t xml:space="preserve">Υπερβατικός</w:t>
             </w:r>
           </w:p>
         </w:tc>
@@ -292,7 +292,7 @@
               <w:jc w:val="left"/>
             </w:pPr>
             <w:r>
-              <w:t xml:space="preserve">Untranslated</w:t>
+              <w:t xml:space="preserve">Ανάλυση</w:t>
             </w:r>
           </w:p>
         </w:tc>
@@ -316,7 +316,7 @@
               <w:jc w:val="left"/>
             </w:pPr>
             <w:r>
-              <w:t xml:space="preserve">Untranslated</w:t>
+              <w:t xml:space="preserve">Απειροστικός λογισμός</w:t>
             </w:r>
           </w:p>
         </w:tc>
@@ -340,7 +340,7 @@
               <w:jc w:val="left"/>
             </w:pPr>
             <w:r>
-              <w:t xml:space="preserve">Untranslated</w:t>
+              <w:t xml:space="preserve">Κανόνας αλυσίδας</w:t>
             </w:r>
           </w:p>
         </w:tc>
@@ -364,7 +364,7 @@
               <w:jc w:val="left"/>
             </w:pPr>
             <w:r>
-              <w:t xml:space="preserve">Untranslated</w:t>
+              <w:t xml:space="preserve">Συμπαγής</w:t>
             </w:r>
           </w:p>
         </w:tc>
@@ -388,7 +388,7 @@
               <w:jc w:val="left"/>
             </w:pPr>
             <w:r>
-              <w:t xml:space="preserve">Untranslated</w:t>
+              <w:t xml:space="preserve">Συνεχής</w:t>
             </w:r>
           </w:p>
         </w:tc>
@@ -412,7 +412,7 @@
               <w:jc w:val="left"/>
             </w:pPr>
             <w:r>
-              <w:t xml:space="preserve">Untranslated</w:t>
+              <w:t xml:space="preserve">Συγκλίνω</w:t>
             </w:r>
           </w:p>
         </w:tc>
@@ -436,7 +436,7 @@
               <w:jc w:val="left"/>
             </w:pPr>
             <w:r>
-              <w:t xml:space="preserve">Untranslated</w:t>
+              <w:t xml:space="preserve">Συγκλίνων/συγκλίνουσα</w:t>
             </w:r>
           </w:p>
         </w:tc>
@@ -460,7 +460,7 @@
               <w:jc w:val="left"/>
             </w:pPr>
             <w:r>
-              <w:t xml:space="preserve">Untranslated</w:t>
+              <w:t xml:space="preserve">Στροβιλισμός</w:t>
             </w:r>
           </w:p>
         </w:tc>
@@ -484,7 +484,7 @@
               <w:jc w:val="left"/>
             </w:pPr>
             <w:r>
-              <w:t xml:space="preserve">Untranslated</w:t>
+              <w:t xml:space="preserve">Παράγωγος</w:t>
             </w:r>
           </w:p>
         </w:tc>
@@ -508,7 +508,7 @@
               <w:jc w:val="left"/>
             </w:pPr>
             <w:r>
-              <w:t xml:space="preserve">Untranslated</w:t>
+              <w:t xml:space="preserve">Παραγωγίσιμος</w:t>
             </w:r>
           </w:p>
         </w:tc>
@@ -532,7 +532,7 @@
               <w:jc w:val="left"/>
             </w:pPr>
             <w:r>
-              <w:t xml:space="preserve">Untranslated</w:t>
+              <w:t xml:space="preserve">Διαφορικό</w:t>
             </w:r>
           </w:p>
         </w:tc>
@@ -556,7 +556,7 @@
               <w:jc w:val="left"/>
             </w:pPr>
             <w:r>
-              <w:t xml:space="preserve">Untranslated</w:t>
+              <w:t xml:space="preserve">Παραγωγίζω</w:t>
             </w:r>
           </w:p>
         </w:tc>
@@ -580,7 +580,7 @@
               <w:jc w:val="left"/>
             </w:pPr>
             <w:r>
-              <w:t xml:space="preserve">Untranslated</w:t>
+              <w:t xml:space="preserve">Ασυνέχεια</w:t>
             </w:r>
           </w:p>
         </w:tc>
@@ -604,7 +604,7 @@
               <w:jc w:val="left"/>
             </w:pPr>
             <w:r>
-              <w:t xml:space="preserve">Untranslated</w:t>
+              <w:t xml:space="preserve">Αποκλίνω</w:t>
             </w:r>
           </w:p>
         </w:tc>
@@ -628,7 +628,7 @@
               <w:jc w:val="left"/>
             </w:pPr>
             <w:r>
-              <w:t xml:space="preserve">Untranslated</w:t>
+              <w:t xml:space="preserve">Απόκλιση</w:t>
             </w:r>
           </w:p>
         </w:tc>
@@ -652,7 +652,7 @@
               <w:jc w:val="left"/>
             </w:pPr>
             <w:r>
-              <w:t xml:space="preserve">Untranslated</w:t>
+              <w:t xml:space="preserve">Αποκλίνων</w:t>
             </w:r>
           </w:p>
         </w:tc>
@@ -676,7 +676,7 @@
               <w:jc w:val="left"/>
             </w:pPr>
             <w:r>
-              <w:t xml:space="preserve">Untranslated</w:t>
+              <w:t xml:space="preserve">Κλίση (ευθείας)</w:t>
             </w:r>
           </w:p>
         </w:tc>
@@ -700,7 +700,7 @@
               <w:jc w:val="left"/>
             </w:pPr>
             <w:r>
-              <w:t xml:space="preserve">Untranslated</w:t>
+              <w:t xml:space="preserve">Ολοκληρώσιμος</w:t>
             </w:r>
           </w:p>
         </w:tc>
@@ -724,7 +724,7 @@
               <w:jc w:val="left"/>
             </w:pPr>
             <w:r>
-              <w:t xml:space="preserve">Untranslated</w:t>
+              <w:t xml:space="preserve">Ολοκλήρωμα</w:t>
             </w:r>
           </w:p>
         </w:tc>
@@ -748,7 +748,7 @@
               <w:jc w:val="left"/>
             </w:pPr>
             <w:r>
-              <w:t xml:space="preserve">Untranslated</w:t>
+              <w:t xml:space="preserve">Ολοκληρώνω</w:t>
             </w:r>
           </w:p>
         </w:tc>
@@ -772,7 +772,7 @@
               <w:jc w:val="left"/>
             </w:pPr>
             <w:r>
-              <w:t xml:space="preserve">Untranslated</w:t>
+              <w:t xml:space="preserve">Κανονικό (διάνυσμα)</w:t>
             </w:r>
           </w:p>
         </w:tc>
@@ -796,7 +796,7 @@
               <w:jc w:val="left"/>
             </w:pPr>
             <w:r>
-              <w:t xml:space="preserve">Untranslated</w:t>
+              <w:t xml:space="preserve">Επίπεδο</w:t>
             </w:r>
           </w:p>
         </w:tc>
@@ -820,7 +820,7 @@
               <w:jc w:val="left"/>
             </w:pPr>
             <w:r>
-              <w:t xml:space="preserve">Untranslated</w:t>
+              <w:t xml:space="preserve">Ακολουθία</w:t>
             </w:r>
           </w:p>
         </w:tc>
@@ -844,7 +844,7 @@
               <w:jc w:val="left"/>
             </w:pPr>
             <w:r>
-              <w:t xml:space="preserve">Untranslated</w:t>
+              <w:t xml:space="preserve">Σειρά</w:t>
             </w:r>
           </w:p>
         </w:tc>
@@ -868,7 +868,7 @@
               <w:jc w:val="left"/>
             </w:pPr>
             <w:r>
-              <w:t xml:space="preserve">Untranslated</w:t>
+              <w:t xml:space="preserve">Επιφάνεια</w:t>
             </w:r>
           </w:p>
         </w:tc>
@@ -892,7 +892,7 @@
               <w:jc w:val="left"/>
             </w:pPr>
             <w:r>
-              <w:t xml:space="preserve">Untranslated</w:t>
+              <w:t xml:space="preserve">Εφαπτομένη</w:t>
             </w:r>
           </w:p>
         </w:tc>
@@ -916,7 +916,7 @@
               <w:jc w:val="left"/>
             </w:pPr>
             <w:r>
-              <w:t xml:space="preserve">Untranslated</w:t>
+              <w:t xml:space="preserve">Ομοιόμορφη Σύγκλιση</w:t>
             </w:r>
           </w:p>
         </w:tc>
@@ -935,9 +935,12 @@
     <w:tbl>
       <w:tblPr>
         <w:tblStyle w:val="TableNormal"/>
-        <w:tblW w:type="pct" w:w="0.0"/>
+        <w:tblW w:type="pct" w:w="5000.0"/>
       </w:tblPr>
-      <w:tblGrid/>
+      <w:tblGrid>
+        <w:gridCol w:w="3960"/>
+        <w:gridCol w:w="3960"/>
+      </w:tblGrid>
       <w:tr>
         <w:tc>
           <w:p>
@@ -987,7 +990,7 @@
               <w:jc w:val="left"/>
             </w:pPr>
             <w:r>
-              <w:t xml:space="preserve">Untranslated</w:t>
+              <w:t xml:space="preserve">Απόλυτη τιμή</w:t>
             </w:r>
           </w:p>
         </w:tc>
@@ -1011,7 +1014,7 @@
               <w:jc w:val="left"/>
             </w:pPr>
             <w:r>
-              <w:t xml:space="preserve">Untranslated</w:t>
+              <w:t xml:space="preserve">Προσθέτω</w:t>
             </w:r>
           </w:p>
         </w:tc>
@@ -1035,7 +1038,7 @@
               <w:jc w:val="left"/>
             </w:pPr>
             <w:r>
-              <w:t xml:space="preserve">Untranslated</w:t>
+              <w:t xml:space="preserve">Πλάτος κύματος</w:t>
             </w:r>
           </w:p>
         </w:tc>
@@ -1059,7 +1062,7 @@
               <w:jc w:val="left"/>
             </w:pPr>
             <w:r>
-              <w:t xml:space="preserve">Untranslated</w:t>
+              <w:t xml:space="preserve">Προσέγγιση</w:t>
             </w:r>
           </w:p>
         </w:tc>
@@ -1083,7 +1086,7 @@
               <w:jc w:val="left"/>
             </w:pPr>
             <w:r>
-              <w:t xml:space="preserve">Untranslated</w:t>
+              <w:t xml:space="preserve">Τυχαίος</w:t>
             </w:r>
           </w:p>
         </w:tc>
@@ -1107,7 +1110,7 @@
               <w:jc w:val="left"/>
             </w:pPr>
             <w:r>
-              <w:t xml:space="preserve">Untranslated</w:t>
+              <w:t xml:space="preserve">Εμβαδόν</w:t>
             </w:r>
           </w:p>
         </w:tc>
@@ -1131,7 +1134,7 @@
               <w:jc w:val="left"/>
             </w:pPr>
             <w:r>
-              <w:t xml:space="preserve">Untranslated</w:t>
+              <w:t xml:space="preserve">Αριθμητικός</w:t>
             </w:r>
           </w:p>
         </w:tc>
@@ -1155,7 +1158,7 @@
               <w:jc w:val="left"/>
             </w:pPr>
             <w:r>
-              <w:t xml:space="preserve">Untranslated</w:t>
+              <w:t xml:space="preserve">Προσεταιριστικός</w:t>
             </w:r>
           </w:p>
         </w:tc>
@@ -1179,7 +1182,7 @@
               <w:jc w:val="left"/>
             </w:pPr>
             <w:r>
-              <w:t xml:space="preserve">Untranslated</w:t>
+              <w:t xml:space="preserve">Υπόθεση</w:t>
             </w:r>
           </w:p>
         </w:tc>
@@ -1203,7 +1206,7 @@
               <w:jc w:val="left"/>
             </w:pPr>
             <w:r>
-              <w:t xml:space="preserve">Untranslated</w:t>
+              <w:t xml:space="preserve">Αριθμητικός μέσος</w:t>
             </w:r>
           </w:p>
         </w:tc>
@@ -1227,7 +1230,7 @@
               <w:jc w:val="left"/>
             </w:pPr>
             <w:r>
-              <w:t xml:space="preserve">Untranslated</w:t>
+              <w:t xml:space="preserve">Αξίωμα</w:t>
             </w:r>
           </w:p>
         </w:tc>
@@ -1251,7 +1254,7 @@
               <w:jc w:val="left"/>
             </w:pPr>
             <w:r>
-              <w:t xml:space="preserve">Untranslated</w:t>
+              <w:t xml:space="preserve">Αμφιμονοσήμαντη αντιστοιχία (συναρτήσεις που είναι ένα-προς-ένα και επί)</w:t>
             </w:r>
           </w:p>
         </w:tc>
@@ -1275,7 +1278,7 @@
               <w:jc w:val="left"/>
             </w:pPr>
             <w:r>
-              <w:t xml:space="preserve">Untranslated</w:t>
+              <w:t xml:space="preserve">Διωνυμικός συντελεστής</w:t>
             </w:r>
           </w:p>
         </w:tc>
@@ -1299,7 +1302,7 @@
               <w:jc w:val="left"/>
             </w:pPr>
             <w:r>
-              <w:t xml:space="preserve">Untranslated</w:t>
+              <w:t xml:space="preserve">Όριο (πχ ολοκληρώματος)</w:t>
             </w:r>
           </w:p>
         </w:tc>
@@ -1323,7 +1326,7 @@
               <w:jc w:val="left"/>
             </w:pPr>
             <w:r>
-              <w:t xml:space="preserve">Untranslated</w:t>
+              <w:t xml:space="preserve">Φραγμένο (πχ σύνολο)</w:t>
             </w:r>
           </w:p>
         </w:tc>
@@ -1347,7 +1350,7 @@
               <w:jc w:val="left"/>
             </w:pPr>
             <w:r>
-              <w:t xml:space="preserve">Untranslated</w:t>
+              <w:t xml:space="preserve">Κλειστό σύνολο</w:t>
             </w:r>
           </w:p>
         </w:tc>
@@ -1371,7 +1374,7 @@
               <w:jc w:val="left"/>
             </w:pPr>
             <w:r>
-              <w:t xml:space="preserve">Untranslated</w:t>
+              <w:t xml:space="preserve">Συντελεστής</w:t>
             </w:r>
           </w:p>
         </w:tc>
@@ -1395,7 +1398,7 @@
               <w:jc w:val="left"/>
             </w:pPr>
             <w:r>
-              <w:t xml:space="preserve">Untranslated</w:t>
+              <w:t xml:space="preserve">Στήλη</w:t>
             </w:r>
           </w:p>
         </w:tc>
@@ -1419,7 +1422,7 @@
               <w:jc w:val="left"/>
             </w:pPr>
             <w:r>
-              <w:t xml:space="preserve">Untranslated</w:t>
+              <w:t xml:space="preserve">Μεταθετικός</w:t>
             </w:r>
           </w:p>
         </w:tc>
@@ -1443,7 +1446,7 @@
               <w:jc w:val="left"/>
             </w:pPr>
             <w:r>
-              <w:t xml:space="preserve">Untranslated</w:t>
+              <w:t xml:space="preserve">Συμπλήρωμα</w:t>
             </w:r>
           </w:p>
         </w:tc>
@@ -1467,7 +1470,7 @@
               <w:jc w:val="left"/>
             </w:pPr>
             <w:r>
-              <w:t xml:space="preserve">Untranslated</w:t>
+              <w:t xml:space="preserve">Μιγαδικός αριθμός</w:t>
             </w:r>
           </w:p>
         </w:tc>
@@ -1491,7 +1494,7 @@
               <w:jc w:val="left"/>
             </w:pPr>
             <w:r>
-              <w:t xml:space="preserve">Untranslated</w:t>
+              <w:t xml:space="preserve">Σύνθετος αριθμός</w:t>
             </w:r>
           </w:p>
         </w:tc>
@@ -1515,7 +1518,7 @@
               <w:jc w:val="left"/>
             </w:pPr>
             <w:r>
-              <w:t xml:space="preserve">Untranslated</w:t>
+              <w:t xml:space="preserve">Σύνθεση</w:t>
             </w:r>
           </w:p>
         </w:tc>
@@ -1539,7 +1542,7 @@
               <w:jc w:val="left"/>
             </w:pPr>
             <w:r>
-              <w:t xml:space="preserve">Untranslated</w:t>
+              <w:t xml:space="preserve">Όρος</w:t>
             </w:r>
           </w:p>
         </w:tc>
@@ -1563,7 +1566,7 @@
               <w:jc w:val="left"/>
             </w:pPr>
             <w:r>
-              <w:t xml:space="preserve">Untranslated</w:t>
+              <w:t xml:space="preserve">Συνθήκη</w:t>
             </w:r>
           </w:p>
         </w:tc>
@@ -1587,7 +1590,7 @@
               <w:jc w:val="left"/>
             </w:pPr>
             <w:r>
-              <w:t xml:space="preserve">Untranslated</w:t>
+              <w:t xml:space="preserve">Προϋπόθεση</w:t>
             </w:r>
           </w:p>
         </w:tc>
@@ -1611,7 +1614,7 @@
               <w:jc w:val="left"/>
             </w:pPr>
             <w:r>
-              <w:t xml:space="preserve">Untranslated</w:t>
+              <w:t xml:space="preserve">Δεσμευμένος (πχ δεσμευμένη πιθανότητα)</w:t>
             </w:r>
           </w:p>
         </w:tc>
@@ -1635,7 +1638,7 @@
               <w:jc w:val="left"/>
             </w:pPr>
             <w:r>
-              <w:t xml:space="preserve">Untranslated</w:t>
+              <w:t xml:space="preserve">Σταθερά</w:t>
             </w:r>
           </w:p>
         </w:tc>
@@ -1659,7 +1662,7 @@
               <w:jc w:val="left"/>
             </w:pPr>
             <w:r>
-              <w:t xml:space="preserve">Untranslated</w:t>
+              <w:t xml:space="preserve">Αντίφαση (π.χ. proof by contradiction = εις άτοπον απαγωγή)</w:t>
             </w:r>
           </w:p>
         </w:tc>
@@ -1683,7 +1686,7 @@
               <w:jc w:val="left"/>
             </w:pPr>
             <w:r>
-              <w:t xml:space="preserve">Untranslated</w:t>
+              <w:t xml:space="preserve">Συμπέρασμα</w:t>
             </w:r>
           </w:p>
         </w:tc>
@@ -1707,7 +1710,7 @@
               <w:jc w:val="left"/>
             </w:pPr>
             <w:r>
-              <w:t xml:space="preserve">Untranslated</w:t>
+              <w:t xml:space="preserve">Καμπύλη</w:t>
             </w:r>
           </w:p>
         </w:tc>
@@ -1731,7 +1734,7 @@
               <w:jc w:val="left"/>
             </w:pPr>
             <w:r>
-              <w:t xml:space="preserve">Untranslated</w:t>
+              <w:t xml:space="preserve">Απόσβεση</w:t>
             </w:r>
           </w:p>
         </w:tc>
@@ -1755,7 +1758,7 @@
               <w:jc w:val="left"/>
             </w:pPr>
             <w:r>
-              <w:t xml:space="preserve">Untranslated</w:t>
+              <w:t xml:space="preserve">Δεκαδικός</w:t>
             </w:r>
           </w:p>
         </w:tc>
@@ -1779,7 +1782,7 @@
               <w:jc w:val="left"/>
             </w:pPr>
             <w:r>
-              <w:t xml:space="preserve">Untranslated</w:t>
+              <w:t xml:space="preserve">Μείωση</w:t>
             </w:r>
           </w:p>
         </w:tc>
@@ -1803,7 +1806,7 @@
               <w:jc w:val="left"/>
             </w:pPr>
             <w:r>
-              <w:t xml:space="preserve">Untranslated</w:t>
+              <w:t xml:space="preserve">Ελλάτωση</w:t>
             </w:r>
           </w:p>
         </w:tc>
@@ -1827,7 +1830,7 @@
               <w:jc w:val="left"/>
             </w:pPr>
             <w:r>
-              <w:t xml:space="preserve">Untranslated</w:t>
+              <w:t xml:space="preserve">Ορισμός</w:t>
             </w:r>
           </w:p>
         </w:tc>
@@ -1851,7 +1854,7 @@
               <w:jc w:val="left"/>
             </w:pPr>
             <w:r>
-              <w:t xml:space="preserve">Untranslated</w:t>
+              <w:t xml:space="preserve">Βαθμός (πολυωνύμου)</w:t>
             </w:r>
           </w:p>
         </w:tc>
@@ -1875,7 +1878,7 @@
               <w:jc w:val="left"/>
             </w:pPr>
             <w:r>
-              <w:t xml:space="preserve">Untranslated</w:t>
+              <w:t xml:space="preserve">Παρονομαστής</w:t>
             </w:r>
           </w:p>
         </w:tc>
@@ -1899,7 +1902,7 @@
               <w:jc w:val="left"/>
             </w:pPr>
             <w:r>
-              <w:t xml:space="preserve">Untranslated</w:t>
+              <w:t xml:space="preserve">Πυκνότητα</w:t>
             </w:r>
           </w:p>
         </w:tc>
@@ -1923,7 +1926,7 @@
               <w:jc w:val="left"/>
             </w:pPr>
             <w:r>
-              <w:t xml:space="preserve">Untranslated</w:t>
+              <w:t xml:space="preserve">Εξαρτημένος</w:t>
             </w:r>
           </w:p>
         </w:tc>
@@ -1947,7 +1950,7 @@
               <w:jc w:val="left"/>
             </w:pPr>
             <w:r>
-              <w:t xml:space="preserve">Untranslated</w:t>
+              <w:t xml:space="preserve">Διάσταση</w:t>
             </w:r>
           </w:p>
         </w:tc>
@@ -1971,7 +1974,7 @@
               <w:jc w:val="left"/>
             </w:pPr>
             <w:r>
-              <w:t xml:space="preserve">Untranslated</w:t>
+              <w:t xml:space="preserve">Διακριτός</w:t>
             </w:r>
           </w:p>
         </w:tc>
@@ -1995,7 +1998,7 @@
               <w:jc w:val="left"/>
             </w:pPr>
             <w:r>
-              <w:t xml:space="preserve">Untranslated</w:t>
+              <w:t xml:space="preserve">Επιμεριστικός</w:t>
             </w:r>
           </w:p>
         </w:tc>
@@ -2019,7 +2022,7 @@
               <w:jc w:val="left"/>
             </w:pPr>
             <w:r>
-              <w:t xml:space="preserve">Untranslated</w:t>
+              <w:t xml:space="preserve">Διαιρώ</w:t>
             </w:r>
           </w:p>
         </w:tc>
@@ -2043,7 +2046,7 @@
               <w:jc w:val="left"/>
             </w:pPr>
             <w:r>
-              <w:t xml:space="preserve">Untranslated</w:t>
+              <w:t xml:space="preserve">Πεδίο ορισμού</w:t>
             </w:r>
           </w:p>
         </w:tc>
@@ -2067,7 +2070,7 @@
               <w:jc w:val="left"/>
             </w:pPr>
             <w:r>
-              <w:t xml:space="preserve">Untranslated</w:t>
+              <w:t xml:space="preserve">Ίσος</w:t>
             </w:r>
           </w:p>
         </w:tc>
@@ -2091,7 +2094,7 @@
               <w:jc w:val="left"/>
             </w:pPr>
             <w:r>
-              <w:t xml:space="preserve">Untranslated</w:t>
+              <w:t xml:space="preserve">Εξίσωση</w:t>
             </w:r>
           </w:p>
         </w:tc>
@@ -2115,7 +2118,7 @@
               <w:jc w:val="left"/>
             </w:pPr>
             <w:r>
-              <w:t xml:space="preserve">Untranslated</w:t>
+              <w:t xml:space="preserve">Σχέση ισοδυναμίας</w:t>
             </w:r>
           </w:p>
         </w:tc>
@@ -2139,7 +2142,7 @@
               <w:jc w:val="left"/>
             </w:pPr>
             <w:r>
-              <w:t xml:space="preserve">Untranslated</w:t>
+              <w:t xml:space="preserve">Ισοδύναμος</w:t>
             </w:r>
           </w:p>
         </w:tc>
@@ -2163,7 +2166,7 @@
               <w:jc w:val="left"/>
             </w:pPr>
             <w:r>
-              <w:t xml:space="preserve">Untranslated</w:t>
+              <w:t xml:space="preserve">Λάθος</w:t>
             </w:r>
           </w:p>
         </w:tc>
@@ -2187,7 +2190,7 @@
               <w:jc w:val="left"/>
             </w:pPr>
             <w:r>
-              <w:t xml:space="preserve">Untranslated</w:t>
+              <w:t xml:space="preserve">Σφάλμα</w:t>
             </w:r>
           </w:p>
         </w:tc>
@@ -2211,7 +2214,7 @@
               <w:jc w:val="left"/>
             </w:pPr>
             <w:r>
-              <w:t xml:space="preserve">Untranslated</w:t>
+              <w:t xml:space="preserve">Άρτιος αριθμός</w:t>
             </w:r>
           </w:p>
         </w:tc>
@@ -2235,7 +2238,7 @@
               <w:jc w:val="left"/>
             </w:pPr>
             <w:r>
-              <w:t xml:space="preserve">Untranslated</w:t>
+              <w:t xml:space="preserve">Εκθέτης</w:t>
             </w:r>
           </w:p>
         </w:tc>
@@ -2259,7 +2262,7 @@
               <w:jc w:val="left"/>
             </w:pPr>
             <w:r>
-              <w:t xml:space="preserve">Untranslated</w:t>
+              <w:t xml:space="preserve">Εκθετικός</w:t>
             </w:r>
           </w:p>
         </w:tc>
@@ -2283,7 +2286,7 @@
               <w:jc w:val="left"/>
             </w:pPr>
             <w:r>
-              <w:t xml:space="preserve">Untranslated</w:t>
+              <w:t xml:space="preserve">Παρέκταση</w:t>
             </w:r>
           </w:p>
         </w:tc>
@@ -2307,7 +2310,7 @@
               <w:jc w:val="left"/>
             </w:pPr>
             <w:r>
-              <w:t xml:space="preserve">Untranslated</w:t>
+              <w:t xml:space="preserve">Παράγοντας</w:t>
             </w:r>
           </w:p>
         </w:tc>
@@ -2331,7 +2334,7 @@
               <w:jc w:val="left"/>
             </w:pPr>
             <w:r>
-              <w:t xml:space="preserve">Untranslated</w:t>
+              <w:t xml:space="preserve">Παραγοντικός</w:t>
             </w:r>
           </w:p>
         </w:tc>
@@ -2355,7 +2358,7 @@
               <w:jc w:val="left"/>
             </w:pPr>
             <w:r>
-              <w:t xml:space="preserve">Untranslated</w:t>
+              <w:t xml:space="preserve">Πεπερασμένος</w:t>
             </w:r>
           </w:p>
         </w:tc>
@@ -2379,7 +2382,7 @@
               <w:jc w:val="left"/>
             </w:pPr>
             <w:r>
-              <w:t xml:space="preserve">Untranslated</w:t>
+              <w:t xml:space="preserve">Μαθηματικός τύπος</w:t>
             </w:r>
           </w:p>
         </w:tc>
@@ -2403,7 +2406,7 @@
               <w:jc w:val="left"/>
             </w:pPr>
             <w:r>
-              <w:t xml:space="preserve">Untranslated</w:t>
+              <w:t xml:space="preserve">Κλάσμα</w:t>
             </w:r>
           </w:p>
         </w:tc>
@@ -2427,7 +2430,7 @@
               <w:jc w:val="left"/>
             </w:pPr>
             <w:r>
-              <w:t xml:space="preserve">Untranslated</w:t>
+              <w:t xml:space="preserve">Συχνότητα</w:t>
             </w:r>
           </w:p>
         </w:tc>
@@ -2451,7 +2454,7 @@
               <w:jc w:val="left"/>
             </w:pPr>
             <w:r>
-              <w:t xml:space="preserve">Untranslated</w:t>
+              <w:t xml:space="preserve">Συνάρτηση</w:t>
             </w:r>
           </w:p>
         </w:tc>
@@ -2475,7 +2478,7 @@
               <w:jc w:val="left"/>
             </w:pPr>
             <w:r>
-              <w:t xml:space="preserve">Untranslated</w:t>
+              <w:t xml:space="preserve">Ολικό (μέγιστο, ελάχιστο)</w:t>
             </w:r>
           </w:p>
         </w:tc>
@@ -2499,7 +2502,7 @@
               <w:jc w:val="left"/>
             </w:pPr>
             <w:r>
-              <w:t xml:space="preserve">Untranslated</w:t>
+              <w:t xml:space="preserve">Γράφημα (συνάρτησης)</w:t>
             </w:r>
           </w:p>
         </w:tc>
@@ -2523,7 +2526,7 @@
               <w:jc w:val="left"/>
             </w:pPr>
             <w:r>
-              <w:t xml:space="preserve">Untranslated</w:t>
+              <w:t xml:space="preserve">Γράφος</w:t>
             </w:r>
           </w:p>
         </w:tc>
@@ -2547,7 +2550,7 @@
               <w:jc w:val="left"/>
             </w:pPr>
             <w:r>
-              <w:t xml:space="preserve">Untranslated</w:t>
+              <w:t xml:space="preserve">Αρμονικός</w:t>
             </w:r>
           </w:p>
         </w:tc>
@@ -2571,7 +2574,7 @@
               <w:jc w:val="left"/>
             </w:pPr>
             <w:r>
-              <w:t xml:space="preserve">Untranslated</w:t>
+              <w:t xml:space="preserve">Ομογενής</w:t>
             </w:r>
           </w:p>
         </w:tc>
@@ -2595,7 +2598,7 @@
               <w:jc w:val="left"/>
             </w:pPr>
             <w:r>
-              <w:t xml:space="preserve">Untranslated</w:t>
+              <w:t xml:space="preserve">Ταυτότητα</w:t>
             </w:r>
           </w:p>
         </w:tc>
@@ -2619,7 +2622,7 @@
               <w:jc w:val="left"/>
             </w:pPr>
             <w:r>
-              <w:t xml:space="preserve">Untranslated</w:t>
+              <w:t xml:space="preserve">Πεδίο τιμών (εικόνα)</w:t>
             </w:r>
           </w:p>
         </w:tc>
@@ -2643,7 +2646,7 @@
               <w:jc w:val="left"/>
             </w:pPr>
             <w:r>
-              <w:t xml:space="preserve">Untranslated</w:t>
+              <w:t xml:space="preserve">Φανταστικος αριθμός</w:t>
             </w:r>
           </w:p>
         </w:tc>
@@ -2667,7 +2670,7 @@
               <w:jc w:val="left"/>
             </w:pPr>
             <w:r>
-              <w:t xml:space="preserve">Untranslated</w:t>
+              <w:t xml:space="preserve">Συνεπάγω</w:t>
             </w:r>
           </w:p>
         </w:tc>
@@ -2691,7 +2694,7 @@
               <w:jc w:val="left"/>
             </w:pPr>
             <w:r>
-              <w:t xml:space="preserve">Untranslated</w:t>
+              <w:t xml:space="preserve">Αύξων</w:t>
             </w:r>
           </w:p>
         </w:tc>
@@ -2715,7 +2718,7 @@
               <w:jc w:val="left"/>
             </w:pPr>
             <w:r>
-              <w:t xml:space="preserve">Untranslated</w:t>
+              <w:t xml:space="preserve">Αύξουσα</w:t>
             </w:r>
           </w:p>
         </w:tc>
@@ -2739,7 +2742,7 @@
               <w:jc w:val="left"/>
             </w:pPr>
             <w:r>
-              <w:t xml:space="preserve">Untranslated</w:t>
+              <w:t xml:space="preserve">Ανεξάρτητος</w:t>
             </w:r>
           </w:p>
         </w:tc>
@@ -2763,7 +2766,7 @@
               <w:jc w:val="left"/>
             </w:pPr>
             <w:r>
-              <w:t xml:space="preserve">Untranslated</w:t>
+              <w:t xml:space="preserve">Επαγωγή</w:t>
             </w:r>
           </w:p>
         </w:tc>
@@ -2787,7 +2790,7 @@
               <w:jc w:val="left"/>
             </w:pPr>
             <w:r>
-              <w:t xml:space="preserve">Untranslated</w:t>
+              <w:t xml:space="preserve">Ανισότητα</w:t>
             </w:r>
           </w:p>
         </w:tc>
@@ -2811,7 +2814,7 @@
               <w:jc w:val="left"/>
             </w:pPr>
             <w:r>
-              <w:t xml:space="preserve">Untranslated</w:t>
+              <w:t xml:space="preserve">Άπειρος</w:t>
             </w:r>
           </w:p>
         </w:tc>
@@ -2835,7 +2838,7 @@
               <w:jc w:val="left"/>
             </w:pPr>
             <w:r>
-              <w:t xml:space="preserve">Untranslated</w:t>
+              <w:t xml:space="preserve">Ένα προς ένα (συνάρτηση)</w:t>
             </w:r>
           </w:p>
         </w:tc>
@@ -2859,7 +2862,7 @@
               <w:jc w:val="left"/>
             </w:pPr>
             <w:r>
-              <w:t xml:space="preserve">Untranslated</w:t>
+              <w:t xml:space="preserve">Εσωτερικό γινόμενο</w:t>
             </w:r>
           </w:p>
         </w:tc>
@@ -2883,7 +2886,7 @@
               <w:jc w:val="left"/>
             </w:pPr>
             <w:r>
-              <w:t xml:space="preserve">Untranslated</w:t>
+              <w:t xml:space="preserve">Ακέραιος</w:t>
             </w:r>
           </w:p>
         </w:tc>
@@ -2907,7 +2910,7 @@
               <w:jc w:val="left"/>
             </w:pPr>
             <w:r>
-              <w:t xml:space="preserve">Untranslated</w:t>
+              <w:t xml:space="preserve">Παρεμβολή</w:t>
             </w:r>
           </w:p>
         </w:tc>
@@ -2931,7 +2934,7 @@
               <w:jc w:val="left"/>
             </w:pPr>
             <w:r>
-              <w:t xml:space="preserve">Untranslated</w:t>
+              <w:t xml:space="preserve">Τομή (συνόλων)</w:t>
             </w:r>
           </w:p>
         </w:tc>
@@ -2955,7 +2958,7 @@
               <w:jc w:val="left"/>
             </w:pPr>
             <w:r>
-              <w:t xml:space="preserve">Untranslated</w:t>
+              <w:t xml:space="preserve">Διάστημα</w:t>
             </w:r>
           </w:p>
         </w:tc>
@@ -2979,7 +2982,7 @@
               <w:jc w:val="left"/>
             </w:pPr>
             <w:r>
-              <w:t xml:space="preserve">Untranslated</w:t>
+              <w:t xml:space="preserve">Αντίστροφος</w:t>
             </w:r>
           </w:p>
         </w:tc>
@@ -3003,7 +3006,7 @@
               <w:jc w:val="left"/>
             </w:pPr>
             <w:r>
-              <w:t xml:space="preserve">Untranslated</w:t>
+              <w:t xml:space="preserve">Αντιστρέψιμος</w:t>
             </w:r>
           </w:p>
         </w:tc>
@@ -3027,7 +3030,7 @@
               <w:jc w:val="left"/>
             </w:pPr>
             <w:r>
-              <w:t xml:space="preserve">Untranslated</w:t>
+              <w:t xml:space="preserve">Επαναλαμβάνω</w:t>
             </w:r>
           </w:p>
         </w:tc>
@@ -3051,7 +3054,7 @@
               <w:jc w:val="left"/>
             </w:pPr>
             <w:r>
-              <w:t xml:space="preserve">Untranslated</w:t>
+              <w:t xml:space="preserve">Λήμμα</w:t>
             </w:r>
           </w:p>
         </w:tc>
@@ -3075,7 +3078,7 @@
               <w:jc w:val="left"/>
             </w:pPr>
             <w:r>
-              <w:t xml:space="preserve">Untranslated</w:t>
+              <w:t xml:space="preserve">Μήκος</w:t>
             </w:r>
           </w:p>
         </w:tc>
@@ -3099,7 +3102,7 @@
               <w:jc w:val="left"/>
             </w:pPr>
             <w:r>
-              <w:t xml:space="preserve">Untranslated</w:t>
+              <w:t xml:space="preserve">Όριο</w:t>
             </w:r>
           </w:p>
         </w:tc>
@@ -3123,7 +3126,7 @@
               <w:jc w:val="left"/>
             </w:pPr>
             <w:r>
-              <w:t xml:space="preserve">Untranslated</w:t>
+              <w:t xml:space="preserve">Γραμμικός</w:t>
             </w:r>
           </w:p>
         </w:tc>
@@ -3147,7 +3150,7 @@
               <w:jc w:val="left"/>
             </w:pPr>
             <w:r>
-              <w:t xml:space="preserve">Untranslated</w:t>
+              <w:t xml:space="preserve">Τοπικός</w:t>
             </w:r>
           </w:p>
         </w:tc>
@@ -3171,7 +3174,7 @@
               <w:jc w:val="left"/>
             </w:pPr>
             <w:r>
-              <w:t xml:space="preserve">Untranslated</w:t>
+              <w:t xml:space="preserve">Λογάριθμος</w:t>
             </w:r>
           </w:p>
         </w:tc>
@@ -3195,7 +3198,7 @@
               <w:jc w:val="left"/>
             </w:pPr>
             <w:r>
-              <w:t xml:space="preserve">Untranslated</w:t>
+              <w:t xml:space="preserve">Λογική</w:t>
             </w:r>
           </w:p>
         </w:tc>
@@ -3219,7 +3222,7 @@
               <w:jc w:val="left"/>
             </w:pPr>
             <w:r>
-              <w:t xml:space="preserve">Untranslated</w:t>
+              <w:t xml:space="preserve">Πίνακας</w:t>
             </w:r>
           </w:p>
         </w:tc>
@@ -3243,7 +3246,7 @@
               <w:jc w:val="left"/>
             </w:pPr>
             <w:r>
-              <w:t xml:space="preserve">Untranslated</w:t>
+              <w:t xml:space="preserve">Μέσος όρος</w:t>
             </w:r>
           </w:p>
         </w:tc>
@@ -3267,7 +3270,7 @@
               <w:jc w:val="left"/>
             </w:pPr>
             <w:r>
-              <w:t xml:space="preserve">Untranslated</w:t>
+              <w:t xml:space="preserve">Μέτρο (πχ θεωρία μέτρου)</w:t>
             </w:r>
           </w:p>
         </w:tc>
@@ -3291,7 +3294,7 @@
               <w:jc w:val="left"/>
             </w:pPr>
             <w:r>
-              <w:t xml:space="preserve">Untranslated</w:t>
+              <w:t xml:space="preserve">Διάμεσος</w:t>
             </w:r>
           </w:p>
         </w:tc>
@@ -3315,7 +3318,7 @@
               <w:jc w:val="left"/>
             </w:pPr>
             <w:r>
-              <w:t xml:space="preserve">Untranslated</w:t>
+              <w:t xml:space="preserve">Πιθανότερη τιμή</w:t>
             </w:r>
           </w:p>
         </w:tc>
@@ -3339,7 +3342,7 @@
               <w:jc w:val="left"/>
             </w:pPr>
             <w:r>
-              <w:t xml:space="preserve">Untranslated</w:t>
+              <w:t xml:space="preserve">Απόλυτη τιμή</w:t>
             </w:r>
           </w:p>
         </w:tc>
@@ -3363,7 +3366,7 @@
               <w:jc w:val="left"/>
             </w:pPr>
             <w:r>
-              <w:t xml:space="preserve">Untranslated</w:t>
+              <w:t xml:space="preserve">Μονότονος</w:t>
             </w:r>
           </w:p>
         </w:tc>
@@ -3387,7 +3390,7 @@
               <w:jc w:val="left"/>
             </w:pPr>
             <w:r>
-              <w:t xml:space="preserve">Untranslated</w:t>
+              <w:t xml:space="preserve">Πολλαπλασιάζω</w:t>
             </w:r>
           </w:p>
         </w:tc>
@@ -3411,7 +3414,7 @@
               <w:jc w:val="left"/>
             </w:pPr>
             <w:r>
-              <w:t xml:space="preserve">Untranslated</w:t>
+              <w:t xml:space="preserve">Ξένος (πχ ξένα ενδεχόμενα)</w:t>
             </w:r>
           </w:p>
         </w:tc>
@@ -3435,7 +3438,7 @@
               <w:jc w:val="left"/>
             </w:pPr>
             <w:r>
-              <w:t xml:space="preserve">Untranslated</w:t>
+              <w:t xml:space="preserve">Φυσικός αριθμός</w:t>
             </w:r>
           </w:p>
         </w:tc>
@@ -3459,7 +3462,7 @@
               <w:jc w:val="left"/>
             </w:pPr>
             <w:r>
-              <w:t xml:space="preserve">Untranslated</w:t>
+              <w:t xml:space="preserve">Απαραίτητος</w:t>
             </w:r>
           </w:p>
         </w:tc>
@@ -3483,7 +3486,7 @@
               <w:jc w:val="left"/>
             </w:pPr>
             <w:r>
-              <w:t xml:space="preserve">Untranslated</w:t>
+              <w:t xml:space="preserve">Αρνητικός</w:t>
             </w:r>
           </w:p>
         </w:tc>
@@ -3507,7 +3510,7 @@
               <w:jc w:val="left"/>
             </w:pPr>
             <w:r>
-              <w:t xml:space="preserve">Untranslated</w:t>
+              <w:t xml:space="preserve">Νιοστή ρίζα</w:t>
             </w:r>
           </w:p>
         </w:tc>
@@ -3531,7 +3534,7 @@
               <w:jc w:val="left"/>
             </w:pPr>
             <w:r>
-              <w:t xml:space="preserve">Untranslated</w:t>
+              <w:t xml:space="preserve">Αριθμητής</w:t>
             </w:r>
           </w:p>
         </w:tc>
@@ -3555,7 +3558,7 @@
               <w:jc w:val="left"/>
             </w:pPr>
             <w:r>
-              <w:t xml:space="preserve">Untranslated</w:t>
+              <w:t xml:space="preserve">Αριθμητικός</w:t>
             </w:r>
           </w:p>
         </w:tc>
@@ -3579,7 +3582,7 @@
               <w:jc w:val="left"/>
             </w:pPr>
             <w:r>
-              <w:t xml:space="preserve">Untranslated</w:t>
+              <w:t xml:space="preserve">Περιττός αριθμός</w:t>
             </w:r>
           </w:p>
         </w:tc>
@@ -3603,7 +3606,7 @@
               <w:jc w:val="left"/>
             </w:pPr>
             <w:r>
-              <w:t xml:space="preserve">Untranslated</w:t>
+              <w:t xml:space="preserve">Ένα προς ένα</w:t>
             </w:r>
           </w:p>
         </w:tc>
@@ -3627,7 +3630,7 @@
               <w:jc w:val="left"/>
             </w:pPr>
             <w:r>
-              <w:t xml:space="preserve">Untranslated</w:t>
+              <w:t xml:space="preserve">Επί (συνάρτηση)</w:t>
             </w:r>
           </w:p>
         </w:tc>
@@ -3651,7 +3654,7 @@
               <w:jc w:val="left"/>
             </w:pPr>
             <w:r>
-              <w:t xml:space="preserve">Untranslated</w:t>
+              <w:t xml:space="preserve">Ανοιχτό (σύνολο)</w:t>
             </w:r>
           </w:p>
         </w:tc>
@@ -3675,7 +3678,7 @@
               <w:jc w:val="left"/>
             </w:pPr>
             <w:r>
-              <w:t xml:space="preserve">Untranslated</w:t>
+              <w:t xml:space="preserve">Πράξη</w:t>
             </w:r>
           </w:p>
         </w:tc>
@@ -3699,7 +3702,7 @@
               <w:jc w:val="left"/>
             </w:pPr>
             <w:r>
-              <w:t xml:space="preserve">Untranslated</w:t>
+              <w:t xml:space="preserve">Τελεστής</w:t>
             </w:r>
           </w:p>
         </w:tc>
@@ -3723,7 +3726,7 @@
               <w:jc w:val="left"/>
             </w:pPr>
             <w:r>
-              <w:t xml:space="preserve">Untranslated</w:t>
+              <w:t xml:space="preserve">Τάξη ή βαθμός αν αναφέρεται σε πολυώνυμο</w:t>
             </w:r>
           </w:p>
         </w:tc>
@@ -3747,7 +3750,7 @@
               <w:jc w:val="left"/>
             </w:pPr>
             <w:r>
-              <w:t xml:space="preserve">Untranslated</w:t>
+              <w:t xml:space="preserve">Ταλάντωση</w:t>
             </w:r>
           </w:p>
         </w:tc>
@@ -3771,7 +3774,7 @@
               <w:jc w:val="left"/>
             </w:pPr>
             <w:r>
-              <w:t xml:space="preserve">Untranslated</w:t>
+              <w:t xml:space="preserve">Παράμετρος</w:t>
             </w:r>
           </w:p>
         </w:tc>
@@ -3795,7 +3798,7 @@
               <w:jc w:val="left"/>
             </w:pPr>
             <w:r>
-              <w:t xml:space="preserve">Untranslated</w:t>
+              <w:t xml:space="preserve">Παραμετρικός</w:t>
             </w:r>
           </w:p>
         </w:tc>
@@ -3819,7 +3822,7 @@
               <w:jc w:val="left"/>
             </w:pPr>
             <w:r>
-              <w:t xml:space="preserve">Untranslated</w:t>
+              <w:t xml:space="preserve">Μερικός</w:t>
             </w:r>
           </w:p>
         </w:tc>
@@ -3843,7 +3846,7 @@
               <w:jc w:val="left"/>
             </w:pPr>
             <w:r>
-              <w:t xml:space="preserve">Untranslated</w:t>
+              <w:t xml:space="preserve">Υποδιαίρεση/Διαμερισμός</w:t>
             </w:r>
           </w:p>
         </w:tc>
@@ -3867,7 +3870,7 @@
               <w:jc w:val="left"/>
             </w:pPr>
             <w:r>
-              <w:t xml:space="preserve">Untranslated</w:t>
+              <w:t xml:space="preserve">Περίοδος</w:t>
             </w:r>
           </w:p>
         </w:tc>
@@ -3891,7 +3894,7 @@
               <w:jc w:val="left"/>
             </w:pPr>
             <w:r>
-              <w:t xml:space="preserve">Untranslated</w:t>
+              <w:t xml:space="preserve">Επίπεδο</w:t>
             </w:r>
           </w:p>
         </w:tc>
@@ -3915,7 +3918,7 @@
               <w:jc w:val="left"/>
             </w:pPr>
             <w:r>
-              <w:t xml:space="preserve">Untranslated</w:t>
+              <w:t xml:space="preserve">Σημειακός</w:t>
             </w:r>
           </w:p>
         </w:tc>
@@ -3939,7 +3942,7 @@
               <w:jc w:val="left"/>
             </w:pPr>
             <w:r>
-              <w:t xml:space="preserve">Untranslated</w:t>
+              <w:t xml:space="preserve">Πολικός</w:t>
             </w:r>
           </w:p>
         </w:tc>
@@ -3963,7 +3966,7 @@
               <w:jc w:val="left"/>
             </w:pPr>
             <w:r>
-              <w:t xml:space="preserve">Untranslated</w:t>
+              <w:t xml:space="preserve">Πόλος</w:t>
             </w:r>
           </w:p>
         </w:tc>
@@ -3987,7 +3990,7 @@
               <w:jc w:val="left"/>
             </w:pPr>
             <w:r>
-              <w:t xml:space="preserve">Untranslated</w:t>
+              <w:t xml:space="preserve">Πολυωνυμικός</w:t>
             </w:r>
           </w:p>
         </w:tc>
@@ -4011,7 +4014,7 @@
               <w:jc w:val="left"/>
             </w:pPr>
             <w:r>
-              <w:t xml:space="preserve">Untranslated</w:t>
+              <w:t xml:space="preserve">Θετικός</w:t>
             </w:r>
           </w:p>
         </w:tc>
@@ -4035,7 +4038,7 @@
               <w:jc w:val="left"/>
             </w:pPr>
             <w:r>
-              <w:t xml:space="preserve">Untranslated</w:t>
+              <w:t xml:space="preserve">Δύναμη</w:t>
             </w:r>
           </w:p>
         </w:tc>
@@ -4059,7 +4062,7 @@
               <w:jc w:val="left"/>
             </w:pPr>
             <w:r>
-              <w:t xml:space="preserve">Untranslated</w:t>
+              <w:t xml:space="preserve">Πρώτος αριθμός</w:t>
             </w:r>
           </w:p>
         </w:tc>
@@ -4083,7 +4086,7 @@
               <w:jc w:val="left"/>
             </w:pPr>
             <w:r>
-              <w:t xml:space="preserve">Untranslated</w:t>
+              <w:t xml:space="preserve">Γινόμενο</w:t>
             </w:r>
           </w:p>
         </w:tc>
@@ -4107,7 +4110,7 @@
               <w:jc w:val="left"/>
             </w:pPr>
             <w:r>
-              <w:t xml:space="preserve">Untranslated</w:t>
+              <w:t xml:space="preserve">Βαλλιστικός</w:t>
             </w:r>
           </w:p>
         </w:tc>
@@ -4131,7 +4134,7 @@
               <w:jc w:val="left"/>
             </w:pPr>
             <w:r>
-              <w:t xml:space="preserve">Untranslated</w:t>
+              <w:t xml:space="preserve">Απόδειξη</w:t>
             </w:r>
           </w:p>
         </w:tc>
@@ -4155,7 +4158,7 @@
               <w:jc w:val="left"/>
             </w:pPr>
             <w:r>
-              <w:t xml:space="preserve">Untranslated</w:t>
+              <w:t xml:space="preserve">Ιδιότητα</w:t>
             </w:r>
           </w:p>
         </w:tc>
@@ -4179,7 +4182,7 @@
               <w:jc w:val="left"/>
             </w:pPr>
             <w:r>
-              <w:t xml:space="preserve">Untranslated</w:t>
+              <w:t xml:space="preserve">Πρόταση</w:t>
             </w:r>
           </w:p>
         </w:tc>
@@ -4203,7 +4206,7 @@
               <w:jc w:val="left"/>
             </w:pPr>
             <w:r>
-              <w:t xml:space="preserve">Untranslated</w:t>
+              <w:t xml:space="preserve">Πηλίκο</w:t>
             </w:r>
           </w:p>
         </w:tc>
@@ -4227,7 +4230,7 @@
               <w:jc w:val="left"/>
             </w:pPr>
             <w:r>
-              <w:t xml:space="preserve">Untranslated</w:t>
+              <w:t xml:space="preserve">Τυχαίο</w:t>
             </w:r>
           </w:p>
         </w:tc>
@@ -4251,7 +4254,7 @@
               <w:jc w:val="left"/>
             </w:pPr>
             <w:r>
-              <w:t xml:space="preserve">Untranslated</w:t>
+              <w:t xml:space="preserve">Εύρος, φάσμα</w:t>
             </w:r>
           </w:p>
         </w:tc>
@@ -4275,7 +4278,7 @@
               <w:jc w:val="left"/>
             </w:pPr>
             <w:r>
-              <w:t xml:space="preserve">Untranslated</w:t>
+              <w:t xml:space="preserve">Ρητός αριθμός</w:t>
             </w:r>
           </w:p>
         </w:tc>
@@ -4299,7 +4302,7 @@
               <w:jc w:val="left"/>
             </w:pPr>
             <w:r>
-              <w:t xml:space="preserve">Untranslated</w:t>
+              <w:t xml:space="preserve">Πραγματικός αριθμός</w:t>
             </w:r>
           </w:p>
         </w:tc>
@@ -4323,7 +4326,7 @@
               <w:jc w:val="left"/>
             </w:pPr>
             <w:r>
-              <w:t xml:space="preserve">Untranslated</w:t>
+              <w:t xml:space="preserve">Αντίστροφος</w:t>
             </w:r>
           </w:p>
         </w:tc>
@@ -4347,7 +4350,7 @@
               <w:jc w:val="left"/>
             </w:pPr>
             <w:r>
-              <w:t xml:space="preserve">Untranslated</w:t>
+              <w:t xml:space="preserve">Αναδρομικός</w:t>
             </w:r>
           </w:p>
         </w:tc>
@@ -4371,7 +4374,7 @@
               <w:jc w:val="left"/>
             </w:pPr>
             <w:r>
-              <w:t xml:space="preserve">Untranslated</w:t>
+              <w:t xml:space="preserve">Ανακλαστική</w:t>
             </w:r>
           </w:p>
         </w:tc>
@@ -4395,7 +4398,7 @@
               <w:jc w:val="left"/>
             </w:pPr>
             <w:r>
-              <w:t xml:space="preserve">Untranslated</w:t>
+              <w:t xml:space="preserve">Υπόλοιπο</w:t>
             </w:r>
           </w:p>
         </w:tc>
@@ -4419,7 +4422,7 @@
               <w:jc w:val="left"/>
             </w:pPr>
             <w:r>
-              <w:t xml:space="preserve">Untranslated</w:t>
+              <w:t xml:space="preserve">Ρίζα</w:t>
             </w:r>
           </w:p>
         </w:tc>
@@ -4443,7 +4446,7 @@
               <w:jc w:val="left"/>
             </w:pPr>
             <w:r>
-              <w:t xml:space="preserve">Untranslated</w:t>
+              <w:t xml:space="preserve">Γραμμή (κυρίως σε πίνακα)</w:t>
             </w:r>
           </w:p>
         </w:tc>
@@ -4467,7 +4470,7 @@
               <w:jc w:val="left"/>
             </w:pPr>
             <w:r>
-              <w:t xml:space="preserve">Untranslated</w:t>
+              <w:t xml:space="preserve">Βαθμωτό</w:t>
             </w:r>
           </w:p>
         </w:tc>
@@ -4491,7 +4494,7 @@
               <w:jc w:val="left"/>
             </w:pPr>
             <w:r>
-              <w:t xml:space="preserve">Untranslated</w:t>
+              <w:t xml:space="preserve">Σύνολο</w:t>
             </w:r>
           </w:p>
         </w:tc>
@@ -4515,7 +4518,7 @@
               <w:jc w:val="left"/>
             </w:pPr>
             <w:r>
-              <w:t xml:space="preserve">Untranslated</w:t>
+              <w:t xml:space="preserve">Πρόσημο</w:t>
             </w:r>
           </w:p>
         </w:tc>
@@ -4539,7 +4542,7 @@
               <w:jc w:val="left"/>
             </w:pPr>
             <w:r>
-              <w:t xml:space="preserve">Untranslated</w:t>
+              <w:t xml:space="preserve">Ταυτόχρονος</w:t>
             </w:r>
           </w:p>
         </w:tc>
@@ -4563,7 +4566,7 @@
               <w:jc w:val="left"/>
             </w:pPr>
             <w:r>
-              <w:t xml:space="preserve">Untranslated</w:t>
+              <w:t xml:space="preserve">Σύγχρονος</w:t>
             </w:r>
           </w:p>
         </w:tc>
@@ -4587,7 +4590,7 @@
               <w:jc w:val="left"/>
             </w:pPr>
             <w:r>
-              <w:t xml:space="preserve">Untranslated</w:t>
+              <w:t xml:space="preserve">Λύση</w:t>
             </w:r>
           </w:p>
         </w:tc>
@@ -4611,7 +4614,7 @@
               <w:jc w:val="left"/>
             </w:pPr>
             <w:r>
-              <w:t xml:space="preserve">Untranslated</w:t>
+              <w:t xml:space="preserve">Χώρος (πχ διανυσματικός χώρος)</w:t>
             </w:r>
           </w:p>
         </w:tc>
@@ -4635,7 +4638,7 @@
               <w:jc w:val="left"/>
             </w:pPr>
             <w:r>
-              <w:t xml:space="preserve">Untranslated</w:t>
+              <w:t xml:space="preserve">Σφαιρικός</w:t>
             </w:r>
           </w:p>
         </w:tc>
@@ -4659,7 +4662,7 @@
               <w:jc w:val="left"/>
             </w:pPr>
             <w:r>
-              <w:t xml:space="preserve">Untranslated</w:t>
+              <w:t xml:space="preserve">Τετράγωνος αριθμός</w:t>
             </w:r>
           </w:p>
         </w:tc>
@@ -4683,7 +4686,7 @@
               <w:jc w:val="left"/>
             </w:pPr>
             <w:r>
-              <w:t xml:space="preserve">Untranslated</w:t>
+              <w:t xml:space="preserve">Τετραγωνική ρίζα</w:t>
             </w:r>
           </w:p>
         </w:tc>
@@ -4707,7 +4710,7 @@
               <w:jc w:val="left"/>
             </w:pPr>
             <w:r>
-              <w:t xml:space="preserve">Untranslated</w:t>
+              <w:t xml:space="preserve">Υποσύνολο</w:t>
             </w:r>
           </w:p>
         </w:tc>
@@ -4731,7 +4734,7 @@
               <w:jc w:val="left"/>
             </w:pPr>
             <w:r>
-              <w:t xml:space="preserve">Untranslated</w:t>
+              <w:t xml:space="preserve">Υπόχωρος</w:t>
             </w:r>
           </w:p>
         </w:tc>
@@ -4755,7 +4758,7 @@
               <w:jc w:val="left"/>
             </w:pPr>
             <w:r>
-              <w:t xml:space="preserve">Untranslated</w:t>
+              <w:t xml:space="preserve">Αντικατάσταση</w:t>
             </w:r>
           </w:p>
         </w:tc>
@@ -4779,7 +4782,7 @@
               <w:jc w:val="left"/>
             </w:pPr>
             <w:r>
-              <w:t xml:space="preserve">Untranslated</w:t>
+              <w:t xml:space="preserve">Αφαιρώ</w:t>
             </w:r>
           </w:p>
         </w:tc>
@@ -4803,7 +4806,7 @@
               <w:jc w:val="left"/>
             </w:pPr>
             <w:r>
-              <w:t xml:space="preserve">Untranslated</w:t>
+              <w:t xml:space="preserve">Επαρκής</w:t>
             </w:r>
           </w:p>
         </w:tc>
@@ -4827,7 +4830,7 @@
               <w:jc w:val="left"/>
             </w:pPr>
             <w:r>
-              <w:t xml:space="preserve">Untranslated</w:t>
+              <w:t xml:space="preserve">Άθροισμα</w:t>
             </w:r>
           </w:p>
         </w:tc>
@@ -4851,7 +4854,7 @@
               <w:jc w:val="left"/>
             </w:pPr>
             <w:r>
-              <w:t xml:space="preserve">Untranslated</w:t>
+              <w:t xml:space="preserve">Επί (συνάρτηση)</w:t>
             </w:r>
           </w:p>
         </w:tc>
@@ -4875,7 +4878,7 @@
               <w:jc w:val="left"/>
             </w:pPr>
             <w:r>
-              <w:t xml:space="preserve">Untranslated</w:t>
+              <w:t xml:space="preserve">Συμμετρικός</w:t>
             </w:r>
           </w:p>
         </w:tc>
@@ -4899,7 +4902,27 @@
               <w:jc w:val="left"/>
             </w:pPr>
             <w:r>
-              <w:t xml:space="preserve">Untranslated</w:t>
+              <w:t xml:space="preserve">Θεώρημα</w:t>
+            </w:r>
+          </w:p>
+        </w:tc>
+      </w:tr>
+      <w:tr>
+        <w:tc>
+          <w:p>
+            <w:pPr>
+              <w:pStyle w:val="Compact"/>
+            </w:pPr>
+          </w:p>
+        </w:tc>
+        <w:tc>
+          <w:p>
+            <w:pPr>
+              <w:pStyle w:val="Compact"/>
+              <w:jc w:val="left"/>
+            </w:pPr>
+            <w:r>
+              <w:t xml:space="preserve">Μετατροπή</w:t>
             </w:r>
           </w:p>
         </w:tc>
@@ -4918,9 +4941,12 @@
     <w:tbl>
       <w:tblPr>
         <w:tblStyle w:val="TableNormal"/>
-        <w:tblW w:type="pct" w:w="0.0"/>
+        <w:tblW w:type="pct" w:w="5000.0"/>
       </w:tblPr>
-      <w:tblGrid/>
+      <w:tblGrid>
+        <w:gridCol w:w="3960"/>
+        <w:gridCol w:w="3960"/>
+      </w:tblGrid>
       <w:tr>
         <w:tc>
           <w:p>
@@ -4970,7 +4996,7 @@
               <w:jc w:val="left"/>
             </w:pPr>
             <w:r>
-              <w:t xml:space="preserve">Untranslated</w:t>
+              <w:t xml:space="preserve">Οξεία γωνία</w:t>
             </w:r>
           </w:p>
         </w:tc>
@@ -4994,7 +5020,7 @@
               <w:jc w:val="left"/>
             </w:pPr>
             <w:r>
-              <w:t xml:space="preserve">Untranslated</w:t>
+              <w:t xml:space="preserve">Προσκείμενος</w:t>
             </w:r>
           </w:p>
         </w:tc>
@@ -5018,7 +5044,7 @@
               <w:jc w:val="left"/>
             </w:pPr>
             <w:r>
-              <w:t xml:space="preserve">Untranslated</w:t>
+              <w:t xml:space="preserve">Τόξο</w:t>
             </w:r>
           </w:p>
         </w:tc>
@@ -5042,7 +5068,7 @@
               <w:jc w:val="left"/>
             </w:pPr>
             <w:r>
-              <w:t xml:space="preserve">Untranslated</w:t>
+              <w:t xml:space="preserve">Επιφάνεια</w:t>
             </w:r>
           </w:p>
         </w:tc>
@@ -5066,7 +5092,7 @@
               <w:jc w:val="left"/>
             </w:pPr>
             <w:r>
-              <w:t xml:space="preserve">Untranslated</w:t>
+              <w:t xml:space="preserve">Εμβαδόν</w:t>
             </w:r>
           </w:p>
         </w:tc>
@@ -5090,7 +5116,7 @@
               <w:jc w:val="left"/>
             </w:pPr>
             <w:r>
-              <w:t xml:space="preserve">Untranslated</w:t>
+              <w:t xml:space="preserve">Άξονας</w:t>
             </w:r>
           </w:p>
         </w:tc>
@@ -5114,7 +5140,7 @@
               <w:jc w:val="left"/>
             </w:pPr>
             <w:r>
-              <w:t xml:space="preserve">Untranslated</w:t>
+              <w:t xml:space="preserve">Περιφέρεια (κύκλου)</w:t>
             </w:r>
           </w:p>
         </w:tc>
@@ -5138,7 +5164,7 @@
               <w:jc w:val="left"/>
             </w:pPr>
             <w:r>
-              <w:t xml:space="preserve">Untranslated</w:t>
+              <w:t xml:space="preserve">Συντεταγμένη</w:t>
             </w:r>
           </w:p>
         </w:tc>
@@ -5162,7 +5188,7 @@
               <w:jc w:val="left"/>
             </w:pPr>
             <w:r>
-              <w:t xml:space="preserve">Untranslated</w:t>
+              <w:t xml:space="preserve">Μοίρα</w:t>
             </w:r>
           </w:p>
         </w:tc>
@@ -5186,7 +5212,7 @@
               <w:jc w:val="left"/>
             </w:pPr>
             <w:r>
-              <w:t xml:space="preserve">Untranslated</w:t>
+              <w:t xml:space="preserve">Διάμετρος</w:t>
             </w:r>
           </w:p>
         </w:tc>
@@ -5210,7 +5236,7 @@
               <w:jc w:val="left"/>
             </w:pPr>
             <w:r>
-              <w:t xml:space="preserve">Untranslated</w:t>
+              <w:t xml:space="preserve">Έλλειψη</w:t>
             </w:r>
           </w:p>
         </w:tc>
@@ -5234,7 +5260,7 @@
               <w:jc w:val="left"/>
             </w:pPr>
             <w:r>
-              <w:t xml:space="preserve">Untranslated</w:t>
+              <w:t xml:space="preserve">Ισόπλευρος</w:t>
             </w:r>
           </w:p>
         </w:tc>
@@ -5258,7 +5284,7 @@
               <w:jc w:val="left"/>
             </w:pPr>
             <w:r>
-              <w:t xml:space="preserve">Untranslated</w:t>
+              <w:t xml:space="preserve">Γεωμετρία</w:t>
             </w:r>
           </w:p>
         </w:tc>
@@ -5282,7 +5308,7 @@
               <w:jc w:val="left"/>
             </w:pPr>
             <w:r>
-              <w:t xml:space="preserve">Untranslated</w:t>
+              <w:t xml:space="preserve">Υπερβολή</w:t>
             </w:r>
           </w:p>
         </w:tc>
@@ -5306,7 +5332,7 @@
               <w:jc w:val="left"/>
             </w:pPr>
             <w:r>
-              <w:t xml:space="preserve">Untranslated</w:t>
+              <w:t xml:space="preserve">Υποτείνουσα</w:t>
             </w:r>
           </w:p>
         </w:tc>
@@ -5330,7 +5356,7 @@
               <w:jc w:val="left"/>
             </w:pPr>
             <w:r>
-              <w:t xml:space="preserve">Untranslated</w:t>
+              <w:t xml:space="preserve">Τέμνω</w:t>
             </w:r>
           </w:p>
         </w:tc>
@@ -5354,7 +5380,7 @@
               <w:jc w:val="left"/>
             </w:pPr>
             <w:r>
-              <w:t xml:space="preserve">Untranslated</w:t>
+              <w:t xml:space="preserve">Τομή</w:t>
             </w:r>
           </w:p>
         </w:tc>
@@ -5378,7 +5404,7 @@
               <w:jc w:val="left"/>
             </w:pPr>
             <w:r>
-              <w:t xml:space="preserve">Untranslated</w:t>
+              <w:t xml:space="preserve">Ισοσκελές</w:t>
             </w:r>
           </w:p>
         </w:tc>
@@ -5402,7 +5428,7 @@
               <w:jc w:val="left"/>
             </w:pPr>
             <w:r>
-              <w:t xml:space="preserve">Untranslated</w:t>
+              <w:t xml:space="preserve">Μήκος</w:t>
             </w:r>
           </w:p>
         </w:tc>
@@ -5426,7 +5452,7 @@
               <w:jc w:val="left"/>
             </w:pPr>
             <w:r>
-              <w:t xml:space="preserve">Untranslated</w:t>
+              <w:t xml:space="preserve">Μέτρο (πχ θεωρία μέτρου)</w:t>
             </w:r>
           </w:p>
         </w:tc>
@@ -5450,7 +5476,7 @@
               <w:jc w:val="left"/>
             </w:pPr>
             <w:r>
-              <w:t xml:space="preserve">Untranslated</w:t>
+              <w:t xml:space="preserve">Μετρικός</w:t>
             </w:r>
           </w:p>
         </w:tc>
@@ -5474,7 +5500,7 @@
               <w:jc w:val="left"/>
             </w:pPr>
             <w:r>
-              <w:t xml:space="preserve">Untranslated</w:t>
+              <w:t xml:space="preserve">Αμβλεία γωνία</w:t>
             </w:r>
           </w:p>
         </w:tc>
@@ -5498,7 +5524,7 @@
               <w:jc w:val="left"/>
             </w:pPr>
             <w:r>
-              <w:t xml:space="preserve">Untranslated</w:t>
+              <w:t xml:space="preserve">Κάθετος</w:t>
             </w:r>
           </w:p>
         </w:tc>
@@ -5522,7 +5548,7 @@
               <w:jc w:val="left"/>
             </w:pPr>
             <w:r>
-              <w:t xml:space="preserve">Untranslated</w:t>
+              <w:t xml:space="preserve">Παραβολή</w:t>
             </w:r>
           </w:p>
         </w:tc>
@@ -5546,7 +5572,7 @@
               <w:jc w:val="left"/>
             </w:pPr>
             <w:r>
-              <w:t xml:space="preserve">Untranslated</w:t>
+              <w:t xml:space="preserve">Παράλληλος</w:t>
             </w:r>
           </w:p>
         </w:tc>
@@ -5570,7 +5596,7 @@
               <w:jc w:val="left"/>
             </w:pPr>
             <w:r>
-              <w:t xml:space="preserve">Untranslated</w:t>
+              <w:t xml:space="preserve">Παραλληλόγραμμο</w:t>
             </w:r>
           </w:p>
         </w:tc>
@@ -5594,7 +5620,7 @@
               <w:jc w:val="left"/>
             </w:pPr>
             <w:r>
-              <w:t xml:space="preserve">Untranslated</w:t>
+              <w:t xml:space="preserve">Περίμετρος</w:t>
             </w:r>
           </w:p>
         </w:tc>
@@ -5618,7 +5644,7 @@
               <w:jc w:val="left"/>
             </w:pPr>
             <w:r>
-              <w:t xml:space="preserve">Untranslated</w:t>
+              <w:t xml:space="preserve">Κάθετος (επίσης orthogonal)</w:t>
             </w:r>
           </w:p>
         </w:tc>
@@ -5642,7 +5668,7 @@
               <w:jc w:val="left"/>
             </w:pPr>
             <w:r>
-              <w:t xml:space="preserve">Untranslated</w:t>
+              <w:t xml:space="preserve">Επίπεδο</w:t>
             </w:r>
           </w:p>
         </w:tc>
@@ -5666,7 +5692,7 @@
               <w:jc w:val="left"/>
             </w:pPr>
             <w:r>
-              <w:t xml:space="preserve">Untranslated</w:t>
+              <w:t xml:space="preserve">Τετράπλευρο</w:t>
             </w:r>
           </w:p>
         </w:tc>
@@ -5690,7 +5716,7 @@
               <w:jc w:val="left"/>
             </w:pPr>
             <w:r>
-              <w:t xml:space="preserve">Untranslated</w:t>
+              <w:t xml:space="preserve">Ακτίνα</w:t>
             </w:r>
           </w:p>
         </w:tc>
@@ -5714,7 +5740,7 @@
               <w:jc w:val="left"/>
             </w:pPr>
             <w:r>
-              <w:t xml:space="preserve">Untranslated</w:t>
+              <w:t xml:space="preserve">Ορθογώνιο παραλληλόγραμμο</w:t>
             </w:r>
           </w:p>
         </w:tc>
@@ -5738,7 +5764,7 @@
               <w:jc w:val="left"/>
             </w:pPr>
             <w:r>
-              <w:t xml:space="preserve">Untranslated</w:t>
+              <w:t xml:space="preserve">Ανάκλαση</w:t>
             </w:r>
           </w:p>
         </w:tc>
@@ -5762,7 +5788,7 @@
               <w:jc w:val="left"/>
             </w:pPr>
             <w:r>
-              <w:t xml:space="preserve">Untranslated</w:t>
+              <w:t xml:space="preserve">Ευθεία γωνία</w:t>
             </w:r>
           </w:p>
         </w:tc>
@@ -5786,7 +5812,7 @@
               <w:jc w:val="left"/>
             </w:pPr>
             <w:r>
-              <w:t xml:space="preserve">Untranslated</w:t>
+              <w:t xml:space="preserve">Ορθή γωνία</w:t>
             </w:r>
           </w:p>
         </w:tc>
@@ -5810,7 +5836,7 @@
               <w:jc w:val="left"/>
             </w:pPr>
             <w:r>
-              <w:t xml:space="preserve">Untranslated</w:t>
+              <w:t xml:space="preserve">Περιστρέφω</w:t>
             </w:r>
           </w:p>
         </w:tc>
@@ -5834,7 +5860,7 @@
               <w:jc w:val="left"/>
             </w:pPr>
             <w:r>
-              <w:t xml:space="preserve">Untranslated</w:t>
+              <w:t xml:space="preserve">Περιστροφή</w:t>
             </w:r>
           </w:p>
         </w:tc>
@@ -5858,7 +5884,7 @@
               <w:jc w:val="left"/>
             </w:pPr>
             <w:r>
-              <w:t xml:space="preserve">Untranslated</w:t>
+              <w:t xml:space="preserve">Τέμνουσα</w:t>
             </w:r>
           </w:p>
         </w:tc>
@@ -5882,7 +5908,7 @@
               <w:jc w:val="left"/>
             </w:pPr>
             <w:r>
-              <w:t xml:space="preserve">Untranslated</w:t>
+              <w:t xml:space="preserve">Όμοιος</w:t>
             </w:r>
           </w:p>
         </w:tc>
@@ -5906,7 +5932,7 @@
               <w:jc w:val="left"/>
             </w:pPr>
             <w:r>
-              <w:t xml:space="preserve">Untranslated</w:t>
+              <w:t xml:space="preserve">Επιφάνεια</w:t>
             </w:r>
           </w:p>
         </w:tc>
@@ -5930,7 +5956,7 @@
               <w:jc w:val="left"/>
             </w:pPr>
             <w:r>
-              <w:t xml:space="preserve">Untranslated</w:t>
+              <w:t xml:space="preserve">Εφαπτομένη</w:t>
             </w:r>
           </w:p>
         </w:tc>
@@ -5954,7 +5980,7 @@
               <w:jc w:val="left"/>
             </w:pPr>
             <w:r>
-              <w:t xml:space="preserve">Untranslated</w:t>
+              <w:t xml:space="preserve">Μετασχηματισμός</w:t>
             </w:r>
           </w:p>
         </w:tc>
@@ -5978,7 +6004,7 @@
               <w:jc w:val="left"/>
             </w:pPr>
             <w:r>
-              <w:t xml:space="preserve">Untranslated</w:t>
+              <w:t xml:space="preserve">Μεταφράζω</w:t>
             </w:r>
           </w:p>
         </w:tc>
@@ -6002,7 +6028,27 @@
               <w:jc w:val="left"/>
             </w:pPr>
             <w:r>
-              <w:t xml:space="preserve">Untranslated</w:t>
+              <w:t xml:space="preserve">Μετάφραση</w:t>
+            </w:r>
+          </w:p>
+        </w:tc>
+      </w:tr>
+      <w:tr>
+        <w:tc>
+          <w:p>
+            <w:pPr>
+              <w:pStyle w:val="Compact"/>
+            </w:pPr>
+          </w:p>
+        </w:tc>
+        <w:tc>
+          <w:p>
+            <w:pPr>
+              <w:pStyle w:val="Compact"/>
+              <w:jc w:val="left"/>
+            </w:pPr>
+            <w:r>
+              <w:t xml:space="preserve">Τριγωνομετρία</w:t>
             </w:r>
           </w:p>
         </w:tc>
@@ -6021,9 +6067,12 @@
     <w:tbl>
       <w:tblPr>
         <w:tblStyle w:val="TableNormal"/>
-        <w:tblW w:type="pct" w:w="0.0"/>
+        <w:tblW w:type="pct" w:w="5000.0"/>
       </w:tblPr>
-      <w:tblGrid/>
+      <w:tblGrid>
+        <w:gridCol w:w="3960"/>
+        <w:gridCol w:w="3960"/>
+      </w:tblGrid>
       <w:tr>
         <w:tc>
           <w:p>
@@ -6073,7 +6122,7 @@
               <w:jc w:val="left"/>
             </w:pPr>
             <w:r>
-              <w:t xml:space="preserve">Untranslated</w:t>
+              <w:t xml:space="preserve">Διωνυμική κατανομή</w:t>
             </w:r>
           </w:p>
         </w:tc>
@@ -6097,7 +6146,7 @@
               <w:jc w:val="left"/>
             </w:pPr>
             <w:r>
-              <w:t xml:space="preserve">Untranslated</w:t>
+              <w:t xml:space="preserve">Δεσμευμένος</w:t>
             </w:r>
           </w:p>
         </w:tc>
@@ -6121,7 +6170,7 @@
               <w:jc w:val="left"/>
             </w:pPr>
             <w:r>
-              <w:t xml:space="preserve">Untranslated</w:t>
+              <w:t xml:space="preserve">Συσχέτιση</w:t>
             </w:r>
           </w:p>
         </w:tc>
@@ -6145,7 +6194,7 @@
               <w:jc w:val="left"/>
             </w:pPr>
             <w:r>
-              <w:t xml:space="preserve">Untranslated</w:t>
+              <w:t xml:space="preserve">Συνδιακύμανση</w:t>
             </w:r>
           </w:p>
         </w:tc>
@@ -6169,7 +6218,7 @@
               <w:jc w:val="left"/>
             </w:pPr>
             <w:r>
-              <w:t xml:space="preserve">Untranslated</w:t>
+              <w:t xml:space="preserve">Κατανομή</w:t>
             </w:r>
           </w:p>
         </w:tc>
@@ -6193,7 +6242,7 @@
               <w:jc w:val="left"/>
             </w:pPr>
             <w:r>
-              <w:t xml:space="preserve">Untranslated</w:t>
+              <w:t xml:space="preserve">Αναμενόμενη τιμή</w:t>
             </w:r>
           </w:p>
         </w:tc>
@@ -6217,7 +6266,7 @@
               <w:jc w:val="left"/>
             </w:pPr>
             <w:r>
-              <w:t xml:space="preserve">Untranslated</w:t>
+              <w:t xml:space="preserve">Μέση τιμή</w:t>
             </w:r>
           </w:p>
         </w:tc>
@@ -6241,7 +6290,7 @@
               <w:jc w:val="left"/>
             </w:pPr>
             <w:r>
-              <w:t xml:space="preserve">Untranslated</w:t>
+              <w:t xml:space="preserve">Μέσος όρος</w:t>
             </w:r>
           </w:p>
         </w:tc>
@@ -6265,7 +6314,7 @@
               <w:jc w:val="left"/>
             </w:pPr>
             <w:r>
-              <w:t xml:space="preserve">Untranslated</w:t>
+              <w:t xml:space="preserve">Κανονική κατανομή</w:t>
             </w:r>
           </w:p>
         </w:tc>
@@ -6289,7 +6338,7 @@
               <w:jc w:val="left"/>
             </w:pPr>
             <w:r>
-              <w:t xml:space="preserve">Untranslated</w:t>
+              <w:t xml:space="preserve">Μετάθεση</w:t>
             </w:r>
           </w:p>
         </w:tc>
@@ -6313,7 +6362,7 @@
               <w:jc w:val="left"/>
             </w:pPr>
             <w:r>
-              <w:t xml:space="preserve">Untranslated</w:t>
+              <w:t xml:space="preserve">Πιθανότητα</w:t>
             </w:r>
           </w:p>
         </w:tc>
@@ -6337,7 +6386,7 @@
               <w:jc w:val="left"/>
             </w:pPr>
             <w:r>
-              <w:t xml:space="preserve">Untranslated</w:t>
+              <w:t xml:space="preserve">Τυχαίος</w:t>
             </w:r>
           </w:p>
         </w:tc>
@@ -6361,7 +6410,7 @@
               <w:jc w:val="left"/>
             </w:pPr>
             <w:r>
-              <w:t xml:space="preserve">Untranslated</w:t>
+              <w:t xml:space="preserve">Τυχαία μεταβλητή</w:t>
             </w:r>
           </w:p>
         </w:tc>
@@ -6385,7 +6434,7 @@
               <w:jc w:val="left"/>
             </w:pPr>
             <w:r>
-              <w:t xml:space="preserve">Untranslated</w:t>
+              <w:t xml:space="preserve">Δείγμα</w:t>
             </w:r>
           </w:p>
         </w:tc>
@@ -6409,7 +6458,7 @@
               <w:jc w:val="left"/>
             </w:pPr>
             <w:r>
-              <w:t xml:space="preserve">Untranslated</w:t>
+              <w:t xml:space="preserve">Στατιστική</w:t>
             </w:r>
           </w:p>
         </w:tc>
@@ -6433,7 +6482,7 @@
               <w:jc w:val="left"/>
             </w:pPr>
             <w:r>
-              <w:t xml:space="preserve">Untranslated</w:t>
+              <w:t xml:space="preserve">Ομοιόμορφη κατανομή</w:t>
             </w:r>
           </w:p>
         </w:tc>
@@ -6457,7 +6506,27 @@
               <w:jc w:val="left"/>
             </w:pPr>
             <w:r>
-              <w:t xml:space="preserve">Untranslated</w:t>
+              <w:t xml:space="preserve">Μεταβλητή</w:t>
+            </w:r>
+          </w:p>
+        </w:tc>
+      </w:tr>
+      <w:tr>
+        <w:tc>
+          <w:p>
+            <w:pPr>
+              <w:pStyle w:val="Compact"/>
+            </w:pPr>
+          </w:p>
+        </w:tc>
+        <w:tc>
+          <w:p>
+            <w:pPr>
+              <w:pStyle w:val="Compact"/>
+              <w:jc w:val="left"/>
+            </w:pPr>
+            <w:r>
+              <w:t xml:space="preserve">Διακύμανση</w:t>
             </w:r>
           </w:p>
         </w:tc>
@@ -6556,7 +6625,7 @@
     </w:lvl>
   </w:abstractNum>
   <w:abstractNum w:abstractNumId="990">
-    <w:nsid w:val="fb750a78"/>
+    <w:nsid w:val="6bc01e02"/>
     <w:multiLevelType w:val="multilevel"/>
     <w:lvl w:ilvl="0">
       <w:numFmt w:val="bullet"/>

--- a/lang/el/el-math-dic.docx
+++ b/lang/el/el-math-dic.docx
@@ -1302,7 +1302,7 @@
               <w:jc w:val="left"/>
             </w:pPr>
             <w:r>
-              <w:t xml:space="preserve">Όριο (πχ ολοκληρώματος)</w:t>
+              <w:t xml:space="preserve">Όριο (πχ ολοκληρώματος), Φραγμένο (πχ σύνολο)</w:t>
             </w:r>
           </w:p>
         </w:tc>
@@ -1326,7 +1326,7 @@
               <w:jc w:val="left"/>
             </w:pPr>
             <w:r>
-              <w:t xml:space="preserve">Φραγμένο (πχ σύνολο)</w:t>
+              <w:t xml:space="preserve">Κλειστό σύνολο</w:t>
             </w:r>
           </w:p>
         </w:tc>
@@ -1350,7 +1350,7 @@
               <w:jc w:val="left"/>
             </w:pPr>
             <w:r>
-              <w:t xml:space="preserve">Κλειστό σύνολο</w:t>
+              <w:t xml:space="preserve">Συντελεστής</w:t>
             </w:r>
           </w:p>
         </w:tc>
@@ -1374,7 +1374,7 @@
               <w:jc w:val="left"/>
             </w:pPr>
             <w:r>
-              <w:t xml:space="preserve">Συντελεστής</w:t>
+              <w:t xml:space="preserve">Στήλη</w:t>
             </w:r>
           </w:p>
         </w:tc>
@@ -1398,7 +1398,7 @@
               <w:jc w:val="left"/>
             </w:pPr>
             <w:r>
-              <w:t xml:space="preserve">Στήλη</w:t>
+              <w:t xml:space="preserve">Μεταθετικός</w:t>
             </w:r>
           </w:p>
         </w:tc>
@@ -1422,7 +1422,7 @@
               <w:jc w:val="left"/>
             </w:pPr>
             <w:r>
-              <w:t xml:space="preserve">Μεταθετικός</w:t>
+              <w:t xml:space="preserve">Συμπλήρωμα</w:t>
             </w:r>
           </w:p>
         </w:tc>
@@ -1446,7 +1446,7 @@
               <w:jc w:val="left"/>
             </w:pPr>
             <w:r>
-              <w:t xml:space="preserve">Συμπλήρωμα</w:t>
+              <w:t xml:space="preserve">Μιγαδικός αριθμός</w:t>
             </w:r>
           </w:p>
         </w:tc>
@@ -1470,7 +1470,7 @@
               <w:jc w:val="left"/>
             </w:pPr>
             <w:r>
-              <w:t xml:space="preserve">Μιγαδικός αριθμός</w:t>
+              <w:t xml:space="preserve">Σύνθετος αριθμός</w:t>
             </w:r>
           </w:p>
         </w:tc>
@@ -1494,7 +1494,7 @@
               <w:jc w:val="left"/>
             </w:pPr>
             <w:r>
-              <w:t xml:space="preserve">Σύνθετος αριθμός</w:t>
+              <w:t xml:space="preserve">Σύνθεση</w:t>
             </w:r>
           </w:p>
         </w:tc>
@@ -1518,7 +1518,7 @@
               <w:jc w:val="left"/>
             </w:pPr>
             <w:r>
-              <w:t xml:space="preserve">Σύνθεση</w:t>
+              <w:t xml:space="preserve">Όρος</w:t>
             </w:r>
           </w:p>
         </w:tc>
@@ -1542,7 +1542,7 @@
               <w:jc w:val="left"/>
             </w:pPr>
             <w:r>
-              <w:t xml:space="preserve">Όρος</w:t>
+              <w:t xml:space="preserve">Συνθήκη</w:t>
             </w:r>
           </w:p>
         </w:tc>
@@ -1566,7 +1566,7 @@
               <w:jc w:val="left"/>
             </w:pPr>
             <w:r>
-              <w:t xml:space="preserve">Συνθήκη</w:t>
+              <w:t xml:space="preserve">Προϋπόθεση</w:t>
             </w:r>
           </w:p>
         </w:tc>
@@ -1590,7 +1590,7 @@
               <w:jc w:val="left"/>
             </w:pPr>
             <w:r>
-              <w:t xml:space="preserve">Προϋπόθεση</w:t>
+              <w:t xml:space="preserve">Δεσμευμένος (πχ δεσμευμένη πιθανότητα)</w:t>
             </w:r>
           </w:p>
         </w:tc>
@@ -1614,7 +1614,7 @@
               <w:jc w:val="left"/>
             </w:pPr>
             <w:r>
-              <w:t xml:space="preserve">Δεσμευμένος (πχ δεσμευμένη πιθανότητα)</w:t>
+              <w:t xml:space="preserve">Σταθερά</w:t>
             </w:r>
           </w:p>
         </w:tc>
@@ -1638,7 +1638,7 @@
               <w:jc w:val="left"/>
             </w:pPr>
             <w:r>
-              <w:t xml:space="preserve">Σταθερά</w:t>
+              <w:t xml:space="preserve">Αντίφαση (π.χ. proof by contradiction = εις άτοπον απαγωγή)</w:t>
             </w:r>
           </w:p>
         </w:tc>
@@ -1662,7 +1662,7 @@
               <w:jc w:val="left"/>
             </w:pPr>
             <w:r>
-              <w:t xml:space="preserve">Αντίφαση (π.χ. proof by contradiction = εις άτοπον απαγωγή)</w:t>
+              <w:t xml:space="preserve">Συμπέρασμα</w:t>
             </w:r>
           </w:p>
         </w:tc>
@@ -1686,7 +1686,7 @@
               <w:jc w:val="left"/>
             </w:pPr>
             <w:r>
-              <w:t xml:space="preserve">Συμπέρασμα</w:t>
+              <w:t xml:space="preserve">Καμπύλη</w:t>
             </w:r>
           </w:p>
         </w:tc>
@@ -1710,7 +1710,7 @@
               <w:jc w:val="left"/>
             </w:pPr>
             <w:r>
-              <w:t xml:space="preserve">Καμπύλη</w:t>
+              <w:t xml:space="preserve">Απόσβεση</w:t>
             </w:r>
           </w:p>
         </w:tc>
@@ -1734,7 +1734,7 @@
               <w:jc w:val="left"/>
             </w:pPr>
             <w:r>
-              <w:t xml:space="preserve">Απόσβεση</w:t>
+              <w:t xml:space="preserve">Δεκαδικός</w:t>
             </w:r>
           </w:p>
         </w:tc>
@@ -1758,7 +1758,7 @@
               <w:jc w:val="left"/>
             </w:pPr>
             <w:r>
-              <w:t xml:space="preserve">Δεκαδικός</w:t>
+              <w:t xml:space="preserve">Μείωση</w:t>
             </w:r>
           </w:p>
         </w:tc>
@@ -1782,7 +1782,7 @@
               <w:jc w:val="left"/>
             </w:pPr>
             <w:r>
-              <w:t xml:space="preserve">Μείωση</w:t>
+              <w:t xml:space="preserve">Ελλάτωση</w:t>
             </w:r>
           </w:p>
         </w:tc>
@@ -1806,7 +1806,7 @@
               <w:jc w:val="left"/>
             </w:pPr>
             <w:r>
-              <w:t xml:space="preserve">Ελλάτωση</w:t>
+              <w:t xml:space="preserve">Ορισμός</w:t>
             </w:r>
           </w:p>
         </w:tc>
@@ -1830,7 +1830,7 @@
               <w:jc w:val="left"/>
             </w:pPr>
             <w:r>
-              <w:t xml:space="preserve">Ορισμός</w:t>
+              <w:t xml:space="preserve">Βαθμός (πολυωνύμου)</w:t>
             </w:r>
           </w:p>
         </w:tc>
@@ -1854,7 +1854,7 @@
               <w:jc w:val="left"/>
             </w:pPr>
             <w:r>
-              <w:t xml:space="preserve">Βαθμός (πολυωνύμου)</w:t>
+              <w:t xml:space="preserve">Παρονομαστής</w:t>
             </w:r>
           </w:p>
         </w:tc>
@@ -1878,7 +1878,7 @@
               <w:jc w:val="left"/>
             </w:pPr>
             <w:r>
-              <w:t xml:space="preserve">Παρονομαστής</w:t>
+              <w:t xml:space="preserve">Πυκνότητα</w:t>
             </w:r>
           </w:p>
         </w:tc>
@@ -1902,7 +1902,7 @@
               <w:jc w:val="left"/>
             </w:pPr>
             <w:r>
-              <w:t xml:space="preserve">Πυκνότητα</w:t>
+              <w:t xml:space="preserve">Εξαρτημένος</w:t>
             </w:r>
           </w:p>
         </w:tc>
@@ -1926,7 +1926,7 @@
               <w:jc w:val="left"/>
             </w:pPr>
             <w:r>
-              <w:t xml:space="preserve">Εξαρτημένος</w:t>
+              <w:t xml:space="preserve">Διάσταση</w:t>
             </w:r>
           </w:p>
         </w:tc>
@@ -1950,7 +1950,7 @@
               <w:jc w:val="left"/>
             </w:pPr>
             <w:r>
-              <w:t xml:space="preserve">Διάσταση</w:t>
+              <w:t xml:space="preserve">Διακριτός</w:t>
             </w:r>
           </w:p>
         </w:tc>
@@ -1974,7 +1974,7 @@
               <w:jc w:val="left"/>
             </w:pPr>
             <w:r>
-              <w:t xml:space="preserve">Διακριτός</w:t>
+              <w:t xml:space="preserve">Επιμεριστικός</w:t>
             </w:r>
           </w:p>
         </w:tc>
@@ -1998,7 +1998,7 @@
               <w:jc w:val="left"/>
             </w:pPr>
             <w:r>
-              <w:t xml:space="preserve">Επιμεριστικός</w:t>
+              <w:t xml:space="preserve">Διαιρώ</w:t>
             </w:r>
           </w:p>
         </w:tc>
@@ -2022,7 +2022,7 @@
               <w:jc w:val="left"/>
             </w:pPr>
             <w:r>
-              <w:t xml:space="preserve">Διαιρώ</w:t>
+              <w:t xml:space="preserve">Πεδίο ορισμού</w:t>
             </w:r>
           </w:p>
         </w:tc>
@@ -2046,7 +2046,7 @@
               <w:jc w:val="left"/>
             </w:pPr>
             <w:r>
-              <w:t xml:space="preserve">Πεδίο ορισμού</w:t>
+              <w:t xml:space="preserve">Ίσος</w:t>
             </w:r>
           </w:p>
         </w:tc>
@@ -2070,7 +2070,7 @@
               <w:jc w:val="left"/>
             </w:pPr>
             <w:r>
-              <w:t xml:space="preserve">Ίσος</w:t>
+              <w:t xml:space="preserve">Εξίσωση</w:t>
             </w:r>
           </w:p>
         </w:tc>
@@ -2094,7 +2094,7 @@
               <w:jc w:val="left"/>
             </w:pPr>
             <w:r>
-              <w:t xml:space="preserve">Εξίσωση</w:t>
+              <w:t xml:space="preserve">Σχέση ισοδυναμίας</w:t>
             </w:r>
           </w:p>
         </w:tc>
@@ -2118,7 +2118,7 @@
               <w:jc w:val="left"/>
             </w:pPr>
             <w:r>
-              <w:t xml:space="preserve">Σχέση ισοδυναμίας</w:t>
+              <w:t xml:space="preserve">Ισοδύναμος</w:t>
             </w:r>
           </w:p>
         </w:tc>
@@ -2142,7 +2142,7 @@
               <w:jc w:val="left"/>
             </w:pPr>
             <w:r>
-              <w:t xml:space="preserve">Ισοδύναμος</w:t>
+              <w:t xml:space="preserve">Λάθος</w:t>
             </w:r>
           </w:p>
         </w:tc>
@@ -2166,7 +2166,7 @@
               <w:jc w:val="left"/>
             </w:pPr>
             <w:r>
-              <w:t xml:space="preserve">Λάθος</w:t>
+              <w:t xml:space="preserve">Σφάλμα</w:t>
             </w:r>
           </w:p>
         </w:tc>
@@ -2190,7 +2190,7 @@
               <w:jc w:val="left"/>
             </w:pPr>
             <w:r>
-              <w:t xml:space="preserve">Σφάλμα</w:t>
+              <w:t xml:space="preserve">Άρτιος αριθμός</w:t>
             </w:r>
           </w:p>
         </w:tc>
@@ -2214,7 +2214,7 @@
               <w:jc w:val="left"/>
             </w:pPr>
             <w:r>
-              <w:t xml:space="preserve">Άρτιος αριθμός</w:t>
+              <w:t xml:space="preserve">Εκθέτης</w:t>
             </w:r>
           </w:p>
         </w:tc>
@@ -2238,7 +2238,7 @@
               <w:jc w:val="left"/>
             </w:pPr>
             <w:r>
-              <w:t xml:space="preserve">Εκθέτης</w:t>
+              <w:t xml:space="preserve">Εκθετικός</w:t>
             </w:r>
           </w:p>
         </w:tc>
@@ -2262,7 +2262,7 @@
               <w:jc w:val="left"/>
             </w:pPr>
             <w:r>
-              <w:t xml:space="preserve">Εκθετικός</w:t>
+              <w:t xml:space="preserve">Παρέκταση</w:t>
             </w:r>
           </w:p>
         </w:tc>
@@ -2286,7 +2286,7 @@
               <w:jc w:val="left"/>
             </w:pPr>
             <w:r>
-              <w:t xml:space="preserve">Παρέκταση</w:t>
+              <w:t xml:space="preserve">Παράγοντας</w:t>
             </w:r>
           </w:p>
         </w:tc>
@@ -2310,7 +2310,7 @@
               <w:jc w:val="left"/>
             </w:pPr>
             <w:r>
-              <w:t xml:space="preserve">Παράγοντας</w:t>
+              <w:t xml:space="preserve">Παραγοντικός</w:t>
             </w:r>
           </w:p>
         </w:tc>
@@ -2334,7 +2334,7 @@
               <w:jc w:val="left"/>
             </w:pPr>
             <w:r>
-              <w:t xml:space="preserve">Παραγοντικός</w:t>
+              <w:t xml:space="preserve">Πεπερασμένος</w:t>
             </w:r>
           </w:p>
         </w:tc>
@@ -2358,7 +2358,7 @@
               <w:jc w:val="left"/>
             </w:pPr>
             <w:r>
-              <w:t xml:space="preserve">Πεπερασμένος</w:t>
+              <w:t xml:space="preserve">Μαθηματικός τύπος</w:t>
             </w:r>
           </w:p>
         </w:tc>
@@ -2382,7 +2382,7 @@
               <w:jc w:val="left"/>
             </w:pPr>
             <w:r>
-              <w:t xml:space="preserve">Μαθηματικός τύπος</w:t>
+              <w:t xml:space="preserve">Κλάσμα</w:t>
             </w:r>
           </w:p>
         </w:tc>
@@ -2406,7 +2406,7 @@
               <w:jc w:val="left"/>
             </w:pPr>
             <w:r>
-              <w:t xml:space="preserve">Κλάσμα</w:t>
+              <w:t xml:space="preserve">Συχνότητα</w:t>
             </w:r>
           </w:p>
         </w:tc>
@@ -2430,7 +2430,7 @@
               <w:jc w:val="left"/>
             </w:pPr>
             <w:r>
-              <w:t xml:space="preserve">Συχνότητα</w:t>
+              <w:t xml:space="preserve">Συνάρτηση</w:t>
             </w:r>
           </w:p>
         </w:tc>
@@ -2454,7 +2454,7 @@
               <w:jc w:val="left"/>
             </w:pPr>
             <w:r>
-              <w:t xml:space="preserve">Συνάρτηση</w:t>
+              <w:t xml:space="preserve">Ολικό (μέγιστο, ελάχιστο)</w:t>
             </w:r>
           </w:p>
         </w:tc>
@@ -2478,7 +2478,7 @@
               <w:jc w:val="left"/>
             </w:pPr>
             <w:r>
-              <w:t xml:space="preserve">Ολικό (μέγιστο, ελάχιστο)</w:t>
+              <w:t xml:space="preserve">Γράφημα (συνάρτησης)</w:t>
             </w:r>
           </w:p>
         </w:tc>
@@ -2502,7 +2502,7 @@
               <w:jc w:val="left"/>
             </w:pPr>
             <w:r>
-              <w:t xml:space="preserve">Γράφημα (συνάρτησης)</w:t>
+              <w:t xml:space="preserve">Γράφος</w:t>
             </w:r>
           </w:p>
         </w:tc>
@@ -2526,7 +2526,7 @@
               <w:jc w:val="left"/>
             </w:pPr>
             <w:r>
-              <w:t xml:space="preserve">Γράφος</w:t>
+              <w:t xml:space="preserve">Αρμονικός</w:t>
             </w:r>
           </w:p>
         </w:tc>
@@ -2550,7 +2550,7 @@
               <w:jc w:val="left"/>
             </w:pPr>
             <w:r>
-              <w:t xml:space="preserve">Αρμονικός</w:t>
+              <w:t xml:space="preserve">Ομογενής</w:t>
             </w:r>
           </w:p>
         </w:tc>
@@ -2574,7 +2574,7 @@
               <w:jc w:val="left"/>
             </w:pPr>
             <w:r>
-              <w:t xml:space="preserve">Ομογενής</w:t>
+              <w:t xml:space="preserve">Ταυτότητα</w:t>
             </w:r>
           </w:p>
         </w:tc>
@@ -2598,7 +2598,7 @@
               <w:jc w:val="left"/>
             </w:pPr>
             <w:r>
-              <w:t xml:space="preserve">Ταυτότητα</w:t>
+              <w:t xml:space="preserve">Πεδίο τιμών (εικόνα)</w:t>
             </w:r>
           </w:p>
         </w:tc>
@@ -2622,7 +2622,7 @@
               <w:jc w:val="left"/>
             </w:pPr>
             <w:r>
-              <w:t xml:space="preserve">Πεδίο τιμών (εικόνα)</w:t>
+              <w:t xml:space="preserve">Φανταστικος αριθμός</w:t>
             </w:r>
           </w:p>
         </w:tc>
@@ -2646,7 +2646,7 @@
               <w:jc w:val="left"/>
             </w:pPr>
             <w:r>
-              <w:t xml:space="preserve">Φανταστικος αριθμός</w:t>
+              <w:t xml:space="preserve">Συνεπάγω</w:t>
             </w:r>
           </w:p>
         </w:tc>
@@ -2670,7 +2670,7 @@
               <w:jc w:val="left"/>
             </w:pPr>
             <w:r>
-              <w:t xml:space="preserve">Συνεπάγω</w:t>
+              <w:t xml:space="preserve">Αύξων</w:t>
             </w:r>
           </w:p>
         </w:tc>
@@ -2694,7 +2694,7 @@
               <w:jc w:val="left"/>
             </w:pPr>
             <w:r>
-              <w:t xml:space="preserve">Αύξων</w:t>
+              <w:t xml:space="preserve">Αύξουσα</w:t>
             </w:r>
           </w:p>
         </w:tc>
@@ -2718,7 +2718,7 @@
               <w:jc w:val="left"/>
             </w:pPr>
             <w:r>
-              <w:t xml:space="preserve">Αύξουσα</w:t>
+              <w:t xml:space="preserve">Ανεξάρτητος</w:t>
             </w:r>
           </w:p>
         </w:tc>
@@ -2742,7 +2742,7 @@
               <w:jc w:val="left"/>
             </w:pPr>
             <w:r>
-              <w:t xml:space="preserve">Ανεξάρτητος</w:t>
+              <w:t xml:space="preserve">Επαγωγή</w:t>
             </w:r>
           </w:p>
         </w:tc>
@@ -2766,7 +2766,7 @@
               <w:jc w:val="left"/>
             </w:pPr>
             <w:r>
-              <w:t xml:space="preserve">Επαγωγή</w:t>
+              <w:t xml:space="preserve">Ανισότητα</w:t>
             </w:r>
           </w:p>
         </w:tc>
@@ -2790,7 +2790,7 @@
               <w:jc w:val="left"/>
             </w:pPr>
             <w:r>
-              <w:t xml:space="preserve">Ανισότητα</w:t>
+              <w:t xml:space="preserve">Άπειρος</w:t>
             </w:r>
           </w:p>
         </w:tc>
@@ -2814,7 +2814,7 @@
               <w:jc w:val="left"/>
             </w:pPr>
             <w:r>
-              <w:t xml:space="preserve">Άπειρος</w:t>
+              <w:t xml:space="preserve">Ένα προς ένα (συνάρτηση)</w:t>
             </w:r>
           </w:p>
         </w:tc>
@@ -2838,7 +2838,7 @@
               <w:jc w:val="left"/>
             </w:pPr>
             <w:r>
-              <w:t xml:space="preserve">Ένα προς ένα (συνάρτηση)</w:t>
+              <w:t xml:space="preserve">Εσωτερικό γινόμενο</w:t>
             </w:r>
           </w:p>
         </w:tc>
@@ -2862,7 +2862,7 @@
               <w:jc w:val="left"/>
             </w:pPr>
             <w:r>
-              <w:t xml:space="preserve">Εσωτερικό γινόμενο</w:t>
+              <w:t xml:space="preserve">Ακέραιος</w:t>
             </w:r>
           </w:p>
         </w:tc>
@@ -2886,7 +2886,7 @@
               <w:jc w:val="left"/>
             </w:pPr>
             <w:r>
-              <w:t xml:space="preserve">Ακέραιος</w:t>
+              <w:t xml:space="preserve">Παρεμβολή</w:t>
             </w:r>
           </w:p>
         </w:tc>
@@ -2910,7 +2910,7 @@
               <w:jc w:val="left"/>
             </w:pPr>
             <w:r>
-              <w:t xml:space="preserve">Παρεμβολή</w:t>
+              <w:t xml:space="preserve">Τομή (συνόλων)</w:t>
             </w:r>
           </w:p>
         </w:tc>
@@ -2934,7 +2934,7 @@
               <w:jc w:val="left"/>
             </w:pPr>
             <w:r>
-              <w:t xml:space="preserve">Τομή (συνόλων)</w:t>
+              <w:t xml:space="preserve">Διάστημα</w:t>
             </w:r>
           </w:p>
         </w:tc>
@@ -2958,7 +2958,7 @@
               <w:jc w:val="left"/>
             </w:pPr>
             <w:r>
-              <w:t xml:space="preserve">Διάστημα</w:t>
+              <w:t xml:space="preserve">Αντίστροφος</w:t>
             </w:r>
           </w:p>
         </w:tc>
@@ -2982,6 +2982,1326 @@
               <w:jc w:val="left"/>
             </w:pPr>
             <w:r>
+              <w:t xml:space="preserve">Αντιστρέψιμος</w:t>
+            </w:r>
+          </w:p>
+        </w:tc>
+      </w:tr>
+      <w:tr>
+        <w:tc>
+          <w:p>
+            <w:pPr>
+              <w:pStyle w:val="Compact"/>
+              <w:jc w:val="left"/>
+            </w:pPr>
+            <w:r>
+              <w:t xml:space="preserve">Local</w:t>
+            </w:r>
+          </w:p>
+        </w:tc>
+        <w:tc>
+          <w:p>
+            <w:pPr>
+              <w:pStyle w:val="Compact"/>
+              <w:jc w:val="left"/>
+            </w:pPr>
+            <w:r>
+              <w:t xml:space="preserve">Επαναλαμβάνω</w:t>
+            </w:r>
+          </w:p>
+        </w:tc>
+      </w:tr>
+      <w:tr>
+        <w:tc>
+          <w:p>
+            <w:pPr>
+              <w:pStyle w:val="Compact"/>
+              <w:jc w:val="left"/>
+            </w:pPr>
+            <w:r>
+              <w:t xml:space="preserve">Logarithm</w:t>
+            </w:r>
+          </w:p>
+        </w:tc>
+        <w:tc>
+          <w:p>
+            <w:pPr>
+              <w:pStyle w:val="Compact"/>
+              <w:jc w:val="left"/>
+            </w:pPr>
+            <w:r>
+              <w:t xml:space="preserve">Λήμμα</w:t>
+            </w:r>
+          </w:p>
+        </w:tc>
+      </w:tr>
+      <w:tr>
+        <w:tc>
+          <w:p>
+            <w:pPr>
+              <w:pStyle w:val="Compact"/>
+              <w:jc w:val="left"/>
+            </w:pPr>
+            <w:r>
+              <w:t xml:space="preserve">Logic</w:t>
+            </w:r>
+          </w:p>
+        </w:tc>
+        <w:tc>
+          <w:p>
+            <w:pPr>
+              <w:pStyle w:val="Compact"/>
+              <w:jc w:val="left"/>
+            </w:pPr>
+            <w:r>
+              <w:t xml:space="preserve">Μήκος</w:t>
+            </w:r>
+          </w:p>
+        </w:tc>
+      </w:tr>
+      <w:tr>
+        <w:tc>
+          <w:p>
+            <w:pPr>
+              <w:pStyle w:val="Compact"/>
+              <w:jc w:val="left"/>
+            </w:pPr>
+            <w:r>
+              <w:t xml:space="preserve">Matrix</w:t>
+            </w:r>
+          </w:p>
+        </w:tc>
+        <w:tc>
+          <w:p>
+            <w:pPr>
+              <w:pStyle w:val="Compact"/>
+              <w:jc w:val="left"/>
+            </w:pPr>
+            <w:r>
+              <w:t xml:space="preserve">Όριο</w:t>
+            </w:r>
+          </w:p>
+        </w:tc>
+      </w:tr>
+      <w:tr>
+        <w:tc>
+          <w:p>
+            <w:pPr>
+              <w:pStyle w:val="Compact"/>
+              <w:jc w:val="left"/>
+            </w:pPr>
+            <w:r>
+              <w:t xml:space="preserve">Mean</w:t>
+            </w:r>
+          </w:p>
+        </w:tc>
+        <w:tc>
+          <w:p>
+            <w:pPr>
+              <w:pStyle w:val="Compact"/>
+              <w:jc w:val="left"/>
+            </w:pPr>
+            <w:r>
+              <w:t xml:space="preserve">Γραμμικός</w:t>
+            </w:r>
+          </w:p>
+        </w:tc>
+      </w:tr>
+      <w:tr>
+        <w:tc>
+          <w:p>
+            <w:pPr>
+              <w:pStyle w:val="Compact"/>
+              <w:jc w:val="left"/>
+            </w:pPr>
+            <w:r>
+              <w:t xml:space="preserve">Measure</w:t>
+            </w:r>
+          </w:p>
+        </w:tc>
+        <w:tc>
+          <w:p>
+            <w:pPr>
+              <w:pStyle w:val="Compact"/>
+              <w:jc w:val="left"/>
+            </w:pPr>
+            <w:r>
+              <w:t xml:space="preserve">Τοπικός</w:t>
+            </w:r>
+          </w:p>
+        </w:tc>
+      </w:tr>
+      <w:tr>
+        <w:tc>
+          <w:p>
+            <w:pPr>
+              <w:pStyle w:val="Compact"/>
+              <w:jc w:val="left"/>
+            </w:pPr>
+            <w:r>
+              <w:t xml:space="preserve">Median</w:t>
+            </w:r>
+          </w:p>
+        </w:tc>
+        <w:tc>
+          <w:p>
+            <w:pPr>
+              <w:pStyle w:val="Compact"/>
+              <w:jc w:val="left"/>
+            </w:pPr>
+            <w:r>
+              <w:t xml:space="preserve">Λογάριθμος</w:t>
+            </w:r>
+          </w:p>
+        </w:tc>
+      </w:tr>
+      <w:tr>
+        <w:tc>
+          <w:p>
+            <w:pPr>
+              <w:pStyle w:val="Compact"/>
+              <w:jc w:val="left"/>
+            </w:pPr>
+            <w:r>
+              <w:t xml:space="preserve">Mode</w:t>
+            </w:r>
+          </w:p>
+        </w:tc>
+        <w:tc>
+          <w:p>
+            <w:pPr>
+              <w:pStyle w:val="Compact"/>
+              <w:jc w:val="left"/>
+            </w:pPr>
+            <w:r>
+              <w:t xml:space="preserve">Λογική</w:t>
+            </w:r>
+          </w:p>
+        </w:tc>
+      </w:tr>
+      <w:tr>
+        <w:tc>
+          <w:p>
+            <w:pPr>
+              <w:pStyle w:val="Compact"/>
+              <w:jc w:val="left"/>
+            </w:pPr>
+            <w:r>
+              <w:t xml:space="preserve">Modulus</w:t>
+            </w:r>
+          </w:p>
+        </w:tc>
+        <w:tc>
+          <w:p>
+            <w:pPr>
+              <w:pStyle w:val="Compact"/>
+              <w:jc w:val="left"/>
+            </w:pPr>
+            <w:r>
+              <w:t xml:space="preserve">Πίνακας</w:t>
+            </w:r>
+          </w:p>
+        </w:tc>
+      </w:tr>
+      <w:tr>
+        <w:tc>
+          <w:p>
+            <w:pPr>
+              <w:pStyle w:val="Compact"/>
+              <w:jc w:val="left"/>
+            </w:pPr>
+            <w:r>
+              <w:t xml:space="preserve">Monotonic</w:t>
+            </w:r>
+          </w:p>
+        </w:tc>
+        <w:tc>
+          <w:p>
+            <w:pPr>
+              <w:pStyle w:val="Compact"/>
+              <w:jc w:val="left"/>
+            </w:pPr>
+            <w:r>
+              <w:t xml:space="preserve">Μέσος όρος</w:t>
+            </w:r>
+          </w:p>
+        </w:tc>
+      </w:tr>
+      <w:tr>
+        <w:tc>
+          <w:p>
+            <w:pPr>
+              <w:pStyle w:val="Compact"/>
+              <w:jc w:val="left"/>
+            </w:pPr>
+            <w:r>
+              <w:t xml:space="preserve">Multiply</w:t>
+            </w:r>
+          </w:p>
+        </w:tc>
+        <w:tc>
+          <w:p>
+            <w:pPr>
+              <w:pStyle w:val="Compact"/>
+              <w:jc w:val="left"/>
+            </w:pPr>
+            <w:r>
+              <w:t xml:space="preserve">Μέτρο (πχ θεωρία μέτρου)</w:t>
+            </w:r>
+          </w:p>
+        </w:tc>
+      </w:tr>
+      <w:tr>
+        <w:tc>
+          <w:p>
+            <w:pPr>
+              <w:pStyle w:val="Compact"/>
+              <w:jc w:val="left"/>
+            </w:pPr>
+            <w:r>
+              <w:t xml:space="preserve">Mutually Exclusive</w:t>
+            </w:r>
+          </w:p>
+        </w:tc>
+        <w:tc>
+          <w:p>
+            <w:pPr>
+              <w:pStyle w:val="Compact"/>
+              <w:jc w:val="left"/>
+            </w:pPr>
+            <w:r>
+              <w:t xml:space="preserve">Διάμεσος</w:t>
+            </w:r>
+          </w:p>
+        </w:tc>
+      </w:tr>
+      <w:tr>
+        <w:tc>
+          <w:p>
+            <w:pPr>
+              <w:pStyle w:val="Compact"/>
+              <w:jc w:val="left"/>
+            </w:pPr>
+            <w:r>
+              <w:t xml:space="preserve">Natural Number</w:t>
+            </w:r>
+          </w:p>
+        </w:tc>
+        <w:tc>
+          <w:p>
+            <w:pPr>
+              <w:pStyle w:val="Compact"/>
+              <w:jc w:val="left"/>
+            </w:pPr>
+            <w:r>
+              <w:t xml:space="preserve">Πιθανότερη τιμή</w:t>
+            </w:r>
+          </w:p>
+        </w:tc>
+      </w:tr>
+      <w:tr>
+        <w:tc>
+          <w:p>
+            <w:pPr>
+              <w:pStyle w:val="Compact"/>
+              <w:jc w:val="left"/>
+            </w:pPr>
+            <w:r>
+              <w:t xml:space="preserve">Necessary</w:t>
+            </w:r>
+          </w:p>
+        </w:tc>
+        <w:tc>
+          <w:p>
+            <w:pPr>
+              <w:pStyle w:val="Compact"/>
+              <w:jc w:val="left"/>
+            </w:pPr>
+            <w:r>
+              <w:t xml:space="preserve">Απόλυτη τιμή</w:t>
+            </w:r>
+          </w:p>
+        </w:tc>
+      </w:tr>
+      <w:tr>
+        <w:tc>
+          <w:p>
+            <w:pPr>
+              <w:pStyle w:val="Compact"/>
+              <w:jc w:val="left"/>
+            </w:pPr>
+            <w:r>
+              <w:t xml:space="preserve">Negative</w:t>
+            </w:r>
+          </w:p>
+        </w:tc>
+        <w:tc>
+          <w:p>
+            <w:pPr>
+              <w:pStyle w:val="Compact"/>
+              <w:jc w:val="left"/>
+            </w:pPr>
+            <w:r>
+              <w:t xml:space="preserve">Μονότονος</w:t>
+            </w:r>
+          </w:p>
+        </w:tc>
+      </w:tr>
+      <w:tr>
+        <w:tc>
+          <w:p>
+            <w:pPr>
+              <w:pStyle w:val="Compact"/>
+              <w:jc w:val="left"/>
+            </w:pPr>
+            <w:r>
+              <w:t xml:space="preserve">nth Root</w:t>
+            </w:r>
+          </w:p>
+        </w:tc>
+        <w:tc>
+          <w:p>
+            <w:pPr>
+              <w:pStyle w:val="Compact"/>
+              <w:jc w:val="left"/>
+            </w:pPr>
+            <w:r>
+              <w:t xml:space="preserve">Πολλαπλασιάζω</w:t>
+            </w:r>
+          </w:p>
+        </w:tc>
+      </w:tr>
+      <w:tr>
+        <w:tc>
+          <w:p>
+            <w:pPr>
+              <w:pStyle w:val="Compact"/>
+              <w:jc w:val="left"/>
+            </w:pPr>
+            <w:r>
+              <w:t xml:space="preserve">Numerator</w:t>
+            </w:r>
+          </w:p>
+        </w:tc>
+        <w:tc>
+          <w:p>
+            <w:pPr>
+              <w:pStyle w:val="Compact"/>
+              <w:jc w:val="left"/>
+            </w:pPr>
+            <w:r>
+              <w:t xml:space="preserve">Ξένος (πχ ξένα ενδεχόμενα)</w:t>
+            </w:r>
+          </w:p>
+        </w:tc>
+      </w:tr>
+      <w:tr>
+        <w:tc>
+          <w:p>
+            <w:pPr>
+              <w:pStyle w:val="Compact"/>
+              <w:jc w:val="left"/>
+            </w:pPr>
+            <w:r>
+              <w:t xml:space="preserve">Numerical</w:t>
+            </w:r>
+          </w:p>
+        </w:tc>
+        <w:tc>
+          <w:p>
+            <w:pPr>
+              <w:pStyle w:val="Compact"/>
+              <w:jc w:val="left"/>
+            </w:pPr>
+            <w:r>
+              <w:t xml:space="preserve">Φυσικός αριθμός</w:t>
+            </w:r>
+          </w:p>
+        </w:tc>
+      </w:tr>
+      <w:tr>
+        <w:tc>
+          <w:p>
+            <w:pPr>
+              <w:pStyle w:val="Compact"/>
+              <w:jc w:val="left"/>
+            </w:pPr>
+            <w:r>
+              <w:t xml:space="preserve">Odd Number</w:t>
+            </w:r>
+          </w:p>
+        </w:tc>
+        <w:tc>
+          <w:p>
+            <w:pPr>
+              <w:pStyle w:val="Compact"/>
+              <w:jc w:val="left"/>
+            </w:pPr>
+            <w:r>
+              <w:t xml:space="preserve">Απαραίτητος</w:t>
+            </w:r>
+          </w:p>
+        </w:tc>
+      </w:tr>
+      <w:tr>
+        <w:tc>
+          <w:p>
+            <w:pPr>
+              <w:pStyle w:val="Compact"/>
+              <w:jc w:val="left"/>
+            </w:pPr>
+            <w:r>
+              <w:t xml:space="preserve">One-to-one</w:t>
+            </w:r>
+          </w:p>
+        </w:tc>
+        <w:tc>
+          <w:p>
+            <w:pPr>
+              <w:pStyle w:val="Compact"/>
+              <w:jc w:val="left"/>
+            </w:pPr>
+            <w:r>
+              <w:t xml:space="preserve">Αρνητικός</w:t>
+            </w:r>
+          </w:p>
+        </w:tc>
+      </w:tr>
+      <w:tr>
+        <w:tc>
+          <w:p>
+            <w:pPr>
+              <w:pStyle w:val="Compact"/>
+              <w:jc w:val="left"/>
+            </w:pPr>
+            <w:r>
+              <w:t xml:space="preserve">Onto</w:t>
+            </w:r>
+          </w:p>
+        </w:tc>
+        <w:tc>
+          <w:p>
+            <w:pPr>
+              <w:pStyle w:val="Compact"/>
+              <w:jc w:val="left"/>
+            </w:pPr>
+            <w:r>
+              <w:t xml:space="preserve">Νιοστή ρίζα</w:t>
+            </w:r>
+          </w:p>
+        </w:tc>
+      </w:tr>
+      <w:tr>
+        <w:tc>
+          <w:p>
+            <w:pPr>
+              <w:pStyle w:val="Compact"/>
+              <w:jc w:val="left"/>
+            </w:pPr>
+            <w:r>
+              <w:t xml:space="preserve">Open (set)</w:t>
+            </w:r>
+          </w:p>
+        </w:tc>
+        <w:tc>
+          <w:p>
+            <w:pPr>
+              <w:pStyle w:val="Compact"/>
+              <w:jc w:val="left"/>
+            </w:pPr>
+            <w:r>
+              <w:t xml:space="preserve">Αριθμητής</w:t>
+            </w:r>
+          </w:p>
+        </w:tc>
+      </w:tr>
+      <w:tr>
+        <w:tc>
+          <w:p>
+            <w:pPr>
+              <w:pStyle w:val="Compact"/>
+              <w:jc w:val="left"/>
+            </w:pPr>
+            <w:r>
+              <w:t xml:space="preserve">Operation</w:t>
+            </w:r>
+          </w:p>
+        </w:tc>
+        <w:tc>
+          <w:p>
+            <w:pPr>
+              <w:pStyle w:val="Compact"/>
+              <w:jc w:val="left"/>
+            </w:pPr>
+            <w:r>
+              <w:t xml:space="preserve">Αριθμητικός</w:t>
+            </w:r>
+          </w:p>
+        </w:tc>
+      </w:tr>
+      <w:tr>
+        <w:tc>
+          <w:p>
+            <w:pPr>
+              <w:pStyle w:val="Compact"/>
+              <w:jc w:val="left"/>
+            </w:pPr>
+            <w:r>
+              <w:t xml:space="preserve">Operator</w:t>
+            </w:r>
+          </w:p>
+        </w:tc>
+        <w:tc>
+          <w:p>
+            <w:pPr>
+              <w:pStyle w:val="Compact"/>
+              <w:jc w:val="left"/>
+            </w:pPr>
+            <w:r>
+              <w:t xml:space="preserve">Περιττός αριθμός</w:t>
+            </w:r>
+          </w:p>
+        </w:tc>
+      </w:tr>
+      <w:tr>
+        <w:tc>
+          <w:p>
+            <w:pPr>
+              <w:pStyle w:val="Compact"/>
+              <w:jc w:val="left"/>
+            </w:pPr>
+            <w:r>
+              <w:t xml:space="preserve">Order</w:t>
+            </w:r>
+          </w:p>
+        </w:tc>
+        <w:tc>
+          <w:p>
+            <w:pPr>
+              <w:pStyle w:val="Compact"/>
+              <w:jc w:val="left"/>
+            </w:pPr>
+            <w:r>
+              <w:t xml:space="preserve">Ένα προς ένα</w:t>
+            </w:r>
+          </w:p>
+        </w:tc>
+      </w:tr>
+      <w:tr>
+        <w:tc>
+          <w:p>
+            <w:pPr>
+              <w:pStyle w:val="Compact"/>
+              <w:jc w:val="left"/>
+            </w:pPr>
+            <w:r>
+              <w:t xml:space="preserve">Oscillation</w:t>
+            </w:r>
+          </w:p>
+        </w:tc>
+        <w:tc>
+          <w:p>
+            <w:pPr>
+              <w:pStyle w:val="Compact"/>
+              <w:jc w:val="left"/>
+            </w:pPr>
+            <w:r>
+              <w:t xml:space="preserve">Επί (συνάρτηση)</w:t>
+            </w:r>
+          </w:p>
+        </w:tc>
+      </w:tr>
+      <w:tr>
+        <w:tc>
+          <w:p>
+            <w:pPr>
+              <w:pStyle w:val="Compact"/>
+              <w:jc w:val="left"/>
+            </w:pPr>
+            <w:r>
+              <w:t xml:space="preserve">Parameter</w:t>
+            </w:r>
+          </w:p>
+        </w:tc>
+        <w:tc>
+          <w:p>
+            <w:pPr>
+              <w:pStyle w:val="Compact"/>
+              <w:jc w:val="left"/>
+            </w:pPr>
+            <w:r>
+              <w:t xml:space="preserve">Ανοιχτό (σύνολο)</w:t>
+            </w:r>
+          </w:p>
+        </w:tc>
+      </w:tr>
+      <w:tr>
+        <w:tc>
+          <w:p>
+            <w:pPr>
+              <w:pStyle w:val="Compact"/>
+              <w:jc w:val="left"/>
+            </w:pPr>
+            <w:r>
+              <w:t xml:space="preserve">Parametric</w:t>
+            </w:r>
+          </w:p>
+        </w:tc>
+        <w:tc>
+          <w:p>
+            <w:pPr>
+              <w:pStyle w:val="Compact"/>
+              <w:jc w:val="left"/>
+            </w:pPr>
+            <w:r>
+              <w:t xml:space="preserve">Πράξη</w:t>
+            </w:r>
+          </w:p>
+        </w:tc>
+      </w:tr>
+      <w:tr>
+        <w:tc>
+          <w:p>
+            <w:pPr>
+              <w:pStyle w:val="Compact"/>
+              <w:jc w:val="left"/>
+            </w:pPr>
+            <w:r>
+              <w:t xml:space="preserve">Partial</w:t>
+            </w:r>
+          </w:p>
+        </w:tc>
+        <w:tc>
+          <w:p>
+            <w:pPr>
+              <w:pStyle w:val="Compact"/>
+              <w:jc w:val="left"/>
+            </w:pPr>
+            <w:r>
+              <w:t xml:space="preserve">Τελεστής</w:t>
+            </w:r>
+          </w:p>
+        </w:tc>
+      </w:tr>
+      <w:tr>
+        <w:tc>
+          <w:p>
+            <w:pPr>
+              <w:pStyle w:val="Compact"/>
+              <w:jc w:val="left"/>
+            </w:pPr>
+            <w:r>
+              <w:t xml:space="preserve">Partition (noun)</w:t>
+            </w:r>
+          </w:p>
+        </w:tc>
+        <w:tc>
+          <w:p>
+            <w:pPr>
+              <w:pStyle w:val="Compact"/>
+              <w:jc w:val="left"/>
+            </w:pPr>
+            <w:r>
+              <w:t xml:space="preserve">Τάξη ή βαθμός αν αναφέρεται σε πολυώνυμο</w:t>
+            </w:r>
+          </w:p>
+        </w:tc>
+      </w:tr>
+      <w:tr>
+        <w:tc>
+          <w:p>
+            <w:pPr>
+              <w:pStyle w:val="Compact"/>
+              <w:jc w:val="left"/>
+            </w:pPr>
+            <w:r>
+              <w:t xml:space="preserve">Period</w:t>
+            </w:r>
+          </w:p>
+        </w:tc>
+        <w:tc>
+          <w:p>
+            <w:pPr>
+              <w:pStyle w:val="Compact"/>
+              <w:jc w:val="left"/>
+            </w:pPr>
+            <w:r>
+              <w:t xml:space="preserve">Ταλάντωση</w:t>
+            </w:r>
+          </w:p>
+        </w:tc>
+      </w:tr>
+      <w:tr>
+        <w:tc>
+          <w:p>
+            <w:pPr>
+              <w:pStyle w:val="Compact"/>
+              <w:jc w:val="left"/>
+            </w:pPr>
+            <w:r>
+              <w:t xml:space="preserve">Plane</w:t>
+            </w:r>
+          </w:p>
+        </w:tc>
+        <w:tc>
+          <w:p>
+            <w:pPr>
+              <w:pStyle w:val="Compact"/>
+              <w:jc w:val="left"/>
+            </w:pPr>
+            <w:r>
+              <w:t xml:space="preserve">Παράμετρος</w:t>
+            </w:r>
+          </w:p>
+        </w:tc>
+      </w:tr>
+      <w:tr>
+        <w:tc>
+          <w:p>
+            <w:pPr>
+              <w:pStyle w:val="Compact"/>
+              <w:jc w:val="left"/>
+            </w:pPr>
+            <w:r>
+              <w:t xml:space="preserve">Pointwise</w:t>
+            </w:r>
+          </w:p>
+        </w:tc>
+        <w:tc>
+          <w:p>
+            <w:pPr>
+              <w:pStyle w:val="Compact"/>
+              <w:jc w:val="left"/>
+            </w:pPr>
+            <w:r>
+              <w:t xml:space="preserve">Παραμετρικός</w:t>
+            </w:r>
+          </w:p>
+        </w:tc>
+      </w:tr>
+      <w:tr>
+        <w:tc>
+          <w:p>
+            <w:pPr>
+              <w:pStyle w:val="Compact"/>
+              <w:jc w:val="left"/>
+            </w:pPr>
+            <w:r>
+              <w:t xml:space="preserve">Polar</w:t>
+            </w:r>
+          </w:p>
+        </w:tc>
+        <w:tc>
+          <w:p>
+            <w:pPr>
+              <w:pStyle w:val="Compact"/>
+              <w:jc w:val="left"/>
+            </w:pPr>
+            <w:r>
+              <w:t xml:space="preserve">Μερικός</w:t>
+            </w:r>
+          </w:p>
+        </w:tc>
+      </w:tr>
+      <w:tr>
+        <w:tc>
+          <w:p>
+            <w:pPr>
+              <w:pStyle w:val="Compact"/>
+              <w:jc w:val="left"/>
+            </w:pPr>
+            <w:r>
+              <w:t xml:space="preserve">Pole</w:t>
+            </w:r>
+          </w:p>
+        </w:tc>
+        <w:tc>
+          <w:p>
+            <w:pPr>
+              <w:pStyle w:val="Compact"/>
+              <w:jc w:val="left"/>
+            </w:pPr>
+            <w:r>
+              <w:t xml:space="preserve">Υποδιαίρεση/Διαμερισμός</w:t>
+            </w:r>
+          </w:p>
+        </w:tc>
+      </w:tr>
+      <w:tr>
+        <w:tc>
+          <w:p>
+            <w:pPr>
+              <w:pStyle w:val="Compact"/>
+              <w:jc w:val="left"/>
+            </w:pPr>
+            <w:r>
+              <w:t xml:space="preserve">Polynomial</w:t>
+            </w:r>
+          </w:p>
+        </w:tc>
+        <w:tc>
+          <w:p>
+            <w:pPr>
+              <w:pStyle w:val="Compact"/>
+              <w:jc w:val="left"/>
+            </w:pPr>
+            <w:r>
+              <w:t xml:space="preserve">Περίοδος</w:t>
+            </w:r>
+          </w:p>
+        </w:tc>
+      </w:tr>
+      <w:tr>
+        <w:tc>
+          <w:p>
+            <w:pPr>
+              <w:pStyle w:val="Compact"/>
+              <w:jc w:val="left"/>
+            </w:pPr>
+            <w:r>
+              <w:t xml:space="preserve">Positive</w:t>
+            </w:r>
+          </w:p>
+        </w:tc>
+        <w:tc>
+          <w:p>
+            <w:pPr>
+              <w:pStyle w:val="Compact"/>
+              <w:jc w:val="left"/>
+            </w:pPr>
+            <w:r>
+              <w:t xml:space="preserve">Επίπεδο</w:t>
+            </w:r>
+          </w:p>
+        </w:tc>
+      </w:tr>
+      <w:tr>
+        <w:tc>
+          <w:p>
+            <w:pPr>
+              <w:pStyle w:val="Compact"/>
+              <w:jc w:val="left"/>
+            </w:pPr>
+            <w:r>
+              <w:t xml:space="preserve">Power</w:t>
+            </w:r>
+          </w:p>
+        </w:tc>
+        <w:tc>
+          <w:p>
+            <w:pPr>
+              <w:pStyle w:val="Compact"/>
+              <w:jc w:val="left"/>
+            </w:pPr>
+            <w:r>
+              <w:t xml:space="preserve">Σημειακός</w:t>
+            </w:r>
+          </w:p>
+        </w:tc>
+      </w:tr>
+      <w:tr>
+        <w:tc>
+          <w:p>
+            <w:pPr>
+              <w:pStyle w:val="Compact"/>
+              <w:jc w:val="left"/>
+            </w:pPr>
+            <w:r>
+              <w:t xml:space="preserve">Prime Number</w:t>
+            </w:r>
+          </w:p>
+        </w:tc>
+        <w:tc>
+          <w:p>
+            <w:pPr>
+              <w:pStyle w:val="Compact"/>
+              <w:jc w:val="left"/>
+            </w:pPr>
+            <w:r>
+              <w:t xml:space="preserve">Πολικός</w:t>
+            </w:r>
+          </w:p>
+        </w:tc>
+      </w:tr>
+      <w:tr>
+        <w:tc>
+          <w:p>
+            <w:pPr>
+              <w:pStyle w:val="Compact"/>
+              <w:jc w:val="left"/>
+            </w:pPr>
+            <w:r>
+              <w:t xml:space="preserve">Product</w:t>
+            </w:r>
+          </w:p>
+        </w:tc>
+        <w:tc>
+          <w:p>
+            <w:pPr>
+              <w:pStyle w:val="Compact"/>
+              <w:jc w:val="left"/>
+            </w:pPr>
+            <w:r>
+              <w:t xml:space="preserve">Πόλος</w:t>
+            </w:r>
+          </w:p>
+        </w:tc>
+      </w:tr>
+      <w:tr>
+        <w:tc>
+          <w:p>
+            <w:pPr>
+              <w:pStyle w:val="Compact"/>
+              <w:jc w:val="left"/>
+            </w:pPr>
+            <w:r>
+              <w:t xml:space="preserve">Projectile</w:t>
+            </w:r>
+          </w:p>
+        </w:tc>
+        <w:tc>
+          <w:p>
+            <w:pPr>
+              <w:pStyle w:val="Compact"/>
+              <w:jc w:val="left"/>
+            </w:pPr>
+            <w:r>
+              <w:t xml:space="preserve">Πολυωνυμικός</w:t>
+            </w:r>
+          </w:p>
+        </w:tc>
+      </w:tr>
+      <w:tr>
+        <w:tc>
+          <w:p>
+            <w:pPr>
+              <w:pStyle w:val="Compact"/>
+              <w:jc w:val="left"/>
+            </w:pPr>
+            <w:r>
+              <w:t xml:space="preserve">Proof</w:t>
+            </w:r>
+          </w:p>
+        </w:tc>
+        <w:tc>
+          <w:p>
+            <w:pPr>
+              <w:pStyle w:val="Compact"/>
+              <w:jc w:val="left"/>
+            </w:pPr>
+            <w:r>
+              <w:t xml:space="preserve">Θετικός</w:t>
+            </w:r>
+          </w:p>
+        </w:tc>
+      </w:tr>
+      <w:tr>
+        <w:tc>
+          <w:p>
+            <w:pPr>
+              <w:pStyle w:val="Compact"/>
+              <w:jc w:val="left"/>
+            </w:pPr>
+            <w:r>
+              <w:t xml:space="preserve">Property</w:t>
+            </w:r>
+          </w:p>
+        </w:tc>
+        <w:tc>
+          <w:p>
+            <w:pPr>
+              <w:pStyle w:val="Compact"/>
+              <w:jc w:val="left"/>
+            </w:pPr>
+            <w:r>
+              <w:t xml:space="preserve">Δύναμη</w:t>
+            </w:r>
+          </w:p>
+        </w:tc>
+      </w:tr>
+      <w:tr>
+        <w:tc>
+          <w:p>
+            <w:pPr>
+              <w:pStyle w:val="Compact"/>
+              <w:jc w:val="left"/>
+            </w:pPr>
+            <w:r>
+              <w:t xml:space="preserve">Proposition</w:t>
+            </w:r>
+          </w:p>
+        </w:tc>
+        <w:tc>
+          <w:p>
+            <w:pPr>
+              <w:pStyle w:val="Compact"/>
+              <w:jc w:val="left"/>
+            </w:pPr>
+            <w:r>
+              <w:t xml:space="preserve">Πρώτος αριθμός</w:t>
+            </w:r>
+          </w:p>
+        </w:tc>
+      </w:tr>
+      <w:tr>
+        <w:tc>
+          <w:p>
+            <w:pPr>
+              <w:pStyle w:val="Compact"/>
+              <w:jc w:val="left"/>
+            </w:pPr>
+            <w:r>
+              <w:t xml:space="preserve">Quotient</w:t>
+            </w:r>
+          </w:p>
+        </w:tc>
+        <w:tc>
+          <w:p>
+            <w:pPr>
+              <w:pStyle w:val="Compact"/>
+              <w:jc w:val="left"/>
+            </w:pPr>
+            <w:r>
+              <w:t xml:space="preserve">Γινόμενο</w:t>
+            </w:r>
+          </w:p>
+        </w:tc>
+      </w:tr>
+      <w:tr>
+        <w:tc>
+          <w:p>
+            <w:pPr>
+              <w:pStyle w:val="Compact"/>
+              <w:jc w:val="left"/>
+            </w:pPr>
+            <w:r>
+              <w:t xml:space="preserve">Random</w:t>
+            </w:r>
+          </w:p>
+        </w:tc>
+        <w:tc>
+          <w:p>
+            <w:pPr>
+              <w:pStyle w:val="Compact"/>
+              <w:jc w:val="left"/>
+            </w:pPr>
+            <w:r>
+              <w:t xml:space="preserve">Βαλλιστικός</w:t>
+            </w:r>
+          </w:p>
+        </w:tc>
+      </w:tr>
+      <w:tr>
+        <w:tc>
+          <w:p>
+            <w:pPr>
+              <w:pStyle w:val="Compact"/>
+              <w:jc w:val="left"/>
+            </w:pPr>
+            <w:r>
+              <w:t xml:space="preserve">Range</w:t>
+            </w:r>
+          </w:p>
+        </w:tc>
+        <w:tc>
+          <w:p>
+            <w:pPr>
+              <w:pStyle w:val="Compact"/>
+              <w:jc w:val="left"/>
+            </w:pPr>
+            <w:r>
+              <w:t xml:space="preserve">Απόδειξη</w:t>
+            </w:r>
+          </w:p>
+        </w:tc>
+      </w:tr>
+      <w:tr>
+        <w:tc>
+          <w:p>
+            <w:pPr>
+              <w:pStyle w:val="Compact"/>
+              <w:jc w:val="left"/>
+            </w:pPr>
+            <w:r>
+              <w:t xml:space="preserve">Rational Number</w:t>
+            </w:r>
+          </w:p>
+        </w:tc>
+        <w:tc>
+          <w:p>
+            <w:pPr>
+              <w:pStyle w:val="Compact"/>
+              <w:jc w:val="left"/>
+            </w:pPr>
+            <w:r>
+              <w:t xml:space="preserve">Ιδιότητα</w:t>
+            </w:r>
+          </w:p>
+        </w:tc>
+      </w:tr>
+      <w:tr>
+        <w:tc>
+          <w:p>
+            <w:pPr>
+              <w:pStyle w:val="Compact"/>
+              <w:jc w:val="left"/>
+            </w:pPr>
+            <w:r>
+              <w:t xml:space="preserve">Real Number</w:t>
+            </w:r>
+          </w:p>
+        </w:tc>
+        <w:tc>
+          <w:p>
+            <w:pPr>
+              <w:pStyle w:val="Compact"/>
+              <w:jc w:val="left"/>
+            </w:pPr>
+            <w:r>
+              <w:t xml:space="preserve">Πρόταση</w:t>
+            </w:r>
+          </w:p>
+        </w:tc>
+      </w:tr>
+      <w:tr>
+        <w:tc>
+          <w:p>
+            <w:pPr>
+              <w:pStyle w:val="Compact"/>
+              <w:jc w:val="left"/>
+            </w:pPr>
+            <w:r>
+              <w:t xml:space="preserve">Reciprocal</w:t>
+            </w:r>
+          </w:p>
+        </w:tc>
+        <w:tc>
+          <w:p>
+            <w:pPr>
+              <w:pStyle w:val="Compact"/>
+              <w:jc w:val="left"/>
+            </w:pPr>
+            <w:r>
+              <w:t xml:space="preserve">Πηλίκο</w:t>
+            </w:r>
+          </w:p>
+        </w:tc>
+      </w:tr>
+      <w:tr>
+        <w:tc>
+          <w:p>
+            <w:pPr>
+              <w:pStyle w:val="Compact"/>
+              <w:jc w:val="left"/>
+            </w:pPr>
+            <w:r>
+              <w:t xml:space="preserve">Recursive</w:t>
+            </w:r>
+          </w:p>
+        </w:tc>
+        <w:tc>
+          <w:p>
+            <w:pPr>
+              <w:pStyle w:val="Compact"/>
+              <w:jc w:val="left"/>
+            </w:pPr>
+            <w:r>
+              <w:t xml:space="preserve">Τυχαίο</w:t>
+            </w:r>
+          </w:p>
+        </w:tc>
+      </w:tr>
+      <w:tr>
+        <w:tc>
+          <w:p>
+            <w:pPr>
+              <w:pStyle w:val="Compact"/>
+              <w:jc w:val="left"/>
+            </w:pPr>
+            <w:r>
+              <w:t xml:space="preserve">Reflexive</w:t>
+            </w:r>
+          </w:p>
+        </w:tc>
+        <w:tc>
+          <w:p>
+            <w:pPr>
+              <w:pStyle w:val="Compact"/>
+              <w:jc w:val="left"/>
+            </w:pPr>
+            <w:r>
+              <w:t xml:space="preserve">Εύρος, φάσμα</w:t>
+            </w:r>
+          </w:p>
+        </w:tc>
+      </w:tr>
+      <w:tr>
+        <w:tc>
+          <w:p>
+            <w:pPr>
+              <w:pStyle w:val="Compact"/>
+              <w:jc w:val="left"/>
+            </w:pPr>
+            <w:r>
+              <w:t xml:space="preserve">Remainder</w:t>
+            </w:r>
+          </w:p>
+        </w:tc>
+        <w:tc>
+          <w:p>
+            <w:pPr>
+              <w:pStyle w:val="Compact"/>
+              <w:jc w:val="left"/>
+            </w:pPr>
+            <w:r>
+              <w:t xml:space="preserve">Ρητός αριθμός</w:t>
+            </w:r>
+          </w:p>
+        </w:tc>
+      </w:tr>
+      <w:tr>
+        <w:tc>
+          <w:p>
+            <w:pPr>
+              <w:pStyle w:val="Compact"/>
+              <w:jc w:val="left"/>
+            </w:pPr>
+            <w:r>
+              <w:t xml:space="preserve">Root</w:t>
+            </w:r>
+          </w:p>
+        </w:tc>
+        <w:tc>
+          <w:p>
+            <w:pPr>
+              <w:pStyle w:val="Compact"/>
+              <w:jc w:val="left"/>
+            </w:pPr>
+            <w:r>
+              <w:t xml:space="preserve">Πραγματικός αριθμός</w:t>
+            </w:r>
+          </w:p>
+        </w:tc>
+      </w:tr>
+      <w:tr>
+        <w:tc>
+          <w:p>
+            <w:pPr>
+              <w:pStyle w:val="Compact"/>
+              <w:jc w:val="left"/>
+            </w:pPr>
+            <w:r>
+              <w:t xml:space="preserve">Row</w:t>
+            </w:r>
+          </w:p>
+        </w:tc>
+        <w:tc>
+          <w:p>
+            <w:pPr>
+              <w:pStyle w:val="Compact"/>
+              <w:jc w:val="left"/>
+            </w:pPr>
+            <w:r>
               <w:t xml:space="preserve">Αντίστροφος</w:t>
             </w:r>
           </w:p>
@@ -2995,631 +4315,511 @@
               <w:jc w:val="left"/>
             </w:pPr>
             <w:r>
-              <w:t xml:space="preserve">Local</w:t>
-            </w:r>
-          </w:p>
-        </w:tc>
-        <w:tc>
-          <w:p>
-            <w:pPr>
-              <w:pStyle w:val="Compact"/>
-              <w:jc w:val="left"/>
-            </w:pPr>
-            <w:r>
-              <w:t xml:space="preserve">Αντιστρέψιμος</w:t>
-            </w:r>
-          </w:p>
-        </w:tc>
-      </w:tr>
-      <w:tr>
-        <w:tc>
-          <w:p>
-            <w:pPr>
-              <w:pStyle w:val="Compact"/>
-              <w:jc w:val="left"/>
-            </w:pPr>
-            <w:r>
-              <w:t xml:space="preserve">Logarithm</w:t>
-            </w:r>
-          </w:p>
-        </w:tc>
-        <w:tc>
-          <w:p>
-            <w:pPr>
-              <w:pStyle w:val="Compact"/>
-              <w:jc w:val="left"/>
-            </w:pPr>
-            <w:r>
-              <w:t xml:space="preserve">Επαναλαμβάνω</w:t>
-            </w:r>
-          </w:p>
-        </w:tc>
-      </w:tr>
-      <w:tr>
-        <w:tc>
-          <w:p>
-            <w:pPr>
-              <w:pStyle w:val="Compact"/>
-              <w:jc w:val="left"/>
-            </w:pPr>
-            <w:r>
-              <w:t xml:space="preserve">Logic</w:t>
-            </w:r>
-          </w:p>
-        </w:tc>
-        <w:tc>
-          <w:p>
-            <w:pPr>
-              <w:pStyle w:val="Compact"/>
-              <w:jc w:val="left"/>
-            </w:pPr>
-            <w:r>
-              <w:t xml:space="preserve">Λήμμα</w:t>
-            </w:r>
-          </w:p>
-        </w:tc>
-      </w:tr>
-      <w:tr>
-        <w:tc>
-          <w:p>
-            <w:pPr>
-              <w:pStyle w:val="Compact"/>
-              <w:jc w:val="left"/>
-            </w:pPr>
-            <w:r>
-              <w:t xml:space="preserve">Matrix</w:t>
-            </w:r>
-          </w:p>
-        </w:tc>
-        <w:tc>
-          <w:p>
-            <w:pPr>
-              <w:pStyle w:val="Compact"/>
-              <w:jc w:val="left"/>
-            </w:pPr>
-            <w:r>
-              <w:t xml:space="preserve">Μήκος</w:t>
-            </w:r>
-          </w:p>
-        </w:tc>
-      </w:tr>
-      <w:tr>
-        <w:tc>
-          <w:p>
-            <w:pPr>
-              <w:pStyle w:val="Compact"/>
-              <w:jc w:val="left"/>
-            </w:pPr>
-            <w:r>
-              <w:t xml:space="preserve">Mean</w:t>
-            </w:r>
-          </w:p>
-        </w:tc>
-        <w:tc>
-          <w:p>
-            <w:pPr>
-              <w:pStyle w:val="Compact"/>
-              <w:jc w:val="left"/>
-            </w:pPr>
-            <w:r>
-              <w:t xml:space="preserve">Όριο</w:t>
-            </w:r>
-          </w:p>
-        </w:tc>
-      </w:tr>
-      <w:tr>
-        <w:tc>
-          <w:p>
-            <w:pPr>
-              <w:pStyle w:val="Compact"/>
-              <w:jc w:val="left"/>
-            </w:pPr>
-            <w:r>
-              <w:t xml:space="preserve">Measure</w:t>
-            </w:r>
-          </w:p>
-        </w:tc>
-        <w:tc>
-          <w:p>
-            <w:pPr>
-              <w:pStyle w:val="Compact"/>
-              <w:jc w:val="left"/>
-            </w:pPr>
-            <w:r>
-              <w:t xml:space="preserve">Γραμμικός</w:t>
-            </w:r>
-          </w:p>
-        </w:tc>
-      </w:tr>
-      <w:tr>
-        <w:tc>
-          <w:p>
-            <w:pPr>
-              <w:pStyle w:val="Compact"/>
-              <w:jc w:val="left"/>
-            </w:pPr>
-            <w:r>
-              <w:t xml:space="preserve">Median</w:t>
-            </w:r>
-          </w:p>
-        </w:tc>
-        <w:tc>
-          <w:p>
-            <w:pPr>
-              <w:pStyle w:val="Compact"/>
-              <w:jc w:val="left"/>
-            </w:pPr>
-            <w:r>
-              <w:t xml:space="preserve">Τοπικός</w:t>
-            </w:r>
-          </w:p>
-        </w:tc>
-      </w:tr>
-      <w:tr>
-        <w:tc>
-          <w:p>
-            <w:pPr>
-              <w:pStyle w:val="Compact"/>
-              <w:jc w:val="left"/>
-            </w:pPr>
-            <w:r>
-              <w:t xml:space="preserve">Mode</w:t>
-            </w:r>
-          </w:p>
-        </w:tc>
-        <w:tc>
-          <w:p>
-            <w:pPr>
-              <w:pStyle w:val="Compact"/>
-              <w:jc w:val="left"/>
-            </w:pPr>
-            <w:r>
-              <w:t xml:space="preserve">Λογάριθμος</w:t>
-            </w:r>
-          </w:p>
-        </w:tc>
-      </w:tr>
-      <w:tr>
-        <w:tc>
-          <w:p>
-            <w:pPr>
-              <w:pStyle w:val="Compact"/>
-              <w:jc w:val="left"/>
-            </w:pPr>
-            <w:r>
-              <w:t xml:space="preserve">Modulus</w:t>
-            </w:r>
-          </w:p>
-        </w:tc>
-        <w:tc>
-          <w:p>
-            <w:pPr>
-              <w:pStyle w:val="Compact"/>
-              <w:jc w:val="left"/>
-            </w:pPr>
-            <w:r>
-              <w:t xml:space="preserve">Λογική</w:t>
-            </w:r>
-          </w:p>
-        </w:tc>
-      </w:tr>
-      <w:tr>
-        <w:tc>
-          <w:p>
-            <w:pPr>
-              <w:pStyle w:val="Compact"/>
-              <w:jc w:val="left"/>
-            </w:pPr>
-            <w:r>
-              <w:t xml:space="preserve">Monotonic</w:t>
-            </w:r>
-          </w:p>
-        </w:tc>
-        <w:tc>
-          <w:p>
-            <w:pPr>
-              <w:pStyle w:val="Compact"/>
-              <w:jc w:val="left"/>
-            </w:pPr>
-            <w:r>
-              <w:t xml:space="preserve">Πίνακας</w:t>
-            </w:r>
-          </w:p>
-        </w:tc>
-      </w:tr>
-      <w:tr>
-        <w:tc>
-          <w:p>
-            <w:pPr>
-              <w:pStyle w:val="Compact"/>
-              <w:jc w:val="left"/>
-            </w:pPr>
-            <w:r>
-              <w:t xml:space="preserve">Multiply</w:t>
-            </w:r>
-          </w:p>
-        </w:tc>
-        <w:tc>
-          <w:p>
-            <w:pPr>
-              <w:pStyle w:val="Compact"/>
-              <w:jc w:val="left"/>
-            </w:pPr>
-            <w:r>
-              <w:t xml:space="preserve">Μέσος όρος</w:t>
-            </w:r>
-          </w:p>
-        </w:tc>
-      </w:tr>
-      <w:tr>
-        <w:tc>
-          <w:p>
-            <w:pPr>
-              <w:pStyle w:val="Compact"/>
-              <w:jc w:val="left"/>
-            </w:pPr>
-            <w:r>
-              <w:t xml:space="preserve">Mutually Exclusive</w:t>
-            </w:r>
-          </w:p>
-        </w:tc>
-        <w:tc>
-          <w:p>
-            <w:pPr>
-              <w:pStyle w:val="Compact"/>
-              <w:jc w:val="left"/>
-            </w:pPr>
-            <w:r>
-              <w:t xml:space="preserve">Μέτρο (πχ θεωρία μέτρου)</w:t>
-            </w:r>
-          </w:p>
-        </w:tc>
-      </w:tr>
-      <w:tr>
-        <w:tc>
-          <w:p>
-            <w:pPr>
-              <w:pStyle w:val="Compact"/>
-              <w:jc w:val="left"/>
-            </w:pPr>
-            <w:r>
-              <w:t xml:space="preserve">Natural Number</w:t>
-            </w:r>
-          </w:p>
-        </w:tc>
-        <w:tc>
-          <w:p>
-            <w:pPr>
-              <w:pStyle w:val="Compact"/>
-              <w:jc w:val="left"/>
-            </w:pPr>
-            <w:r>
-              <w:t xml:space="preserve">Διάμεσος</w:t>
-            </w:r>
-          </w:p>
-        </w:tc>
-      </w:tr>
-      <w:tr>
-        <w:tc>
-          <w:p>
-            <w:pPr>
-              <w:pStyle w:val="Compact"/>
-              <w:jc w:val="left"/>
-            </w:pPr>
-            <w:r>
-              <w:t xml:space="preserve">Necessary</w:t>
-            </w:r>
-          </w:p>
-        </w:tc>
-        <w:tc>
-          <w:p>
-            <w:pPr>
-              <w:pStyle w:val="Compact"/>
-              <w:jc w:val="left"/>
-            </w:pPr>
-            <w:r>
-              <w:t xml:space="preserve">Πιθανότερη τιμή</w:t>
-            </w:r>
-          </w:p>
-        </w:tc>
-      </w:tr>
-      <w:tr>
-        <w:tc>
-          <w:p>
-            <w:pPr>
-              <w:pStyle w:val="Compact"/>
-              <w:jc w:val="left"/>
-            </w:pPr>
-            <w:r>
-              <w:t xml:space="preserve">Negative</w:t>
-            </w:r>
-          </w:p>
-        </w:tc>
-        <w:tc>
-          <w:p>
-            <w:pPr>
-              <w:pStyle w:val="Compact"/>
-              <w:jc w:val="left"/>
-            </w:pPr>
-            <w:r>
-              <w:t xml:space="preserve">Απόλυτη τιμή</w:t>
-            </w:r>
-          </w:p>
-        </w:tc>
-      </w:tr>
-      <w:tr>
-        <w:tc>
-          <w:p>
-            <w:pPr>
-              <w:pStyle w:val="Compact"/>
-              <w:jc w:val="left"/>
-            </w:pPr>
-            <w:r>
-              <w:t xml:space="preserve">nth Root</w:t>
-            </w:r>
-          </w:p>
-        </w:tc>
-        <w:tc>
-          <w:p>
-            <w:pPr>
-              <w:pStyle w:val="Compact"/>
-              <w:jc w:val="left"/>
-            </w:pPr>
-            <w:r>
-              <w:t xml:space="preserve">Μονότονος</w:t>
-            </w:r>
-          </w:p>
-        </w:tc>
-      </w:tr>
-      <w:tr>
-        <w:tc>
-          <w:p>
-            <w:pPr>
-              <w:pStyle w:val="Compact"/>
-              <w:jc w:val="left"/>
-            </w:pPr>
-            <w:r>
-              <w:t xml:space="preserve">Numerator</w:t>
-            </w:r>
-          </w:p>
-        </w:tc>
-        <w:tc>
-          <w:p>
-            <w:pPr>
-              <w:pStyle w:val="Compact"/>
-              <w:jc w:val="left"/>
-            </w:pPr>
-            <w:r>
-              <w:t xml:space="preserve">Πολλαπλασιάζω</w:t>
-            </w:r>
-          </w:p>
-        </w:tc>
-      </w:tr>
-      <w:tr>
-        <w:tc>
-          <w:p>
-            <w:pPr>
-              <w:pStyle w:val="Compact"/>
-              <w:jc w:val="left"/>
-            </w:pPr>
-            <w:r>
-              <w:t xml:space="preserve">Numerical</w:t>
-            </w:r>
-          </w:p>
-        </w:tc>
-        <w:tc>
-          <w:p>
-            <w:pPr>
-              <w:pStyle w:val="Compact"/>
-              <w:jc w:val="left"/>
-            </w:pPr>
-            <w:r>
-              <w:t xml:space="preserve">Ξένος (πχ ξένα ενδεχόμενα)</w:t>
-            </w:r>
-          </w:p>
-        </w:tc>
-      </w:tr>
-      <w:tr>
-        <w:tc>
-          <w:p>
-            <w:pPr>
-              <w:pStyle w:val="Compact"/>
-              <w:jc w:val="left"/>
-            </w:pPr>
-            <w:r>
-              <w:t xml:space="preserve">Odd Number</w:t>
-            </w:r>
-          </w:p>
-        </w:tc>
-        <w:tc>
-          <w:p>
-            <w:pPr>
-              <w:pStyle w:val="Compact"/>
-              <w:jc w:val="left"/>
-            </w:pPr>
-            <w:r>
-              <w:t xml:space="preserve">Φυσικός αριθμός</w:t>
-            </w:r>
-          </w:p>
-        </w:tc>
-      </w:tr>
-      <w:tr>
-        <w:tc>
-          <w:p>
-            <w:pPr>
-              <w:pStyle w:val="Compact"/>
-              <w:jc w:val="left"/>
-            </w:pPr>
-            <w:r>
-              <w:t xml:space="preserve">One-to-one</w:t>
-            </w:r>
-          </w:p>
-        </w:tc>
-        <w:tc>
-          <w:p>
-            <w:pPr>
-              <w:pStyle w:val="Compact"/>
-              <w:jc w:val="left"/>
-            </w:pPr>
-            <w:r>
-              <w:t xml:space="preserve">Απαραίτητος</w:t>
-            </w:r>
-          </w:p>
-        </w:tc>
-      </w:tr>
-      <w:tr>
-        <w:tc>
-          <w:p>
-            <w:pPr>
-              <w:pStyle w:val="Compact"/>
-              <w:jc w:val="left"/>
-            </w:pPr>
-            <w:r>
-              <w:t xml:space="preserve">Onto</w:t>
-            </w:r>
-          </w:p>
-        </w:tc>
-        <w:tc>
-          <w:p>
-            <w:pPr>
-              <w:pStyle w:val="Compact"/>
-              <w:jc w:val="left"/>
-            </w:pPr>
-            <w:r>
-              <w:t xml:space="preserve">Αρνητικός</w:t>
-            </w:r>
-          </w:p>
-        </w:tc>
-      </w:tr>
-      <w:tr>
-        <w:tc>
-          <w:p>
-            <w:pPr>
-              <w:pStyle w:val="Compact"/>
-              <w:jc w:val="left"/>
-            </w:pPr>
-            <w:r>
-              <w:t xml:space="preserve">Open (set)</w:t>
-            </w:r>
-          </w:p>
-        </w:tc>
-        <w:tc>
-          <w:p>
-            <w:pPr>
-              <w:pStyle w:val="Compact"/>
-              <w:jc w:val="left"/>
-            </w:pPr>
-            <w:r>
-              <w:t xml:space="preserve">Νιοστή ρίζα</w:t>
-            </w:r>
-          </w:p>
-        </w:tc>
-      </w:tr>
-      <w:tr>
-        <w:tc>
-          <w:p>
-            <w:pPr>
-              <w:pStyle w:val="Compact"/>
-              <w:jc w:val="left"/>
-            </w:pPr>
-            <w:r>
-              <w:t xml:space="preserve">Operation</w:t>
-            </w:r>
-          </w:p>
-        </w:tc>
-        <w:tc>
-          <w:p>
-            <w:pPr>
-              <w:pStyle w:val="Compact"/>
-              <w:jc w:val="left"/>
-            </w:pPr>
-            <w:r>
-              <w:t xml:space="preserve">Αριθμητής</w:t>
-            </w:r>
-          </w:p>
-        </w:tc>
-      </w:tr>
-      <w:tr>
-        <w:tc>
-          <w:p>
-            <w:pPr>
-              <w:pStyle w:val="Compact"/>
-              <w:jc w:val="left"/>
-            </w:pPr>
-            <w:r>
-              <w:t xml:space="preserve">Operator</w:t>
-            </w:r>
-          </w:p>
-        </w:tc>
-        <w:tc>
-          <w:p>
-            <w:pPr>
-              <w:pStyle w:val="Compact"/>
-              <w:jc w:val="left"/>
-            </w:pPr>
-            <w:r>
-              <w:t xml:space="preserve">Αριθμητικός</w:t>
-            </w:r>
-          </w:p>
-        </w:tc>
-      </w:tr>
-      <w:tr>
-        <w:tc>
-          <w:p>
-            <w:pPr>
-              <w:pStyle w:val="Compact"/>
-              <w:jc w:val="left"/>
-            </w:pPr>
-            <w:r>
-              <w:t xml:space="preserve">Order</w:t>
-            </w:r>
-          </w:p>
-        </w:tc>
-        <w:tc>
-          <w:p>
-            <w:pPr>
-              <w:pStyle w:val="Compact"/>
-              <w:jc w:val="left"/>
-            </w:pPr>
-            <w:r>
-              <w:t xml:space="preserve">Περιττός αριθμός</w:t>
-            </w:r>
-          </w:p>
-        </w:tc>
-      </w:tr>
-      <w:tr>
-        <w:tc>
-          <w:p>
-            <w:pPr>
-              <w:pStyle w:val="Compact"/>
-              <w:jc w:val="left"/>
-            </w:pPr>
-            <w:r>
-              <w:t xml:space="preserve">Oscillation</w:t>
-            </w:r>
-          </w:p>
-        </w:tc>
-        <w:tc>
-          <w:p>
-            <w:pPr>
-              <w:pStyle w:val="Compact"/>
-              <w:jc w:val="left"/>
-            </w:pPr>
-            <w:r>
-              <w:t xml:space="preserve">Ένα προς ένα</w:t>
-            </w:r>
-          </w:p>
-        </w:tc>
-      </w:tr>
-      <w:tr>
-        <w:tc>
-          <w:p>
-            <w:pPr>
-              <w:pStyle w:val="Compact"/>
-              <w:jc w:val="left"/>
-            </w:pPr>
-            <w:r>
-              <w:t xml:space="preserve">Parameter</w:t>
+              <w:t xml:space="preserve">Scalar</w:t>
+            </w:r>
+          </w:p>
+        </w:tc>
+        <w:tc>
+          <w:p>
+            <w:pPr>
+              <w:pStyle w:val="Compact"/>
+              <w:jc w:val="left"/>
+            </w:pPr>
+            <w:r>
+              <w:t xml:space="preserve">Αναδρομικός</w:t>
+            </w:r>
+          </w:p>
+        </w:tc>
+      </w:tr>
+      <w:tr>
+        <w:tc>
+          <w:p>
+            <w:pPr>
+              <w:pStyle w:val="Compact"/>
+              <w:jc w:val="left"/>
+            </w:pPr>
+            <w:r>
+              <w:t xml:space="preserve">Set</w:t>
+            </w:r>
+          </w:p>
+        </w:tc>
+        <w:tc>
+          <w:p>
+            <w:pPr>
+              <w:pStyle w:val="Compact"/>
+              <w:jc w:val="left"/>
+            </w:pPr>
+            <w:r>
+              <w:t xml:space="preserve">Ανακλαστική</w:t>
+            </w:r>
+          </w:p>
+        </w:tc>
+      </w:tr>
+      <w:tr>
+        <w:tc>
+          <w:p>
+            <w:pPr>
+              <w:pStyle w:val="Compact"/>
+              <w:jc w:val="left"/>
+            </w:pPr>
+            <w:r>
+              <w:t xml:space="preserve">Sign (+/-)</w:t>
+            </w:r>
+          </w:p>
+        </w:tc>
+        <w:tc>
+          <w:p>
+            <w:pPr>
+              <w:pStyle w:val="Compact"/>
+              <w:jc w:val="left"/>
+            </w:pPr>
+            <w:r>
+              <w:t xml:space="preserve">Υπόλοιπο</w:t>
+            </w:r>
+          </w:p>
+        </w:tc>
+      </w:tr>
+      <w:tr>
+        <w:tc>
+          <w:p>
+            <w:pPr>
+              <w:pStyle w:val="Compact"/>
+              <w:jc w:val="left"/>
+            </w:pPr>
+            <w:r>
+              <w:t xml:space="preserve">Simultaneous</w:t>
+            </w:r>
+          </w:p>
+        </w:tc>
+        <w:tc>
+          <w:p>
+            <w:pPr>
+              <w:pStyle w:val="Compact"/>
+              <w:jc w:val="left"/>
+            </w:pPr>
+            <w:r>
+              <w:t xml:space="preserve">Ρίζα</w:t>
+            </w:r>
+          </w:p>
+        </w:tc>
+      </w:tr>
+      <w:tr>
+        <w:tc>
+          <w:p>
+            <w:pPr>
+              <w:pStyle w:val="Compact"/>
+              <w:jc w:val="left"/>
+            </w:pPr>
+            <w:r>
+              <w:t xml:space="preserve">Solution</w:t>
+            </w:r>
+          </w:p>
+        </w:tc>
+        <w:tc>
+          <w:p>
+            <w:pPr>
+              <w:pStyle w:val="Compact"/>
+              <w:jc w:val="left"/>
+            </w:pPr>
+            <w:r>
+              <w:t xml:space="preserve">Γραμμή (κυρίως σε πίνακα)</w:t>
+            </w:r>
+          </w:p>
+        </w:tc>
+      </w:tr>
+      <w:tr>
+        <w:tc>
+          <w:p>
+            <w:pPr>
+              <w:pStyle w:val="Compact"/>
+              <w:jc w:val="left"/>
+            </w:pPr>
+            <w:r>
+              <w:t xml:space="preserve">Space</w:t>
+            </w:r>
+          </w:p>
+        </w:tc>
+        <w:tc>
+          <w:p>
+            <w:pPr>
+              <w:pStyle w:val="Compact"/>
+              <w:jc w:val="left"/>
+            </w:pPr>
+            <w:r>
+              <w:t xml:space="preserve">Βαθμωτό</w:t>
+            </w:r>
+          </w:p>
+        </w:tc>
+      </w:tr>
+      <w:tr>
+        <w:tc>
+          <w:p>
+            <w:pPr>
+              <w:pStyle w:val="Compact"/>
+              <w:jc w:val="left"/>
+            </w:pPr>
+            <w:r>
+              <w:t xml:space="preserve">Spherical</w:t>
+            </w:r>
+          </w:p>
+        </w:tc>
+        <w:tc>
+          <w:p>
+            <w:pPr>
+              <w:pStyle w:val="Compact"/>
+              <w:jc w:val="left"/>
+            </w:pPr>
+            <w:r>
+              <w:t xml:space="preserve">Σύνολο</w:t>
+            </w:r>
+          </w:p>
+        </w:tc>
+      </w:tr>
+      <w:tr>
+        <w:tc>
+          <w:p>
+            <w:pPr>
+              <w:pStyle w:val="Compact"/>
+              <w:jc w:val="left"/>
+            </w:pPr>
+            <w:r>
+              <w:t xml:space="preserve">Square Number</w:t>
+            </w:r>
+          </w:p>
+        </w:tc>
+        <w:tc>
+          <w:p>
+            <w:pPr>
+              <w:pStyle w:val="Compact"/>
+              <w:jc w:val="left"/>
+            </w:pPr>
+            <w:r>
+              <w:t xml:space="preserve">Πρόσημο</w:t>
+            </w:r>
+          </w:p>
+        </w:tc>
+      </w:tr>
+      <w:tr>
+        <w:tc>
+          <w:p>
+            <w:pPr>
+              <w:pStyle w:val="Compact"/>
+              <w:jc w:val="left"/>
+            </w:pPr>
+            <w:r>
+              <w:t xml:space="preserve">Square Root</w:t>
+            </w:r>
+          </w:p>
+        </w:tc>
+        <w:tc>
+          <w:p>
+            <w:pPr>
+              <w:pStyle w:val="Compact"/>
+              <w:jc w:val="left"/>
+            </w:pPr>
+            <w:r>
+              <w:t xml:space="preserve">Ταυτόχρονος</w:t>
+            </w:r>
+          </w:p>
+        </w:tc>
+      </w:tr>
+      <w:tr>
+        <w:tc>
+          <w:p>
+            <w:pPr>
+              <w:pStyle w:val="Compact"/>
+              <w:jc w:val="left"/>
+            </w:pPr>
+            <w:r>
+              <w:t xml:space="preserve">Subset</w:t>
+            </w:r>
+          </w:p>
+        </w:tc>
+        <w:tc>
+          <w:p>
+            <w:pPr>
+              <w:pStyle w:val="Compact"/>
+              <w:jc w:val="left"/>
+            </w:pPr>
+            <w:r>
+              <w:t xml:space="preserve">Σύγχρονος</w:t>
+            </w:r>
+          </w:p>
+        </w:tc>
+      </w:tr>
+      <w:tr>
+        <w:tc>
+          <w:p>
+            <w:pPr>
+              <w:pStyle w:val="Compact"/>
+              <w:jc w:val="left"/>
+            </w:pPr>
+            <w:r>
+              <w:t xml:space="preserve">Subspace</w:t>
+            </w:r>
+          </w:p>
+        </w:tc>
+        <w:tc>
+          <w:p>
+            <w:pPr>
+              <w:pStyle w:val="Compact"/>
+              <w:jc w:val="left"/>
+            </w:pPr>
+            <w:r>
+              <w:t xml:space="preserve">Λύση</w:t>
+            </w:r>
+          </w:p>
+        </w:tc>
+      </w:tr>
+      <w:tr>
+        <w:tc>
+          <w:p>
+            <w:pPr>
+              <w:pStyle w:val="Compact"/>
+              <w:jc w:val="left"/>
+            </w:pPr>
+            <w:r>
+              <w:t xml:space="preserve">Substitution</w:t>
+            </w:r>
+          </w:p>
+        </w:tc>
+        <w:tc>
+          <w:p>
+            <w:pPr>
+              <w:pStyle w:val="Compact"/>
+              <w:jc w:val="left"/>
+            </w:pPr>
+            <w:r>
+              <w:t xml:space="preserve">Χώρος (πχ διανυσματικός χώρος)</w:t>
+            </w:r>
+          </w:p>
+        </w:tc>
+      </w:tr>
+      <w:tr>
+        <w:tc>
+          <w:p>
+            <w:pPr>
+              <w:pStyle w:val="Compact"/>
+              <w:jc w:val="left"/>
+            </w:pPr>
+            <w:r>
+              <w:t xml:space="preserve">Subtract</w:t>
+            </w:r>
+          </w:p>
+        </w:tc>
+        <w:tc>
+          <w:p>
+            <w:pPr>
+              <w:pStyle w:val="Compact"/>
+              <w:jc w:val="left"/>
+            </w:pPr>
+            <w:r>
+              <w:t xml:space="preserve">Σφαιρικός</w:t>
+            </w:r>
+          </w:p>
+        </w:tc>
+      </w:tr>
+      <w:tr>
+        <w:tc>
+          <w:p>
+            <w:pPr>
+              <w:pStyle w:val="Compact"/>
+              <w:jc w:val="left"/>
+            </w:pPr>
+            <w:r>
+              <w:t xml:space="preserve">Sufficient</w:t>
+            </w:r>
+          </w:p>
+        </w:tc>
+        <w:tc>
+          <w:p>
+            <w:pPr>
+              <w:pStyle w:val="Compact"/>
+              <w:jc w:val="left"/>
+            </w:pPr>
+            <w:r>
+              <w:t xml:space="preserve">Τετράγωνος αριθμός</w:t>
+            </w:r>
+          </w:p>
+        </w:tc>
+      </w:tr>
+      <w:tr>
+        <w:tc>
+          <w:p>
+            <w:pPr>
+              <w:pStyle w:val="Compact"/>
+              <w:jc w:val="left"/>
+            </w:pPr>
+            <w:r>
+              <w:t xml:space="preserve">Sum</w:t>
+            </w:r>
+          </w:p>
+        </w:tc>
+        <w:tc>
+          <w:p>
+            <w:pPr>
+              <w:pStyle w:val="Compact"/>
+              <w:jc w:val="left"/>
+            </w:pPr>
+            <w:r>
+              <w:t xml:space="preserve">Τετραγωνική ρίζα</w:t>
+            </w:r>
+          </w:p>
+        </w:tc>
+      </w:tr>
+      <w:tr>
+        <w:tc>
+          <w:p>
+            <w:pPr>
+              <w:pStyle w:val="Compact"/>
+              <w:jc w:val="left"/>
+            </w:pPr>
+            <w:r>
+              <w:t xml:space="preserve">Surjective</w:t>
+            </w:r>
+          </w:p>
+        </w:tc>
+        <w:tc>
+          <w:p>
+            <w:pPr>
+              <w:pStyle w:val="Compact"/>
+              <w:jc w:val="left"/>
+            </w:pPr>
+            <w:r>
+              <w:t xml:space="preserve">Υποσύνολο</w:t>
+            </w:r>
+          </w:p>
+        </w:tc>
+      </w:tr>
+      <w:tr>
+        <w:tc>
+          <w:p>
+            <w:pPr>
+              <w:pStyle w:val="Compact"/>
+              <w:jc w:val="left"/>
+            </w:pPr>
+            <w:r>
+              <w:t xml:space="preserve">Symmetric</w:t>
+            </w:r>
+          </w:p>
+        </w:tc>
+        <w:tc>
+          <w:p>
+            <w:pPr>
+              <w:pStyle w:val="Compact"/>
+              <w:jc w:val="left"/>
+            </w:pPr>
+            <w:r>
+              <w:t xml:space="preserve">Υπόχωρος</w:t>
+            </w:r>
+          </w:p>
+        </w:tc>
+      </w:tr>
+      <w:tr>
+        <w:tc>
+          <w:p>
+            <w:pPr>
+              <w:pStyle w:val="Compact"/>
+              <w:jc w:val="left"/>
+            </w:pPr>
+            <w:r>
+              <w:t xml:space="preserve">Theorem</w:t>
+            </w:r>
+          </w:p>
+        </w:tc>
+        <w:tc>
+          <w:p>
+            <w:pPr>
+              <w:pStyle w:val="Compact"/>
+              <w:jc w:val="left"/>
+            </w:pPr>
+            <w:r>
+              <w:t xml:space="preserve">Αντικατάσταση</w:t>
+            </w:r>
+          </w:p>
+        </w:tc>
+      </w:tr>
+      <w:tr>
+        <w:tc>
+          <w:p>
+            <w:pPr>
+              <w:pStyle w:val="Compact"/>
+              <w:jc w:val="left"/>
+            </w:pPr>
+            <w:r>
+              <w:t xml:space="preserve">Transformation</w:t>
+            </w:r>
+          </w:p>
+        </w:tc>
+        <w:tc>
+          <w:p>
+            <w:pPr>
+              <w:pStyle w:val="Compact"/>
+              <w:jc w:val="left"/>
+            </w:pPr>
+            <w:r>
+              <w:t xml:space="preserve">Αφαιρώ</w:t>
+            </w:r>
+          </w:p>
+        </w:tc>
+      </w:tr>
+      <w:tr>
+        <w:tc>
+          <w:p>
+            <w:pPr>
+              <w:pStyle w:val="Compact"/>
+              <w:jc w:val="left"/>
+            </w:pPr>
+            <w:r>
+              <w:t xml:space="preserve">Transitive</w:t>
+            </w:r>
+          </w:p>
+        </w:tc>
+        <w:tc>
+          <w:p>
+            <w:pPr>
+              <w:pStyle w:val="Compact"/>
+              <w:jc w:val="left"/>
+            </w:pPr>
+            <w:r>
+              <w:t xml:space="preserve">Επαρκής</w:t>
+            </w:r>
+          </w:p>
+        </w:tc>
+      </w:tr>
+      <w:tr>
+        <w:tc>
+          <w:p>
+            <w:pPr>
+              <w:pStyle w:val="Compact"/>
+              <w:jc w:val="left"/>
+            </w:pPr>
+            <w:r>
+              <w:t xml:space="preserve">Union</w:t>
+            </w:r>
+          </w:p>
+        </w:tc>
+        <w:tc>
+          <w:p>
+            <w:pPr>
+              <w:pStyle w:val="Compact"/>
+              <w:jc w:val="left"/>
+            </w:pPr>
+            <w:r>
+              <w:t xml:space="preserve">Άθροισμα</w:t>
+            </w:r>
+          </w:p>
+        </w:tc>
+      </w:tr>
+      <w:tr>
+        <w:tc>
+          <w:p>
+            <w:pPr>
+              <w:pStyle w:val="Compact"/>
+              <w:jc w:val="left"/>
+            </w:pPr>
+            <w:r>
+              <w:t xml:space="preserve">Value</w:t>
             </w:r>
           </w:p>
         </w:tc>
@@ -3643,1206 +4843,6 @@
               <w:jc w:val="left"/>
             </w:pPr>
             <w:r>
-              <w:t xml:space="preserve">Parametric</w:t>
-            </w:r>
-          </w:p>
-        </w:tc>
-        <w:tc>
-          <w:p>
-            <w:pPr>
-              <w:pStyle w:val="Compact"/>
-              <w:jc w:val="left"/>
-            </w:pPr>
-            <w:r>
-              <w:t xml:space="preserve">Ανοιχτό (σύνολο)</w:t>
-            </w:r>
-          </w:p>
-        </w:tc>
-      </w:tr>
-      <w:tr>
-        <w:tc>
-          <w:p>
-            <w:pPr>
-              <w:pStyle w:val="Compact"/>
-              <w:jc w:val="left"/>
-            </w:pPr>
-            <w:r>
-              <w:t xml:space="preserve">Partial</w:t>
-            </w:r>
-          </w:p>
-        </w:tc>
-        <w:tc>
-          <w:p>
-            <w:pPr>
-              <w:pStyle w:val="Compact"/>
-              <w:jc w:val="left"/>
-            </w:pPr>
-            <w:r>
-              <w:t xml:space="preserve">Πράξη</w:t>
-            </w:r>
-          </w:p>
-        </w:tc>
-      </w:tr>
-      <w:tr>
-        <w:tc>
-          <w:p>
-            <w:pPr>
-              <w:pStyle w:val="Compact"/>
-              <w:jc w:val="left"/>
-            </w:pPr>
-            <w:r>
-              <w:t xml:space="preserve">Partition (noun)</w:t>
-            </w:r>
-          </w:p>
-        </w:tc>
-        <w:tc>
-          <w:p>
-            <w:pPr>
-              <w:pStyle w:val="Compact"/>
-              <w:jc w:val="left"/>
-            </w:pPr>
-            <w:r>
-              <w:t xml:space="preserve">Τελεστής</w:t>
-            </w:r>
-          </w:p>
-        </w:tc>
-      </w:tr>
-      <w:tr>
-        <w:tc>
-          <w:p>
-            <w:pPr>
-              <w:pStyle w:val="Compact"/>
-              <w:jc w:val="left"/>
-            </w:pPr>
-            <w:r>
-              <w:t xml:space="preserve">Period</w:t>
-            </w:r>
-          </w:p>
-        </w:tc>
-        <w:tc>
-          <w:p>
-            <w:pPr>
-              <w:pStyle w:val="Compact"/>
-              <w:jc w:val="left"/>
-            </w:pPr>
-            <w:r>
-              <w:t xml:space="preserve">Τάξη ή βαθμός αν αναφέρεται σε πολυώνυμο</w:t>
-            </w:r>
-          </w:p>
-        </w:tc>
-      </w:tr>
-      <w:tr>
-        <w:tc>
-          <w:p>
-            <w:pPr>
-              <w:pStyle w:val="Compact"/>
-              <w:jc w:val="left"/>
-            </w:pPr>
-            <w:r>
-              <w:t xml:space="preserve">Plane</w:t>
-            </w:r>
-          </w:p>
-        </w:tc>
-        <w:tc>
-          <w:p>
-            <w:pPr>
-              <w:pStyle w:val="Compact"/>
-              <w:jc w:val="left"/>
-            </w:pPr>
-            <w:r>
-              <w:t xml:space="preserve">Ταλάντωση</w:t>
-            </w:r>
-          </w:p>
-        </w:tc>
-      </w:tr>
-      <w:tr>
-        <w:tc>
-          <w:p>
-            <w:pPr>
-              <w:pStyle w:val="Compact"/>
-              <w:jc w:val="left"/>
-            </w:pPr>
-            <w:r>
-              <w:t xml:space="preserve">Pointwise</w:t>
-            </w:r>
-          </w:p>
-        </w:tc>
-        <w:tc>
-          <w:p>
-            <w:pPr>
-              <w:pStyle w:val="Compact"/>
-              <w:jc w:val="left"/>
-            </w:pPr>
-            <w:r>
-              <w:t xml:space="preserve">Παράμετρος</w:t>
-            </w:r>
-          </w:p>
-        </w:tc>
-      </w:tr>
-      <w:tr>
-        <w:tc>
-          <w:p>
-            <w:pPr>
-              <w:pStyle w:val="Compact"/>
-              <w:jc w:val="left"/>
-            </w:pPr>
-            <w:r>
-              <w:t xml:space="preserve">Polar</w:t>
-            </w:r>
-          </w:p>
-        </w:tc>
-        <w:tc>
-          <w:p>
-            <w:pPr>
-              <w:pStyle w:val="Compact"/>
-              <w:jc w:val="left"/>
-            </w:pPr>
-            <w:r>
-              <w:t xml:space="preserve">Παραμετρικός</w:t>
-            </w:r>
-          </w:p>
-        </w:tc>
-      </w:tr>
-      <w:tr>
-        <w:tc>
-          <w:p>
-            <w:pPr>
-              <w:pStyle w:val="Compact"/>
-              <w:jc w:val="left"/>
-            </w:pPr>
-            <w:r>
-              <w:t xml:space="preserve">Pole</w:t>
-            </w:r>
-          </w:p>
-        </w:tc>
-        <w:tc>
-          <w:p>
-            <w:pPr>
-              <w:pStyle w:val="Compact"/>
-              <w:jc w:val="left"/>
-            </w:pPr>
-            <w:r>
-              <w:t xml:space="preserve">Μερικός</w:t>
-            </w:r>
-          </w:p>
-        </w:tc>
-      </w:tr>
-      <w:tr>
-        <w:tc>
-          <w:p>
-            <w:pPr>
-              <w:pStyle w:val="Compact"/>
-              <w:jc w:val="left"/>
-            </w:pPr>
-            <w:r>
-              <w:t xml:space="preserve">Polynomial</w:t>
-            </w:r>
-          </w:p>
-        </w:tc>
-        <w:tc>
-          <w:p>
-            <w:pPr>
-              <w:pStyle w:val="Compact"/>
-              <w:jc w:val="left"/>
-            </w:pPr>
-            <w:r>
-              <w:t xml:space="preserve">Υποδιαίρεση/Διαμερισμός</w:t>
-            </w:r>
-          </w:p>
-        </w:tc>
-      </w:tr>
-      <w:tr>
-        <w:tc>
-          <w:p>
-            <w:pPr>
-              <w:pStyle w:val="Compact"/>
-              <w:jc w:val="left"/>
-            </w:pPr>
-            <w:r>
-              <w:t xml:space="preserve">Positive</w:t>
-            </w:r>
-          </w:p>
-        </w:tc>
-        <w:tc>
-          <w:p>
-            <w:pPr>
-              <w:pStyle w:val="Compact"/>
-              <w:jc w:val="left"/>
-            </w:pPr>
-            <w:r>
-              <w:t xml:space="preserve">Περίοδος</w:t>
-            </w:r>
-          </w:p>
-        </w:tc>
-      </w:tr>
-      <w:tr>
-        <w:tc>
-          <w:p>
-            <w:pPr>
-              <w:pStyle w:val="Compact"/>
-              <w:jc w:val="left"/>
-            </w:pPr>
-            <w:r>
-              <w:t xml:space="preserve">Power</w:t>
-            </w:r>
-          </w:p>
-        </w:tc>
-        <w:tc>
-          <w:p>
-            <w:pPr>
-              <w:pStyle w:val="Compact"/>
-              <w:jc w:val="left"/>
-            </w:pPr>
-            <w:r>
-              <w:t xml:space="preserve">Επίπεδο</w:t>
-            </w:r>
-          </w:p>
-        </w:tc>
-      </w:tr>
-      <w:tr>
-        <w:tc>
-          <w:p>
-            <w:pPr>
-              <w:pStyle w:val="Compact"/>
-              <w:jc w:val="left"/>
-            </w:pPr>
-            <w:r>
-              <w:t xml:space="preserve">Prime Number</w:t>
-            </w:r>
-          </w:p>
-        </w:tc>
-        <w:tc>
-          <w:p>
-            <w:pPr>
-              <w:pStyle w:val="Compact"/>
-              <w:jc w:val="left"/>
-            </w:pPr>
-            <w:r>
-              <w:t xml:space="preserve">Σημειακός</w:t>
-            </w:r>
-          </w:p>
-        </w:tc>
-      </w:tr>
-      <w:tr>
-        <w:tc>
-          <w:p>
-            <w:pPr>
-              <w:pStyle w:val="Compact"/>
-              <w:jc w:val="left"/>
-            </w:pPr>
-            <w:r>
-              <w:t xml:space="preserve">Product</w:t>
-            </w:r>
-          </w:p>
-        </w:tc>
-        <w:tc>
-          <w:p>
-            <w:pPr>
-              <w:pStyle w:val="Compact"/>
-              <w:jc w:val="left"/>
-            </w:pPr>
-            <w:r>
-              <w:t xml:space="preserve">Πολικός</w:t>
-            </w:r>
-          </w:p>
-        </w:tc>
-      </w:tr>
-      <w:tr>
-        <w:tc>
-          <w:p>
-            <w:pPr>
-              <w:pStyle w:val="Compact"/>
-              <w:jc w:val="left"/>
-            </w:pPr>
-            <w:r>
-              <w:t xml:space="preserve">Projectile</w:t>
-            </w:r>
-          </w:p>
-        </w:tc>
-        <w:tc>
-          <w:p>
-            <w:pPr>
-              <w:pStyle w:val="Compact"/>
-              <w:jc w:val="left"/>
-            </w:pPr>
-            <w:r>
-              <w:t xml:space="preserve">Πόλος</w:t>
-            </w:r>
-          </w:p>
-        </w:tc>
-      </w:tr>
-      <w:tr>
-        <w:tc>
-          <w:p>
-            <w:pPr>
-              <w:pStyle w:val="Compact"/>
-              <w:jc w:val="left"/>
-            </w:pPr>
-            <w:r>
-              <w:t xml:space="preserve">Proof</w:t>
-            </w:r>
-          </w:p>
-        </w:tc>
-        <w:tc>
-          <w:p>
-            <w:pPr>
-              <w:pStyle w:val="Compact"/>
-              <w:jc w:val="left"/>
-            </w:pPr>
-            <w:r>
-              <w:t xml:space="preserve">Πολυωνυμικός</w:t>
-            </w:r>
-          </w:p>
-        </w:tc>
-      </w:tr>
-      <w:tr>
-        <w:tc>
-          <w:p>
-            <w:pPr>
-              <w:pStyle w:val="Compact"/>
-              <w:jc w:val="left"/>
-            </w:pPr>
-            <w:r>
-              <w:t xml:space="preserve">Property</w:t>
-            </w:r>
-          </w:p>
-        </w:tc>
-        <w:tc>
-          <w:p>
-            <w:pPr>
-              <w:pStyle w:val="Compact"/>
-              <w:jc w:val="left"/>
-            </w:pPr>
-            <w:r>
-              <w:t xml:space="preserve">Θετικός</w:t>
-            </w:r>
-          </w:p>
-        </w:tc>
-      </w:tr>
-      <w:tr>
-        <w:tc>
-          <w:p>
-            <w:pPr>
-              <w:pStyle w:val="Compact"/>
-              <w:jc w:val="left"/>
-            </w:pPr>
-            <w:r>
-              <w:t xml:space="preserve">Proposition</w:t>
-            </w:r>
-          </w:p>
-        </w:tc>
-        <w:tc>
-          <w:p>
-            <w:pPr>
-              <w:pStyle w:val="Compact"/>
-              <w:jc w:val="left"/>
-            </w:pPr>
-            <w:r>
-              <w:t xml:space="preserve">Δύναμη</w:t>
-            </w:r>
-          </w:p>
-        </w:tc>
-      </w:tr>
-      <w:tr>
-        <w:tc>
-          <w:p>
-            <w:pPr>
-              <w:pStyle w:val="Compact"/>
-              <w:jc w:val="left"/>
-            </w:pPr>
-            <w:r>
-              <w:t xml:space="preserve">Quotient</w:t>
-            </w:r>
-          </w:p>
-        </w:tc>
-        <w:tc>
-          <w:p>
-            <w:pPr>
-              <w:pStyle w:val="Compact"/>
-              <w:jc w:val="left"/>
-            </w:pPr>
-            <w:r>
-              <w:t xml:space="preserve">Πρώτος αριθμός</w:t>
-            </w:r>
-          </w:p>
-        </w:tc>
-      </w:tr>
-      <w:tr>
-        <w:tc>
-          <w:p>
-            <w:pPr>
-              <w:pStyle w:val="Compact"/>
-              <w:jc w:val="left"/>
-            </w:pPr>
-            <w:r>
-              <w:t xml:space="preserve">Random</w:t>
-            </w:r>
-          </w:p>
-        </w:tc>
-        <w:tc>
-          <w:p>
-            <w:pPr>
-              <w:pStyle w:val="Compact"/>
-              <w:jc w:val="left"/>
-            </w:pPr>
-            <w:r>
-              <w:t xml:space="preserve">Γινόμενο</w:t>
-            </w:r>
-          </w:p>
-        </w:tc>
-      </w:tr>
-      <w:tr>
-        <w:tc>
-          <w:p>
-            <w:pPr>
-              <w:pStyle w:val="Compact"/>
-              <w:jc w:val="left"/>
-            </w:pPr>
-            <w:r>
-              <w:t xml:space="preserve">Range</w:t>
-            </w:r>
-          </w:p>
-        </w:tc>
-        <w:tc>
-          <w:p>
-            <w:pPr>
-              <w:pStyle w:val="Compact"/>
-              <w:jc w:val="left"/>
-            </w:pPr>
-            <w:r>
-              <w:t xml:space="preserve">Βαλλιστικός</w:t>
-            </w:r>
-          </w:p>
-        </w:tc>
-      </w:tr>
-      <w:tr>
-        <w:tc>
-          <w:p>
-            <w:pPr>
-              <w:pStyle w:val="Compact"/>
-              <w:jc w:val="left"/>
-            </w:pPr>
-            <w:r>
-              <w:t xml:space="preserve">Rational Number</w:t>
-            </w:r>
-          </w:p>
-        </w:tc>
-        <w:tc>
-          <w:p>
-            <w:pPr>
-              <w:pStyle w:val="Compact"/>
-              <w:jc w:val="left"/>
-            </w:pPr>
-            <w:r>
-              <w:t xml:space="preserve">Απόδειξη</w:t>
-            </w:r>
-          </w:p>
-        </w:tc>
-      </w:tr>
-      <w:tr>
-        <w:tc>
-          <w:p>
-            <w:pPr>
-              <w:pStyle w:val="Compact"/>
-              <w:jc w:val="left"/>
-            </w:pPr>
-            <w:r>
-              <w:t xml:space="preserve">Real Number</w:t>
-            </w:r>
-          </w:p>
-        </w:tc>
-        <w:tc>
-          <w:p>
-            <w:pPr>
-              <w:pStyle w:val="Compact"/>
-              <w:jc w:val="left"/>
-            </w:pPr>
-            <w:r>
-              <w:t xml:space="preserve">Ιδιότητα</w:t>
-            </w:r>
-          </w:p>
-        </w:tc>
-      </w:tr>
-      <w:tr>
-        <w:tc>
-          <w:p>
-            <w:pPr>
-              <w:pStyle w:val="Compact"/>
-              <w:jc w:val="left"/>
-            </w:pPr>
-            <w:r>
-              <w:t xml:space="preserve">Reciprocal</w:t>
-            </w:r>
-          </w:p>
-        </w:tc>
-        <w:tc>
-          <w:p>
-            <w:pPr>
-              <w:pStyle w:val="Compact"/>
-              <w:jc w:val="left"/>
-            </w:pPr>
-            <w:r>
-              <w:t xml:space="preserve">Πρόταση</w:t>
-            </w:r>
-          </w:p>
-        </w:tc>
-      </w:tr>
-      <w:tr>
-        <w:tc>
-          <w:p>
-            <w:pPr>
-              <w:pStyle w:val="Compact"/>
-              <w:jc w:val="left"/>
-            </w:pPr>
-            <w:r>
-              <w:t xml:space="preserve">Recursive</w:t>
-            </w:r>
-          </w:p>
-        </w:tc>
-        <w:tc>
-          <w:p>
-            <w:pPr>
-              <w:pStyle w:val="Compact"/>
-              <w:jc w:val="left"/>
-            </w:pPr>
-            <w:r>
-              <w:t xml:space="preserve">Πηλίκο</w:t>
-            </w:r>
-          </w:p>
-        </w:tc>
-      </w:tr>
-      <w:tr>
-        <w:tc>
-          <w:p>
-            <w:pPr>
-              <w:pStyle w:val="Compact"/>
-              <w:jc w:val="left"/>
-            </w:pPr>
-            <w:r>
-              <w:t xml:space="preserve">Reflexive</w:t>
-            </w:r>
-          </w:p>
-        </w:tc>
-        <w:tc>
-          <w:p>
-            <w:pPr>
-              <w:pStyle w:val="Compact"/>
-              <w:jc w:val="left"/>
-            </w:pPr>
-            <w:r>
-              <w:t xml:space="preserve">Τυχαίο</w:t>
-            </w:r>
-          </w:p>
-        </w:tc>
-      </w:tr>
-      <w:tr>
-        <w:tc>
-          <w:p>
-            <w:pPr>
-              <w:pStyle w:val="Compact"/>
-              <w:jc w:val="left"/>
-            </w:pPr>
-            <w:r>
-              <w:t xml:space="preserve">Remainder</w:t>
-            </w:r>
-          </w:p>
-        </w:tc>
-        <w:tc>
-          <w:p>
-            <w:pPr>
-              <w:pStyle w:val="Compact"/>
-              <w:jc w:val="left"/>
-            </w:pPr>
-            <w:r>
-              <w:t xml:space="preserve">Εύρος, φάσμα</w:t>
-            </w:r>
-          </w:p>
-        </w:tc>
-      </w:tr>
-      <w:tr>
-        <w:tc>
-          <w:p>
-            <w:pPr>
-              <w:pStyle w:val="Compact"/>
-              <w:jc w:val="left"/>
-            </w:pPr>
-            <w:r>
-              <w:t xml:space="preserve">Root</w:t>
-            </w:r>
-          </w:p>
-        </w:tc>
-        <w:tc>
-          <w:p>
-            <w:pPr>
-              <w:pStyle w:val="Compact"/>
-              <w:jc w:val="left"/>
-            </w:pPr>
-            <w:r>
-              <w:t xml:space="preserve">Ρητός αριθμός</w:t>
-            </w:r>
-          </w:p>
-        </w:tc>
-      </w:tr>
-      <w:tr>
-        <w:tc>
-          <w:p>
-            <w:pPr>
-              <w:pStyle w:val="Compact"/>
-              <w:jc w:val="left"/>
-            </w:pPr>
-            <w:r>
-              <w:t xml:space="preserve">Row</w:t>
-            </w:r>
-          </w:p>
-        </w:tc>
-        <w:tc>
-          <w:p>
-            <w:pPr>
-              <w:pStyle w:val="Compact"/>
-              <w:jc w:val="left"/>
-            </w:pPr>
-            <w:r>
-              <w:t xml:space="preserve">Πραγματικός αριθμός</w:t>
-            </w:r>
-          </w:p>
-        </w:tc>
-      </w:tr>
-      <w:tr>
-        <w:tc>
-          <w:p>
-            <w:pPr>
-              <w:pStyle w:val="Compact"/>
-              <w:jc w:val="left"/>
-            </w:pPr>
-            <w:r>
-              <w:t xml:space="preserve">Scalar</w:t>
-            </w:r>
-          </w:p>
-        </w:tc>
-        <w:tc>
-          <w:p>
-            <w:pPr>
-              <w:pStyle w:val="Compact"/>
-              <w:jc w:val="left"/>
-            </w:pPr>
-            <w:r>
-              <w:t xml:space="preserve">Αντίστροφος</w:t>
-            </w:r>
-          </w:p>
-        </w:tc>
-      </w:tr>
-      <w:tr>
-        <w:tc>
-          <w:p>
-            <w:pPr>
-              <w:pStyle w:val="Compact"/>
-              <w:jc w:val="left"/>
-            </w:pPr>
-            <w:r>
-              <w:t xml:space="preserve">Set</w:t>
-            </w:r>
-          </w:p>
-        </w:tc>
-        <w:tc>
-          <w:p>
-            <w:pPr>
-              <w:pStyle w:val="Compact"/>
-              <w:jc w:val="left"/>
-            </w:pPr>
-            <w:r>
-              <w:t xml:space="preserve">Αναδρομικός</w:t>
-            </w:r>
-          </w:p>
-        </w:tc>
-      </w:tr>
-      <w:tr>
-        <w:tc>
-          <w:p>
-            <w:pPr>
-              <w:pStyle w:val="Compact"/>
-              <w:jc w:val="left"/>
-            </w:pPr>
-            <w:r>
-              <w:t xml:space="preserve">Sign (+/-)</w:t>
-            </w:r>
-          </w:p>
-        </w:tc>
-        <w:tc>
-          <w:p>
-            <w:pPr>
-              <w:pStyle w:val="Compact"/>
-              <w:jc w:val="left"/>
-            </w:pPr>
-            <w:r>
-              <w:t xml:space="preserve">Ανακλαστική</w:t>
-            </w:r>
-          </w:p>
-        </w:tc>
-      </w:tr>
-      <w:tr>
-        <w:tc>
-          <w:p>
-            <w:pPr>
-              <w:pStyle w:val="Compact"/>
-              <w:jc w:val="left"/>
-            </w:pPr>
-            <w:r>
-              <w:t xml:space="preserve">Simultaneous</w:t>
-            </w:r>
-          </w:p>
-        </w:tc>
-        <w:tc>
-          <w:p>
-            <w:pPr>
-              <w:pStyle w:val="Compact"/>
-              <w:jc w:val="left"/>
-            </w:pPr>
-            <w:r>
-              <w:t xml:space="preserve">Υπόλοιπο</w:t>
-            </w:r>
-          </w:p>
-        </w:tc>
-      </w:tr>
-      <w:tr>
-        <w:tc>
-          <w:p>
-            <w:pPr>
-              <w:pStyle w:val="Compact"/>
-              <w:jc w:val="left"/>
-            </w:pPr>
-            <w:r>
-              <w:t xml:space="preserve">Solution</w:t>
-            </w:r>
-          </w:p>
-        </w:tc>
-        <w:tc>
-          <w:p>
-            <w:pPr>
-              <w:pStyle w:val="Compact"/>
-              <w:jc w:val="left"/>
-            </w:pPr>
-            <w:r>
-              <w:t xml:space="preserve">Ρίζα</w:t>
-            </w:r>
-          </w:p>
-        </w:tc>
-      </w:tr>
-      <w:tr>
-        <w:tc>
-          <w:p>
-            <w:pPr>
-              <w:pStyle w:val="Compact"/>
-              <w:jc w:val="left"/>
-            </w:pPr>
-            <w:r>
-              <w:t xml:space="preserve">Space</w:t>
-            </w:r>
-          </w:p>
-        </w:tc>
-        <w:tc>
-          <w:p>
-            <w:pPr>
-              <w:pStyle w:val="Compact"/>
-              <w:jc w:val="left"/>
-            </w:pPr>
-            <w:r>
-              <w:t xml:space="preserve">Γραμμή (κυρίως σε πίνακα)</w:t>
-            </w:r>
-          </w:p>
-        </w:tc>
-      </w:tr>
-      <w:tr>
-        <w:tc>
-          <w:p>
-            <w:pPr>
-              <w:pStyle w:val="Compact"/>
-              <w:jc w:val="left"/>
-            </w:pPr>
-            <w:r>
-              <w:t xml:space="preserve">Spherical</w:t>
-            </w:r>
-          </w:p>
-        </w:tc>
-        <w:tc>
-          <w:p>
-            <w:pPr>
-              <w:pStyle w:val="Compact"/>
-              <w:jc w:val="left"/>
-            </w:pPr>
-            <w:r>
-              <w:t xml:space="preserve">Βαθμωτό</w:t>
-            </w:r>
-          </w:p>
-        </w:tc>
-      </w:tr>
-      <w:tr>
-        <w:tc>
-          <w:p>
-            <w:pPr>
-              <w:pStyle w:val="Compact"/>
-              <w:jc w:val="left"/>
-            </w:pPr>
-            <w:r>
-              <w:t xml:space="preserve">Square Number</w:t>
-            </w:r>
-          </w:p>
-        </w:tc>
-        <w:tc>
-          <w:p>
-            <w:pPr>
-              <w:pStyle w:val="Compact"/>
-              <w:jc w:val="left"/>
-            </w:pPr>
-            <w:r>
-              <w:t xml:space="preserve">Σύνολο</w:t>
-            </w:r>
-          </w:p>
-        </w:tc>
-      </w:tr>
-      <w:tr>
-        <w:tc>
-          <w:p>
-            <w:pPr>
-              <w:pStyle w:val="Compact"/>
-              <w:jc w:val="left"/>
-            </w:pPr>
-            <w:r>
-              <w:t xml:space="preserve">Square Root</w:t>
-            </w:r>
-          </w:p>
-        </w:tc>
-        <w:tc>
-          <w:p>
-            <w:pPr>
-              <w:pStyle w:val="Compact"/>
-              <w:jc w:val="left"/>
-            </w:pPr>
-            <w:r>
-              <w:t xml:space="preserve">Πρόσημο</w:t>
-            </w:r>
-          </w:p>
-        </w:tc>
-      </w:tr>
-      <w:tr>
-        <w:tc>
-          <w:p>
-            <w:pPr>
-              <w:pStyle w:val="Compact"/>
-              <w:jc w:val="left"/>
-            </w:pPr>
-            <w:r>
-              <w:t xml:space="preserve">Subset</w:t>
-            </w:r>
-          </w:p>
-        </w:tc>
-        <w:tc>
-          <w:p>
-            <w:pPr>
-              <w:pStyle w:val="Compact"/>
-              <w:jc w:val="left"/>
-            </w:pPr>
-            <w:r>
-              <w:t xml:space="preserve">Ταυτόχρονος</w:t>
-            </w:r>
-          </w:p>
-        </w:tc>
-      </w:tr>
-      <w:tr>
-        <w:tc>
-          <w:p>
-            <w:pPr>
-              <w:pStyle w:val="Compact"/>
-              <w:jc w:val="left"/>
-            </w:pPr>
-            <w:r>
-              <w:t xml:space="preserve">Subspace</w:t>
-            </w:r>
-          </w:p>
-        </w:tc>
-        <w:tc>
-          <w:p>
-            <w:pPr>
-              <w:pStyle w:val="Compact"/>
-              <w:jc w:val="left"/>
-            </w:pPr>
-            <w:r>
-              <w:t xml:space="preserve">Σύγχρονος</w:t>
-            </w:r>
-          </w:p>
-        </w:tc>
-      </w:tr>
-      <w:tr>
-        <w:tc>
-          <w:p>
-            <w:pPr>
-              <w:pStyle w:val="Compact"/>
-              <w:jc w:val="left"/>
-            </w:pPr>
-            <w:r>
-              <w:t xml:space="preserve">Substitution</w:t>
-            </w:r>
-          </w:p>
-        </w:tc>
-        <w:tc>
-          <w:p>
-            <w:pPr>
-              <w:pStyle w:val="Compact"/>
-              <w:jc w:val="left"/>
-            </w:pPr>
-            <w:r>
-              <w:t xml:space="preserve">Λύση</w:t>
-            </w:r>
-          </w:p>
-        </w:tc>
-      </w:tr>
-      <w:tr>
-        <w:tc>
-          <w:p>
-            <w:pPr>
-              <w:pStyle w:val="Compact"/>
-              <w:jc w:val="left"/>
-            </w:pPr>
-            <w:r>
-              <w:t xml:space="preserve">Subtract</w:t>
-            </w:r>
-          </w:p>
-        </w:tc>
-        <w:tc>
-          <w:p>
-            <w:pPr>
-              <w:pStyle w:val="Compact"/>
-              <w:jc w:val="left"/>
-            </w:pPr>
-            <w:r>
-              <w:t xml:space="preserve">Χώρος (πχ διανυσματικός χώρος)</w:t>
-            </w:r>
-          </w:p>
-        </w:tc>
-      </w:tr>
-      <w:tr>
-        <w:tc>
-          <w:p>
-            <w:pPr>
-              <w:pStyle w:val="Compact"/>
-              <w:jc w:val="left"/>
-            </w:pPr>
-            <w:r>
-              <w:t xml:space="preserve">Sufficient</w:t>
-            </w:r>
-          </w:p>
-        </w:tc>
-        <w:tc>
-          <w:p>
-            <w:pPr>
-              <w:pStyle w:val="Compact"/>
-              <w:jc w:val="left"/>
-            </w:pPr>
-            <w:r>
-              <w:t xml:space="preserve">Σφαιρικός</w:t>
-            </w:r>
-          </w:p>
-        </w:tc>
-      </w:tr>
-      <w:tr>
-        <w:tc>
-          <w:p>
-            <w:pPr>
-              <w:pStyle w:val="Compact"/>
-              <w:jc w:val="left"/>
-            </w:pPr>
-            <w:r>
-              <w:t xml:space="preserve">Sum</w:t>
-            </w:r>
-          </w:p>
-        </w:tc>
-        <w:tc>
-          <w:p>
-            <w:pPr>
-              <w:pStyle w:val="Compact"/>
-              <w:jc w:val="left"/>
-            </w:pPr>
-            <w:r>
-              <w:t xml:space="preserve">Τετράγωνος αριθμός</w:t>
-            </w:r>
-          </w:p>
-        </w:tc>
-      </w:tr>
-      <w:tr>
-        <w:tc>
-          <w:p>
-            <w:pPr>
-              <w:pStyle w:val="Compact"/>
-              <w:jc w:val="left"/>
-            </w:pPr>
-            <w:r>
-              <w:t xml:space="preserve">Surjective</w:t>
-            </w:r>
-          </w:p>
-        </w:tc>
-        <w:tc>
-          <w:p>
-            <w:pPr>
-              <w:pStyle w:val="Compact"/>
-              <w:jc w:val="left"/>
-            </w:pPr>
-            <w:r>
-              <w:t xml:space="preserve">Τετραγωνική ρίζα</w:t>
-            </w:r>
-          </w:p>
-        </w:tc>
-      </w:tr>
-      <w:tr>
-        <w:tc>
-          <w:p>
-            <w:pPr>
-              <w:pStyle w:val="Compact"/>
-              <w:jc w:val="left"/>
-            </w:pPr>
-            <w:r>
-              <w:t xml:space="preserve">Symmetric</w:t>
-            </w:r>
-          </w:p>
-        </w:tc>
-        <w:tc>
-          <w:p>
-            <w:pPr>
-              <w:pStyle w:val="Compact"/>
-              <w:jc w:val="left"/>
-            </w:pPr>
-            <w:r>
-              <w:t xml:space="preserve">Υποσύνολο</w:t>
-            </w:r>
-          </w:p>
-        </w:tc>
-      </w:tr>
-      <w:tr>
-        <w:tc>
-          <w:p>
-            <w:pPr>
-              <w:pStyle w:val="Compact"/>
-              <w:jc w:val="left"/>
-            </w:pPr>
-            <w:r>
-              <w:t xml:space="preserve">Theorem</w:t>
-            </w:r>
-          </w:p>
-        </w:tc>
-        <w:tc>
-          <w:p>
-            <w:pPr>
-              <w:pStyle w:val="Compact"/>
-              <w:jc w:val="left"/>
-            </w:pPr>
-            <w:r>
-              <w:t xml:space="preserve">Υπόχωρος</w:t>
-            </w:r>
-          </w:p>
-        </w:tc>
-      </w:tr>
-      <w:tr>
-        <w:tc>
-          <w:p>
-            <w:pPr>
-              <w:pStyle w:val="Compact"/>
-              <w:jc w:val="left"/>
-            </w:pPr>
-            <w:r>
-              <w:t xml:space="preserve">Transformation</w:t>
-            </w:r>
-          </w:p>
-        </w:tc>
-        <w:tc>
-          <w:p>
-            <w:pPr>
-              <w:pStyle w:val="Compact"/>
-              <w:jc w:val="left"/>
-            </w:pPr>
-            <w:r>
-              <w:t xml:space="preserve">Αντικατάσταση</w:t>
-            </w:r>
-          </w:p>
-        </w:tc>
-      </w:tr>
-      <w:tr>
-        <w:tc>
-          <w:p>
-            <w:pPr>
-              <w:pStyle w:val="Compact"/>
-              <w:jc w:val="left"/>
-            </w:pPr>
-            <w:r>
-              <w:t xml:space="preserve">Transitive</w:t>
-            </w:r>
-          </w:p>
-        </w:tc>
-        <w:tc>
-          <w:p>
-            <w:pPr>
-              <w:pStyle w:val="Compact"/>
-              <w:jc w:val="left"/>
-            </w:pPr>
-            <w:r>
-              <w:t xml:space="preserve">Αφαιρώ</w:t>
-            </w:r>
-          </w:p>
-        </w:tc>
-      </w:tr>
-      <w:tr>
-        <w:tc>
-          <w:p>
-            <w:pPr>
-              <w:pStyle w:val="Compact"/>
-              <w:jc w:val="left"/>
-            </w:pPr>
-            <w:r>
-              <w:t xml:space="preserve">Union</w:t>
-            </w:r>
-          </w:p>
-        </w:tc>
-        <w:tc>
-          <w:p>
-            <w:pPr>
-              <w:pStyle w:val="Compact"/>
-              <w:jc w:val="left"/>
-            </w:pPr>
-            <w:r>
-              <w:t xml:space="preserve">Επαρκής</w:t>
-            </w:r>
-          </w:p>
-        </w:tc>
-      </w:tr>
-      <w:tr>
-        <w:tc>
-          <w:p>
-            <w:pPr>
-              <w:pStyle w:val="Compact"/>
-              <w:jc w:val="left"/>
-            </w:pPr>
-            <w:r>
-              <w:t xml:space="preserve">Value</w:t>
-            </w:r>
-          </w:p>
-        </w:tc>
-        <w:tc>
-          <w:p>
-            <w:pPr>
-              <w:pStyle w:val="Compact"/>
-              <w:jc w:val="left"/>
-            </w:pPr>
-            <w:r>
-              <w:t xml:space="preserve">Άθροισμα</w:t>
-            </w:r>
-          </w:p>
-        </w:tc>
-      </w:tr>
-      <w:tr>
-        <w:tc>
-          <w:p>
-            <w:pPr>
-              <w:pStyle w:val="Compact"/>
-              <w:jc w:val="left"/>
-            </w:pPr>
-            <w:r>
               <w:t xml:space="preserve">Vector</w:t>
             </w:r>
           </w:p>
@@ -4854,7 +4854,7 @@
               <w:jc w:val="left"/>
             </w:pPr>
             <w:r>
-              <w:t xml:space="preserve">Επί (συνάρτηση)</w:t>
+              <w:t xml:space="preserve">Συμμετρικός</w:t>
             </w:r>
           </w:p>
         </w:tc>
@@ -4878,7 +4878,7 @@
               <w:jc w:val="left"/>
             </w:pPr>
             <w:r>
-              <w:t xml:space="preserve">Συμμετρικός</w:t>
+              <w:t xml:space="preserve">Θεώρημα</w:t>
             </w:r>
           </w:p>
         </w:tc>
@@ -4902,27 +4902,27 @@
               <w:jc w:val="left"/>
             </w:pPr>
             <w:r>
-              <w:t xml:space="preserve">Θεώρημα</w:t>
-            </w:r>
-          </w:p>
-        </w:tc>
-      </w:tr>
-      <w:tr>
-        <w:tc>
-          <w:p>
-            <w:pPr>
-              <w:pStyle w:val="Compact"/>
-            </w:pPr>
-          </w:p>
-        </w:tc>
-        <w:tc>
-          <w:p>
-            <w:pPr>
-              <w:pStyle w:val="Compact"/>
-              <w:jc w:val="left"/>
-            </w:pPr>
-            <w:r>
               <w:t xml:space="preserve">Μετατροπή</w:t>
+            </w:r>
+          </w:p>
+        </w:tc>
+      </w:tr>
+      <w:tr>
+        <w:tc>
+          <w:p>
+            <w:pPr>
+              <w:pStyle w:val="Compact"/>
+            </w:pPr>
+          </w:p>
+        </w:tc>
+        <w:tc>
+          <w:p>
+            <w:pPr>
+              <w:pStyle w:val="Compact"/>
+              <w:jc w:val="left"/>
+            </w:pPr>
+            <w:r>
+              <w:t xml:space="preserve">Μετασχηματισμός</w:t>
             </w:r>
           </w:p>
         </w:tc>
@@ -6625,7 +6625,7 @@
     </w:lvl>
   </w:abstractNum>
   <w:abstractNum w:abstractNumId="990">
-    <w:nsid w:val="6bc01e02"/>
+    <w:nsid w:val="e5833e8c"/>
     <w:multiLevelType w:val="multilevel"/>
     <w:lvl w:ilvl="0">
       <w:numFmt w:val="bullet"/>

--- a/lang/el/el-math-dic.docx
+++ b/lang/el/el-math-dic.docx
@@ -1518,7 +1518,7 @@
               <w:jc w:val="left"/>
             </w:pPr>
             <w:r>
-              <w:t xml:space="preserve">Όρος</w:t>
+              <w:t xml:space="preserve">Όρος, Συνθήκη, Προϋπόθεση</w:t>
             </w:r>
           </w:p>
         </w:tc>
@@ -1542,7 +1542,7 @@
               <w:jc w:val="left"/>
             </w:pPr>
             <w:r>
-              <w:t xml:space="preserve">Συνθήκη</w:t>
+              <w:t xml:space="preserve">Δεσμευμένος (πχ δεσμευμένη πιθανότητα)</w:t>
             </w:r>
           </w:p>
         </w:tc>
@@ -1566,7 +1566,7 @@
               <w:jc w:val="left"/>
             </w:pPr>
             <w:r>
-              <w:t xml:space="preserve">Προϋπόθεση</w:t>
+              <w:t xml:space="preserve">Σταθερά</w:t>
             </w:r>
           </w:p>
         </w:tc>
@@ -1590,7 +1590,7 @@
               <w:jc w:val="left"/>
             </w:pPr>
             <w:r>
-              <w:t xml:space="preserve">Δεσμευμένος (πχ δεσμευμένη πιθανότητα)</w:t>
+              <w:t xml:space="preserve">Αντίφαση (π.χ. proof by contradiction = εις άτοπον απαγωγή)</w:t>
             </w:r>
           </w:p>
         </w:tc>
@@ -1614,7 +1614,7 @@
               <w:jc w:val="left"/>
             </w:pPr>
             <w:r>
-              <w:t xml:space="preserve">Σταθερά</w:t>
+              <w:t xml:space="preserve">Συμπέρασμα</w:t>
             </w:r>
           </w:p>
         </w:tc>
@@ -1638,7 +1638,7 @@
               <w:jc w:val="left"/>
             </w:pPr>
             <w:r>
-              <w:t xml:space="preserve">Αντίφαση (π.χ. proof by contradiction = εις άτοπον απαγωγή)</w:t>
+              <w:t xml:space="preserve">Καμπύλη</w:t>
             </w:r>
           </w:p>
         </w:tc>
@@ -1662,7 +1662,7 @@
               <w:jc w:val="left"/>
             </w:pPr>
             <w:r>
-              <w:t xml:space="preserve">Συμπέρασμα</w:t>
+              <w:t xml:space="preserve">Απόσβεση</w:t>
             </w:r>
           </w:p>
         </w:tc>
@@ -1686,7 +1686,7 @@
               <w:jc w:val="left"/>
             </w:pPr>
             <w:r>
-              <w:t xml:space="preserve">Καμπύλη</w:t>
+              <w:t xml:space="preserve">Δεκαδικός</w:t>
             </w:r>
           </w:p>
         </w:tc>
@@ -1710,7 +1710,7 @@
               <w:jc w:val="left"/>
             </w:pPr>
             <w:r>
-              <w:t xml:space="preserve">Απόσβεση</w:t>
+              <w:t xml:space="preserve">Μείωση, Ελλάτωση</w:t>
             </w:r>
           </w:p>
         </w:tc>
@@ -1734,7 +1734,7 @@
               <w:jc w:val="left"/>
             </w:pPr>
             <w:r>
-              <w:t xml:space="preserve">Δεκαδικός</w:t>
+              <w:t xml:space="preserve">Ορισμός</w:t>
             </w:r>
           </w:p>
         </w:tc>
@@ -1758,7 +1758,7 @@
               <w:jc w:val="left"/>
             </w:pPr>
             <w:r>
-              <w:t xml:space="preserve">Μείωση</w:t>
+              <w:t xml:space="preserve">Βαθμός (πολυωνύμου)</w:t>
             </w:r>
           </w:p>
         </w:tc>
@@ -1782,7 +1782,7 @@
               <w:jc w:val="left"/>
             </w:pPr>
             <w:r>
-              <w:t xml:space="preserve">Ελλάτωση</w:t>
+              <w:t xml:space="preserve">Παρονομαστής</w:t>
             </w:r>
           </w:p>
         </w:tc>
@@ -1806,7 +1806,7 @@
               <w:jc w:val="left"/>
             </w:pPr>
             <w:r>
-              <w:t xml:space="preserve">Ορισμός</w:t>
+              <w:t xml:space="preserve">Πυκνότητα</w:t>
             </w:r>
           </w:p>
         </w:tc>
@@ -1830,7 +1830,7 @@
               <w:jc w:val="left"/>
             </w:pPr>
             <w:r>
-              <w:t xml:space="preserve">Βαθμός (πολυωνύμου)</w:t>
+              <w:t xml:space="preserve">Εξαρτημένος</w:t>
             </w:r>
           </w:p>
         </w:tc>
@@ -1854,7 +1854,7 @@
               <w:jc w:val="left"/>
             </w:pPr>
             <w:r>
-              <w:t xml:space="preserve">Παρονομαστής</w:t>
+              <w:t xml:space="preserve">Διάσταση</w:t>
             </w:r>
           </w:p>
         </w:tc>
@@ -1878,7 +1878,7 @@
               <w:jc w:val="left"/>
             </w:pPr>
             <w:r>
-              <w:t xml:space="preserve">Πυκνότητα</w:t>
+              <w:t xml:space="preserve">Διακριτός</w:t>
             </w:r>
           </w:p>
         </w:tc>
@@ -1902,7 +1902,7 @@
               <w:jc w:val="left"/>
             </w:pPr>
             <w:r>
-              <w:t xml:space="preserve">Εξαρτημένος</w:t>
+              <w:t xml:space="preserve">Επιμεριστικός</w:t>
             </w:r>
           </w:p>
         </w:tc>
@@ -1926,7 +1926,7 @@
               <w:jc w:val="left"/>
             </w:pPr>
             <w:r>
-              <w:t xml:space="preserve">Διάσταση</w:t>
+              <w:t xml:space="preserve">Διαιρώ</w:t>
             </w:r>
           </w:p>
         </w:tc>
@@ -1950,7 +1950,7 @@
               <w:jc w:val="left"/>
             </w:pPr>
             <w:r>
-              <w:t xml:space="preserve">Διακριτός</w:t>
+              <w:t xml:space="preserve">Πεδίο ορισμού</w:t>
             </w:r>
           </w:p>
         </w:tc>
@@ -1974,7 +1974,7 @@
               <w:jc w:val="left"/>
             </w:pPr>
             <w:r>
-              <w:t xml:space="preserve">Επιμεριστικός</w:t>
+              <w:t xml:space="preserve">Ίσος</w:t>
             </w:r>
           </w:p>
         </w:tc>
@@ -1998,7 +1998,7 @@
               <w:jc w:val="left"/>
             </w:pPr>
             <w:r>
-              <w:t xml:space="preserve">Διαιρώ</w:t>
+              <w:t xml:space="preserve">Εξίσωση</w:t>
             </w:r>
           </w:p>
         </w:tc>
@@ -2022,7 +2022,7 @@
               <w:jc w:val="left"/>
             </w:pPr>
             <w:r>
-              <w:t xml:space="preserve">Πεδίο ορισμού</w:t>
+              <w:t xml:space="preserve">Σχέση ισοδυναμίας</w:t>
             </w:r>
           </w:p>
         </w:tc>
@@ -2046,7 +2046,7 @@
               <w:jc w:val="left"/>
             </w:pPr>
             <w:r>
-              <w:t xml:space="preserve">Ίσος</w:t>
+              <w:t xml:space="preserve">Ισοδύναμος</w:t>
             </w:r>
           </w:p>
         </w:tc>
@@ -2070,7 +2070,7 @@
               <w:jc w:val="left"/>
             </w:pPr>
             <w:r>
-              <w:t xml:space="preserve">Εξίσωση</w:t>
+              <w:t xml:space="preserve">Λάθος, Σφάλμα</w:t>
             </w:r>
           </w:p>
         </w:tc>
@@ -2094,7 +2094,7 @@
               <w:jc w:val="left"/>
             </w:pPr>
             <w:r>
-              <w:t xml:space="preserve">Σχέση ισοδυναμίας</w:t>
+              <w:t xml:space="preserve">Άρτιος αριθμός</w:t>
             </w:r>
           </w:p>
         </w:tc>
@@ -2118,7 +2118,7 @@
               <w:jc w:val="left"/>
             </w:pPr>
             <w:r>
-              <w:t xml:space="preserve">Ισοδύναμος</w:t>
+              <w:t xml:space="preserve">Εκθέτης</w:t>
             </w:r>
           </w:p>
         </w:tc>
@@ -2142,7 +2142,7 @@
               <w:jc w:val="left"/>
             </w:pPr>
             <w:r>
-              <w:t xml:space="preserve">Λάθος</w:t>
+              <w:t xml:space="preserve">Εκθετικός</w:t>
             </w:r>
           </w:p>
         </w:tc>
@@ -2166,7 +2166,7 @@
               <w:jc w:val="left"/>
             </w:pPr>
             <w:r>
-              <w:t xml:space="preserve">Σφάλμα</w:t>
+              <w:t xml:space="preserve">Παρέκταση</w:t>
             </w:r>
           </w:p>
         </w:tc>
@@ -2190,7 +2190,7 @@
               <w:jc w:val="left"/>
             </w:pPr>
             <w:r>
-              <w:t xml:space="preserve">Άρτιος αριθμός</w:t>
+              <w:t xml:space="preserve">Παράγοντας</w:t>
             </w:r>
           </w:p>
         </w:tc>
@@ -2214,7 +2214,7 @@
               <w:jc w:val="left"/>
             </w:pPr>
             <w:r>
-              <w:t xml:space="preserve">Εκθέτης</w:t>
+              <w:t xml:space="preserve">Παραγοντικός</w:t>
             </w:r>
           </w:p>
         </w:tc>
@@ -2238,7 +2238,7 @@
               <w:jc w:val="left"/>
             </w:pPr>
             <w:r>
-              <w:t xml:space="preserve">Εκθετικός</w:t>
+              <w:t xml:space="preserve">Πεπερασμένος</w:t>
             </w:r>
           </w:p>
         </w:tc>
@@ -2262,7 +2262,7 @@
               <w:jc w:val="left"/>
             </w:pPr>
             <w:r>
-              <w:t xml:space="preserve">Παρέκταση</w:t>
+              <w:t xml:space="preserve">Μαθηματικός τύπος</w:t>
             </w:r>
           </w:p>
         </w:tc>
@@ -2286,7 +2286,7 @@
               <w:jc w:val="left"/>
             </w:pPr>
             <w:r>
-              <w:t xml:space="preserve">Παράγοντας</w:t>
+              <w:t xml:space="preserve">Κλάσμα</w:t>
             </w:r>
           </w:p>
         </w:tc>
@@ -2310,7 +2310,7 @@
               <w:jc w:val="left"/>
             </w:pPr>
             <w:r>
-              <w:t xml:space="preserve">Παραγοντικός</w:t>
+              <w:t xml:space="preserve">Συχνότητα</w:t>
             </w:r>
           </w:p>
         </w:tc>
@@ -2334,7 +2334,7 @@
               <w:jc w:val="left"/>
             </w:pPr>
             <w:r>
-              <w:t xml:space="preserve">Πεπερασμένος</w:t>
+              <w:t xml:space="preserve">Συνάρτηση</w:t>
             </w:r>
           </w:p>
         </w:tc>
@@ -2358,7 +2358,7 @@
               <w:jc w:val="left"/>
             </w:pPr>
             <w:r>
-              <w:t xml:space="preserve">Μαθηματικός τύπος</w:t>
+              <w:t xml:space="preserve">Ολικό (μέγιστο, ελάχιστο)</w:t>
             </w:r>
           </w:p>
         </w:tc>
@@ -2382,7 +2382,7 @@
               <w:jc w:val="left"/>
             </w:pPr>
             <w:r>
-              <w:t xml:space="preserve">Κλάσμα</w:t>
+              <w:t xml:space="preserve">Γράφημα (συνάρτησης)</w:t>
             </w:r>
           </w:p>
         </w:tc>
@@ -2406,7 +2406,7 @@
               <w:jc w:val="left"/>
             </w:pPr>
             <w:r>
-              <w:t xml:space="preserve">Συχνότητα</w:t>
+              <w:t xml:space="preserve">Γράφος</w:t>
             </w:r>
           </w:p>
         </w:tc>
@@ -2430,7 +2430,7 @@
               <w:jc w:val="left"/>
             </w:pPr>
             <w:r>
-              <w:t xml:space="preserve">Συνάρτηση</w:t>
+              <w:t xml:space="preserve">Αρμονικός</w:t>
             </w:r>
           </w:p>
         </w:tc>
@@ -2454,7 +2454,7 @@
               <w:jc w:val="left"/>
             </w:pPr>
             <w:r>
-              <w:t xml:space="preserve">Ολικό (μέγιστο, ελάχιστο)</w:t>
+              <w:t xml:space="preserve">Ομογενής</w:t>
             </w:r>
           </w:p>
         </w:tc>
@@ -2478,7 +2478,7 @@
               <w:jc w:val="left"/>
             </w:pPr>
             <w:r>
-              <w:t xml:space="preserve">Γράφημα (συνάρτησης)</w:t>
+              <w:t xml:space="preserve">Ταυτότητα</w:t>
             </w:r>
           </w:p>
         </w:tc>
@@ -2502,7 +2502,7 @@
               <w:jc w:val="left"/>
             </w:pPr>
             <w:r>
-              <w:t xml:space="preserve">Γράφος</w:t>
+              <w:t xml:space="preserve">Πεδίο τιμών (εικόνα)</w:t>
             </w:r>
           </w:p>
         </w:tc>
@@ -2526,7 +2526,7 @@
               <w:jc w:val="left"/>
             </w:pPr>
             <w:r>
-              <w:t xml:space="preserve">Αρμονικός</w:t>
+              <w:t xml:space="preserve">Φανταστικος αριθμός</w:t>
             </w:r>
           </w:p>
         </w:tc>
@@ -2550,7 +2550,7 @@
               <w:jc w:val="left"/>
             </w:pPr>
             <w:r>
-              <w:t xml:space="preserve">Ομογενής</w:t>
+              <w:t xml:space="preserve">Συνεπάγω</w:t>
             </w:r>
           </w:p>
         </w:tc>
@@ -2574,7 +2574,7 @@
               <w:jc w:val="left"/>
             </w:pPr>
             <w:r>
-              <w:t xml:space="preserve">Ταυτότητα</w:t>
+              <w:t xml:space="preserve">Αύξων, Αύξουσα</w:t>
             </w:r>
           </w:p>
         </w:tc>
@@ -2598,7 +2598,7 @@
               <w:jc w:val="left"/>
             </w:pPr>
             <w:r>
-              <w:t xml:space="preserve">Πεδίο τιμών (εικόνα)</w:t>
+              <w:t xml:space="preserve">Ανεξάρτητος</w:t>
             </w:r>
           </w:p>
         </w:tc>
@@ -2622,7 +2622,7 @@
               <w:jc w:val="left"/>
             </w:pPr>
             <w:r>
-              <w:t xml:space="preserve">Φανταστικος αριθμός</w:t>
+              <w:t xml:space="preserve">Επαγωγή</w:t>
             </w:r>
           </w:p>
         </w:tc>
@@ -2646,7 +2646,7 @@
               <w:jc w:val="left"/>
             </w:pPr>
             <w:r>
-              <w:t xml:space="preserve">Συνεπάγω</w:t>
+              <w:t xml:space="preserve">Ανισότητα</w:t>
             </w:r>
           </w:p>
         </w:tc>
@@ -2670,7 +2670,7 @@
               <w:jc w:val="left"/>
             </w:pPr>
             <w:r>
-              <w:t xml:space="preserve">Αύξων</w:t>
+              <w:t xml:space="preserve">Άπειρος</w:t>
             </w:r>
           </w:p>
         </w:tc>
@@ -2694,7 +2694,7 @@
               <w:jc w:val="left"/>
             </w:pPr>
             <w:r>
-              <w:t xml:space="preserve">Αύξουσα</w:t>
+              <w:t xml:space="preserve">Ένα προς ένα (συνάρτηση)</w:t>
             </w:r>
           </w:p>
         </w:tc>
@@ -2718,7 +2718,7 @@
               <w:jc w:val="left"/>
             </w:pPr>
             <w:r>
-              <w:t xml:space="preserve">Ανεξάρτητος</w:t>
+              <w:t xml:space="preserve">Εσωτερικό γινόμενο</w:t>
             </w:r>
           </w:p>
         </w:tc>
@@ -2742,7 +2742,7 @@
               <w:jc w:val="left"/>
             </w:pPr>
             <w:r>
-              <w:t xml:space="preserve">Επαγωγή</w:t>
+              <w:t xml:space="preserve">Ακέραιος</w:t>
             </w:r>
           </w:p>
         </w:tc>
@@ -2766,7 +2766,7 @@
               <w:jc w:val="left"/>
             </w:pPr>
             <w:r>
-              <w:t xml:space="preserve">Ανισότητα</w:t>
+              <w:t xml:space="preserve">Παρεμβολή</w:t>
             </w:r>
           </w:p>
         </w:tc>
@@ -2790,7 +2790,7 @@
               <w:jc w:val="left"/>
             </w:pPr>
             <w:r>
-              <w:t xml:space="preserve">Άπειρος</w:t>
+              <w:t xml:space="preserve">Τομή (συνόλων)</w:t>
             </w:r>
           </w:p>
         </w:tc>
@@ -2814,7 +2814,7 @@
               <w:jc w:val="left"/>
             </w:pPr>
             <w:r>
-              <w:t xml:space="preserve">Ένα προς ένα (συνάρτηση)</w:t>
+              <w:t xml:space="preserve">Διάστημα</w:t>
             </w:r>
           </w:p>
         </w:tc>
@@ -2838,7 +2838,7 @@
               <w:jc w:val="left"/>
             </w:pPr>
             <w:r>
-              <w:t xml:space="preserve">Εσωτερικό γινόμενο</w:t>
+              <w:t xml:space="preserve">Αντίστροφος</w:t>
             </w:r>
           </w:p>
         </w:tc>
@@ -2862,7 +2862,7 @@
               <w:jc w:val="left"/>
             </w:pPr>
             <w:r>
-              <w:t xml:space="preserve">Ακέραιος</w:t>
+              <w:t xml:space="preserve">Αντιστρέψιμος</w:t>
             </w:r>
           </w:p>
         </w:tc>
@@ -2886,7 +2886,7 @@
               <w:jc w:val="left"/>
             </w:pPr>
             <w:r>
-              <w:t xml:space="preserve">Παρεμβολή</w:t>
+              <w:t xml:space="preserve">Επαναλαμβάνω</w:t>
             </w:r>
           </w:p>
         </w:tc>
@@ -2910,7 +2910,7 @@
               <w:jc w:val="left"/>
             </w:pPr>
             <w:r>
-              <w:t xml:space="preserve">Τομή (συνόλων)</w:t>
+              <w:t xml:space="preserve">Λήμμα</w:t>
             </w:r>
           </w:p>
         </w:tc>
@@ -2934,7 +2934,7 @@
               <w:jc w:val="left"/>
             </w:pPr>
             <w:r>
-              <w:t xml:space="preserve">Διάστημα</w:t>
+              <w:t xml:space="preserve">Μήκος</w:t>
             </w:r>
           </w:p>
         </w:tc>
@@ -2958,6 +2958,1230 @@
               <w:jc w:val="left"/>
             </w:pPr>
             <w:r>
+              <w:t xml:space="preserve">Όριο</w:t>
+            </w:r>
+          </w:p>
+        </w:tc>
+      </w:tr>
+      <w:tr>
+        <w:tc>
+          <w:p>
+            <w:pPr>
+              <w:pStyle w:val="Compact"/>
+              <w:jc w:val="left"/>
+            </w:pPr>
+            <w:r>
+              <w:t xml:space="preserve">Linear</w:t>
+            </w:r>
+          </w:p>
+        </w:tc>
+        <w:tc>
+          <w:p>
+            <w:pPr>
+              <w:pStyle w:val="Compact"/>
+              <w:jc w:val="left"/>
+            </w:pPr>
+            <w:r>
+              <w:t xml:space="preserve">Γραμμικός</w:t>
+            </w:r>
+          </w:p>
+        </w:tc>
+      </w:tr>
+      <w:tr>
+        <w:tc>
+          <w:p>
+            <w:pPr>
+              <w:pStyle w:val="Compact"/>
+              <w:jc w:val="left"/>
+            </w:pPr>
+            <w:r>
+              <w:t xml:space="preserve">Local</w:t>
+            </w:r>
+          </w:p>
+        </w:tc>
+        <w:tc>
+          <w:p>
+            <w:pPr>
+              <w:pStyle w:val="Compact"/>
+              <w:jc w:val="left"/>
+            </w:pPr>
+            <w:r>
+              <w:t xml:space="preserve">Τοπικός</w:t>
+            </w:r>
+          </w:p>
+        </w:tc>
+      </w:tr>
+      <w:tr>
+        <w:tc>
+          <w:p>
+            <w:pPr>
+              <w:pStyle w:val="Compact"/>
+              <w:jc w:val="left"/>
+            </w:pPr>
+            <w:r>
+              <w:t xml:space="preserve">Logarithm</w:t>
+            </w:r>
+          </w:p>
+        </w:tc>
+        <w:tc>
+          <w:p>
+            <w:pPr>
+              <w:pStyle w:val="Compact"/>
+              <w:jc w:val="left"/>
+            </w:pPr>
+            <w:r>
+              <w:t xml:space="preserve">Λογάριθμος</w:t>
+            </w:r>
+          </w:p>
+        </w:tc>
+      </w:tr>
+      <w:tr>
+        <w:tc>
+          <w:p>
+            <w:pPr>
+              <w:pStyle w:val="Compact"/>
+              <w:jc w:val="left"/>
+            </w:pPr>
+            <w:r>
+              <w:t xml:space="preserve">Logic</w:t>
+            </w:r>
+          </w:p>
+        </w:tc>
+        <w:tc>
+          <w:p>
+            <w:pPr>
+              <w:pStyle w:val="Compact"/>
+              <w:jc w:val="left"/>
+            </w:pPr>
+            <w:r>
+              <w:t xml:space="preserve">Λογική</w:t>
+            </w:r>
+          </w:p>
+        </w:tc>
+      </w:tr>
+      <w:tr>
+        <w:tc>
+          <w:p>
+            <w:pPr>
+              <w:pStyle w:val="Compact"/>
+              <w:jc w:val="left"/>
+            </w:pPr>
+            <w:r>
+              <w:t xml:space="preserve">Matrix</w:t>
+            </w:r>
+          </w:p>
+        </w:tc>
+        <w:tc>
+          <w:p>
+            <w:pPr>
+              <w:pStyle w:val="Compact"/>
+              <w:jc w:val="left"/>
+            </w:pPr>
+            <w:r>
+              <w:t xml:space="preserve">Πίνακας</w:t>
+            </w:r>
+          </w:p>
+        </w:tc>
+      </w:tr>
+      <w:tr>
+        <w:tc>
+          <w:p>
+            <w:pPr>
+              <w:pStyle w:val="Compact"/>
+              <w:jc w:val="left"/>
+            </w:pPr>
+            <w:r>
+              <w:t xml:space="preserve">Mean</w:t>
+            </w:r>
+          </w:p>
+        </w:tc>
+        <w:tc>
+          <w:p>
+            <w:pPr>
+              <w:pStyle w:val="Compact"/>
+              <w:jc w:val="left"/>
+            </w:pPr>
+            <w:r>
+              <w:t xml:space="preserve">Μέσος όρος</w:t>
+            </w:r>
+          </w:p>
+        </w:tc>
+      </w:tr>
+      <w:tr>
+        <w:tc>
+          <w:p>
+            <w:pPr>
+              <w:pStyle w:val="Compact"/>
+              <w:jc w:val="left"/>
+            </w:pPr>
+            <w:r>
+              <w:t xml:space="preserve">Measure</w:t>
+            </w:r>
+          </w:p>
+        </w:tc>
+        <w:tc>
+          <w:p>
+            <w:pPr>
+              <w:pStyle w:val="Compact"/>
+              <w:jc w:val="left"/>
+            </w:pPr>
+            <w:r>
+              <w:t xml:space="preserve">Μέτρο (πχ θεωρία μέτρου)</w:t>
+            </w:r>
+          </w:p>
+        </w:tc>
+      </w:tr>
+      <w:tr>
+        <w:tc>
+          <w:p>
+            <w:pPr>
+              <w:pStyle w:val="Compact"/>
+              <w:jc w:val="left"/>
+            </w:pPr>
+            <w:r>
+              <w:t xml:space="preserve">Median</w:t>
+            </w:r>
+          </w:p>
+        </w:tc>
+        <w:tc>
+          <w:p>
+            <w:pPr>
+              <w:pStyle w:val="Compact"/>
+              <w:jc w:val="left"/>
+            </w:pPr>
+            <w:r>
+              <w:t xml:space="preserve">Διάμεσος</w:t>
+            </w:r>
+          </w:p>
+        </w:tc>
+      </w:tr>
+      <w:tr>
+        <w:tc>
+          <w:p>
+            <w:pPr>
+              <w:pStyle w:val="Compact"/>
+              <w:jc w:val="left"/>
+            </w:pPr>
+            <w:r>
+              <w:t xml:space="preserve">Mode</w:t>
+            </w:r>
+          </w:p>
+        </w:tc>
+        <w:tc>
+          <w:p>
+            <w:pPr>
+              <w:pStyle w:val="Compact"/>
+              <w:jc w:val="left"/>
+            </w:pPr>
+            <w:r>
+              <w:t xml:space="preserve">Πιθανότερη τιμή</w:t>
+            </w:r>
+          </w:p>
+        </w:tc>
+      </w:tr>
+      <w:tr>
+        <w:tc>
+          <w:p>
+            <w:pPr>
+              <w:pStyle w:val="Compact"/>
+              <w:jc w:val="left"/>
+            </w:pPr>
+            <w:r>
+              <w:t xml:space="preserve">Modulus</w:t>
+            </w:r>
+          </w:p>
+        </w:tc>
+        <w:tc>
+          <w:p>
+            <w:pPr>
+              <w:pStyle w:val="Compact"/>
+              <w:jc w:val="left"/>
+            </w:pPr>
+            <w:r>
+              <w:t xml:space="preserve">Απόλυτη τιμή</w:t>
+            </w:r>
+          </w:p>
+        </w:tc>
+      </w:tr>
+      <w:tr>
+        <w:tc>
+          <w:p>
+            <w:pPr>
+              <w:pStyle w:val="Compact"/>
+              <w:jc w:val="left"/>
+            </w:pPr>
+            <w:r>
+              <w:t xml:space="preserve">Monotonic</w:t>
+            </w:r>
+          </w:p>
+        </w:tc>
+        <w:tc>
+          <w:p>
+            <w:pPr>
+              <w:pStyle w:val="Compact"/>
+              <w:jc w:val="left"/>
+            </w:pPr>
+            <w:r>
+              <w:t xml:space="preserve">Μονότονος</w:t>
+            </w:r>
+          </w:p>
+        </w:tc>
+      </w:tr>
+      <w:tr>
+        <w:tc>
+          <w:p>
+            <w:pPr>
+              <w:pStyle w:val="Compact"/>
+              <w:jc w:val="left"/>
+            </w:pPr>
+            <w:r>
+              <w:t xml:space="preserve">Multiply</w:t>
+            </w:r>
+          </w:p>
+        </w:tc>
+        <w:tc>
+          <w:p>
+            <w:pPr>
+              <w:pStyle w:val="Compact"/>
+              <w:jc w:val="left"/>
+            </w:pPr>
+            <w:r>
+              <w:t xml:space="preserve">Πολλαπλασιάζω</w:t>
+            </w:r>
+          </w:p>
+        </w:tc>
+      </w:tr>
+      <w:tr>
+        <w:tc>
+          <w:p>
+            <w:pPr>
+              <w:pStyle w:val="Compact"/>
+              <w:jc w:val="left"/>
+            </w:pPr>
+            <w:r>
+              <w:t xml:space="preserve">Mutually Exclusive</w:t>
+            </w:r>
+          </w:p>
+        </w:tc>
+        <w:tc>
+          <w:p>
+            <w:pPr>
+              <w:pStyle w:val="Compact"/>
+              <w:jc w:val="left"/>
+            </w:pPr>
+            <w:r>
+              <w:t xml:space="preserve">Ξένος (πχ ξένα ενδεχόμενα)</w:t>
+            </w:r>
+          </w:p>
+        </w:tc>
+      </w:tr>
+      <w:tr>
+        <w:tc>
+          <w:p>
+            <w:pPr>
+              <w:pStyle w:val="Compact"/>
+              <w:jc w:val="left"/>
+            </w:pPr>
+            <w:r>
+              <w:t xml:space="preserve">Natural Number</w:t>
+            </w:r>
+          </w:p>
+        </w:tc>
+        <w:tc>
+          <w:p>
+            <w:pPr>
+              <w:pStyle w:val="Compact"/>
+              <w:jc w:val="left"/>
+            </w:pPr>
+            <w:r>
+              <w:t xml:space="preserve">Φυσικός αριθμός</w:t>
+            </w:r>
+          </w:p>
+        </w:tc>
+      </w:tr>
+      <w:tr>
+        <w:tc>
+          <w:p>
+            <w:pPr>
+              <w:pStyle w:val="Compact"/>
+              <w:jc w:val="left"/>
+            </w:pPr>
+            <w:r>
+              <w:t xml:space="preserve">Necessary</w:t>
+            </w:r>
+          </w:p>
+        </w:tc>
+        <w:tc>
+          <w:p>
+            <w:pPr>
+              <w:pStyle w:val="Compact"/>
+              <w:jc w:val="left"/>
+            </w:pPr>
+            <w:r>
+              <w:t xml:space="preserve">Απαραίτητος</w:t>
+            </w:r>
+          </w:p>
+        </w:tc>
+      </w:tr>
+      <w:tr>
+        <w:tc>
+          <w:p>
+            <w:pPr>
+              <w:pStyle w:val="Compact"/>
+              <w:jc w:val="left"/>
+            </w:pPr>
+            <w:r>
+              <w:t xml:space="preserve">Negative</w:t>
+            </w:r>
+          </w:p>
+        </w:tc>
+        <w:tc>
+          <w:p>
+            <w:pPr>
+              <w:pStyle w:val="Compact"/>
+              <w:jc w:val="left"/>
+            </w:pPr>
+            <w:r>
+              <w:t xml:space="preserve">Αρνητικός</w:t>
+            </w:r>
+          </w:p>
+        </w:tc>
+      </w:tr>
+      <w:tr>
+        <w:tc>
+          <w:p>
+            <w:pPr>
+              <w:pStyle w:val="Compact"/>
+              <w:jc w:val="left"/>
+            </w:pPr>
+            <w:r>
+              <w:t xml:space="preserve">nth Root</w:t>
+            </w:r>
+          </w:p>
+        </w:tc>
+        <w:tc>
+          <w:p>
+            <w:pPr>
+              <w:pStyle w:val="Compact"/>
+              <w:jc w:val="left"/>
+            </w:pPr>
+            <w:r>
+              <w:t xml:space="preserve">Νιοστή ρίζα</w:t>
+            </w:r>
+          </w:p>
+        </w:tc>
+      </w:tr>
+      <w:tr>
+        <w:tc>
+          <w:p>
+            <w:pPr>
+              <w:pStyle w:val="Compact"/>
+              <w:jc w:val="left"/>
+            </w:pPr>
+            <w:r>
+              <w:t xml:space="preserve">Numerator</w:t>
+            </w:r>
+          </w:p>
+        </w:tc>
+        <w:tc>
+          <w:p>
+            <w:pPr>
+              <w:pStyle w:val="Compact"/>
+              <w:jc w:val="left"/>
+            </w:pPr>
+            <w:r>
+              <w:t xml:space="preserve">Αριθμητής</w:t>
+            </w:r>
+          </w:p>
+        </w:tc>
+      </w:tr>
+      <w:tr>
+        <w:tc>
+          <w:p>
+            <w:pPr>
+              <w:pStyle w:val="Compact"/>
+              <w:jc w:val="left"/>
+            </w:pPr>
+            <w:r>
+              <w:t xml:space="preserve">Numerical</w:t>
+            </w:r>
+          </w:p>
+        </w:tc>
+        <w:tc>
+          <w:p>
+            <w:pPr>
+              <w:pStyle w:val="Compact"/>
+              <w:jc w:val="left"/>
+            </w:pPr>
+            <w:r>
+              <w:t xml:space="preserve">Αριθμητικός</w:t>
+            </w:r>
+          </w:p>
+        </w:tc>
+      </w:tr>
+      <w:tr>
+        <w:tc>
+          <w:p>
+            <w:pPr>
+              <w:pStyle w:val="Compact"/>
+              <w:jc w:val="left"/>
+            </w:pPr>
+            <w:r>
+              <w:t xml:space="preserve">Odd Number</w:t>
+            </w:r>
+          </w:p>
+        </w:tc>
+        <w:tc>
+          <w:p>
+            <w:pPr>
+              <w:pStyle w:val="Compact"/>
+              <w:jc w:val="left"/>
+            </w:pPr>
+            <w:r>
+              <w:t xml:space="preserve">Περιττός αριθμός</w:t>
+            </w:r>
+          </w:p>
+        </w:tc>
+      </w:tr>
+      <w:tr>
+        <w:tc>
+          <w:p>
+            <w:pPr>
+              <w:pStyle w:val="Compact"/>
+              <w:jc w:val="left"/>
+            </w:pPr>
+            <w:r>
+              <w:t xml:space="preserve">One-to-one</w:t>
+            </w:r>
+          </w:p>
+        </w:tc>
+        <w:tc>
+          <w:p>
+            <w:pPr>
+              <w:pStyle w:val="Compact"/>
+              <w:jc w:val="left"/>
+            </w:pPr>
+            <w:r>
+              <w:t xml:space="preserve">Ένα προς ένα</w:t>
+            </w:r>
+          </w:p>
+        </w:tc>
+      </w:tr>
+      <w:tr>
+        <w:tc>
+          <w:p>
+            <w:pPr>
+              <w:pStyle w:val="Compact"/>
+              <w:jc w:val="left"/>
+            </w:pPr>
+            <w:r>
+              <w:t xml:space="preserve">Onto</w:t>
+            </w:r>
+          </w:p>
+        </w:tc>
+        <w:tc>
+          <w:p>
+            <w:pPr>
+              <w:pStyle w:val="Compact"/>
+              <w:jc w:val="left"/>
+            </w:pPr>
+            <w:r>
+              <w:t xml:space="preserve">Επί (συνάρτηση)</w:t>
+            </w:r>
+          </w:p>
+        </w:tc>
+      </w:tr>
+      <w:tr>
+        <w:tc>
+          <w:p>
+            <w:pPr>
+              <w:pStyle w:val="Compact"/>
+              <w:jc w:val="left"/>
+            </w:pPr>
+            <w:r>
+              <w:t xml:space="preserve">Open (set)</w:t>
+            </w:r>
+          </w:p>
+        </w:tc>
+        <w:tc>
+          <w:p>
+            <w:pPr>
+              <w:pStyle w:val="Compact"/>
+              <w:jc w:val="left"/>
+            </w:pPr>
+            <w:r>
+              <w:t xml:space="preserve">Ανοιχτό (σύνολο)</w:t>
+            </w:r>
+          </w:p>
+        </w:tc>
+      </w:tr>
+      <w:tr>
+        <w:tc>
+          <w:p>
+            <w:pPr>
+              <w:pStyle w:val="Compact"/>
+              <w:jc w:val="left"/>
+            </w:pPr>
+            <w:r>
+              <w:t xml:space="preserve">Operation</w:t>
+            </w:r>
+          </w:p>
+        </w:tc>
+        <w:tc>
+          <w:p>
+            <w:pPr>
+              <w:pStyle w:val="Compact"/>
+              <w:jc w:val="left"/>
+            </w:pPr>
+            <w:r>
+              <w:t xml:space="preserve">Πράξη</w:t>
+            </w:r>
+          </w:p>
+        </w:tc>
+      </w:tr>
+      <w:tr>
+        <w:tc>
+          <w:p>
+            <w:pPr>
+              <w:pStyle w:val="Compact"/>
+              <w:jc w:val="left"/>
+            </w:pPr>
+            <w:r>
+              <w:t xml:space="preserve">Operator</w:t>
+            </w:r>
+          </w:p>
+        </w:tc>
+        <w:tc>
+          <w:p>
+            <w:pPr>
+              <w:pStyle w:val="Compact"/>
+              <w:jc w:val="left"/>
+            </w:pPr>
+            <w:r>
+              <w:t xml:space="preserve">Τελεστής</w:t>
+            </w:r>
+          </w:p>
+        </w:tc>
+      </w:tr>
+      <w:tr>
+        <w:tc>
+          <w:p>
+            <w:pPr>
+              <w:pStyle w:val="Compact"/>
+              <w:jc w:val="left"/>
+            </w:pPr>
+            <w:r>
+              <w:t xml:space="preserve">Order</w:t>
+            </w:r>
+          </w:p>
+        </w:tc>
+        <w:tc>
+          <w:p>
+            <w:pPr>
+              <w:pStyle w:val="Compact"/>
+              <w:jc w:val="left"/>
+            </w:pPr>
+            <w:r>
+              <w:t xml:space="preserve">Τάξη ή βαθμός αν αναφέρεται σε πολυώνυμο</w:t>
+            </w:r>
+          </w:p>
+        </w:tc>
+      </w:tr>
+      <w:tr>
+        <w:tc>
+          <w:p>
+            <w:pPr>
+              <w:pStyle w:val="Compact"/>
+              <w:jc w:val="left"/>
+            </w:pPr>
+            <w:r>
+              <w:t xml:space="preserve">Oscillation</w:t>
+            </w:r>
+          </w:p>
+        </w:tc>
+        <w:tc>
+          <w:p>
+            <w:pPr>
+              <w:pStyle w:val="Compact"/>
+              <w:jc w:val="left"/>
+            </w:pPr>
+            <w:r>
+              <w:t xml:space="preserve">Ταλάντωση</w:t>
+            </w:r>
+          </w:p>
+        </w:tc>
+      </w:tr>
+      <w:tr>
+        <w:tc>
+          <w:p>
+            <w:pPr>
+              <w:pStyle w:val="Compact"/>
+              <w:jc w:val="left"/>
+            </w:pPr>
+            <w:r>
+              <w:t xml:space="preserve">Parameter</w:t>
+            </w:r>
+          </w:p>
+        </w:tc>
+        <w:tc>
+          <w:p>
+            <w:pPr>
+              <w:pStyle w:val="Compact"/>
+              <w:jc w:val="left"/>
+            </w:pPr>
+            <w:r>
+              <w:t xml:space="preserve">Παράμετρος</w:t>
+            </w:r>
+          </w:p>
+        </w:tc>
+      </w:tr>
+      <w:tr>
+        <w:tc>
+          <w:p>
+            <w:pPr>
+              <w:pStyle w:val="Compact"/>
+              <w:jc w:val="left"/>
+            </w:pPr>
+            <w:r>
+              <w:t xml:space="preserve">Parametric</w:t>
+            </w:r>
+          </w:p>
+        </w:tc>
+        <w:tc>
+          <w:p>
+            <w:pPr>
+              <w:pStyle w:val="Compact"/>
+              <w:jc w:val="left"/>
+            </w:pPr>
+            <w:r>
+              <w:t xml:space="preserve">Παραμετρικός</w:t>
+            </w:r>
+          </w:p>
+        </w:tc>
+      </w:tr>
+      <w:tr>
+        <w:tc>
+          <w:p>
+            <w:pPr>
+              <w:pStyle w:val="Compact"/>
+              <w:jc w:val="left"/>
+            </w:pPr>
+            <w:r>
+              <w:t xml:space="preserve">Partial</w:t>
+            </w:r>
+          </w:p>
+        </w:tc>
+        <w:tc>
+          <w:p>
+            <w:pPr>
+              <w:pStyle w:val="Compact"/>
+              <w:jc w:val="left"/>
+            </w:pPr>
+            <w:r>
+              <w:t xml:space="preserve">Μερικός</w:t>
+            </w:r>
+          </w:p>
+        </w:tc>
+      </w:tr>
+      <w:tr>
+        <w:tc>
+          <w:p>
+            <w:pPr>
+              <w:pStyle w:val="Compact"/>
+              <w:jc w:val="left"/>
+            </w:pPr>
+            <w:r>
+              <w:t xml:space="preserve">Partition (noun)</w:t>
+            </w:r>
+          </w:p>
+        </w:tc>
+        <w:tc>
+          <w:p>
+            <w:pPr>
+              <w:pStyle w:val="Compact"/>
+              <w:jc w:val="left"/>
+            </w:pPr>
+            <w:r>
+              <w:t xml:space="preserve">Υποδιαίρεση/Διαμερισμός</w:t>
+            </w:r>
+          </w:p>
+        </w:tc>
+      </w:tr>
+      <w:tr>
+        <w:tc>
+          <w:p>
+            <w:pPr>
+              <w:pStyle w:val="Compact"/>
+              <w:jc w:val="left"/>
+            </w:pPr>
+            <w:r>
+              <w:t xml:space="preserve">Period</w:t>
+            </w:r>
+          </w:p>
+        </w:tc>
+        <w:tc>
+          <w:p>
+            <w:pPr>
+              <w:pStyle w:val="Compact"/>
+              <w:jc w:val="left"/>
+            </w:pPr>
+            <w:r>
+              <w:t xml:space="preserve">Περίοδος</w:t>
+            </w:r>
+          </w:p>
+        </w:tc>
+      </w:tr>
+      <w:tr>
+        <w:tc>
+          <w:p>
+            <w:pPr>
+              <w:pStyle w:val="Compact"/>
+              <w:jc w:val="left"/>
+            </w:pPr>
+            <w:r>
+              <w:t xml:space="preserve">Plane</w:t>
+            </w:r>
+          </w:p>
+        </w:tc>
+        <w:tc>
+          <w:p>
+            <w:pPr>
+              <w:pStyle w:val="Compact"/>
+              <w:jc w:val="left"/>
+            </w:pPr>
+            <w:r>
+              <w:t xml:space="preserve">Επίπεδο</w:t>
+            </w:r>
+          </w:p>
+        </w:tc>
+      </w:tr>
+      <w:tr>
+        <w:tc>
+          <w:p>
+            <w:pPr>
+              <w:pStyle w:val="Compact"/>
+              <w:jc w:val="left"/>
+            </w:pPr>
+            <w:r>
+              <w:t xml:space="preserve">Pointwise</w:t>
+            </w:r>
+          </w:p>
+        </w:tc>
+        <w:tc>
+          <w:p>
+            <w:pPr>
+              <w:pStyle w:val="Compact"/>
+              <w:jc w:val="left"/>
+            </w:pPr>
+            <w:r>
+              <w:t xml:space="preserve">Σημειακός</w:t>
+            </w:r>
+          </w:p>
+        </w:tc>
+      </w:tr>
+      <w:tr>
+        <w:tc>
+          <w:p>
+            <w:pPr>
+              <w:pStyle w:val="Compact"/>
+              <w:jc w:val="left"/>
+            </w:pPr>
+            <w:r>
+              <w:t xml:space="preserve">Polar</w:t>
+            </w:r>
+          </w:p>
+        </w:tc>
+        <w:tc>
+          <w:p>
+            <w:pPr>
+              <w:pStyle w:val="Compact"/>
+              <w:jc w:val="left"/>
+            </w:pPr>
+            <w:r>
+              <w:t xml:space="preserve">Πολικός</w:t>
+            </w:r>
+          </w:p>
+        </w:tc>
+      </w:tr>
+      <w:tr>
+        <w:tc>
+          <w:p>
+            <w:pPr>
+              <w:pStyle w:val="Compact"/>
+              <w:jc w:val="left"/>
+            </w:pPr>
+            <w:r>
+              <w:t xml:space="preserve">Pole</w:t>
+            </w:r>
+          </w:p>
+        </w:tc>
+        <w:tc>
+          <w:p>
+            <w:pPr>
+              <w:pStyle w:val="Compact"/>
+              <w:jc w:val="left"/>
+            </w:pPr>
+            <w:r>
+              <w:t xml:space="preserve">Πόλος</w:t>
+            </w:r>
+          </w:p>
+        </w:tc>
+      </w:tr>
+      <w:tr>
+        <w:tc>
+          <w:p>
+            <w:pPr>
+              <w:pStyle w:val="Compact"/>
+              <w:jc w:val="left"/>
+            </w:pPr>
+            <w:r>
+              <w:t xml:space="preserve">Polynomial</w:t>
+            </w:r>
+          </w:p>
+        </w:tc>
+        <w:tc>
+          <w:p>
+            <w:pPr>
+              <w:pStyle w:val="Compact"/>
+              <w:jc w:val="left"/>
+            </w:pPr>
+            <w:r>
+              <w:t xml:space="preserve">Πολυωνυμικός</w:t>
+            </w:r>
+          </w:p>
+        </w:tc>
+      </w:tr>
+      <w:tr>
+        <w:tc>
+          <w:p>
+            <w:pPr>
+              <w:pStyle w:val="Compact"/>
+              <w:jc w:val="left"/>
+            </w:pPr>
+            <w:r>
+              <w:t xml:space="preserve">Positive</w:t>
+            </w:r>
+          </w:p>
+        </w:tc>
+        <w:tc>
+          <w:p>
+            <w:pPr>
+              <w:pStyle w:val="Compact"/>
+              <w:jc w:val="left"/>
+            </w:pPr>
+            <w:r>
+              <w:t xml:space="preserve">Θετικός</w:t>
+            </w:r>
+          </w:p>
+        </w:tc>
+      </w:tr>
+      <w:tr>
+        <w:tc>
+          <w:p>
+            <w:pPr>
+              <w:pStyle w:val="Compact"/>
+              <w:jc w:val="left"/>
+            </w:pPr>
+            <w:r>
+              <w:t xml:space="preserve">Power</w:t>
+            </w:r>
+          </w:p>
+        </w:tc>
+        <w:tc>
+          <w:p>
+            <w:pPr>
+              <w:pStyle w:val="Compact"/>
+              <w:jc w:val="left"/>
+            </w:pPr>
+            <w:r>
+              <w:t xml:space="preserve">Δύναμη</w:t>
+            </w:r>
+          </w:p>
+        </w:tc>
+      </w:tr>
+      <w:tr>
+        <w:tc>
+          <w:p>
+            <w:pPr>
+              <w:pStyle w:val="Compact"/>
+              <w:jc w:val="left"/>
+            </w:pPr>
+            <w:r>
+              <w:t xml:space="preserve">Prime Number</w:t>
+            </w:r>
+          </w:p>
+        </w:tc>
+        <w:tc>
+          <w:p>
+            <w:pPr>
+              <w:pStyle w:val="Compact"/>
+              <w:jc w:val="left"/>
+            </w:pPr>
+            <w:r>
+              <w:t xml:space="preserve">Πρώτος αριθμός</w:t>
+            </w:r>
+          </w:p>
+        </w:tc>
+      </w:tr>
+      <w:tr>
+        <w:tc>
+          <w:p>
+            <w:pPr>
+              <w:pStyle w:val="Compact"/>
+              <w:jc w:val="left"/>
+            </w:pPr>
+            <w:r>
+              <w:t xml:space="preserve">Product</w:t>
+            </w:r>
+          </w:p>
+        </w:tc>
+        <w:tc>
+          <w:p>
+            <w:pPr>
+              <w:pStyle w:val="Compact"/>
+              <w:jc w:val="left"/>
+            </w:pPr>
+            <w:r>
+              <w:t xml:space="preserve">Γινόμενο</w:t>
+            </w:r>
+          </w:p>
+        </w:tc>
+      </w:tr>
+      <w:tr>
+        <w:tc>
+          <w:p>
+            <w:pPr>
+              <w:pStyle w:val="Compact"/>
+              <w:jc w:val="left"/>
+            </w:pPr>
+            <w:r>
+              <w:t xml:space="preserve">Projectile</w:t>
+            </w:r>
+          </w:p>
+        </w:tc>
+        <w:tc>
+          <w:p>
+            <w:pPr>
+              <w:pStyle w:val="Compact"/>
+              <w:jc w:val="left"/>
+            </w:pPr>
+            <w:r>
+              <w:t xml:space="preserve">Βαλλιστικός</w:t>
+            </w:r>
+          </w:p>
+        </w:tc>
+      </w:tr>
+      <w:tr>
+        <w:tc>
+          <w:p>
+            <w:pPr>
+              <w:pStyle w:val="Compact"/>
+              <w:jc w:val="left"/>
+            </w:pPr>
+            <w:r>
+              <w:t xml:space="preserve">Proof</w:t>
+            </w:r>
+          </w:p>
+        </w:tc>
+        <w:tc>
+          <w:p>
+            <w:pPr>
+              <w:pStyle w:val="Compact"/>
+              <w:jc w:val="left"/>
+            </w:pPr>
+            <w:r>
+              <w:t xml:space="preserve">Απόδειξη</w:t>
+            </w:r>
+          </w:p>
+        </w:tc>
+      </w:tr>
+      <w:tr>
+        <w:tc>
+          <w:p>
+            <w:pPr>
+              <w:pStyle w:val="Compact"/>
+              <w:jc w:val="left"/>
+            </w:pPr>
+            <w:r>
+              <w:t xml:space="preserve">Property</w:t>
+            </w:r>
+          </w:p>
+        </w:tc>
+        <w:tc>
+          <w:p>
+            <w:pPr>
+              <w:pStyle w:val="Compact"/>
+              <w:jc w:val="left"/>
+            </w:pPr>
+            <w:r>
+              <w:t xml:space="preserve">Ιδιότητα</w:t>
+            </w:r>
+          </w:p>
+        </w:tc>
+      </w:tr>
+      <w:tr>
+        <w:tc>
+          <w:p>
+            <w:pPr>
+              <w:pStyle w:val="Compact"/>
+              <w:jc w:val="left"/>
+            </w:pPr>
+            <w:r>
+              <w:t xml:space="preserve">Proposition</w:t>
+            </w:r>
+          </w:p>
+        </w:tc>
+        <w:tc>
+          <w:p>
+            <w:pPr>
+              <w:pStyle w:val="Compact"/>
+              <w:jc w:val="left"/>
+            </w:pPr>
+            <w:r>
+              <w:t xml:space="preserve">Πρόταση</w:t>
+            </w:r>
+          </w:p>
+        </w:tc>
+      </w:tr>
+      <w:tr>
+        <w:tc>
+          <w:p>
+            <w:pPr>
+              <w:pStyle w:val="Compact"/>
+              <w:jc w:val="left"/>
+            </w:pPr>
+            <w:r>
+              <w:t xml:space="preserve">Quotient</w:t>
+            </w:r>
+          </w:p>
+        </w:tc>
+        <w:tc>
+          <w:p>
+            <w:pPr>
+              <w:pStyle w:val="Compact"/>
+              <w:jc w:val="left"/>
+            </w:pPr>
+            <w:r>
+              <w:t xml:space="preserve">Πηλίκο</w:t>
+            </w:r>
+          </w:p>
+        </w:tc>
+      </w:tr>
+      <w:tr>
+        <w:tc>
+          <w:p>
+            <w:pPr>
+              <w:pStyle w:val="Compact"/>
+              <w:jc w:val="left"/>
+            </w:pPr>
+            <w:r>
+              <w:t xml:space="preserve">Random</w:t>
+            </w:r>
+          </w:p>
+        </w:tc>
+        <w:tc>
+          <w:p>
+            <w:pPr>
+              <w:pStyle w:val="Compact"/>
+              <w:jc w:val="left"/>
+            </w:pPr>
+            <w:r>
+              <w:t xml:space="preserve">Τυχαίο</w:t>
+            </w:r>
+          </w:p>
+        </w:tc>
+      </w:tr>
+      <w:tr>
+        <w:tc>
+          <w:p>
+            <w:pPr>
+              <w:pStyle w:val="Compact"/>
+              <w:jc w:val="left"/>
+            </w:pPr>
+            <w:r>
+              <w:t xml:space="preserve">Range</w:t>
+            </w:r>
+          </w:p>
+        </w:tc>
+        <w:tc>
+          <w:p>
+            <w:pPr>
+              <w:pStyle w:val="Compact"/>
+              <w:jc w:val="left"/>
+            </w:pPr>
+            <w:r>
+              <w:t xml:space="preserve">Εύρος, φάσμα</w:t>
+            </w:r>
+          </w:p>
+        </w:tc>
+      </w:tr>
+      <w:tr>
+        <w:tc>
+          <w:p>
+            <w:pPr>
+              <w:pStyle w:val="Compact"/>
+              <w:jc w:val="left"/>
+            </w:pPr>
+            <w:r>
+              <w:t xml:space="preserve">Rational Number</w:t>
+            </w:r>
+          </w:p>
+        </w:tc>
+        <w:tc>
+          <w:p>
+            <w:pPr>
+              <w:pStyle w:val="Compact"/>
+              <w:jc w:val="left"/>
+            </w:pPr>
+            <w:r>
+              <w:t xml:space="preserve">Ρητός αριθμός</w:t>
+            </w:r>
+          </w:p>
+        </w:tc>
+      </w:tr>
+      <w:tr>
+        <w:tc>
+          <w:p>
+            <w:pPr>
+              <w:pStyle w:val="Compact"/>
+              <w:jc w:val="left"/>
+            </w:pPr>
+            <w:r>
+              <w:t xml:space="preserve">Real Number</w:t>
+            </w:r>
+          </w:p>
+        </w:tc>
+        <w:tc>
+          <w:p>
+            <w:pPr>
+              <w:pStyle w:val="Compact"/>
+              <w:jc w:val="left"/>
+            </w:pPr>
+            <w:r>
+              <w:t xml:space="preserve">Πραγματικός αριθμός</w:t>
+            </w:r>
+          </w:p>
+        </w:tc>
+      </w:tr>
+      <w:tr>
+        <w:tc>
+          <w:p>
+            <w:pPr>
+              <w:pStyle w:val="Compact"/>
+              <w:jc w:val="left"/>
+            </w:pPr>
+            <w:r>
+              <w:t xml:space="preserve">Reciprocal</w:t>
+            </w:r>
+          </w:p>
+        </w:tc>
+        <w:tc>
+          <w:p>
+            <w:pPr>
+              <w:pStyle w:val="Compact"/>
+              <w:jc w:val="left"/>
+            </w:pPr>
+            <w:r>
               <w:t xml:space="preserve">Αντίστροφος</w:t>
             </w:r>
           </w:p>
@@ -2971,631 +4195,511 @@
               <w:jc w:val="left"/>
             </w:pPr>
             <w:r>
-              <w:t xml:space="preserve">Linear</w:t>
-            </w:r>
-          </w:p>
-        </w:tc>
-        <w:tc>
-          <w:p>
-            <w:pPr>
-              <w:pStyle w:val="Compact"/>
-              <w:jc w:val="left"/>
-            </w:pPr>
-            <w:r>
-              <w:t xml:space="preserve">Αντιστρέψιμος</w:t>
-            </w:r>
-          </w:p>
-        </w:tc>
-      </w:tr>
-      <w:tr>
-        <w:tc>
-          <w:p>
-            <w:pPr>
-              <w:pStyle w:val="Compact"/>
-              <w:jc w:val="left"/>
-            </w:pPr>
-            <w:r>
-              <w:t xml:space="preserve">Local</w:t>
-            </w:r>
-          </w:p>
-        </w:tc>
-        <w:tc>
-          <w:p>
-            <w:pPr>
-              <w:pStyle w:val="Compact"/>
-              <w:jc w:val="left"/>
-            </w:pPr>
-            <w:r>
-              <w:t xml:space="preserve">Επαναλαμβάνω</w:t>
-            </w:r>
-          </w:p>
-        </w:tc>
-      </w:tr>
-      <w:tr>
-        <w:tc>
-          <w:p>
-            <w:pPr>
-              <w:pStyle w:val="Compact"/>
-              <w:jc w:val="left"/>
-            </w:pPr>
-            <w:r>
-              <w:t xml:space="preserve">Logarithm</w:t>
-            </w:r>
-          </w:p>
-        </w:tc>
-        <w:tc>
-          <w:p>
-            <w:pPr>
-              <w:pStyle w:val="Compact"/>
-              <w:jc w:val="left"/>
-            </w:pPr>
-            <w:r>
-              <w:t xml:space="preserve">Λήμμα</w:t>
-            </w:r>
-          </w:p>
-        </w:tc>
-      </w:tr>
-      <w:tr>
-        <w:tc>
-          <w:p>
-            <w:pPr>
-              <w:pStyle w:val="Compact"/>
-              <w:jc w:val="left"/>
-            </w:pPr>
-            <w:r>
-              <w:t xml:space="preserve">Logic</w:t>
-            </w:r>
-          </w:p>
-        </w:tc>
-        <w:tc>
-          <w:p>
-            <w:pPr>
-              <w:pStyle w:val="Compact"/>
-              <w:jc w:val="left"/>
-            </w:pPr>
-            <w:r>
-              <w:t xml:space="preserve">Μήκος</w:t>
-            </w:r>
-          </w:p>
-        </w:tc>
-      </w:tr>
-      <w:tr>
-        <w:tc>
-          <w:p>
-            <w:pPr>
-              <w:pStyle w:val="Compact"/>
-              <w:jc w:val="left"/>
-            </w:pPr>
-            <w:r>
-              <w:t xml:space="preserve">Matrix</w:t>
-            </w:r>
-          </w:p>
-        </w:tc>
-        <w:tc>
-          <w:p>
-            <w:pPr>
-              <w:pStyle w:val="Compact"/>
-              <w:jc w:val="left"/>
-            </w:pPr>
-            <w:r>
-              <w:t xml:space="preserve">Όριο</w:t>
-            </w:r>
-          </w:p>
-        </w:tc>
-      </w:tr>
-      <w:tr>
-        <w:tc>
-          <w:p>
-            <w:pPr>
-              <w:pStyle w:val="Compact"/>
-              <w:jc w:val="left"/>
-            </w:pPr>
-            <w:r>
-              <w:t xml:space="preserve">Mean</w:t>
-            </w:r>
-          </w:p>
-        </w:tc>
-        <w:tc>
-          <w:p>
-            <w:pPr>
-              <w:pStyle w:val="Compact"/>
-              <w:jc w:val="left"/>
-            </w:pPr>
-            <w:r>
-              <w:t xml:space="preserve">Γραμμικός</w:t>
-            </w:r>
-          </w:p>
-        </w:tc>
-      </w:tr>
-      <w:tr>
-        <w:tc>
-          <w:p>
-            <w:pPr>
-              <w:pStyle w:val="Compact"/>
-              <w:jc w:val="left"/>
-            </w:pPr>
-            <w:r>
-              <w:t xml:space="preserve">Measure</w:t>
-            </w:r>
-          </w:p>
-        </w:tc>
-        <w:tc>
-          <w:p>
-            <w:pPr>
-              <w:pStyle w:val="Compact"/>
-              <w:jc w:val="left"/>
-            </w:pPr>
-            <w:r>
-              <w:t xml:space="preserve">Τοπικός</w:t>
-            </w:r>
-          </w:p>
-        </w:tc>
-      </w:tr>
-      <w:tr>
-        <w:tc>
-          <w:p>
-            <w:pPr>
-              <w:pStyle w:val="Compact"/>
-              <w:jc w:val="left"/>
-            </w:pPr>
-            <w:r>
-              <w:t xml:space="preserve">Median</w:t>
-            </w:r>
-          </w:p>
-        </w:tc>
-        <w:tc>
-          <w:p>
-            <w:pPr>
-              <w:pStyle w:val="Compact"/>
-              <w:jc w:val="left"/>
-            </w:pPr>
-            <w:r>
-              <w:t xml:space="preserve">Λογάριθμος</w:t>
-            </w:r>
-          </w:p>
-        </w:tc>
-      </w:tr>
-      <w:tr>
-        <w:tc>
-          <w:p>
-            <w:pPr>
-              <w:pStyle w:val="Compact"/>
-              <w:jc w:val="left"/>
-            </w:pPr>
-            <w:r>
-              <w:t xml:space="preserve">Mode</w:t>
-            </w:r>
-          </w:p>
-        </w:tc>
-        <w:tc>
-          <w:p>
-            <w:pPr>
-              <w:pStyle w:val="Compact"/>
-              <w:jc w:val="left"/>
-            </w:pPr>
-            <w:r>
-              <w:t xml:space="preserve">Λογική</w:t>
-            </w:r>
-          </w:p>
-        </w:tc>
-      </w:tr>
-      <w:tr>
-        <w:tc>
-          <w:p>
-            <w:pPr>
-              <w:pStyle w:val="Compact"/>
-              <w:jc w:val="left"/>
-            </w:pPr>
-            <w:r>
-              <w:t xml:space="preserve">Modulus</w:t>
-            </w:r>
-          </w:p>
-        </w:tc>
-        <w:tc>
-          <w:p>
-            <w:pPr>
-              <w:pStyle w:val="Compact"/>
-              <w:jc w:val="left"/>
-            </w:pPr>
-            <w:r>
-              <w:t xml:space="preserve">Πίνακας</w:t>
-            </w:r>
-          </w:p>
-        </w:tc>
-      </w:tr>
-      <w:tr>
-        <w:tc>
-          <w:p>
-            <w:pPr>
-              <w:pStyle w:val="Compact"/>
-              <w:jc w:val="left"/>
-            </w:pPr>
-            <w:r>
-              <w:t xml:space="preserve">Monotonic</w:t>
-            </w:r>
-          </w:p>
-        </w:tc>
-        <w:tc>
-          <w:p>
-            <w:pPr>
-              <w:pStyle w:val="Compact"/>
-              <w:jc w:val="left"/>
-            </w:pPr>
-            <w:r>
-              <w:t xml:space="preserve">Μέσος όρος</w:t>
-            </w:r>
-          </w:p>
-        </w:tc>
-      </w:tr>
-      <w:tr>
-        <w:tc>
-          <w:p>
-            <w:pPr>
-              <w:pStyle w:val="Compact"/>
-              <w:jc w:val="left"/>
-            </w:pPr>
-            <w:r>
-              <w:t xml:space="preserve">Multiply</w:t>
-            </w:r>
-          </w:p>
-        </w:tc>
-        <w:tc>
-          <w:p>
-            <w:pPr>
-              <w:pStyle w:val="Compact"/>
-              <w:jc w:val="left"/>
-            </w:pPr>
-            <w:r>
-              <w:t xml:space="preserve">Μέτρο (πχ θεωρία μέτρου)</w:t>
-            </w:r>
-          </w:p>
-        </w:tc>
-      </w:tr>
-      <w:tr>
-        <w:tc>
-          <w:p>
-            <w:pPr>
-              <w:pStyle w:val="Compact"/>
-              <w:jc w:val="left"/>
-            </w:pPr>
-            <w:r>
-              <w:t xml:space="preserve">Mutually Exclusive</w:t>
-            </w:r>
-          </w:p>
-        </w:tc>
-        <w:tc>
-          <w:p>
-            <w:pPr>
-              <w:pStyle w:val="Compact"/>
-              <w:jc w:val="left"/>
-            </w:pPr>
-            <w:r>
-              <w:t xml:space="preserve">Διάμεσος</w:t>
-            </w:r>
-          </w:p>
-        </w:tc>
-      </w:tr>
-      <w:tr>
-        <w:tc>
-          <w:p>
-            <w:pPr>
-              <w:pStyle w:val="Compact"/>
-              <w:jc w:val="left"/>
-            </w:pPr>
-            <w:r>
-              <w:t xml:space="preserve">Natural Number</w:t>
-            </w:r>
-          </w:p>
-        </w:tc>
-        <w:tc>
-          <w:p>
-            <w:pPr>
-              <w:pStyle w:val="Compact"/>
-              <w:jc w:val="left"/>
-            </w:pPr>
-            <w:r>
-              <w:t xml:space="preserve">Πιθανότερη τιμή</w:t>
-            </w:r>
-          </w:p>
-        </w:tc>
-      </w:tr>
-      <w:tr>
-        <w:tc>
-          <w:p>
-            <w:pPr>
-              <w:pStyle w:val="Compact"/>
-              <w:jc w:val="left"/>
-            </w:pPr>
-            <w:r>
-              <w:t xml:space="preserve">Necessary</w:t>
-            </w:r>
-          </w:p>
-        </w:tc>
-        <w:tc>
-          <w:p>
-            <w:pPr>
-              <w:pStyle w:val="Compact"/>
-              <w:jc w:val="left"/>
-            </w:pPr>
-            <w:r>
-              <w:t xml:space="preserve">Απόλυτη τιμή</w:t>
-            </w:r>
-          </w:p>
-        </w:tc>
-      </w:tr>
-      <w:tr>
-        <w:tc>
-          <w:p>
-            <w:pPr>
-              <w:pStyle w:val="Compact"/>
-              <w:jc w:val="left"/>
-            </w:pPr>
-            <w:r>
-              <w:t xml:space="preserve">Negative</w:t>
-            </w:r>
-          </w:p>
-        </w:tc>
-        <w:tc>
-          <w:p>
-            <w:pPr>
-              <w:pStyle w:val="Compact"/>
-              <w:jc w:val="left"/>
-            </w:pPr>
-            <w:r>
-              <w:t xml:space="preserve">Μονότονος</w:t>
-            </w:r>
-          </w:p>
-        </w:tc>
-      </w:tr>
-      <w:tr>
-        <w:tc>
-          <w:p>
-            <w:pPr>
-              <w:pStyle w:val="Compact"/>
-              <w:jc w:val="left"/>
-            </w:pPr>
-            <w:r>
-              <w:t xml:space="preserve">nth Root</w:t>
-            </w:r>
-          </w:p>
-        </w:tc>
-        <w:tc>
-          <w:p>
-            <w:pPr>
-              <w:pStyle w:val="Compact"/>
-              <w:jc w:val="left"/>
-            </w:pPr>
-            <w:r>
-              <w:t xml:space="preserve">Πολλαπλασιάζω</w:t>
-            </w:r>
-          </w:p>
-        </w:tc>
-      </w:tr>
-      <w:tr>
-        <w:tc>
-          <w:p>
-            <w:pPr>
-              <w:pStyle w:val="Compact"/>
-              <w:jc w:val="left"/>
-            </w:pPr>
-            <w:r>
-              <w:t xml:space="preserve">Numerator</w:t>
-            </w:r>
-          </w:p>
-        </w:tc>
-        <w:tc>
-          <w:p>
-            <w:pPr>
-              <w:pStyle w:val="Compact"/>
-              <w:jc w:val="left"/>
-            </w:pPr>
-            <w:r>
-              <w:t xml:space="preserve">Ξένος (πχ ξένα ενδεχόμενα)</w:t>
-            </w:r>
-          </w:p>
-        </w:tc>
-      </w:tr>
-      <w:tr>
-        <w:tc>
-          <w:p>
-            <w:pPr>
-              <w:pStyle w:val="Compact"/>
-              <w:jc w:val="left"/>
-            </w:pPr>
-            <w:r>
-              <w:t xml:space="preserve">Numerical</w:t>
-            </w:r>
-          </w:p>
-        </w:tc>
-        <w:tc>
-          <w:p>
-            <w:pPr>
-              <w:pStyle w:val="Compact"/>
-              <w:jc w:val="left"/>
-            </w:pPr>
-            <w:r>
-              <w:t xml:space="preserve">Φυσικός αριθμός</w:t>
-            </w:r>
-          </w:p>
-        </w:tc>
-      </w:tr>
-      <w:tr>
-        <w:tc>
-          <w:p>
-            <w:pPr>
-              <w:pStyle w:val="Compact"/>
-              <w:jc w:val="left"/>
-            </w:pPr>
-            <w:r>
-              <w:t xml:space="preserve">Odd Number</w:t>
-            </w:r>
-          </w:p>
-        </w:tc>
-        <w:tc>
-          <w:p>
-            <w:pPr>
-              <w:pStyle w:val="Compact"/>
-              <w:jc w:val="left"/>
-            </w:pPr>
-            <w:r>
-              <w:t xml:space="preserve">Απαραίτητος</w:t>
-            </w:r>
-          </w:p>
-        </w:tc>
-      </w:tr>
-      <w:tr>
-        <w:tc>
-          <w:p>
-            <w:pPr>
-              <w:pStyle w:val="Compact"/>
-              <w:jc w:val="left"/>
-            </w:pPr>
-            <w:r>
-              <w:t xml:space="preserve">One-to-one</w:t>
-            </w:r>
-          </w:p>
-        </w:tc>
-        <w:tc>
-          <w:p>
-            <w:pPr>
-              <w:pStyle w:val="Compact"/>
-              <w:jc w:val="left"/>
-            </w:pPr>
-            <w:r>
-              <w:t xml:space="preserve">Αρνητικός</w:t>
-            </w:r>
-          </w:p>
-        </w:tc>
-      </w:tr>
-      <w:tr>
-        <w:tc>
-          <w:p>
-            <w:pPr>
-              <w:pStyle w:val="Compact"/>
-              <w:jc w:val="left"/>
-            </w:pPr>
-            <w:r>
-              <w:t xml:space="preserve">Onto</w:t>
-            </w:r>
-          </w:p>
-        </w:tc>
-        <w:tc>
-          <w:p>
-            <w:pPr>
-              <w:pStyle w:val="Compact"/>
-              <w:jc w:val="left"/>
-            </w:pPr>
-            <w:r>
-              <w:t xml:space="preserve">Νιοστή ρίζα</w:t>
-            </w:r>
-          </w:p>
-        </w:tc>
-      </w:tr>
-      <w:tr>
-        <w:tc>
-          <w:p>
-            <w:pPr>
-              <w:pStyle w:val="Compact"/>
-              <w:jc w:val="left"/>
-            </w:pPr>
-            <w:r>
-              <w:t xml:space="preserve">Open (set)</w:t>
-            </w:r>
-          </w:p>
-        </w:tc>
-        <w:tc>
-          <w:p>
-            <w:pPr>
-              <w:pStyle w:val="Compact"/>
-              <w:jc w:val="left"/>
-            </w:pPr>
-            <w:r>
-              <w:t xml:space="preserve">Αριθμητής</w:t>
-            </w:r>
-          </w:p>
-        </w:tc>
-      </w:tr>
-      <w:tr>
-        <w:tc>
-          <w:p>
-            <w:pPr>
-              <w:pStyle w:val="Compact"/>
-              <w:jc w:val="left"/>
-            </w:pPr>
-            <w:r>
-              <w:t xml:space="preserve">Operation</w:t>
-            </w:r>
-          </w:p>
-        </w:tc>
-        <w:tc>
-          <w:p>
-            <w:pPr>
-              <w:pStyle w:val="Compact"/>
-              <w:jc w:val="left"/>
-            </w:pPr>
-            <w:r>
-              <w:t xml:space="preserve">Αριθμητικός</w:t>
-            </w:r>
-          </w:p>
-        </w:tc>
-      </w:tr>
-      <w:tr>
-        <w:tc>
-          <w:p>
-            <w:pPr>
-              <w:pStyle w:val="Compact"/>
-              <w:jc w:val="left"/>
-            </w:pPr>
-            <w:r>
-              <w:t xml:space="preserve">Operator</w:t>
-            </w:r>
-          </w:p>
-        </w:tc>
-        <w:tc>
-          <w:p>
-            <w:pPr>
-              <w:pStyle w:val="Compact"/>
-              <w:jc w:val="left"/>
-            </w:pPr>
-            <w:r>
-              <w:t xml:space="preserve">Περιττός αριθμός</w:t>
-            </w:r>
-          </w:p>
-        </w:tc>
-      </w:tr>
-      <w:tr>
-        <w:tc>
-          <w:p>
-            <w:pPr>
-              <w:pStyle w:val="Compact"/>
-              <w:jc w:val="left"/>
-            </w:pPr>
-            <w:r>
-              <w:t xml:space="preserve">Order</w:t>
-            </w:r>
-          </w:p>
-        </w:tc>
-        <w:tc>
-          <w:p>
-            <w:pPr>
-              <w:pStyle w:val="Compact"/>
-              <w:jc w:val="left"/>
-            </w:pPr>
-            <w:r>
-              <w:t xml:space="preserve">Ένα προς ένα</w:t>
-            </w:r>
-          </w:p>
-        </w:tc>
-      </w:tr>
-      <w:tr>
-        <w:tc>
-          <w:p>
-            <w:pPr>
-              <w:pStyle w:val="Compact"/>
-              <w:jc w:val="left"/>
-            </w:pPr>
-            <w:r>
-              <w:t xml:space="preserve">Oscillation</w:t>
+              <w:t xml:space="preserve">Recursive</w:t>
+            </w:r>
+          </w:p>
+        </w:tc>
+        <w:tc>
+          <w:p>
+            <w:pPr>
+              <w:pStyle w:val="Compact"/>
+              <w:jc w:val="left"/>
+            </w:pPr>
+            <w:r>
+              <w:t xml:space="preserve">Αναδρομικός</w:t>
+            </w:r>
+          </w:p>
+        </w:tc>
+      </w:tr>
+      <w:tr>
+        <w:tc>
+          <w:p>
+            <w:pPr>
+              <w:pStyle w:val="Compact"/>
+              <w:jc w:val="left"/>
+            </w:pPr>
+            <w:r>
+              <w:t xml:space="preserve">Reflexive</w:t>
+            </w:r>
+          </w:p>
+        </w:tc>
+        <w:tc>
+          <w:p>
+            <w:pPr>
+              <w:pStyle w:val="Compact"/>
+              <w:jc w:val="left"/>
+            </w:pPr>
+            <w:r>
+              <w:t xml:space="preserve">Ανακλαστική</w:t>
+            </w:r>
+          </w:p>
+        </w:tc>
+      </w:tr>
+      <w:tr>
+        <w:tc>
+          <w:p>
+            <w:pPr>
+              <w:pStyle w:val="Compact"/>
+              <w:jc w:val="left"/>
+            </w:pPr>
+            <w:r>
+              <w:t xml:space="preserve">Remainder</w:t>
+            </w:r>
+          </w:p>
+        </w:tc>
+        <w:tc>
+          <w:p>
+            <w:pPr>
+              <w:pStyle w:val="Compact"/>
+              <w:jc w:val="left"/>
+            </w:pPr>
+            <w:r>
+              <w:t xml:space="preserve">Υπόλοιπο</w:t>
+            </w:r>
+          </w:p>
+        </w:tc>
+      </w:tr>
+      <w:tr>
+        <w:tc>
+          <w:p>
+            <w:pPr>
+              <w:pStyle w:val="Compact"/>
+              <w:jc w:val="left"/>
+            </w:pPr>
+            <w:r>
+              <w:t xml:space="preserve">Root</w:t>
+            </w:r>
+          </w:p>
+        </w:tc>
+        <w:tc>
+          <w:p>
+            <w:pPr>
+              <w:pStyle w:val="Compact"/>
+              <w:jc w:val="left"/>
+            </w:pPr>
+            <w:r>
+              <w:t xml:space="preserve">Ρίζα</w:t>
+            </w:r>
+          </w:p>
+        </w:tc>
+      </w:tr>
+      <w:tr>
+        <w:tc>
+          <w:p>
+            <w:pPr>
+              <w:pStyle w:val="Compact"/>
+              <w:jc w:val="left"/>
+            </w:pPr>
+            <w:r>
+              <w:t xml:space="preserve">Row</w:t>
+            </w:r>
+          </w:p>
+        </w:tc>
+        <w:tc>
+          <w:p>
+            <w:pPr>
+              <w:pStyle w:val="Compact"/>
+              <w:jc w:val="left"/>
+            </w:pPr>
+            <w:r>
+              <w:t xml:space="preserve">Γραμμή (κυρίως σε πίνακα)</w:t>
+            </w:r>
+          </w:p>
+        </w:tc>
+      </w:tr>
+      <w:tr>
+        <w:tc>
+          <w:p>
+            <w:pPr>
+              <w:pStyle w:val="Compact"/>
+              <w:jc w:val="left"/>
+            </w:pPr>
+            <w:r>
+              <w:t xml:space="preserve">Scalar</w:t>
+            </w:r>
+          </w:p>
+        </w:tc>
+        <w:tc>
+          <w:p>
+            <w:pPr>
+              <w:pStyle w:val="Compact"/>
+              <w:jc w:val="left"/>
+            </w:pPr>
+            <w:r>
+              <w:t xml:space="preserve">Βαθμωτό</w:t>
+            </w:r>
+          </w:p>
+        </w:tc>
+      </w:tr>
+      <w:tr>
+        <w:tc>
+          <w:p>
+            <w:pPr>
+              <w:pStyle w:val="Compact"/>
+              <w:jc w:val="left"/>
+            </w:pPr>
+            <w:r>
+              <w:t xml:space="preserve">Set</w:t>
+            </w:r>
+          </w:p>
+        </w:tc>
+        <w:tc>
+          <w:p>
+            <w:pPr>
+              <w:pStyle w:val="Compact"/>
+              <w:jc w:val="left"/>
+            </w:pPr>
+            <w:r>
+              <w:t xml:space="preserve">Σύνολο</w:t>
+            </w:r>
+          </w:p>
+        </w:tc>
+      </w:tr>
+      <w:tr>
+        <w:tc>
+          <w:p>
+            <w:pPr>
+              <w:pStyle w:val="Compact"/>
+              <w:jc w:val="left"/>
+            </w:pPr>
+            <w:r>
+              <w:t xml:space="preserve">Sign (+/-)</w:t>
+            </w:r>
+          </w:p>
+        </w:tc>
+        <w:tc>
+          <w:p>
+            <w:pPr>
+              <w:pStyle w:val="Compact"/>
+              <w:jc w:val="left"/>
+            </w:pPr>
+            <w:r>
+              <w:t xml:space="preserve">Πρόσημο</w:t>
+            </w:r>
+          </w:p>
+        </w:tc>
+      </w:tr>
+      <w:tr>
+        <w:tc>
+          <w:p>
+            <w:pPr>
+              <w:pStyle w:val="Compact"/>
+              <w:jc w:val="left"/>
+            </w:pPr>
+            <w:r>
+              <w:t xml:space="preserve">Simultaneous</w:t>
+            </w:r>
+          </w:p>
+        </w:tc>
+        <w:tc>
+          <w:p>
+            <w:pPr>
+              <w:pStyle w:val="Compact"/>
+              <w:jc w:val="left"/>
+            </w:pPr>
+            <w:r>
+              <w:t xml:space="preserve">Ταυτόχρονος</w:t>
+            </w:r>
+          </w:p>
+        </w:tc>
+      </w:tr>
+      <w:tr>
+        <w:tc>
+          <w:p>
+            <w:pPr>
+              <w:pStyle w:val="Compact"/>
+              <w:jc w:val="left"/>
+            </w:pPr>
+            <w:r>
+              <w:t xml:space="preserve">Solution</w:t>
+            </w:r>
+          </w:p>
+        </w:tc>
+        <w:tc>
+          <w:p>
+            <w:pPr>
+              <w:pStyle w:val="Compact"/>
+              <w:jc w:val="left"/>
+            </w:pPr>
+            <w:r>
+              <w:t xml:space="preserve">Σύγχρονος</w:t>
+            </w:r>
+          </w:p>
+        </w:tc>
+      </w:tr>
+      <w:tr>
+        <w:tc>
+          <w:p>
+            <w:pPr>
+              <w:pStyle w:val="Compact"/>
+              <w:jc w:val="left"/>
+            </w:pPr>
+            <w:r>
+              <w:t xml:space="preserve">Space</w:t>
+            </w:r>
+          </w:p>
+        </w:tc>
+        <w:tc>
+          <w:p>
+            <w:pPr>
+              <w:pStyle w:val="Compact"/>
+              <w:jc w:val="left"/>
+            </w:pPr>
+            <w:r>
+              <w:t xml:space="preserve">Λύση</w:t>
+            </w:r>
+          </w:p>
+        </w:tc>
+      </w:tr>
+      <w:tr>
+        <w:tc>
+          <w:p>
+            <w:pPr>
+              <w:pStyle w:val="Compact"/>
+              <w:jc w:val="left"/>
+            </w:pPr>
+            <w:r>
+              <w:t xml:space="preserve">Spherical</w:t>
+            </w:r>
+          </w:p>
+        </w:tc>
+        <w:tc>
+          <w:p>
+            <w:pPr>
+              <w:pStyle w:val="Compact"/>
+              <w:jc w:val="left"/>
+            </w:pPr>
+            <w:r>
+              <w:t xml:space="preserve">Χώρος (πχ διανυσματικός χώρος)</w:t>
+            </w:r>
+          </w:p>
+        </w:tc>
+      </w:tr>
+      <w:tr>
+        <w:tc>
+          <w:p>
+            <w:pPr>
+              <w:pStyle w:val="Compact"/>
+              <w:jc w:val="left"/>
+            </w:pPr>
+            <w:r>
+              <w:t xml:space="preserve">Square Number</w:t>
+            </w:r>
+          </w:p>
+        </w:tc>
+        <w:tc>
+          <w:p>
+            <w:pPr>
+              <w:pStyle w:val="Compact"/>
+              <w:jc w:val="left"/>
+            </w:pPr>
+            <w:r>
+              <w:t xml:space="preserve">Σφαιρικός</w:t>
+            </w:r>
+          </w:p>
+        </w:tc>
+      </w:tr>
+      <w:tr>
+        <w:tc>
+          <w:p>
+            <w:pPr>
+              <w:pStyle w:val="Compact"/>
+              <w:jc w:val="left"/>
+            </w:pPr>
+            <w:r>
+              <w:t xml:space="preserve">Square Root</w:t>
+            </w:r>
+          </w:p>
+        </w:tc>
+        <w:tc>
+          <w:p>
+            <w:pPr>
+              <w:pStyle w:val="Compact"/>
+              <w:jc w:val="left"/>
+            </w:pPr>
+            <w:r>
+              <w:t xml:space="preserve">Τετράγωνος αριθμός</w:t>
+            </w:r>
+          </w:p>
+        </w:tc>
+      </w:tr>
+      <w:tr>
+        <w:tc>
+          <w:p>
+            <w:pPr>
+              <w:pStyle w:val="Compact"/>
+              <w:jc w:val="left"/>
+            </w:pPr>
+            <w:r>
+              <w:t xml:space="preserve">Subset</w:t>
+            </w:r>
+          </w:p>
+        </w:tc>
+        <w:tc>
+          <w:p>
+            <w:pPr>
+              <w:pStyle w:val="Compact"/>
+              <w:jc w:val="left"/>
+            </w:pPr>
+            <w:r>
+              <w:t xml:space="preserve">Τετραγωνική ρίζα</w:t>
+            </w:r>
+          </w:p>
+        </w:tc>
+      </w:tr>
+      <w:tr>
+        <w:tc>
+          <w:p>
+            <w:pPr>
+              <w:pStyle w:val="Compact"/>
+              <w:jc w:val="left"/>
+            </w:pPr>
+            <w:r>
+              <w:t xml:space="preserve">Subspace</w:t>
+            </w:r>
+          </w:p>
+        </w:tc>
+        <w:tc>
+          <w:p>
+            <w:pPr>
+              <w:pStyle w:val="Compact"/>
+              <w:jc w:val="left"/>
+            </w:pPr>
+            <w:r>
+              <w:t xml:space="preserve">Υποσύνολο</w:t>
+            </w:r>
+          </w:p>
+        </w:tc>
+      </w:tr>
+      <w:tr>
+        <w:tc>
+          <w:p>
+            <w:pPr>
+              <w:pStyle w:val="Compact"/>
+              <w:jc w:val="left"/>
+            </w:pPr>
+            <w:r>
+              <w:t xml:space="preserve">Substitution</w:t>
+            </w:r>
+          </w:p>
+        </w:tc>
+        <w:tc>
+          <w:p>
+            <w:pPr>
+              <w:pStyle w:val="Compact"/>
+              <w:jc w:val="left"/>
+            </w:pPr>
+            <w:r>
+              <w:t xml:space="preserve">Υπόχωρος</w:t>
+            </w:r>
+          </w:p>
+        </w:tc>
+      </w:tr>
+      <w:tr>
+        <w:tc>
+          <w:p>
+            <w:pPr>
+              <w:pStyle w:val="Compact"/>
+              <w:jc w:val="left"/>
+            </w:pPr>
+            <w:r>
+              <w:t xml:space="preserve">Subtract</w:t>
+            </w:r>
+          </w:p>
+        </w:tc>
+        <w:tc>
+          <w:p>
+            <w:pPr>
+              <w:pStyle w:val="Compact"/>
+              <w:jc w:val="left"/>
+            </w:pPr>
+            <w:r>
+              <w:t xml:space="preserve">Αντικατάσταση</w:t>
+            </w:r>
+          </w:p>
+        </w:tc>
+      </w:tr>
+      <w:tr>
+        <w:tc>
+          <w:p>
+            <w:pPr>
+              <w:pStyle w:val="Compact"/>
+              <w:jc w:val="left"/>
+            </w:pPr>
+            <w:r>
+              <w:t xml:space="preserve">Sufficient</w:t>
+            </w:r>
+          </w:p>
+        </w:tc>
+        <w:tc>
+          <w:p>
+            <w:pPr>
+              <w:pStyle w:val="Compact"/>
+              <w:jc w:val="left"/>
+            </w:pPr>
+            <w:r>
+              <w:t xml:space="preserve">Αφαιρώ</w:t>
+            </w:r>
+          </w:p>
+        </w:tc>
+      </w:tr>
+      <w:tr>
+        <w:tc>
+          <w:p>
+            <w:pPr>
+              <w:pStyle w:val="Compact"/>
+              <w:jc w:val="left"/>
+            </w:pPr>
+            <w:r>
+              <w:t xml:space="preserve">Sum</w:t>
+            </w:r>
+          </w:p>
+        </w:tc>
+        <w:tc>
+          <w:p>
+            <w:pPr>
+              <w:pStyle w:val="Compact"/>
+              <w:jc w:val="left"/>
+            </w:pPr>
+            <w:r>
+              <w:t xml:space="preserve">Επαρκής</w:t>
+            </w:r>
+          </w:p>
+        </w:tc>
+      </w:tr>
+      <w:tr>
+        <w:tc>
+          <w:p>
+            <w:pPr>
+              <w:pStyle w:val="Compact"/>
+              <w:jc w:val="left"/>
+            </w:pPr>
+            <w:r>
+              <w:t xml:space="preserve">Surjective</w:t>
+            </w:r>
+          </w:p>
+        </w:tc>
+        <w:tc>
+          <w:p>
+            <w:pPr>
+              <w:pStyle w:val="Compact"/>
+              <w:jc w:val="left"/>
+            </w:pPr>
+            <w:r>
+              <w:t xml:space="preserve">Άθροισμα</w:t>
+            </w:r>
+          </w:p>
+        </w:tc>
+      </w:tr>
+      <w:tr>
+        <w:tc>
+          <w:p>
+            <w:pPr>
+              <w:pStyle w:val="Compact"/>
+              <w:jc w:val="left"/>
+            </w:pPr>
+            <w:r>
+              <w:t xml:space="preserve">Symmetric</w:t>
             </w:r>
           </w:p>
         </w:tc>
@@ -3619,1110 +4723,6 @@
               <w:jc w:val="left"/>
             </w:pPr>
             <w:r>
-              <w:t xml:space="preserve">Parameter</w:t>
-            </w:r>
-          </w:p>
-        </w:tc>
-        <w:tc>
-          <w:p>
-            <w:pPr>
-              <w:pStyle w:val="Compact"/>
-              <w:jc w:val="left"/>
-            </w:pPr>
-            <w:r>
-              <w:t xml:space="preserve">Ανοιχτό (σύνολο)</w:t>
-            </w:r>
-          </w:p>
-        </w:tc>
-      </w:tr>
-      <w:tr>
-        <w:tc>
-          <w:p>
-            <w:pPr>
-              <w:pStyle w:val="Compact"/>
-              <w:jc w:val="left"/>
-            </w:pPr>
-            <w:r>
-              <w:t xml:space="preserve">Parametric</w:t>
-            </w:r>
-          </w:p>
-        </w:tc>
-        <w:tc>
-          <w:p>
-            <w:pPr>
-              <w:pStyle w:val="Compact"/>
-              <w:jc w:val="left"/>
-            </w:pPr>
-            <w:r>
-              <w:t xml:space="preserve">Πράξη</w:t>
-            </w:r>
-          </w:p>
-        </w:tc>
-      </w:tr>
-      <w:tr>
-        <w:tc>
-          <w:p>
-            <w:pPr>
-              <w:pStyle w:val="Compact"/>
-              <w:jc w:val="left"/>
-            </w:pPr>
-            <w:r>
-              <w:t xml:space="preserve">Partial</w:t>
-            </w:r>
-          </w:p>
-        </w:tc>
-        <w:tc>
-          <w:p>
-            <w:pPr>
-              <w:pStyle w:val="Compact"/>
-              <w:jc w:val="left"/>
-            </w:pPr>
-            <w:r>
-              <w:t xml:space="preserve">Τελεστής</w:t>
-            </w:r>
-          </w:p>
-        </w:tc>
-      </w:tr>
-      <w:tr>
-        <w:tc>
-          <w:p>
-            <w:pPr>
-              <w:pStyle w:val="Compact"/>
-              <w:jc w:val="left"/>
-            </w:pPr>
-            <w:r>
-              <w:t xml:space="preserve">Partition (noun)</w:t>
-            </w:r>
-          </w:p>
-        </w:tc>
-        <w:tc>
-          <w:p>
-            <w:pPr>
-              <w:pStyle w:val="Compact"/>
-              <w:jc w:val="left"/>
-            </w:pPr>
-            <w:r>
-              <w:t xml:space="preserve">Τάξη ή βαθμός αν αναφέρεται σε πολυώνυμο</w:t>
-            </w:r>
-          </w:p>
-        </w:tc>
-      </w:tr>
-      <w:tr>
-        <w:tc>
-          <w:p>
-            <w:pPr>
-              <w:pStyle w:val="Compact"/>
-              <w:jc w:val="left"/>
-            </w:pPr>
-            <w:r>
-              <w:t xml:space="preserve">Period</w:t>
-            </w:r>
-          </w:p>
-        </w:tc>
-        <w:tc>
-          <w:p>
-            <w:pPr>
-              <w:pStyle w:val="Compact"/>
-              <w:jc w:val="left"/>
-            </w:pPr>
-            <w:r>
-              <w:t xml:space="preserve">Ταλάντωση</w:t>
-            </w:r>
-          </w:p>
-        </w:tc>
-      </w:tr>
-      <w:tr>
-        <w:tc>
-          <w:p>
-            <w:pPr>
-              <w:pStyle w:val="Compact"/>
-              <w:jc w:val="left"/>
-            </w:pPr>
-            <w:r>
-              <w:t xml:space="preserve">Plane</w:t>
-            </w:r>
-          </w:p>
-        </w:tc>
-        <w:tc>
-          <w:p>
-            <w:pPr>
-              <w:pStyle w:val="Compact"/>
-              <w:jc w:val="left"/>
-            </w:pPr>
-            <w:r>
-              <w:t xml:space="preserve">Παράμετρος</w:t>
-            </w:r>
-          </w:p>
-        </w:tc>
-      </w:tr>
-      <w:tr>
-        <w:tc>
-          <w:p>
-            <w:pPr>
-              <w:pStyle w:val="Compact"/>
-              <w:jc w:val="left"/>
-            </w:pPr>
-            <w:r>
-              <w:t xml:space="preserve">Pointwise</w:t>
-            </w:r>
-          </w:p>
-        </w:tc>
-        <w:tc>
-          <w:p>
-            <w:pPr>
-              <w:pStyle w:val="Compact"/>
-              <w:jc w:val="left"/>
-            </w:pPr>
-            <w:r>
-              <w:t xml:space="preserve">Παραμετρικός</w:t>
-            </w:r>
-          </w:p>
-        </w:tc>
-      </w:tr>
-      <w:tr>
-        <w:tc>
-          <w:p>
-            <w:pPr>
-              <w:pStyle w:val="Compact"/>
-              <w:jc w:val="left"/>
-            </w:pPr>
-            <w:r>
-              <w:t xml:space="preserve">Polar</w:t>
-            </w:r>
-          </w:p>
-        </w:tc>
-        <w:tc>
-          <w:p>
-            <w:pPr>
-              <w:pStyle w:val="Compact"/>
-              <w:jc w:val="left"/>
-            </w:pPr>
-            <w:r>
-              <w:t xml:space="preserve">Μερικός</w:t>
-            </w:r>
-          </w:p>
-        </w:tc>
-      </w:tr>
-      <w:tr>
-        <w:tc>
-          <w:p>
-            <w:pPr>
-              <w:pStyle w:val="Compact"/>
-              <w:jc w:val="left"/>
-            </w:pPr>
-            <w:r>
-              <w:t xml:space="preserve">Pole</w:t>
-            </w:r>
-          </w:p>
-        </w:tc>
-        <w:tc>
-          <w:p>
-            <w:pPr>
-              <w:pStyle w:val="Compact"/>
-              <w:jc w:val="left"/>
-            </w:pPr>
-            <w:r>
-              <w:t xml:space="preserve">Υποδιαίρεση/Διαμερισμός</w:t>
-            </w:r>
-          </w:p>
-        </w:tc>
-      </w:tr>
-      <w:tr>
-        <w:tc>
-          <w:p>
-            <w:pPr>
-              <w:pStyle w:val="Compact"/>
-              <w:jc w:val="left"/>
-            </w:pPr>
-            <w:r>
-              <w:t xml:space="preserve">Polynomial</w:t>
-            </w:r>
-          </w:p>
-        </w:tc>
-        <w:tc>
-          <w:p>
-            <w:pPr>
-              <w:pStyle w:val="Compact"/>
-              <w:jc w:val="left"/>
-            </w:pPr>
-            <w:r>
-              <w:t xml:space="preserve">Περίοδος</w:t>
-            </w:r>
-          </w:p>
-        </w:tc>
-      </w:tr>
-      <w:tr>
-        <w:tc>
-          <w:p>
-            <w:pPr>
-              <w:pStyle w:val="Compact"/>
-              <w:jc w:val="left"/>
-            </w:pPr>
-            <w:r>
-              <w:t xml:space="preserve">Positive</w:t>
-            </w:r>
-          </w:p>
-        </w:tc>
-        <w:tc>
-          <w:p>
-            <w:pPr>
-              <w:pStyle w:val="Compact"/>
-              <w:jc w:val="left"/>
-            </w:pPr>
-            <w:r>
-              <w:t xml:space="preserve">Επίπεδο</w:t>
-            </w:r>
-          </w:p>
-        </w:tc>
-      </w:tr>
-      <w:tr>
-        <w:tc>
-          <w:p>
-            <w:pPr>
-              <w:pStyle w:val="Compact"/>
-              <w:jc w:val="left"/>
-            </w:pPr>
-            <w:r>
-              <w:t xml:space="preserve">Power</w:t>
-            </w:r>
-          </w:p>
-        </w:tc>
-        <w:tc>
-          <w:p>
-            <w:pPr>
-              <w:pStyle w:val="Compact"/>
-              <w:jc w:val="left"/>
-            </w:pPr>
-            <w:r>
-              <w:t xml:space="preserve">Σημειακός</w:t>
-            </w:r>
-          </w:p>
-        </w:tc>
-      </w:tr>
-      <w:tr>
-        <w:tc>
-          <w:p>
-            <w:pPr>
-              <w:pStyle w:val="Compact"/>
-              <w:jc w:val="left"/>
-            </w:pPr>
-            <w:r>
-              <w:t xml:space="preserve">Prime Number</w:t>
-            </w:r>
-          </w:p>
-        </w:tc>
-        <w:tc>
-          <w:p>
-            <w:pPr>
-              <w:pStyle w:val="Compact"/>
-              <w:jc w:val="left"/>
-            </w:pPr>
-            <w:r>
-              <w:t xml:space="preserve">Πολικός</w:t>
-            </w:r>
-          </w:p>
-        </w:tc>
-      </w:tr>
-      <w:tr>
-        <w:tc>
-          <w:p>
-            <w:pPr>
-              <w:pStyle w:val="Compact"/>
-              <w:jc w:val="left"/>
-            </w:pPr>
-            <w:r>
-              <w:t xml:space="preserve">Product</w:t>
-            </w:r>
-          </w:p>
-        </w:tc>
-        <w:tc>
-          <w:p>
-            <w:pPr>
-              <w:pStyle w:val="Compact"/>
-              <w:jc w:val="left"/>
-            </w:pPr>
-            <w:r>
-              <w:t xml:space="preserve">Πόλος</w:t>
-            </w:r>
-          </w:p>
-        </w:tc>
-      </w:tr>
-      <w:tr>
-        <w:tc>
-          <w:p>
-            <w:pPr>
-              <w:pStyle w:val="Compact"/>
-              <w:jc w:val="left"/>
-            </w:pPr>
-            <w:r>
-              <w:t xml:space="preserve">Projectile</w:t>
-            </w:r>
-          </w:p>
-        </w:tc>
-        <w:tc>
-          <w:p>
-            <w:pPr>
-              <w:pStyle w:val="Compact"/>
-              <w:jc w:val="left"/>
-            </w:pPr>
-            <w:r>
-              <w:t xml:space="preserve">Πολυωνυμικός</w:t>
-            </w:r>
-          </w:p>
-        </w:tc>
-      </w:tr>
-      <w:tr>
-        <w:tc>
-          <w:p>
-            <w:pPr>
-              <w:pStyle w:val="Compact"/>
-              <w:jc w:val="left"/>
-            </w:pPr>
-            <w:r>
-              <w:t xml:space="preserve">Proof</w:t>
-            </w:r>
-          </w:p>
-        </w:tc>
-        <w:tc>
-          <w:p>
-            <w:pPr>
-              <w:pStyle w:val="Compact"/>
-              <w:jc w:val="left"/>
-            </w:pPr>
-            <w:r>
-              <w:t xml:space="preserve">Θετικός</w:t>
-            </w:r>
-          </w:p>
-        </w:tc>
-      </w:tr>
-      <w:tr>
-        <w:tc>
-          <w:p>
-            <w:pPr>
-              <w:pStyle w:val="Compact"/>
-              <w:jc w:val="left"/>
-            </w:pPr>
-            <w:r>
-              <w:t xml:space="preserve">Property</w:t>
-            </w:r>
-          </w:p>
-        </w:tc>
-        <w:tc>
-          <w:p>
-            <w:pPr>
-              <w:pStyle w:val="Compact"/>
-              <w:jc w:val="left"/>
-            </w:pPr>
-            <w:r>
-              <w:t xml:space="preserve">Δύναμη</w:t>
-            </w:r>
-          </w:p>
-        </w:tc>
-      </w:tr>
-      <w:tr>
-        <w:tc>
-          <w:p>
-            <w:pPr>
-              <w:pStyle w:val="Compact"/>
-              <w:jc w:val="left"/>
-            </w:pPr>
-            <w:r>
-              <w:t xml:space="preserve">Proposition</w:t>
-            </w:r>
-          </w:p>
-        </w:tc>
-        <w:tc>
-          <w:p>
-            <w:pPr>
-              <w:pStyle w:val="Compact"/>
-              <w:jc w:val="left"/>
-            </w:pPr>
-            <w:r>
-              <w:t xml:space="preserve">Πρώτος αριθμός</w:t>
-            </w:r>
-          </w:p>
-        </w:tc>
-      </w:tr>
-      <w:tr>
-        <w:tc>
-          <w:p>
-            <w:pPr>
-              <w:pStyle w:val="Compact"/>
-              <w:jc w:val="left"/>
-            </w:pPr>
-            <w:r>
-              <w:t xml:space="preserve">Quotient</w:t>
-            </w:r>
-          </w:p>
-        </w:tc>
-        <w:tc>
-          <w:p>
-            <w:pPr>
-              <w:pStyle w:val="Compact"/>
-              <w:jc w:val="left"/>
-            </w:pPr>
-            <w:r>
-              <w:t xml:space="preserve">Γινόμενο</w:t>
-            </w:r>
-          </w:p>
-        </w:tc>
-      </w:tr>
-      <w:tr>
-        <w:tc>
-          <w:p>
-            <w:pPr>
-              <w:pStyle w:val="Compact"/>
-              <w:jc w:val="left"/>
-            </w:pPr>
-            <w:r>
-              <w:t xml:space="preserve">Random</w:t>
-            </w:r>
-          </w:p>
-        </w:tc>
-        <w:tc>
-          <w:p>
-            <w:pPr>
-              <w:pStyle w:val="Compact"/>
-              <w:jc w:val="left"/>
-            </w:pPr>
-            <w:r>
-              <w:t xml:space="preserve">Βαλλιστικός</w:t>
-            </w:r>
-          </w:p>
-        </w:tc>
-      </w:tr>
-      <w:tr>
-        <w:tc>
-          <w:p>
-            <w:pPr>
-              <w:pStyle w:val="Compact"/>
-              <w:jc w:val="left"/>
-            </w:pPr>
-            <w:r>
-              <w:t xml:space="preserve">Range</w:t>
-            </w:r>
-          </w:p>
-        </w:tc>
-        <w:tc>
-          <w:p>
-            <w:pPr>
-              <w:pStyle w:val="Compact"/>
-              <w:jc w:val="left"/>
-            </w:pPr>
-            <w:r>
-              <w:t xml:space="preserve">Απόδειξη</w:t>
-            </w:r>
-          </w:p>
-        </w:tc>
-      </w:tr>
-      <w:tr>
-        <w:tc>
-          <w:p>
-            <w:pPr>
-              <w:pStyle w:val="Compact"/>
-              <w:jc w:val="left"/>
-            </w:pPr>
-            <w:r>
-              <w:t xml:space="preserve">Rational Number</w:t>
-            </w:r>
-          </w:p>
-        </w:tc>
-        <w:tc>
-          <w:p>
-            <w:pPr>
-              <w:pStyle w:val="Compact"/>
-              <w:jc w:val="left"/>
-            </w:pPr>
-            <w:r>
-              <w:t xml:space="preserve">Ιδιότητα</w:t>
-            </w:r>
-          </w:p>
-        </w:tc>
-      </w:tr>
-      <w:tr>
-        <w:tc>
-          <w:p>
-            <w:pPr>
-              <w:pStyle w:val="Compact"/>
-              <w:jc w:val="left"/>
-            </w:pPr>
-            <w:r>
-              <w:t xml:space="preserve">Real Number</w:t>
-            </w:r>
-          </w:p>
-        </w:tc>
-        <w:tc>
-          <w:p>
-            <w:pPr>
-              <w:pStyle w:val="Compact"/>
-              <w:jc w:val="left"/>
-            </w:pPr>
-            <w:r>
-              <w:t xml:space="preserve">Πρόταση</w:t>
-            </w:r>
-          </w:p>
-        </w:tc>
-      </w:tr>
-      <w:tr>
-        <w:tc>
-          <w:p>
-            <w:pPr>
-              <w:pStyle w:val="Compact"/>
-              <w:jc w:val="left"/>
-            </w:pPr>
-            <w:r>
-              <w:t xml:space="preserve">Reciprocal</w:t>
-            </w:r>
-          </w:p>
-        </w:tc>
-        <w:tc>
-          <w:p>
-            <w:pPr>
-              <w:pStyle w:val="Compact"/>
-              <w:jc w:val="left"/>
-            </w:pPr>
-            <w:r>
-              <w:t xml:space="preserve">Πηλίκο</w:t>
-            </w:r>
-          </w:p>
-        </w:tc>
-      </w:tr>
-      <w:tr>
-        <w:tc>
-          <w:p>
-            <w:pPr>
-              <w:pStyle w:val="Compact"/>
-              <w:jc w:val="left"/>
-            </w:pPr>
-            <w:r>
-              <w:t xml:space="preserve">Recursive</w:t>
-            </w:r>
-          </w:p>
-        </w:tc>
-        <w:tc>
-          <w:p>
-            <w:pPr>
-              <w:pStyle w:val="Compact"/>
-              <w:jc w:val="left"/>
-            </w:pPr>
-            <w:r>
-              <w:t xml:space="preserve">Τυχαίο</w:t>
-            </w:r>
-          </w:p>
-        </w:tc>
-      </w:tr>
-      <w:tr>
-        <w:tc>
-          <w:p>
-            <w:pPr>
-              <w:pStyle w:val="Compact"/>
-              <w:jc w:val="left"/>
-            </w:pPr>
-            <w:r>
-              <w:t xml:space="preserve">Reflexive</w:t>
-            </w:r>
-          </w:p>
-        </w:tc>
-        <w:tc>
-          <w:p>
-            <w:pPr>
-              <w:pStyle w:val="Compact"/>
-              <w:jc w:val="left"/>
-            </w:pPr>
-            <w:r>
-              <w:t xml:space="preserve">Εύρος, φάσμα</w:t>
-            </w:r>
-          </w:p>
-        </w:tc>
-      </w:tr>
-      <w:tr>
-        <w:tc>
-          <w:p>
-            <w:pPr>
-              <w:pStyle w:val="Compact"/>
-              <w:jc w:val="left"/>
-            </w:pPr>
-            <w:r>
-              <w:t xml:space="preserve">Remainder</w:t>
-            </w:r>
-          </w:p>
-        </w:tc>
-        <w:tc>
-          <w:p>
-            <w:pPr>
-              <w:pStyle w:val="Compact"/>
-              <w:jc w:val="left"/>
-            </w:pPr>
-            <w:r>
-              <w:t xml:space="preserve">Ρητός αριθμός</w:t>
-            </w:r>
-          </w:p>
-        </w:tc>
-      </w:tr>
-      <w:tr>
-        <w:tc>
-          <w:p>
-            <w:pPr>
-              <w:pStyle w:val="Compact"/>
-              <w:jc w:val="left"/>
-            </w:pPr>
-            <w:r>
-              <w:t xml:space="preserve">Root</w:t>
-            </w:r>
-          </w:p>
-        </w:tc>
-        <w:tc>
-          <w:p>
-            <w:pPr>
-              <w:pStyle w:val="Compact"/>
-              <w:jc w:val="left"/>
-            </w:pPr>
-            <w:r>
-              <w:t xml:space="preserve">Πραγματικός αριθμός</w:t>
-            </w:r>
-          </w:p>
-        </w:tc>
-      </w:tr>
-      <w:tr>
-        <w:tc>
-          <w:p>
-            <w:pPr>
-              <w:pStyle w:val="Compact"/>
-              <w:jc w:val="left"/>
-            </w:pPr>
-            <w:r>
-              <w:t xml:space="preserve">Row</w:t>
-            </w:r>
-          </w:p>
-        </w:tc>
-        <w:tc>
-          <w:p>
-            <w:pPr>
-              <w:pStyle w:val="Compact"/>
-              <w:jc w:val="left"/>
-            </w:pPr>
-            <w:r>
-              <w:t xml:space="preserve">Αντίστροφος</w:t>
-            </w:r>
-          </w:p>
-        </w:tc>
-      </w:tr>
-      <w:tr>
-        <w:tc>
-          <w:p>
-            <w:pPr>
-              <w:pStyle w:val="Compact"/>
-              <w:jc w:val="left"/>
-            </w:pPr>
-            <w:r>
-              <w:t xml:space="preserve">Scalar</w:t>
-            </w:r>
-          </w:p>
-        </w:tc>
-        <w:tc>
-          <w:p>
-            <w:pPr>
-              <w:pStyle w:val="Compact"/>
-              <w:jc w:val="left"/>
-            </w:pPr>
-            <w:r>
-              <w:t xml:space="preserve">Αναδρομικός</w:t>
-            </w:r>
-          </w:p>
-        </w:tc>
-      </w:tr>
-      <w:tr>
-        <w:tc>
-          <w:p>
-            <w:pPr>
-              <w:pStyle w:val="Compact"/>
-              <w:jc w:val="left"/>
-            </w:pPr>
-            <w:r>
-              <w:t xml:space="preserve">Set</w:t>
-            </w:r>
-          </w:p>
-        </w:tc>
-        <w:tc>
-          <w:p>
-            <w:pPr>
-              <w:pStyle w:val="Compact"/>
-              <w:jc w:val="left"/>
-            </w:pPr>
-            <w:r>
-              <w:t xml:space="preserve">Ανακλαστική</w:t>
-            </w:r>
-          </w:p>
-        </w:tc>
-      </w:tr>
-      <w:tr>
-        <w:tc>
-          <w:p>
-            <w:pPr>
-              <w:pStyle w:val="Compact"/>
-              <w:jc w:val="left"/>
-            </w:pPr>
-            <w:r>
-              <w:t xml:space="preserve">Sign (+/-)</w:t>
-            </w:r>
-          </w:p>
-        </w:tc>
-        <w:tc>
-          <w:p>
-            <w:pPr>
-              <w:pStyle w:val="Compact"/>
-              <w:jc w:val="left"/>
-            </w:pPr>
-            <w:r>
-              <w:t xml:space="preserve">Υπόλοιπο</w:t>
-            </w:r>
-          </w:p>
-        </w:tc>
-      </w:tr>
-      <w:tr>
-        <w:tc>
-          <w:p>
-            <w:pPr>
-              <w:pStyle w:val="Compact"/>
-              <w:jc w:val="left"/>
-            </w:pPr>
-            <w:r>
-              <w:t xml:space="preserve">Simultaneous</w:t>
-            </w:r>
-          </w:p>
-        </w:tc>
-        <w:tc>
-          <w:p>
-            <w:pPr>
-              <w:pStyle w:val="Compact"/>
-              <w:jc w:val="left"/>
-            </w:pPr>
-            <w:r>
-              <w:t xml:space="preserve">Ρίζα</w:t>
-            </w:r>
-          </w:p>
-        </w:tc>
-      </w:tr>
-      <w:tr>
-        <w:tc>
-          <w:p>
-            <w:pPr>
-              <w:pStyle w:val="Compact"/>
-              <w:jc w:val="left"/>
-            </w:pPr>
-            <w:r>
-              <w:t xml:space="preserve">Solution</w:t>
-            </w:r>
-          </w:p>
-        </w:tc>
-        <w:tc>
-          <w:p>
-            <w:pPr>
-              <w:pStyle w:val="Compact"/>
-              <w:jc w:val="left"/>
-            </w:pPr>
-            <w:r>
-              <w:t xml:space="preserve">Γραμμή (κυρίως σε πίνακα)</w:t>
-            </w:r>
-          </w:p>
-        </w:tc>
-      </w:tr>
-      <w:tr>
-        <w:tc>
-          <w:p>
-            <w:pPr>
-              <w:pStyle w:val="Compact"/>
-              <w:jc w:val="left"/>
-            </w:pPr>
-            <w:r>
-              <w:t xml:space="preserve">Space</w:t>
-            </w:r>
-          </w:p>
-        </w:tc>
-        <w:tc>
-          <w:p>
-            <w:pPr>
-              <w:pStyle w:val="Compact"/>
-              <w:jc w:val="left"/>
-            </w:pPr>
-            <w:r>
-              <w:t xml:space="preserve">Βαθμωτό</w:t>
-            </w:r>
-          </w:p>
-        </w:tc>
-      </w:tr>
-      <w:tr>
-        <w:tc>
-          <w:p>
-            <w:pPr>
-              <w:pStyle w:val="Compact"/>
-              <w:jc w:val="left"/>
-            </w:pPr>
-            <w:r>
-              <w:t xml:space="preserve">Spherical</w:t>
-            </w:r>
-          </w:p>
-        </w:tc>
-        <w:tc>
-          <w:p>
-            <w:pPr>
-              <w:pStyle w:val="Compact"/>
-              <w:jc w:val="left"/>
-            </w:pPr>
-            <w:r>
-              <w:t xml:space="preserve">Σύνολο</w:t>
-            </w:r>
-          </w:p>
-        </w:tc>
-      </w:tr>
-      <w:tr>
-        <w:tc>
-          <w:p>
-            <w:pPr>
-              <w:pStyle w:val="Compact"/>
-              <w:jc w:val="left"/>
-            </w:pPr>
-            <w:r>
-              <w:t xml:space="preserve">Square Number</w:t>
-            </w:r>
-          </w:p>
-        </w:tc>
-        <w:tc>
-          <w:p>
-            <w:pPr>
-              <w:pStyle w:val="Compact"/>
-              <w:jc w:val="left"/>
-            </w:pPr>
-            <w:r>
-              <w:t xml:space="preserve">Πρόσημο</w:t>
-            </w:r>
-          </w:p>
-        </w:tc>
-      </w:tr>
-      <w:tr>
-        <w:tc>
-          <w:p>
-            <w:pPr>
-              <w:pStyle w:val="Compact"/>
-              <w:jc w:val="left"/>
-            </w:pPr>
-            <w:r>
-              <w:t xml:space="preserve">Square Root</w:t>
-            </w:r>
-          </w:p>
-        </w:tc>
-        <w:tc>
-          <w:p>
-            <w:pPr>
-              <w:pStyle w:val="Compact"/>
-              <w:jc w:val="left"/>
-            </w:pPr>
-            <w:r>
-              <w:t xml:space="preserve">Ταυτόχρονος</w:t>
-            </w:r>
-          </w:p>
-        </w:tc>
-      </w:tr>
-      <w:tr>
-        <w:tc>
-          <w:p>
-            <w:pPr>
-              <w:pStyle w:val="Compact"/>
-              <w:jc w:val="left"/>
-            </w:pPr>
-            <w:r>
-              <w:t xml:space="preserve">Subset</w:t>
-            </w:r>
-          </w:p>
-        </w:tc>
-        <w:tc>
-          <w:p>
-            <w:pPr>
-              <w:pStyle w:val="Compact"/>
-              <w:jc w:val="left"/>
-            </w:pPr>
-            <w:r>
-              <w:t xml:space="preserve">Σύγχρονος</w:t>
-            </w:r>
-          </w:p>
-        </w:tc>
-      </w:tr>
-      <w:tr>
-        <w:tc>
-          <w:p>
-            <w:pPr>
-              <w:pStyle w:val="Compact"/>
-              <w:jc w:val="left"/>
-            </w:pPr>
-            <w:r>
-              <w:t xml:space="preserve">Subspace</w:t>
-            </w:r>
-          </w:p>
-        </w:tc>
-        <w:tc>
-          <w:p>
-            <w:pPr>
-              <w:pStyle w:val="Compact"/>
-              <w:jc w:val="left"/>
-            </w:pPr>
-            <w:r>
-              <w:t xml:space="preserve">Λύση</w:t>
-            </w:r>
-          </w:p>
-        </w:tc>
-      </w:tr>
-      <w:tr>
-        <w:tc>
-          <w:p>
-            <w:pPr>
-              <w:pStyle w:val="Compact"/>
-              <w:jc w:val="left"/>
-            </w:pPr>
-            <w:r>
-              <w:t xml:space="preserve">Substitution</w:t>
-            </w:r>
-          </w:p>
-        </w:tc>
-        <w:tc>
-          <w:p>
-            <w:pPr>
-              <w:pStyle w:val="Compact"/>
-              <w:jc w:val="left"/>
-            </w:pPr>
-            <w:r>
-              <w:t xml:space="preserve">Χώρος (πχ διανυσματικός χώρος)</w:t>
-            </w:r>
-          </w:p>
-        </w:tc>
-      </w:tr>
-      <w:tr>
-        <w:tc>
-          <w:p>
-            <w:pPr>
-              <w:pStyle w:val="Compact"/>
-              <w:jc w:val="left"/>
-            </w:pPr>
-            <w:r>
-              <w:t xml:space="preserve">Subtract</w:t>
-            </w:r>
-          </w:p>
-        </w:tc>
-        <w:tc>
-          <w:p>
-            <w:pPr>
-              <w:pStyle w:val="Compact"/>
-              <w:jc w:val="left"/>
-            </w:pPr>
-            <w:r>
-              <w:t xml:space="preserve">Σφαιρικός</w:t>
-            </w:r>
-          </w:p>
-        </w:tc>
-      </w:tr>
-      <w:tr>
-        <w:tc>
-          <w:p>
-            <w:pPr>
-              <w:pStyle w:val="Compact"/>
-              <w:jc w:val="left"/>
-            </w:pPr>
-            <w:r>
-              <w:t xml:space="preserve">Sufficient</w:t>
-            </w:r>
-          </w:p>
-        </w:tc>
-        <w:tc>
-          <w:p>
-            <w:pPr>
-              <w:pStyle w:val="Compact"/>
-              <w:jc w:val="left"/>
-            </w:pPr>
-            <w:r>
-              <w:t xml:space="preserve">Τετράγωνος αριθμός</w:t>
-            </w:r>
-          </w:p>
-        </w:tc>
-      </w:tr>
-      <w:tr>
-        <w:tc>
-          <w:p>
-            <w:pPr>
-              <w:pStyle w:val="Compact"/>
-              <w:jc w:val="left"/>
-            </w:pPr>
-            <w:r>
-              <w:t xml:space="preserve">Sum</w:t>
-            </w:r>
-          </w:p>
-        </w:tc>
-        <w:tc>
-          <w:p>
-            <w:pPr>
-              <w:pStyle w:val="Compact"/>
-              <w:jc w:val="left"/>
-            </w:pPr>
-            <w:r>
-              <w:t xml:space="preserve">Τετραγωνική ρίζα</w:t>
-            </w:r>
-          </w:p>
-        </w:tc>
-      </w:tr>
-      <w:tr>
-        <w:tc>
-          <w:p>
-            <w:pPr>
-              <w:pStyle w:val="Compact"/>
-              <w:jc w:val="left"/>
-            </w:pPr>
-            <w:r>
-              <w:t xml:space="preserve">Surjective</w:t>
-            </w:r>
-          </w:p>
-        </w:tc>
-        <w:tc>
-          <w:p>
-            <w:pPr>
-              <w:pStyle w:val="Compact"/>
-              <w:jc w:val="left"/>
-            </w:pPr>
-            <w:r>
-              <w:t xml:space="preserve">Υποσύνολο</w:t>
-            </w:r>
-          </w:p>
-        </w:tc>
-      </w:tr>
-      <w:tr>
-        <w:tc>
-          <w:p>
-            <w:pPr>
-              <w:pStyle w:val="Compact"/>
-              <w:jc w:val="left"/>
-            </w:pPr>
-            <w:r>
-              <w:t xml:space="preserve">Symmetric</w:t>
-            </w:r>
-          </w:p>
-        </w:tc>
-        <w:tc>
-          <w:p>
-            <w:pPr>
-              <w:pStyle w:val="Compact"/>
-              <w:jc w:val="left"/>
-            </w:pPr>
-            <w:r>
-              <w:t xml:space="preserve">Υπόχωρος</w:t>
-            </w:r>
-          </w:p>
-        </w:tc>
-      </w:tr>
-      <w:tr>
-        <w:tc>
-          <w:p>
-            <w:pPr>
-              <w:pStyle w:val="Compact"/>
-              <w:jc w:val="left"/>
-            </w:pPr>
-            <w:r>
               <w:t xml:space="preserve">Theorem</w:t>
             </w:r>
           </w:p>
@@ -4734,7 +4734,7 @@
               <w:jc w:val="left"/>
             </w:pPr>
             <w:r>
-              <w:t xml:space="preserve">Αντικατάσταση</w:t>
+              <w:t xml:space="preserve">Συμμετρικός</w:t>
             </w:r>
           </w:p>
         </w:tc>
@@ -4758,7 +4758,7 @@
               <w:jc w:val="left"/>
             </w:pPr>
             <w:r>
-              <w:t xml:space="preserve">Αφαιρώ</w:t>
+              <w:t xml:space="preserve">Θεώρημα</w:t>
             </w:r>
           </w:p>
         </w:tc>
@@ -4782,7 +4782,7 @@
               <w:jc w:val="left"/>
             </w:pPr>
             <w:r>
-              <w:t xml:space="preserve">Επαρκής</w:t>
+              <w:t xml:space="preserve">Μετατροπή, Μετασχηματισμός</w:t>
             </w:r>
           </w:p>
         </w:tc>
@@ -4806,7 +4806,7 @@
               <w:jc w:val="left"/>
             </w:pPr>
             <w:r>
-              <w:t xml:space="preserve">Άθροισμα</w:t>
+              <w:t xml:space="preserve">Μεταβατικός</w:t>
             </w:r>
           </w:p>
         </w:tc>
@@ -4830,7 +4830,7 @@
               <w:jc w:val="left"/>
             </w:pPr>
             <w:r>
-              <w:t xml:space="preserve">Επί (συνάρτηση)</w:t>
+              <w:t xml:space="preserve">Ένωση</w:t>
             </w:r>
           </w:p>
         </w:tc>
@@ -4854,7 +4854,7 @@
               <w:jc w:val="left"/>
             </w:pPr>
             <w:r>
-              <w:t xml:space="preserve">Συμμετρικός</w:t>
+              <w:t xml:space="preserve">Αξία</w:t>
             </w:r>
           </w:p>
         </w:tc>
@@ -4878,7 +4878,7 @@
               <w:jc w:val="left"/>
             </w:pPr>
             <w:r>
-              <w:t xml:space="preserve">Θεώρημα</w:t>
+              <w:t xml:space="preserve">Διάνυσμα</w:t>
             </w:r>
           </w:p>
         </w:tc>
@@ -4902,27 +4902,27 @@
               <w:jc w:val="left"/>
             </w:pPr>
             <w:r>
-              <w:t xml:space="preserve">Μετατροπή</w:t>
-            </w:r>
-          </w:p>
-        </w:tc>
-      </w:tr>
-      <w:tr>
-        <w:tc>
-          <w:p>
-            <w:pPr>
-              <w:pStyle w:val="Compact"/>
-            </w:pPr>
-          </w:p>
-        </w:tc>
-        <w:tc>
-          <w:p>
-            <w:pPr>
-              <w:pStyle w:val="Compact"/>
-              <w:jc w:val="left"/>
-            </w:pPr>
-            <w:r>
-              <w:t xml:space="preserve">Μετασχηματισμός</w:t>
+              <w:t xml:space="preserve">Ταχύτητα</w:t>
+            </w:r>
+          </w:p>
+        </w:tc>
+      </w:tr>
+      <w:tr>
+        <w:tc>
+          <w:p>
+            <w:pPr>
+              <w:pStyle w:val="Compact"/>
+            </w:pPr>
+          </w:p>
+        </w:tc>
+        <w:tc>
+          <w:p>
+            <w:pPr>
+              <w:pStyle w:val="Compact"/>
+              <w:jc w:val="left"/>
+            </w:pPr>
+            <w:r>
+              <w:t xml:space="preserve">Όγκος</w:t>
             </w:r>
           </w:p>
         </w:tc>
@@ -4941,12 +4941,9 @@
     <w:tbl>
       <w:tblPr>
         <w:tblStyle w:val="TableNormal"/>
-        <w:tblW w:type="pct" w:w="5000.0"/>
+        <w:tblW w:type="pct" w:w="0.0"/>
       </w:tblPr>
-      <w:tblGrid>
-        <w:gridCol w:w="3960"/>
-        <w:gridCol w:w="3960"/>
-      </w:tblGrid>
+      <w:tblGrid/>
       <w:tr>
         <w:tc>
           <w:p>
@@ -5068,6 +5065,846 @@
               <w:jc w:val="left"/>
             </w:pPr>
             <w:r>
+              <w:t xml:space="preserve">Επιφάνεια, Εμβαδόν</w:t>
+            </w:r>
+          </w:p>
+        </w:tc>
+      </w:tr>
+      <w:tr>
+        <w:tc>
+          <w:p>
+            <w:pPr>
+              <w:pStyle w:val="Compact"/>
+              <w:jc w:val="left"/>
+            </w:pPr>
+            <w:r>
+              <w:t xml:space="preserve">Axis</w:t>
+            </w:r>
+          </w:p>
+        </w:tc>
+        <w:tc>
+          <w:p>
+            <w:pPr>
+              <w:pStyle w:val="Compact"/>
+              <w:jc w:val="left"/>
+            </w:pPr>
+            <w:r>
+              <w:t xml:space="preserve">Άξονας</w:t>
+            </w:r>
+          </w:p>
+        </w:tc>
+      </w:tr>
+      <w:tr>
+        <w:tc>
+          <w:p>
+            <w:pPr>
+              <w:pStyle w:val="Compact"/>
+              <w:jc w:val="left"/>
+            </w:pPr>
+            <w:r>
+              <w:t xml:space="preserve">Circumference</w:t>
+            </w:r>
+          </w:p>
+        </w:tc>
+        <w:tc>
+          <w:p>
+            <w:pPr>
+              <w:pStyle w:val="Compact"/>
+              <w:jc w:val="left"/>
+            </w:pPr>
+            <w:r>
+              <w:t xml:space="preserve">Περιφέρεια (κύκλου)</w:t>
+            </w:r>
+          </w:p>
+        </w:tc>
+      </w:tr>
+      <w:tr>
+        <w:tc>
+          <w:p>
+            <w:pPr>
+              <w:pStyle w:val="Compact"/>
+              <w:jc w:val="left"/>
+            </w:pPr>
+            <w:r>
+              <w:t xml:space="preserve">Co-ordinate</w:t>
+            </w:r>
+          </w:p>
+        </w:tc>
+        <w:tc>
+          <w:p>
+            <w:pPr>
+              <w:pStyle w:val="Compact"/>
+              <w:jc w:val="left"/>
+            </w:pPr>
+            <w:r>
+              <w:t xml:space="preserve">Συντεταγμένη</w:t>
+            </w:r>
+          </w:p>
+        </w:tc>
+      </w:tr>
+      <w:tr>
+        <w:tc>
+          <w:p>
+            <w:pPr>
+              <w:pStyle w:val="Compact"/>
+              <w:jc w:val="left"/>
+            </w:pPr>
+            <w:r>
+              <w:t xml:space="preserve">Degree (angle)</w:t>
+            </w:r>
+          </w:p>
+        </w:tc>
+        <w:tc>
+          <w:p>
+            <w:pPr>
+              <w:pStyle w:val="Compact"/>
+              <w:jc w:val="left"/>
+            </w:pPr>
+            <w:r>
+              <w:t xml:space="preserve">Μοίρα</w:t>
+            </w:r>
+          </w:p>
+        </w:tc>
+      </w:tr>
+      <w:tr>
+        <w:tc>
+          <w:p>
+            <w:pPr>
+              <w:pStyle w:val="Compact"/>
+              <w:jc w:val="left"/>
+            </w:pPr>
+            <w:r>
+              <w:t xml:space="preserve">Diameter</w:t>
+            </w:r>
+          </w:p>
+        </w:tc>
+        <w:tc>
+          <w:p>
+            <w:pPr>
+              <w:pStyle w:val="Compact"/>
+              <w:jc w:val="left"/>
+            </w:pPr>
+            <w:r>
+              <w:t xml:space="preserve">Διάμετρος</w:t>
+            </w:r>
+          </w:p>
+        </w:tc>
+      </w:tr>
+      <w:tr>
+        <w:tc>
+          <w:p>
+            <w:pPr>
+              <w:pStyle w:val="Compact"/>
+              <w:jc w:val="left"/>
+            </w:pPr>
+            <w:r>
+              <w:t xml:space="preserve">Ellipse</w:t>
+            </w:r>
+          </w:p>
+        </w:tc>
+        <w:tc>
+          <w:p>
+            <w:pPr>
+              <w:pStyle w:val="Compact"/>
+              <w:jc w:val="left"/>
+            </w:pPr>
+            <w:r>
+              <w:t xml:space="preserve">Έλλειψη</w:t>
+            </w:r>
+          </w:p>
+        </w:tc>
+      </w:tr>
+      <w:tr>
+        <w:tc>
+          <w:p>
+            <w:pPr>
+              <w:pStyle w:val="Compact"/>
+              <w:jc w:val="left"/>
+            </w:pPr>
+            <w:r>
+              <w:t xml:space="preserve">Equilateral</w:t>
+            </w:r>
+          </w:p>
+        </w:tc>
+        <w:tc>
+          <w:p>
+            <w:pPr>
+              <w:pStyle w:val="Compact"/>
+              <w:jc w:val="left"/>
+            </w:pPr>
+            <w:r>
+              <w:t xml:space="preserve">Ισόπλευρος</w:t>
+            </w:r>
+          </w:p>
+        </w:tc>
+      </w:tr>
+      <w:tr>
+        <w:tc>
+          <w:p>
+            <w:pPr>
+              <w:pStyle w:val="Compact"/>
+              <w:jc w:val="left"/>
+            </w:pPr>
+            <w:r>
+              <w:t xml:space="preserve">Geometry</w:t>
+            </w:r>
+          </w:p>
+        </w:tc>
+        <w:tc>
+          <w:p>
+            <w:pPr>
+              <w:pStyle w:val="Compact"/>
+              <w:jc w:val="left"/>
+            </w:pPr>
+            <w:r>
+              <w:t xml:space="preserve">Γεωμετρία</w:t>
+            </w:r>
+          </w:p>
+        </w:tc>
+      </w:tr>
+      <w:tr>
+        <w:tc>
+          <w:p>
+            <w:pPr>
+              <w:pStyle w:val="Compact"/>
+              <w:jc w:val="left"/>
+            </w:pPr>
+            <w:r>
+              <w:t xml:space="preserve">Hyperbola</w:t>
+            </w:r>
+          </w:p>
+        </w:tc>
+        <w:tc>
+          <w:p>
+            <w:pPr>
+              <w:pStyle w:val="Compact"/>
+              <w:jc w:val="left"/>
+            </w:pPr>
+            <w:r>
+              <w:t xml:space="preserve">Υπερβολή</w:t>
+            </w:r>
+          </w:p>
+        </w:tc>
+      </w:tr>
+      <w:tr>
+        <w:tc>
+          <w:p>
+            <w:pPr>
+              <w:pStyle w:val="Compact"/>
+              <w:jc w:val="left"/>
+            </w:pPr>
+            <w:r>
+              <w:t xml:space="preserve">Hypotenuse</w:t>
+            </w:r>
+          </w:p>
+        </w:tc>
+        <w:tc>
+          <w:p>
+            <w:pPr>
+              <w:pStyle w:val="Compact"/>
+              <w:jc w:val="left"/>
+            </w:pPr>
+            <w:r>
+              <w:t xml:space="preserve">Υποτείνουσα</w:t>
+            </w:r>
+          </w:p>
+        </w:tc>
+      </w:tr>
+      <w:tr>
+        <w:tc>
+          <w:p>
+            <w:pPr>
+              <w:pStyle w:val="Compact"/>
+              <w:jc w:val="left"/>
+            </w:pPr>
+            <w:r>
+              <w:t xml:space="preserve">Intersect</w:t>
+            </w:r>
+          </w:p>
+        </w:tc>
+        <w:tc>
+          <w:p>
+            <w:pPr>
+              <w:pStyle w:val="Compact"/>
+              <w:jc w:val="left"/>
+            </w:pPr>
+            <w:r>
+              <w:t xml:space="preserve">Τέμνω</w:t>
+            </w:r>
+          </w:p>
+        </w:tc>
+      </w:tr>
+      <w:tr>
+        <w:tc>
+          <w:p>
+            <w:pPr>
+              <w:pStyle w:val="Compact"/>
+              <w:jc w:val="left"/>
+            </w:pPr>
+            <w:r>
+              <w:t xml:space="preserve">Intersection (curves)</w:t>
+            </w:r>
+          </w:p>
+        </w:tc>
+        <w:tc>
+          <w:p>
+            <w:pPr>
+              <w:pStyle w:val="Compact"/>
+              <w:jc w:val="left"/>
+            </w:pPr>
+            <w:r>
+              <w:t xml:space="preserve">Τομή</w:t>
+            </w:r>
+          </w:p>
+        </w:tc>
+      </w:tr>
+      <w:tr>
+        <w:tc>
+          <w:p>
+            <w:pPr>
+              <w:pStyle w:val="Compact"/>
+              <w:jc w:val="left"/>
+            </w:pPr>
+            <w:r>
+              <w:t xml:space="preserve">Isosceles</w:t>
+            </w:r>
+          </w:p>
+        </w:tc>
+        <w:tc>
+          <w:p>
+            <w:pPr>
+              <w:pStyle w:val="Compact"/>
+              <w:jc w:val="left"/>
+            </w:pPr>
+            <w:r>
+              <w:t xml:space="preserve">Ισοσκελές</w:t>
+            </w:r>
+          </w:p>
+        </w:tc>
+      </w:tr>
+      <w:tr>
+        <w:tc>
+          <w:p>
+            <w:pPr>
+              <w:pStyle w:val="Compact"/>
+              <w:jc w:val="left"/>
+            </w:pPr>
+            <w:r>
+              <w:t xml:space="preserve">Length</w:t>
+            </w:r>
+          </w:p>
+        </w:tc>
+        <w:tc>
+          <w:p>
+            <w:pPr>
+              <w:pStyle w:val="Compact"/>
+              <w:jc w:val="left"/>
+            </w:pPr>
+            <w:r>
+              <w:t xml:space="preserve">Μήκος</w:t>
+            </w:r>
+          </w:p>
+        </w:tc>
+      </w:tr>
+      <w:tr>
+        <w:tc>
+          <w:p>
+            <w:pPr>
+              <w:pStyle w:val="Compact"/>
+              <w:jc w:val="left"/>
+            </w:pPr>
+            <w:r>
+              <w:t xml:space="preserve">Measure</w:t>
+            </w:r>
+          </w:p>
+        </w:tc>
+        <w:tc>
+          <w:p>
+            <w:pPr>
+              <w:pStyle w:val="Compact"/>
+              <w:jc w:val="left"/>
+            </w:pPr>
+            <w:r>
+              <w:t xml:space="preserve">Μέτρο (πχ θεωρία μέτρου)</w:t>
+            </w:r>
+          </w:p>
+        </w:tc>
+      </w:tr>
+      <w:tr>
+        <w:tc>
+          <w:p>
+            <w:pPr>
+              <w:pStyle w:val="Compact"/>
+              <w:jc w:val="left"/>
+            </w:pPr>
+            <w:r>
+              <w:t xml:space="preserve">Metric</w:t>
+            </w:r>
+          </w:p>
+        </w:tc>
+        <w:tc>
+          <w:p>
+            <w:pPr>
+              <w:pStyle w:val="Compact"/>
+              <w:jc w:val="left"/>
+            </w:pPr>
+            <w:r>
+              <w:t xml:space="preserve">Μετρικός</w:t>
+            </w:r>
+          </w:p>
+        </w:tc>
+      </w:tr>
+      <w:tr>
+        <w:tc>
+          <w:p>
+            <w:pPr>
+              <w:pStyle w:val="Compact"/>
+              <w:jc w:val="left"/>
+            </w:pPr>
+            <w:r>
+              <w:t xml:space="preserve">Obtuse Angle</w:t>
+            </w:r>
+          </w:p>
+        </w:tc>
+        <w:tc>
+          <w:p>
+            <w:pPr>
+              <w:pStyle w:val="Compact"/>
+              <w:jc w:val="left"/>
+            </w:pPr>
+            <w:r>
+              <w:t xml:space="preserve">Αμβλεία γωνία</w:t>
+            </w:r>
+          </w:p>
+        </w:tc>
+      </w:tr>
+      <w:tr>
+        <w:tc>
+          <w:p>
+            <w:pPr>
+              <w:pStyle w:val="Compact"/>
+              <w:jc w:val="left"/>
+            </w:pPr>
+            <w:r>
+              <w:t xml:space="preserve">Orthogonal</w:t>
+            </w:r>
+          </w:p>
+        </w:tc>
+        <w:tc>
+          <w:p>
+            <w:pPr>
+              <w:pStyle w:val="Compact"/>
+              <w:jc w:val="left"/>
+            </w:pPr>
+            <w:r>
+              <w:t xml:space="preserve">Κάθετος</w:t>
+            </w:r>
+          </w:p>
+        </w:tc>
+      </w:tr>
+      <w:tr>
+        <w:tc>
+          <w:p>
+            <w:pPr>
+              <w:pStyle w:val="Compact"/>
+              <w:jc w:val="left"/>
+            </w:pPr>
+            <w:r>
+              <w:t xml:space="preserve">Parabola</w:t>
+            </w:r>
+          </w:p>
+        </w:tc>
+        <w:tc>
+          <w:p>
+            <w:pPr>
+              <w:pStyle w:val="Compact"/>
+              <w:jc w:val="left"/>
+            </w:pPr>
+            <w:r>
+              <w:t xml:space="preserve">Παραβολή</w:t>
+            </w:r>
+          </w:p>
+        </w:tc>
+      </w:tr>
+      <w:tr>
+        <w:tc>
+          <w:p>
+            <w:pPr>
+              <w:pStyle w:val="Compact"/>
+              <w:jc w:val="left"/>
+            </w:pPr>
+            <w:r>
+              <w:t xml:space="preserve">Parallel</w:t>
+            </w:r>
+          </w:p>
+        </w:tc>
+        <w:tc>
+          <w:p>
+            <w:pPr>
+              <w:pStyle w:val="Compact"/>
+              <w:jc w:val="left"/>
+            </w:pPr>
+            <w:r>
+              <w:t xml:space="preserve">Παράλληλος</w:t>
+            </w:r>
+          </w:p>
+        </w:tc>
+      </w:tr>
+      <w:tr>
+        <w:tc>
+          <w:p>
+            <w:pPr>
+              <w:pStyle w:val="Compact"/>
+              <w:jc w:val="left"/>
+            </w:pPr>
+            <w:r>
+              <w:t xml:space="preserve">Parallelogram</w:t>
+            </w:r>
+          </w:p>
+        </w:tc>
+        <w:tc>
+          <w:p>
+            <w:pPr>
+              <w:pStyle w:val="Compact"/>
+              <w:jc w:val="left"/>
+            </w:pPr>
+            <w:r>
+              <w:t xml:space="preserve">Παραλληλόγραμμο</w:t>
+            </w:r>
+          </w:p>
+        </w:tc>
+      </w:tr>
+      <w:tr>
+        <w:tc>
+          <w:p>
+            <w:pPr>
+              <w:pStyle w:val="Compact"/>
+              <w:jc w:val="left"/>
+            </w:pPr>
+            <w:r>
+              <w:t xml:space="preserve">Perimeter</w:t>
+            </w:r>
+          </w:p>
+        </w:tc>
+        <w:tc>
+          <w:p>
+            <w:pPr>
+              <w:pStyle w:val="Compact"/>
+              <w:jc w:val="left"/>
+            </w:pPr>
+            <w:r>
+              <w:t xml:space="preserve">Περίμετρος</w:t>
+            </w:r>
+          </w:p>
+        </w:tc>
+      </w:tr>
+      <w:tr>
+        <w:tc>
+          <w:p>
+            <w:pPr>
+              <w:pStyle w:val="Compact"/>
+              <w:jc w:val="left"/>
+            </w:pPr>
+            <w:r>
+              <w:t xml:space="preserve">Perpendicular</w:t>
+            </w:r>
+          </w:p>
+        </w:tc>
+        <w:tc>
+          <w:p>
+            <w:pPr>
+              <w:pStyle w:val="Compact"/>
+              <w:jc w:val="left"/>
+            </w:pPr>
+            <w:r>
+              <w:t xml:space="preserve">Κάθετος (επίσης orthogonal)</w:t>
+            </w:r>
+          </w:p>
+        </w:tc>
+      </w:tr>
+      <w:tr>
+        <w:tc>
+          <w:p>
+            <w:pPr>
+              <w:pStyle w:val="Compact"/>
+              <w:jc w:val="left"/>
+            </w:pPr>
+            <w:r>
+              <w:t xml:space="preserve">Plane</w:t>
+            </w:r>
+          </w:p>
+        </w:tc>
+        <w:tc>
+          <w:p>
+            <w:pPr>
+              <w:pStyle w:val="Compact"/>
+              <w:jc w:val="left"/>
+            </w:pPr>
+            <w:r>
+              <w:t xml:space="preserve">Επίπεδο</w:t>
+            </w:r>
+          </w:p>
+        </w:tc>
+      </w:tr>
+      <w:tr>
+        <w:tc>
+          <w:p>
+            <w:pPr>
+              <w:pStyle w:val="Compact"/>
+              <w:jc w:val="left"/>
+            </w:pPr>
+            <w:r>
+              <w:t xml:space="preserve">Quadrilateral</w:t>
+            </w:r>
+          </w:p>
+        </w:tc>
+        <w:tc>
+          <w:p>
+            <w:pPr>
+              <w:pStyle w:val="Compact"/>
+              <w:jc w:val="left"/>
+            </w:pPr>
+            <w:r>
+              <w:t xml:space="preserve">Τετράπλευρο</w:t>
+            </w:r>
+          </w:p>
+        </w:tc>
+      </w:tr>
+      <w:tr>
+        <w:tc>
+          <w:p>
+            <w:pPr>
+              <w:pStyle w:val="Compact"/>
+              <w:jc w:val="left"/>
+            </w:pPr>
+            <w:r>
+              <w:t xml:space="preserve">Radius</w:t>
+            </w:r>
+          </w:p>
+        </w:tc>
+        <w:tc>
+          <w:p>
+            <w:pPr>
+              <w:pStyle w:val="Compact"/>
+              <w:jc w:val="left"/>
+            </w:pPr>
+            <w:r>
+              <w:t xml:space="preserve">Ακτίνα</w:t>
+            </w:r>
+          </w:p>
+        </w:tc>
+      </w:tr>
+      <w:tr>
+        <w:tc>
+          <w:p>
+            <w:pPr>
+              <w:pStyle w:val="Compact"/>
+              <w:jc w:val="left"/>
+            </w:pPr>
+            <w:r>
+              <w:t xml:space="preserve">Rectangle</w:t>
+            </w:r>
+          </w:p>
+        </w:tc>
+        <w:tc>
+          <w:p>
+            <w:pPr>
+              <w:pStyle w:val="Compact"/>
+              <w:jc w:val="left"/>
+            </w:pPr>
+            <w:r>
+              <w:t xml:space="preserve">Ορθογώνιο παραλληλόγραμμο</w:t>
+            </w:r>
+          </w:p>
+        </w:tc>
+      </w:tr>
+      <w:tr>
+        <w:tc>
+          <w:p>
+            <w:pPr>
+              <w:pStyle w:val="Compact"/>
+              <w:jc w:val="left"/>
+            </w:pPr>
+            <w:r>
+              <w:t xml:space="preserve">Reflection</w:t>
+            </w:r>
+          </w:p>
+        </w:tc>
+        <w:tc>
+          <w:p>
+            <w:pPr>
+              <w:pStyle w:val="Compact"/>
+              <w:jc w:val="left"/>
+            </w:pPr>
+            <w:r>
+              <w:t xml:space="preserve">Ανάκλαση</w:t>
+            </w:r>
+          </w:p>
+        </w:tc>
+      </w:tr>
+      <w:tr>
+        <w:tc>
+          <w:p>
+            <w:pPr>
+              <w:pStyle w:val="Compact"/>
+              <w:jc w:val="left"/>
+            </w:pPr>
+            <w:r>
+              <w:t xml:space="preserve">Reflex Angle</w:t>
+            </w:r>
+          </w:p>
+        </w:tc>
+        <w:tc>
+          <w:p>
+            <w:pPr>
+              <w:pStyle w:val="Compact"/>
+              <w:jc w:val="left"/>
+            </w:pPr>
+            <w:r>
+              <w:t xml:space="preserve">Ευθεία γωνία</w:t>
+            </w:r>
+          </w:p>
+        </w:tc>
+      </w:tr>
+      <w:tr>
+        <w:tc>
+          <w:p>
+            <w:pPr>
+              <w:pStyle w:val="Compact"/>
+              <w:jc w:val="left"/>
+            </w:pPr>
+            <w:r>
+              <w:t xml:space="preserve">Right Angle</w:t>
+            </w:r>
+          </w:p>
+        </w:tc>
+        <w:tc>
+          <w:p>
+            <w:pPr>
+              <w:pStyle w:val="Compact"/>
+              <w:jc w:val="left"/>
+            </w:pPr>
+            <w:r>
+              <w:t xml:space="preserve">Ορθή γωνία</w:t>
+            </w:r>
+          </w:p>
+        </w:tc>
+      </w:tr>
+      <w:tr>
+        <w:tc>
+          <w:p>
+            <w:pPr>
+              <w:pStyle w:val="Compact"/>
+              <w:jc w:val="left"/>
+            </w:pPr>
+            <w:r>
+              <w:t xml:space="preserve">Rotate</w:t>
+            </w:r>
+          </w:p>
+        </w:tc>
+        <w:tc>
+          <w:p>
+            <w:pPr>
+              <w:pStyle w:val="Compact"/>
+              <w:jc w:val="left"/>
+            </w:pPr>
+            <w:r>
+              <w:t xml:space="preserve">Περιστρέφω</w:t>
+            </w:r>
+          </w:p>
+        </w:tc>
+      </w:tr>
+      <w:tr>
+        <w:tc>
+          <w:p>
+            <w:pPr>
+              <w:pStyle w:val="Compact"/>
+              <w:jc w:val="left"/>
+            </w:pPr>
+            <w:r>
+              <w:t xml:space="preserve">Rotation</w:t>
+            </w:r>
+          </w:p>
+        </w:tc>
+        <w:tc>
+          <w:p>
+            <w:pPr>
+              <w:pStyle w:val="Compact"/>
+              <w:jc w:val="left"/>
+            </w:pPr>
+            <w:r>
+              <w:t xml:space="preserve">Περιστροφή</w:t>
+            </w:r>
+          </w:p>
+        </w:tc>
+      </w:tr>
+      <w:tr>
+        <w:tc>
+          <w:p>
+            <w:pPr>
+              <w:pStyle w:val="Compact"/>
+              <w:jc w:val="left"/>
+            </w:pPr>
+            <w:r>
+              <w:t xml:space="preserve">Secant</w:t>
+            </w:r>
+          </w:p>
+        </w:tc>
+        <w:tc>
+          <w:p>
+            <w:pPr>
+              <w:pStyle w:val="Compact"/>
+              <w:jc w:val="left"/>
+            </w:pPr>
+            <w:r>
+              <w:t xml:space="preserve">Τέμνουσα</w:t>
+            </w:r>
+          </w:p>
+        </w:tc>
+      </w:tr>
+      <w:tr>
+        <w:tc>
+          <w:p>
+            <w:pPr>
+              <w:pStyle w:val="Compact"/>
+              <w:jc w:val="left"/>
+            </w:pPr>
+            <w:r>
+              <w:t xml:space="preserve">Similar</w:t>
+            </w:r>
+          </w:p>
+        </w:tc>
+        <w:tc>
+          <w:p>
+            <w:pPr>
+              <w:pStyle w:val="Compact"/>
+              <w:jc w:val="left"/>
+            </w:pPr>
+            <w:r>
+              <w:t xml:space="preserve">Όμοιος</w:t>
+            </w:r>
+          </w:p>
+        </w:tc>
+      </w:tr>
+      <w:tr>
+        <w:tc>
+          <w:p>
+            <w:pPr>
+              <w:pStyle w:val="Compact"/>
+              <w:jc w:val="left"/>
+            </w:pPr>
+            <w:r>
+              <w:t xml:space="preserve">Surface</w:t>
+            </w:r>
+          </w:p>
+        </w:tc>
+        <w:tc>
+          <w:p>
+            <w:pPr>
+              <w:pStyle w:val="Compact"/>
+              <w:jc w:val="left"/>
+            </w:pPr>
+            <w:r>
               <w:t xml:space="preserve">Επιφάνεια</w:t>
             </w:r>
           </w:p>
@@ -5081,846 +5918,6 @@
               <w:jc w:val="left"/>
             </w:pPr>
             <w:r>
-              <w:t xml:space="preserve">Axis</w:t>
-            </w:r>
-          </w:p>
-        </w:tc>
-        <w:tc>
-          <w:p>
-            <w:pPr>
-              <w:pStyle w:val="Compact"/>
-              <w:jc w:val="left"/>
-            </w:pPr>
-            <w:r>
-              <w:t xml:space="preserve">Εμβαδόν</w:t>
-            </w:r>
-          </w:p>
-        </w:tc>
-      </w:tr>
-      <w:tr>
-        <w:tc>
-          <w:p>
-            <w:pPr>
-              <w:pStyle w:val="Compact"/>
-              <w:jc w:val="left"/>
-            </w:pPr>
-            <w:r>
-              <w:t xml:space="preserve">Circumference</w:t>
-            </w:r>
-          </w:p>
-        </w:tc>
-        <w:tc>
-          <w:p>
-            <w:pPr>
-              <w:pStyle w:val="Compact"/>
-              <w:jc w:val="left"/>
-            </w:pPr>
-            <w:r>
-              <w:t xml:space="preserve">Άξονας</w:t>
-            </w:r>
-          </w:p>
-        </w:tc>
-      </w:tr>
-      <w:tr>
-        <w:tc>
-          <w:p>
-            <w:pPr>
-              <w:pStyle w:val="Compact"/>
-              <w:jc w:val="left"/>
-            </w:pPr>
-            <w:r>
-              <w:t xml:space="preserve">Co-ordinate</w:t>
-            </w:r>
-          </w:p>
-        </w:tc>
-        <w:tc>
-          <w:p>
-            <w:pPr>
-              <w:pStyle w:val="Compact"/>
-              <w:jc w:val="left"/>
-            </w:pPr>
-            <w:r>
-              <w:t xml:space="preserve">Περιφέρεια (κύκλου)</w:t>
-            </w:r>
-          </w:p>
-        </w:tc>
-      </w:tr>
-      <w:tr>
-        <w:tc>
-          <w:p>
-            <w:pPr>
-              <w:pStyle w:val="Compact"/>
-              <w:jc w:val="left"/>
-            </w:pPr>
-            <w:r>
-              <w:t xml:space="preserve">Degree (angle)</w:t>
-            </w:r>
-          </w:p>
-        </w:tc>
-        <w:tc>
-          <w:p>
-            <w:pPr>
-              <w:pStyle w:val="Compact"/>
-              <w:jc w:val="left"/>
-            </w:pPr>
-            <w:r>
-              <w:t xml:space="preserve">Συντεταγμένη</w:t>
-            </w:r>
-          </w:p>
-        </w:tc>
-      </w:tr>
-      <w:tr>
-        <w:tc>
-          <w:p>
-            <w:pPr>
-              <w:pStyle w:val="Compact"/>
-              <w:jc w:val="left"/>
-            </w:pPr>
-            <w:r>
-              <w:t xml:space="preserve">Diameter</w:t>
-            </w:r>
-          </w:p>
-        </w:tc>
-        <w:tc>
-          <w:p>
-            <w:pPr>
-              <w:pStyle w:val="Compact"/>
-              <w:jc w:val="left"/>
-            </w:pPr>
-            <w:r>
-              <w:t xml:space="preserve">Μοίρα</w:t>
-            </w:r>
-          </w:p>
-        </w:tc>
-      </w:tr>
-      <w:tr>
-        <w:tc>
-          <w:p>
-            <w:pPr>
-              <w:pStyle w:val="Compact"/>
-              <w:jc w:val="left"/>
-            </w:pPr>
-            <w:r>
-              <w:t xml:space="preserve">Ellipse</w:t>
-            </w:r>
-          </w:p>
-        </w:tc>
-        <w:tc>
-          <w:p>
-            <w:pPr>
-              <w:pStyle w:val="Compact"/>
-              <w:jc w:val="left"/>
-            </w:pPr>
-            <w:r>
-              <w:t xml:space="preserve">Διάμετρος</w:t>
-            </w:r>
-          </w:p>
-        </w:tc>
-      </w:tr>
-      <w:tr>
-        <w:tc>
-          <w:p>
-            <w:pPr>
-              <w:pStyle w:val="Compact"/>
-              <w:jc w:val="left"/>
-            </w:pPr>
-            <w:r>
-              <w:t xml:space="preserve">Equilateral</w:t>
-            </w:r>
-          </w:p>
-        </w:tc>
-        <w:tc>
-          <w:p>
-            <w:pPr>
-              <w:pStyle w:val="Compact"/>
-              <w:jc w:val="left"/>
-            </w:pPr>
-            <w:r>
-              <w:t xml:space="preserve">Έλλειψη</w:t>
-            </w:r>
-          </w:p>
-        </w:tc>
-      </w:tr>
-      <w:tr>
-        <w:tc>
-          <w:p>
-            <w:pPr>
-              <w:pStyle w:val="Compact"/>
-              <w:jc w:val="left"/>
-            </w:pPr>
-            <w:r>
-              <w:t xml:space="preserve">Geometry</w:t>
-            </w:r>
-          </w:p>
-        </w:tc>
-        <w:tc>
-          <w:p>
-            <w:pPr>
-              <w:pStyle w:val="Compact"/>
-              <w:jc w:val="left"/>
-            </w:pPr>
-            <w:r>
-              <w:t xml:space="preserve">Ισόπλευρος</w:t>
-            </w:r>
-          </w:p>
-        </w:tc>
-      </w:tr>
-      <w:tr>
-        <w:tc>
-          <w:p>
-            <w:pPr>
-              <w:pStyle w:val="Compact"/>
-              <w:jc w:val="left"/>
-            </w:pPr>
-            <w:r>
-              <w:t xml:space="preserve">Hyperbola</w:t>
-            </w:r>
-          </w:p>
-        </w:tc>
-        <w:tc>
-          <w:p>
-            <w:pPr>
-              <w:pStyle w:val="Compact"/>
-              <w:jc w:val="left"/>
-            </w:pPr>
-            <w:r>
-              <w:t xml:space="preserve">Γεωμετρία</w:t>
-            </w:r>
-          </w:p>
-        </w:tc>
-      </w:tr>
-      <w:tr>
-        <w:tc>
-          <w:p>
-            <w:pPr>
-              <w:pStyle w:val="Compact"/>
-              <w:jc w:val="left"/>
-            </w:pPr>
-            <w:r>
-              <w:t xml:space="preserve">Hypotenuse</w:t>
-            </w:r>
-          </w:p>
-        </w:tc>
-        <w:tc>
-          <w:p>
-            <w:pPr>
-              <w:pStyle w:val="Compact"/>
-              <w:jc w:val="left"/>
-            </w:pPr>
-            <w:r>
-              <w:t xml:space="preserve">Υπερβολή</w:t>
-            </w:r>
-          </w:p>
-        </w:tc>
-      </w:tr>
-      <w:tr>
-        <w:tc>
-          <w:p>
-            <w:pPr>
-              <w:pStyle w:val="Compact"/>
-              <w:jc w:val="left"/>
-            </w:pPr>
-            <w:r>
-              <w:t xml:space="preserve">Intersect</w:t>
-            </w:r>
-          </w:p>
-        </w:tc>
-        <w:tc>
-          <w:p>
-            <w:pPr>
-              <w:pStyle w:val="Compact"/>
-              <w:jc w:val="left"/>
-            </w:pPr>
-            <w:r>
-              <w:t xml:space="preserve">Υποτείνουσα</w:t>
-            </w:r>
-          </w:p>
-        </w:tc>
-      </w:tr>
-      <w:tr>
-        <w:tc>
-          <w:p>
-            <w:pPr>
-              <w:pStyle w:val="Compact"/>
-              <w:jc w:val="left"/>
-            </w:pPr>
-            <w:r>
-              <w:t xml:space="preserve">Intersection (curves)</w:t>
-            </w:r>
-          </w:p>
-        </w:tc>
-        <w:tc>
-          <w:p>
-            <w:pPr>
-              <w:pStyle w:val="Compact"/>
-              <w:jc w:val="left"/>
-            </w:pPr>
-            <w:r>
-              <w:t xml:space="preserve">Τέμνω</w:t>
-            </w:r>
-          </w:p>
-        </w:tc>
-      </w:tr>
-      <w:tr>
-        <w:tc>
-          <w:p>
-            <w:pPr>
-              <w:pStyle w:val="Compact"/>
-              <w:jc w:val="left"/>
-            </w:pPr>
-            <w:r>
-              <w:t xml:space="preserve">Isosceles</w:t>
-            </w:r>
-          </w:p>
-        </w:tc>
-        <w:tc>
-          <w:p>
-            <w:pPr>
-              <w:pStyle w:val="Compact"/>
-              <w:jc w:val="left"/>
-            </w:pPr>
-            <w:r>
-              <w:t xml:space="preserve">Τομή</w:t>
-            </w:r>
-          </w:p>
-        </w:tc>
-      </w:tr>
-      <w:tr>
-        <w:tc>
-          <w:p>
-            <w:pPr>
-              <w:pStyle w:val="Compact"/>
-              <w:jc w:val="left"/>
-            </w:pPr>
-            <w:r>
-              <w:t xml:space="preserve">Length</w:t>
-            </w:r>
-          </w:p>
-        </w:tc>
-        <w:tc>
-          <w:p>
-            <w:pPr>
-              <w:pStyle w:val="Compact"/>
-              <w:jc w:val="left"/>
-            </w:pPr>
-            <w:r>
-              <w:t xml:space="preserve">Ισοσκελές</w:t>
-            </w:r>
-          </w:p>
-        </w:tc>
-      </w:tr>
-      <w:tr>
-        <w:tc>
-          <w:p>
-            <w:pPr>
-              <w:pStyle w:val="Compact"/>
-              <w:jc w:val="left"/>
-            </w:pPr>
-            <w:r>
-              <w:t xml:space="preserve">Measure</w:t>
-            </w:r>
-          </w:p>
-        </w:tc>
-        <w:tc>
-          <w:p>
-            <w:pPr>
-              <w:pStyle w:val="Compact"/>
-              <w:jc w:val="left"/>
-            </w:pPr>
-            <w:r>
-              <w:t xml:space="preserve">Μήκος</w:t>
-            </w:r>
-          </w:p>
-        </w:tc>
-      </w:tr>
-      <w:tr>
-        <w:tc>
-          <w:p>
-            <w:pPr>
-              <w:pStyle w:val="Compact"/>
-              <w:jc w:val="left"/>
-            </w:pPr>
-            <w:r>
-              <w:t xml:space="preserve">Metric</w:t>
-            </w:r>
-          </w:p>
-        </w:tc>
-        <w:tc>
-          <w:p>
-            <w:pPr>
-              <w:pStyle w:val="Compact"/>
-              <w:jc w:val="left"/>
-            </w:pPr>
-            <w:r>
-              <w:t xml:space="preserve">Μέτρο (πχ θεωρία μέτρου)</w:t>
-            </w:r>
-          </w:p>
-        </w:tc>
-      </w:tr>
-      <w:tr>
-        <w:tc>
-          <w:p>
-            <w:pPr>
-              <w:pStyle w:val="Compact"/>
-              <w:jc w:val="left"/>
-            </w:pPr>
-            <w:r>
-              <w:t xml:space="preserve">Obtuse Angle</w:t>
-            </w:r>
-          </w:p>
-        </w:tc>
-        <w:tc>
-          <w:p>
-            <w:pPr>
-              <w:pStyle w:val="Compact"/>
-              <w:jc w:val="left"/>
-            </w:pPr>
-            <w:r>
-              <w:t xml:space="preserve">Μετρικός</w:t>
-            </w:r>
-          </w:p>
-        </w:tc>
-      </w:tr>
-      <w:tr>
-        <w:tc>
-          <w:p>
-            <w:pPr>
-              <w:pStyle w:val="Compact"/>
-              <w:jc w:val="left"/>
-            </w:pPr>
-            <w:r>
-              <w:t xml:space="preserve">Orthogonal</w:t>
-            </w:r>
-          </w:p>
-        </w:tc>
-        <w:tc>
-          <w:p>
-            <w:pPr>
-              <w:pStyle w:val="Compact"/>
-              <w:jc w:val="left"/>
-            </w:pPr>
-            <w:r>
-              <w:t xml:space="preserve">Αμβλεία γωνία</w:t>
-            </w:r>
-          </w:p>
-        </w:tc>
-      </w:tr>
-      <w:tr>
-        <w:tc>
-          <w:p>
-            <w:pPr>
-              <w:pStyle w:val="Compact"/>
-              <w:jc w:val="left"/>
-            </w:pPr>
-            <w:r>
-              <w:t xml:space="preserve">Parabola</w:t>
-            </w:r>
-          </w:p>
-        </w:tc>
-        <w:tc>
-          <w:p>
-            <w:pPr>
-              <w:pStyle w:val="Compact"/>
-              <w:jc w:val="left"/>
-            </w:pPr>
-            <w:r>
-              <w:t xml:space="preserve">Κάθετος</w:t>
-            </w:r>
-          </w:p>
-        </w:tc>
-      </w:tr>
-      <w:tr>
-        <w:tc>
-          <w:p>
-            <w:pPr>
-              <w:pStyle w:val="Compact"/>
-              <w:jc w:val="left"/>
-            </w:pPr>
-            <w:r>
-              <w:t xml:space="preserve">Parallel</w:t>
-            </w:r>
-          </w:p>
-        </w:tc>
-        <w:tc>
-          <w:p>
-            <w:pPr>
-              <w:pStyle w:val="Compact"/>
-              <w:jc w:val="left"/>
-            </w:pPr>
-            <w:r>
-              <w:t xml:space="preserve">Παραβολή</w:t>
-            </w:r>
-          </w:p>
-        </w:tc>
-      </w:tr>
-      <w:tr>
-        <w:tc>
-          <w:p>
-            <w:pPr>
-              <w:pStyle w:val="Compact"/>
-              <w:jc w:val="left"/>
-            </w:pPr>
-            <w:r>
-              <w:t xml:space="preserve">Parallelogram</w:t>
-            </w:r>
-          </w:p>
-        </w:tc>
-        <w:tc>
-          <w:p>
-            <w:pPr>
-              <w:pStyle w:val="Compact"/>
-              <w:jc w:val="left"/>
-            </w:pPr>
-            <w:r>
-              <w:t xml:space="preserve">Παράλληλος</w:t>
-            </w:r>
-          </w:p>
-        </w:tc>
-      </w:tr>
-      <w:tr>
-        <w:tc>
-          <w:p>
-            <w:pPr>
-              <w:pStyle w:val="Compact"/>
-              <w:jc w:val="left"/>
-            </w:pPr>
-            <w:r>
-              <w:t xml:space="preserve">Perimeter</w:t>
-            </w:r>
-          </w:p>
-        </w:tc>
-        <w:tc>
-          <w:p>
-            <w:pPr>
-              <w:pStyle w:val="Compact"/>
-              <w:jc w:val="left"/>
-            </w:pPr>
-            <w:r>
-              <w:t xml:space="preserve">Παραλληλόγραμμο</w:t>
-            </w:r>
-          </w:p>
-        </w:tc>
-      </w:tr>
-      <w:tr>
-        <w:tc>
-          <w:p>
-            <w:pPr>
-              <w:pStyle w:val="Compact"/>
-              <w:jc w:val="left"/>
-            </w:pPr>
-            <w:r>
-              <w:t xml:space="preserve">Perpendicular</w:t>
-            </w:r>
-          </w:p>
-        </w:tc>
-        <w:tc>
-          <w:p>
-            <w:pPr>
-              <w:pStyle w:val="Compact"/>
-              <w:jc w:val="left"/>
-            </w:pPr>
-            <w:r>
-              <w:t xml:space="preserve">Περίμετρος</w:t>
-            </w:r>
-          </w:p>
-        </w:tc>
-      </w:tr>
-      <w:tr>
-        <w:tc>
-          <w:p>
-            <w:pPr>
-              <w:pStyle w:val="Compact"/>
-              <w:jc w:val="left"/>
-            </w:pPr>
-            <w:r>
-              <w:t xml:space="preserve">Plane</w:t>
-            </w:r>
-          </w:p>
-        </w:tc>
-        <w:tc>
-          <w:p>
-            <w:pPr>
-              <w:pStyle w:val="Compact"/>
-              <w:jc w:val="left"/>
-            </w:pPr>
-            <w:r>
-              <w:t xml:space="preserve">Κάθετος (επίσης orthogonal)</w:t>
-            </w:r>
-          </w:p>
-        </w:tc>
-      </w:tr>
-      <w:tr>
-        <w:tc>
-          <w:p>
-            <w:pPr>
-              <w:pStyle w:val="Compact"/>
-              <w:jc w:val="left"/>
-            </w:pPr>
-            <w:r>
-              <w:t xml:space="preserve">Quadrilateral</w:t>
-            </w:r>
-          </w:p>
-        </w:tc>
-        <w:tc>
-          <w:p>
-            <w:pPr>
-              <w:pStyle w:val="Compact"/>
-              <w:jc w:val="left"/>
-            </w:pPr>
-            <w:r>
-              <w:t xml:space="preserve">Επίπεδο</w:t>
-            </w:r>
-          </w:p>
-        </w:tc>
-      </w:tr>
-      <w:tr>
-        <w:tc>
-          <w:p>
-            <w:pPr>
-              <w:pStyle w:val="Compact"/>
-              <w:jc w:val="left"/>
-            </w:pPr>
-            <w:r>
-              <w:t xml:space="preserve">Radius</w:t>
-            </w:r>
-          </w:p>
-        </w:tc>
-        <w:tc>
-          <w:p>
-            <w:pPr>
-              <w:pStyle w:val="Compact"/>
-              <w:jc w:val="left"/>
-            </w:pPr>
-            <w:r>
-              <w:t xml:space="preserve">Τετράπλευρο</w:t>
-            </w:r>
-          </w:p>
-        </w:tc>
-      </w:tr>
-      <w:tr>
-        <w:tc>
-          <w:p>
-            <w:pPr>
-              <w:pStyle w:val="Compact"/>
-              <w:jc w:val="left"/>
-            </w:pPr>
-            <w:r>
-              <w:t xml:space="preserve">Rectangle</w:t>
-            </w:r>
-          </w:p>
-        </w:tc>
-        <w:tc>
-          <w:p>
-            <w:pPr>
-              <w:pStyle w:val="Compact"/>
-              <w:jc w:val="left"/>
-            </w:pPr>
-            <w:r>
-              <w:t xml:space="preserve">Ακτίνα</w:t>
-            </w:r>
-          </w:p>
-        </w:tc>
-      </w:tr>
-      <w:tr>
-        <w:tc>
-          <w:p>
-            <w:pPr>
-              <w:pStyle w:val="Compact"/>
-              <w:jc w:val="left"/>
-            </w:pPr>
-            <w:r>
-              <w:t xml:space="preserve">Reflection</w:t>
-            </w:r>
-          </w:p>
-        </w:tc>
-        <w:tc>
-          <w:p>
-            <w:pPr>
-              <w:pStyle w:val="Compact"/>
-              <w:jc w:val="left"/>
-            </w:pPr>
-            <w:r>
-              <w:t xml:space="preserve">Ορθογώνιο παραλληλόγραμμο</w:t>
-            </w:r>
-          </w:p>
-        </w:tc>
-      </w:tr>
-      <w:tr>
-        <w:tc>
-          <w:p>
-            <w:pPr>
-              <w:pStyle w:val="Compact"/>
-              <w:jc w:val="left"/>
-            </w:pPr>
-            <w:r>
-              <w:t xml:space="preserve">Reflex Angle</w:t>
-            </w:r>
-          </w:p>
-        </w:tc>
-        <w:tc>
-          <w:p>
-            <w:pPr>
-              <w:pStyle w:val="Compact"/>
-              <w:jc w:val="left"/>
-            </w:pPr>
-            <w:r>
-              <w:t xml:space="preserve">Ανάκλαση</w:t>
-            </w:r>
-          </w:p>
-        </w:tc>
-      </w:tr>
-      <w:tr>
-        <w:tc>
-          <w:p>
-            <w:pPr>
-              <w:pStyle w:val="Compact"/>
-              <w:jc w:val="left"/>
-            </w:pPr>
-            <w:r>
-              <w:t xml:space="preserve">Right Angle</w:t>
-            </w:r>
-          </w:p>
-        </w:tc>
-        <w:tc>
-          <w:p>
-            <w:pPr>
-              <w:pStyle w:val="Compact"/>
-              <w:jc w:val="left"/>
-            </w:pPr>
-            <w:r>
-              <w:t xml:space="preserve">Ευθεία γωνία</w:t>
-            </w:r>
-          </w:p>
-        </w:tc>
-      </w:tr>
-      <w:tr>
-        <w:tc>
-          <w:p>
-            <w:pPr>
-              <w:pStyle w:val="Compact"/>
-              <w:jc w:val="left"/>
-            </w:pPr>
-            <w:r>
-              <w:t xml:space="preserve">Rotate</w:t>
-            </w:r>
-          </w:p>
-        </w:tc>
-        <w:tc>
-          <w:p>
-            <w:pPr>
-              <w:pStyle w:val="Compact"/>
-              <w:jc w:val="left"/>
-            </w:pPr>
-            <w:r>
-              <w:t xml:space="preserve">Ορθή γωνία</w:t>
-            </w:r>
-          </w:p>
-        </w:tc>
-      </w:tr>
-      <w:tr>
-        <w:tc>
-          <w:p>
-            <w:pPr>
-              <w:pStyle w:val="Compact"/>
-              <w:jc w:val="left"/>
-            </w:pPr>
-            <w:r>
-              <w:t xml:space="preserve">Rotation</w:t>
-            </w:r>
-          </w:p>
-        </w:tc>
-        <w:tc>
-          <w:p>
-            <w:pPr>
-              <w:pStyle w:val="Compact"/>
-              <w:jc w:val="left"/>
-            </w:pPr>
-            <w:r>
-              <w:t xml:space="preserve">Περιστρέφω</w:t>
-            </w:r>
-          </w:p>
-        </w:tc>
-      </w:tr>
-      <w:tr>
-        <w:tc>
-          <w:p>
-            <w:pPr>
-              <w:pStyle w:val="Compact"/>
-              <w:jc w:val="left"/>
-            </w:pPr>
-            <w:r>
-              <w:t xml:space="preserve">Secant</w:t>
-            </w:r>
-          </w:p>
-        </w:tc>
-        <w:tc>
-          <w:p>
-            <w:pPr>
-              <w:pStyle w:val="Compact"/>
-              <w:jc w:val="left"/>
-            </w:pPr>
-            <w:r>
-              <w:t xml:space="preserve">Περιστροφή</w:t>
-            </w:r>
-          </w:p>
-        </w:tc>
-      </w:tr>
-      <w:tr>
-        <w:tc>
-          <w:p>
-            <w:pPr>
-              <w:pStyle w:val="Compact"/>
-              <w:jc w:val="left"/>
-            </w:pPr>
-            <w:r>
-              <w:t xml:space="preserve">Similar</w:t>
-            </w:r>
-          </w:p>
-        </w:tc>
-        <w:tc>
-          <w:p>
-            <w:pPr>
-              <w:pStyle w:val="Compact"/>
-              <w:jc w:val="left"/>
-            </w:pPr>
-            <w:r>
-              <w:t xml:space="preserve">Τέμνουσα</w:t>
-            </w:r>
-          </w:p>
-        </w:tc>
-      </w:tr>
-      <w:tr>
-        <w:tc>
-          <w:p>
-            <w:pPr>
-              <w:pStyle w:val="Compact"/>
-              <w:jc w:val="left"/>
-            </w:pPr>
-            <w:r>
-              <w:t xml:space="preserve">Surface</w:t>
-            </w:r>
-          </w:p>
-        </w:tc>
-        <w:tc>
-          <w:p>
-            <w:pPr>
-              <w:pStyle w:val="Compact"/>
-              <w:jc w:val="left"/>
-            </w:pPr>
-            <w:r>
-              <w:t xml:space="preserve">Όμοιος</w:t>
-            </w:r>
-          </w:p>
-        </w:tc>
-      </w:tr>
-      <w:tr>
-        <w:tc>
-          <w:p>
-            <w:pPr>
-              <w:pStyle w:val="Compact"/>
-              <w:jc w:val="left"/>
-            </w:pPr>
-            <w:r>
               <w:t xml:space="preserve">Tangent</w:t>
             </w:r>
           </w:p>
@@ -5932,7 +5929,7 @@
               <w:jc w:val="left"/>
             </w:pPr>
             <w:r>
-              <w:t xml:space="preserve">Επιφάνεια</w:t>
+              <w:t xml:space="preserve">Εφαπτομένη</w:t>
             </w:r>
           </w:p>
         </w:tc>
@@ -5956,7 +5953,7 @@
               <w:jc w:val="left"/>
             </w:pPr>
             <w:r>
-              <w:t xml:space="preserve">Εφαπτομένη</w:t>
+              <w:t xml:space="preserve">Μετασχηματισμός</w:t>
             </w:r>
           </w:p>
         </w:tc>
@@ -5980,7 +5977,7 @@
               <w:jc w:val="left"/>
             </w:pPr>
             <w:r>
-              <w:t xml:space="preserve">Μετασχηματισμός</w:t>
+              <w:t xml:space="preserve">Μεταφράζω</w:t>
             </w:r>
           </w:p>
         </w:tc>
@@ -6004,7 +6001,7 @@
               <w:jc w:val="left"/>
             </w:pPr>
             <w:r>
-              <w:t xml:space="preserve">Μεταφράζω</w:t>
+              <w:t xml:space="preserve">Μετάφραση</w:t>
             </w:r>
           </w:p>
         </w:tc>
@@ -6019,26 +6016,6 @@
             <w:r>
               <w:t xml:space="preserve">Trigonometry</w:t>
             </w:r>
-          </w:p>
-        </w:tc>
-        <w:tc>
-          <w:p>
-            <w:pPr>
-              <w:pStyle w:val="Compact"/>
-              <w:jc w:val="left"/>
-            </w:pPr>
-            <w:r>
-              <w:t xml:space="preserve">Μετάφραση</w:t>
-            </w:r>
-          </w:p>
-        </w:tc>
-      </w:tr>
-      <w:tr>
-        <w:tc>
-          <w:p>
-            <w:pPr>
-              <w:pStyle w:val="Compact"/>
-            </w:pPr>
           </w:p>
         </w:tc>
         <w:tc>
@@ -6067,12 +6044,9 @@
     <w:tbl>
       <w:tblPr>
         <w:tblStyle w:val="TableNormal"/>
-        <w:tblW w:type="pct" w:w="5000.0"/>
+        <w:tblW w:type="pct" w:w="0.0"/>
       </w:tblPr>
-      <w:tblGrid>
-        <w:gridCol w:w="3960"/>
-        <w:gridCol w:w="3960"/>
-      </w:tblGrid>
+      <w:tblGrid/>
       <w:tr>
         <w:tc>
           <w:p>
@@ -6266,7 +6240,7 @@
               <w:jc w:val="left"/>
             </w:pPr>
             <w:r>
-              <w:t xml:space="preserve">Μέση τιμή</w:t>
+              <w:t xml:space="preserve">Μέση τιμή, Μέσος όρος</w:t>
             </w:r>
           </w:p>
         </w:tc>
@@ -6290,7 +6264,7 @@
               <w:jc w:val="left"/>
             </w:pPr>
             <w:r>
-              <w:t xml:space="preserve">Μέσος όρος</w:t>
+              <w:t xml:space="preserve">Κανονική κατανομή</w:t>
             </w:r>
           </w:p>
         </w:tc>
@@ -6314,7 +6288,7 @@
               <w:jc w:val="left"/>
             </w:pPr>
             <w:r>
-              <w:t xml:space="preserve">Κανονική κατανομή</w:t>
+              <w:t xml:space="preserve">Μετάθεση</w:t>
             </w:r>
           </w:p>
         </w:tc>
@@ -6338,7 +6312,7 @@
               <w:jc w:val="left"/>
             </w:pPr>
             <w:r>
-              <w:t xml:space="preserve">Μετάθεση</w:t>
+              <w:t xml:space="preserve">Πιθανότητα</w:t>
             </w:r>
           </w:p>
         </w:tc>
@@ -6362,7 +6336,7 @@
               <w:jc w:val="left"/>
             </w:pPr>
             <w:r>
-              <w:t xml:space="preserve">Πιθανότητα</w:t>
+              <w:t xml:space="preserve">Τυχαίος</w:t>
             </w:r>
           </w:p>
         </w:tc>
@@ -6386,7 +6360,7 @@
               <w:jc w:val="left"/>
             </w:pPr>
             <w:r>
-              <w:t xml:space="preserve">Τυχαίος</w:t>
+              <w:t xml:space="preserve">Τυχαία μεταβλητή</w:t>
             </w:r>
           </w:p>
         </w:tc>
@@ -6410,7 +6384,7 @@
               <w:jc w:val="left"/>
             </w:pPr>
             <w:r>
-              <w:t xml:space="preserve">Τυχαία μεταβλητή</w:t>
+              <w:t xml:space="preserve">Δείγμα</w:t>
             </w:r>
           </w:p>
         </w:tc>
@@ -6434,7 +6408,7 @@
               <w:jc w:val="left"/>
             </w:pPr>
             <w:r>
-              <w:t xml:space="preserve">Δείγμα</w:t>
+              <w:t xml:space="preserve">Στατιστική</w:t>
             </w:r>
           </w:p>
         </w:tc>
@@ -6458,7 +6432,7 @@
               <w:jc w:val="left"/>
             </w:pPr>
             <w:r>
-              <w:t xml:space="preserve">Στατιστική</w:t>
+              <w:t xml:space="preserve">Ομοιόμορφη κατανομή</w:t>
             </w:r>
           </w:p>
         </w:tc>
@@ -6482,7 +6456,7 @@
               <w:jc w:val="left"/>
             </w:pPr>
             <w:r>
-              <w:t xml:space="preserve">Ομοιόμορφη κατανομή</w:t>
+              <w:t xml:space="preserve">Μεταβλητή</w:t>
             </w:r>
           </w:p>
         </w:tc>
@@ -6497,26 +6471,6 @@
             <w:r>
               <w:t xml:space="preserve">Variance</w:t>
             </w:r>
-          </w:p>
-        </w:tc>
-        <w:tc>
-          <w:p>
-            <w:pPr>
-              <w:pStyle w:val="Compact"/>
-              <w:jc w:val="left"/>
-            </w:pPr>
-            <w:r>
-              <w:t xml:space="preserve">Μεταβλητή</w:t>
-            </w:r>
-          </w:p>
-        </w:tc>
-      </w:tr>
-      <w:tr>
-        <w:tc>
-          <w:p>
-            <w:pPr>
-              <w:pStyle w:val="Compact"/>
-            </w:pPr>
           </w:p>
         </w:tc>
         <w:tc>
@@ -6625,7 +6579,7 @@
     </w:lvl>
   </w:abstractNum>
   <w:abstractNum w:abstractNumId="990">
-    <w:nsid w:val="e5833e8c"/>
+    <w:nsid w:val="6c021998"/>
     <w:multiLevelType w:val="multilevel"/>
     <w:lvl w:ilvl="0">
       <w:numFmt w:val="bullet"/>

--- a/lang/el/el-math-dic.docx
+++ b/lang/el/el-math-dic.docx
@@ -935,12 +935,9 @@
     <w:tbl>
       <w:tblPr>
         <w:tblStyle w:val="TableNormal"/>
-        <w:tblW w:type="pct" w:w="5000.0"/>
+        <w:tblW w:type="pct" w:w="0.0"/>
       </w:tblPr>
-      <w:tblGrid>
-        <w:gridCol w:w="3960"/>
-        <w:gridCol w:w="3960"/>
-      </w:tblGrid>
+      <w:tblGrid/>
       <w:tr>
         <w:tc>
           <w:p>
@@ -4398,7 +4395,7 @@
               <w:jc w:val="left"/>
             </w:pPr>
             <w:r>
-              <w:t xml:space="preserve">Ταυτόχρονος</w:t>
+              <w:t xml:space="preserve">Ταυτόχρονος, Σύγχρονος</w:t>
             </w:r>
           </w:p>
         </w:tc>
@@ -4422,7 +4419,7 @@
               <w:jc w:val="left"/>
             </w:pPr>
             <w:r>
-              <w:t xml:space="preserve">Σύγχρονος</w:t>
+              <w:t xml:space="preserve">Λύση</w:t>
             </w:r>
           </w:p>
         </w:tc>
@@ -4446,7 +4443,7 @@
               <w:jc w:val="left"/>
             </w:pPr>
             <w:r>
-              <w:t xml:space="preserve">Λύση</w:t>
+              <w:t xml:space="preserve">Χώρος (πχ διανυσματικός χώρος)</w:t>
             </w:r>
           </w:p>
         </w:tc>
@@ -4470,7 +4467,7 @@
               <w:jc w:val="left"/>
             </w:pPr>
             <w:r>
-              <w:t xml:space="preserve">Χώρος (πχ διανυσματικός χώρος)</w:t>
+              <w:t xml:space="preserve">Σφαιρικός</w:t>
             </w:r>
           </w:p>
         </w:tc>
@@ -4494,7 +4491,7 @@
               <w:jc w:val="left"/>
             </w:pPr>
             <w:r>
-              <w:t xml:space="preserve">Σφαιρικός</w:t>
+              <w:t xml:space="preserve">Τετράγωνος αριθμός</w:t>
             </w:r>
           </w:p>
         </w:tc>
@@ -4518,7 +4515,7 @@
               <w:jc w:val="left"/>
             </w:pPr>
             <w:r>
-              <w:t xml:space="preserve">Τετράγωνος αριθμός</w:t>
+              <w:t xml:space="preserve">Τετραγωνική ρίζα</w:t>
             </w:r>
           </w:p>
         </w:tc>
@@ -4542,7 +4539,7 @@
               <w:jc w:val="left"/>
             </w:pPr>
             <w:r>
-              <w:t xml:space="preserve">Τετραγωνική ρίζα</w:t>
+              <w:t xml:space="preserve">Υποσύνολο</w:t>
             </w:r>
           </w:p>
         </w:tc>
@@ -4566,7 +4563,7 @@
               <w:jc w:val="left"/>
             </w:pPr>
             <w:r>
-              <w:t xml:space="preserve">Υποσύνολο</w:t>
+              <w:t xml:space="preserve">Υπόχωρος</w:t>
             </w:r>
           </w:p>
         </w:tc>
@@ -4590,7 +4587,7 @@
               <w:jc w:val="left"/>
             </w:pPr>
             <w:r>
-              <w:t xml:space="preserve">Υπόχωρος</w:t>
+              <w:t xml:space="preserve">Αντικατάσταση</w:t>
             </w:r>
           </w:p>
         </w:tc>
@@ -4614,7 +4611,7 @@
               <w:jc w:val="left"/>
             </w:pPr>
             <w:r>
-              <w:t xml:space="preserve">Αντικατάσταση</w:t>
+              <w:t xml:space="preserve">Αφαιρώ</w:t>
             </w:r>
           </w:p>
         </w:tc>
@@ -4638,7 +4635,7 @@
               <w:jc w:val="left"/>
             </w:pPr>
             <w:r>
-              <w:t xml:space="preserve">Αφαιρώ</w:t>
+              <w:t xml:space="preserve">Επαρκής</w:t>
             </w:r>
           </w:p>
         </w:tc>
@@ -4662,7 +4659,7 @@
               <w:jc w:val="left"/>
             </w:pPr>
             <w:r>
-              <w:t xml:space="preserve">Επαρκής</w:t>
+              <w:t xml:space="preserve">Άθροισμα</w:t>
             </w:r>
           </w:p>
         </w:tc>
@@ -4686,7 +4683,7 @@
               <w:jc w:val="left"/>
             </w:pPr>
             <w:r>
-              <w:t xml:space="preserve">Άθροισμα</w:t>
+              <w:t xml:space="preserve">Επί (συνάρτηση)</w:t>
             </w:r>
           </w:p>
         </w:tc>
@@ -4710,7 +4707,7 @@
               <w:jc w:val="left"/>
             </w:pPr>
             <w:r>
-              <w:t xml:space="preserve">Επί (συνάρτηση)</w:t>
+              <w:t xml:space="preserve">Συμμετρικός</w:t>
             </w:r>
           </w:p>
         </w:tc>
@@ -4734,7 +4731,7 @@
               <w:jc w:val="left"/>
             </w:pPr>
             <w:r>
-              <w:t xml:space="preserve">Συμμετρικός</w:t>
+              <w:t xml:space="preserve">Θεώρημα</w:t>
             </w:r>
           </w:p>
         </w:tc>
@@ -4758,7 +4755,7 @@
               <w:jc w:val="left"/>
             </w:pPr>
             <w:r>
-              <w:t xml:space="preserve">Θεώρημα</w:t>
+              <w:t xml:space="preserve">Μετατροπή, Μετασχηματισμός</w:t>
             </w:r>
           </w:p>
         </w:tc>
@@ -4782,7 +4779,7 @@
               <w:jc w:val="left"/>
             </w:pPr>
             <w:r>
-              <w:t xml:space="preserve">Μετατροπή, Μετασχηματισμός</w:t>
+              <w:t xml:space="preserve">Μεταβατικός</w:t>
             </w:r>
           </w:p>
         </w:tc>
@@ -4806,7 +4803,7 @@
               <w:jc w:val="left"/>
             </w:pPr>
             <w:r>
-              <w:t xml:space="preserve">Μεταβατικός</w:t>
+              <w:t xml:space="preserve">Ένωση</w:t>
             </w:r>
           </w:p>
         </w:tc>
@@ -4830,7 +4827,7 @@
               <w:jc w:val="left"/>
             </w:pPr>
             <w:r>
-              <w:t xml:space="preserve">Ένωση</w:t>
+              <w:t xml:space="preserve">Αξία</w:t>
             </w:r>
           </w:p>
         </w:tc>
@@ -4854,7 +4851,7 @@
               <w:jc w:val="left"/>
             </w:pPr>
             <w:r>
-              <w:t xml:space="preserve">Αξία</w:t>
+              <w:t xml:space="preserve">Διάνυσμα</w:t>
             </w:r>
           </w:p>
         </w:tc>
@@ -4878,7 +4875,7 @@
               <w:jc w:val="left"/>
             </w:pPr>
             <w:r>
-              <w:t xml:space="preserve">Διάνυσμα</w:t>
+              <w:t xml:space="preserve">Ταχύτητα</w:t>
             </w:r>
           </w:p>
         </w:tc>
@@ -4893,26 +4890,6 @@
             <w:r>
               <w:t xml:space="preserve">Volume (3D area)</w:t>
             </w:r>
-          </w:p>
-        </w:tc>
-        <w:tc>
-          <w:p>
-            <w:pPr>
-              <w:pStyle w:val="Compact"/>
-              <w:jc w:val="left"/>
-            </w:pPr>
-            <w:r>
-              <w:t xml:space="preserve">Ταχύτητα</w:t>
-            </w:r>
-          </w:p>
-        </w:tc>
-      </w:tr>
-      <w:tr>
-        <w:tc>
-          <w:p>
-            <w:pPr>
-              <w:pStyle w:val="Compact"/>
-            </w:pPr>
           </w:p>
         </w:tc>
         <w:tc>
@@ -6579,7 +6556,7 @@
     </w:lvl>
   </w:abstractNum>
   <w:abstractNum w:abstractNumId="990">
-    <w:nsid w:val="6c021998"/>
+    <w:nsid w:val="650d74b4"/>
     <w:multiLevelType w:val="multilevel"/>
     <w:lvl w:ilvl="0">
       <w:numFmt w:val="bullet"/>

--- a/lang/el/el-math-dic.docx
+++ b/lang/el/el-math-dic.docx
@@ -9,7 +9,13 @@
       <w:bookmarkStart w:id="21" w:name="ελληνικά-greek"/>
       <w:bookmarkEnd w:id="21"/>
       <w:r>
-        <w:t xml:space="preserve">Ελληνικά / Greek</w:t>
+        <w:t xml:space="preserve">Ελληνικά</w:t>
+      </w:r>
+      <w:r>
+        <w:t xml:space="preserve"> </w:t>
+      </w:r>
+      <w:r>
+        <w:t xml:space="preserve">/ Greek</w:t>
       </w:r>
     </w:p>
     <w:p>
@@ -26,6 +32,7 @@
       <w:tblPr>
         <w:tblStyle w:val="TableNormal"/>
         <w:tblW w:type="pct" w:w="0.0"/>
+        <w:tblLook/>
       </w:tblPr>
       <w:tblGrid/>
       <w:tr>
@@ -241,6 +248,7 @@
       <w:tblPr>
         <w:tblStyle w:val="TableNormal"/>
         <w:tblW w:type="pct" w:w="0.0"/>
+        <w:tblLook/>
       </w:tblPr>
       <w:tblGrid/>
       <w:tr>
@@ -936,6 +944,7 @@
       <w:tblPr>
         <w:tblStyle w:val="TableNormal"/>
         <w:tblW w:type="pct" w:w="0.0"/>
+        <w:tblLook/>
       </w:tblPr>
       <w:tblGrid/>
       <w:tr>
@@ -4919,6 +4928,7 @@
       <w:tblPr>
         <w:tblStyle w:val="TableNormal"/>
         <w:tblW w:type="pct" w:w="0.0"/>
+        <w:tblLook/>
       </w:tblPr>
       <w:tblGrid/>
       <w:tr>
@@ -6022,6 +6032,7 @@
       <w:tblPr>
         <w:tblStyle w:val="TableNormal"/>
         <w:tblW w:type="pct" w:w="0.0"/>
+        <w:tblLook/>
       </w:tblPr>
       <w:tblGrid/>
       <w:tr>
@@ -6469,7 +6480,22 @@
 </file>
 
 <file path=word/footnotes.xml><?xml version="1.0" encoding="utf-8"?>
-<w:footnotes xmlns:w="http://schemas.openxmlformats.org/wordprocessingml/2006/main" xmlns:m="http://schemas.openxmlformats.org/officeDocument/2006/math" xmlns:r="http://schemas.openxmlformats.org/officeDocument/2006/relationships" xmlns:o="urn:schemas-microsoft-com:office:office" xmlns:v="urn:schemas-microsoft-com:vml" xmlns:w10="urn:schemas-microsoft-com:office:word" xmlns:a="http://schemas.openxmlformats.org/drawingml/2006/main" xmlns:pic="http://schemas.openxmlformats.org/drawingml/2006/picture" xmlns:wp="http://schemas.openxmlformats.org/drawingml/2006/wordprocessingDrawing"/>
+<w:footnotes xmlns:w="http://schemas.openxmlformats.org/wordprocessingml/2006/main" xmlns:m="http://schemas.openxmlformats.org/officeDocument/2006/math" xmlns:r="http://schemas.openxmlformats.org/officeDocument/2006/relationships" xmlns:o="urn:schemas-microsoft-com:office:office" xmlns:v="urn:schemas-microsoft-com:vml" xmlns:w10="urn:schemas-microsoft-com:office:word" xmlns:a="http://schemas.openxmlformats.org/drawingml/2006/main" xmlns:pic="http://schemas.openxmlformats.org/drawingml/2006/picture" xmlns:wp="http://schemas.openxmlformats.org/drawingml/2006/wordprocessingDrawing">
+  <w:footnote w:type="continuationSeparator" w:id="0">
+    <w:p>
+      <w:r>
+        <w:continuationSeparator/>
+      </w:r>
+    </w:p>
+  </w:footnote>
+  <w:footnote w:type="separator" w:id="-1">
+    <w:p>
+      <w:r>
+        <w:separator/>
+      </w:r>
+    </w:p>
+  </w:footnote>
+</w:footnotes>
 </file>
 
 <file path=word/numbering.xml><?xml version="1.0" encoding="utf-8"?>
@@ -6556,7 +6582,7 @@
     </w:lvl>
   </w:abstractNum>
   <w:abstractNum w:abstractNumId="990">
-    <w:nsid w:val="650d74b4"/>
+    <w:nsid w:val="95c8ce26"/>
     <w:multiLevelType w:val="multilevel"/>
     <w:lvl w:ilvl="0">
       <w:numFmt w:val="bullet"/>
@@ -6666,13 +6692,25 @@
   <w:style w:type="paragraph" w:default="1" w:styleId="Normal">
     <w:name w:val="Normal"/>
     <w:qFormat/>
+  </w:style>
+  <w:style w:type="paragraph" w:styleId="BodyText">
+    <w:name w:val="Body Text"/>
+    <w:basedOn w:val="Normal"/>
+    <w:link w:val="BodyTextChar"/>
     <w:pPr>
       <w:spacing w:before="180" w:after="180"/>
     </w:pPr>
+    <w:qFormat/>
   </w:style>
-  <w:style w:type="paragraph" w:styleId="Compact">
+  <w:style w:type="paragraph" w:customStyle="1" w:styleId="FirstParagraph">
+    <w:name w:val="First Paragraph"/>
+    <w:basedOn w:val="BodyText"/>
+    <w:next w:val="BodyText"/>
+    <w:qFormat/>
+  </w:style>
+  <w:style w:type="paragraph" w:customStyle="1" w:styleId="Compact">
     <w:name w:val="Compact"/>
-    <w:basedOn w:val="Normal"/>
+    <w:basedOn w:val="BodyText"/>
     <w:qFormat/>
     <w:pPr>
       <w:spacing w:before="36" w:after="36"/>
@@ -6681,7 +6719,7 @@
   <w:style w:type="paragraph" w:styleId="Title">
     <w:name w:val="Title"/>
     <w:basedOn w:val="Normal"/>
-    <w:next w:val="Normal"/>
+    <w:next w:val="BodyText"/>
     <w:qFormat/>
     <w:pPr>
       <w:keepNext/>
@@ -6701,7 +6739,7 @@
   <w:style w:type="paragraph" w:styleId="Subtitle">
     <w:name w:val="Subtitle"/>
     <w:basedOn w:val="Title"/>
-    <w:next w:val="Normal"/>
+    <w:next w:val="BodyText"/>
     <w:qFormat/>
     <w:pPr>
       <w:keepNext/>
@@ -6714,9 +6752,9 @@
       <w:szCs w:val="30"/>
     </w:rPr>
   </w:style>
-  <w:style w:type="paragraph" w:styleId="Author">
+  <w:style w:type="paragraph" w:customStyle="1" w:styleId="Author">
     <w:name w:val="Author"/>
-    <w:next w:val="Normal"/>
+    <w:next w:val="BodyText"/>
     <w:qFormat/>
     <w:pPr>
       <w:keepNext/>
@@ -6726,7 +6764,7 @@
   </w:style>
   <w:style w:type="paragraph" w:styleId="Date">
     <w:name w:val="Date"/>
-    <w:next w:val="Normal"/>
+    <w:next w:val="BodyText"/>
     <w:qFormat/>
     <w:pPr>
       <w:keepNext/>
@@ -6734,10 +6772,10 @@
       <w:jc w:val="center"/>
     </w:pPr>
   </w:style>
-  <w:style w:type="paragraph" w:styleId="Abstract">
+  <w:style w:type="paragraph" w:customStyle="1" w:styleId="Abstract">
     <w:name w:val="Abstract"/>
     <w:basedOn w:val="Normal"/>
-    <w:next w:val="Normal"/>
+    <w:next w:val="BodyText"/>
     <w:qFormat/>
     <w:pPr>
       <w:keepNext/>
@@ -6760,7 +6798,7 @@
   <w:style w:type="paragraph" w:styleId="Heading1">
     <w:name w:val="Heading 1"/>
     <w:basedOn w:val="Normal"/>
-    <w:next w:val="Normal"/>
+    <w:next w:val="BodyText"/>
     <w:uiPriority w:val="9"/>
     <w:qFormat/>
     <w:pPr>
@@ -6781,7 +6819,7 @@
   <w:style w:type="paragraph" w:styleId="Heading2">
     <w:name w:val="Heading 2"/>
     <w:basedOn w:val="Normal"/>
-    <w:next w:val="Normal"/>
+    <w:next w:val="BodyText"/>
     <w:uiPriority w:val="9"/>
     <w:unhideWhenUsed/>
     <w:qFormat/>
@@ -6803,7 +6841,7 @@
   <w:style w:type="paragraph" w:styleId="Heading3">
     <w:name w:val="Heading 3"/>
     <w:basedOn w:val="Normal"/>
-    <w:next w:val="Normal"/>
+    <w:next w:val="BodyText"/>
     <w:uiPriority w:val="9"/>
     <w:unhideWhenUsed/>
     <w:qFormat/>
@@ -6811,7 +6849,7 @@
       <w:keepNext/>
       <w:keepLines/>
       <w:spacing w:before="200" w:after="0"/>
-      <w:outlineLvl w:val="1"/>
+      <w:outlineLvl w:val="2"/>
     </w:pPr>
     <w:rPr>
       <w:rFonts w:asciiTheme="majorHAnsi" w:eastAsiaTheme="majorEastAsia" w:hAnsiTheme="majorHAnsi" w:cstheme="majorBidi"/>
@@ -6825,7 +6863,7 @@
   <w:style w:type="paragraph" w:styleId="Heading4">
     <w:name w:val="Heading 4"/>
     <w:basedOn w:val="Normal"/>
-    <w:next w:val="Normal"/>
+    <w:next w:val="BodyText"/>
     <w:uiPriority w:val="9"/>
     <w:unhideWhenUsed/>
     <w:qFormat/>
@@ -6833,7 +6871,7 @@
       <w:keepNext/>
       <w:keepLines/>
       <w:spacing w:before="200" w:after="0"/>
-      <w:outlineLvl w:val="1"/>
+      <w:outlineLvl w:val="3"/>
     </w:pPr>
     <w:rPr>
       <w:rFonts w:asciiTheme="majorHAnsi" w:eastAsiaTheme="majorEastAsia" w:hAnsiTheme="majorHAnsi" w:cstheme="majorBidi"/>
@@ -6847,7 +6885,7 @@
   <w:style w:type="paragraph" w:styleId="Heading5">
     <w:name w:val="Heading 5"/>
     <w:basedOn w:val="Normal"/>
-    <w:next w:val="Normal"/>
+    <w:next w:val="BodyText"/>
     <w:uiPriority w:val="9"/>
     <w:unhideWhenUsed/>
     <w:qFormat/>
@@ -6855,7 +6893,7 @@
       <w:keepNext/>
       <w:keepLines/>
       <w:spacing w:before="200" w:after="0"/>
-      <w:outlineLvl w:val="1"/>
+      <w:outlineLvl w:val="4"/>
     </w:pPr>
     <w:rPr>
       <w:rFonts w:asciiTheme="majorHAnsi" w:eastAsiaTheme="majorEastAsia" w:hAnsiTheme="majorHAnsi" w:cstheme="majorBidi"/>
@@ -6866,15 +6904,36 @@
       <w:szCs w:val="24"/>
     </w:rPr>
   </w:style>
-  <w:style w:type="paragraph" w:styleId="BlockQuote">
-    <w:name w:val="Block Quote"/>
+  <w:style w:type="paragraph" w:styleId="Heading6">
+    <w:name w:val="Heading 6"/>
     <w:basedOn w:val="Normal"/>
-    <w:next w:val="Normal"/>
+    <w:next w:val="BodyText"/>
+    <w:uiPriority w:val="9"/>
+    <w:unhideWhenUsed/>
+    <w:qFormat/>
+    <w:pPr>
+      <w:keepNext/>
+      <w:keepLines/>
+      <w:spacing w:before="200" w:after="0"/>
+      <w:outlineLvl w:val="5"/>
+    </w:pPr>
+    <w:rPr>
+      <w:rFonts w:asciiTheme="majorHAnsi" w:eastAsiaTheme="majorEastAsia" w:hAnsiTheme="majorHAnsi" w:cstheme="majorBidi"/>
+      <w:color w:val="4F81BD" w:themeColor="accent1"/>
+      <w:sz w:val="24"/>
+      <w:szCs w:val="24"/>
+    </w:rPr>
+  </w:style>
+  <w:style w:type="paragraph" w:styleId="BlockText">
+    <w:name w:val="Block Text"/>
+    <w:basedOn w:val="BodyText"/>
+    <w:next w:val="BodyText"/>
     <w:uiPriority w:val="9"/>
     <w:unhideWhenUsed/>
     <w:qFormat/>
     <w:pPr>
       <w:spacing w:before="100" w:after="100"/>
+      <w:ind w:firstLine="0"/>
     </w:pPr>
     <w:rPr>
       <w:rFonts w:asciiTheme="majorHAnsi" w:eastAsiaTheme="majorEastAsia" w:hAnsiTheme="majorHAnsi" w:cstheme="majorBidi"/>
@@ -6911,7 +6970,7 @@
       </w:tblCellMar>
     </w:tblPr>
   </w:style>
-  <w:style w:type="paragraph" w:styleId="DefinitionTerm">
+  <w:style w:type="paragraph" w:customStyle="1" w:styleId="DefinitionTerm">
     <w:name w:val="Definition Term"/>
     <w:basedOn w:val="Normal"/>
     <w:next w:val="Definition"/>
@@ -6924,20 +6983,12 @@
       <w:b/>
     </w:rPr>
   </w:style>
-  <w:style w:type="paragraph" w:styleId="Definition">
+  <w:style w:type="paragraph" w:customStyle="1" w:styleId="Definition">
     <w:name w:val="Definition"/>
     <w:basedOn w:val="Normal"/>
   </w:style>
-  <w:style w:type="paragraph" w:styleId="BodyText">
-    <w:name w:val="Body Text"/>
-    <w:basedOn w:val="Normal"/>
-    <w:link w:val="BodyTextChar"/>
-    <w:pPr>
-      <w:spacing w:after="120"/>
-    </w:pPr>
-  </w:style>
-  <w:style w:type="paragraph" w:styleId="TableCaption">
-    <w:name w:val="Table Caption"/>
+  <w:style w:type="paragraph" w:styleId="Caption">
+    <w:name w:val="Caption"/>
     <w:basedOn w:val="Normal"/>
     <w:link w:val="BodyTextChar"/>
     <w:pPr>
@@ -6947,16 +6998,27 @@
       <w:i/>
     </w:rPr>
   </w:style>
-  <w:style w:type="paragraph" w:styleId="ImageCaption">
+  <w:style w:type="paragraph" w:customStyle="1" w:styleId="TableCaption">
+    <w:name w:val="Table Caption"/>
+    <w:basedOn w:val="Caption"/>
+    <w:pPr>
+      <w:keepNext/>
+    </w:pPr>
+  </w:style>
+  <w:style w:type="paragraph" w:customStyle="1" w:styleId="ImageCaption">
     <w:name w:val="Image Caption"/>
+    <w:basedOn w:val="Caption"/>
+  </w:style>
+  <w:style w:type="paragraph" w:customStyle="1" w:styleId="Figure">
+    <w:name w:val="Figure"/>
     <w:basedOn w:val="Normal"/>
-    <w:link w:val="BodyTextChar"/>
+  </w:style>
+  <w:style w:type="paragraph" w:customStyle="1" w:styleId="FigureWithCaption">
+    <w:name w:val="Figure with Caption"/>
+    <w:basedOn w:val="Figure"/>
     <w:pPr>
-      <w:spacing w:before="0" w:after="120"/>
+      <w:keepNext/>
     </w:pPr>
-    <w:rPr>
-      <w:i/>
-    </w:rPr>
   </w:style>
   <w:style w:type="character" w:customStyle="1" w:styleId="BodyTextChar">
     <w:name w:val="Body Text Char"/>
@@ -6971,18 +7033,36 @@
       <w:sz w:val="22"/>
     </w:rPr>
   </w:style>
-  <w:style w:type="character" w:customStyle="1" w:styleId="FootnoteRef">
-    <w:name w:val="Footnote Ref"/>
+  <w:style w:type="character" w:styleId="FootnoteReference">
+    <w:name w:val="Footnote Reference"/>
     <w:basedOn w:val="BodyTextChar"/>
     <w:rPr>
       <w:vertAlign w:val="superscript"/>
     </w:rPr>
   </w:style>
-  <w:style w:type="character" w:customStyle="1" w:styleId="Link">
-    <w:name w:val="Link"/>
+  <w:style w:type="character" w:styleId="Hyperlink">
+    <w:name w:val="Hyperlink"/>
     <w:basedOn w:val="BodyTextChar"/>
     <w:rPr>
       <w:color w:val="4F81BD" w:themeColor="accent1"/>
+    </w:rPr>
+  </w:style>
+  <w:style w:type="paragraph" w:styleId="TOCHeading">
+    <w:name w:val="TOC Heading"/>
+    <w:basedOn w:val="Heading1"/>
+    <w:next w:val="BodyText"/>
+    <w:uiPriority w:val="39"/>
+    <w:unhideWhenUsed/>
+    <w:qFormat/>
+    <w:pPr>
+      <w:spacing w:before="240" w:line="259" w:lineRule="auto"/>
+      <w:outlineLvl w:val="9"/>
+    </w:pPr>
+    <w:rPr>
+      <w:rFonts w:asciiTheme="majorHAnsi" w:eastAsiaTheme="majorEastAsia" w:hAnsiTheme="majorHAnsi" w:cstheme="majorBidi"/>
+      <w:b w:val="0"/>
+      <w:bCs w:val="0"/>
+      <w:color w:val="365F91" w:themeColor="accent1" w:themeShade="BF"/>
     </w:rPr>
   </w:style>
   <w:style w:type="paragraph" w:customStyle="1" w:styleId="SourceCode">
@@ -7029,8 +7109,22 @@
       <w:color w:val="40a070"/>
     </w:rPr>
   </w:style>
+  <w:style w:type="character" w:customStyle="1" w:styleId="ConstantTok">
+    <w:name w:val="ConstantTok"/>
+    <w:basedOn w:val="VerbatimChar"/>
+    <w:rPr>
+      <w:color w:val="880000"/>
+    </w:rPr>
+  </w:style>
   <w:style w:type="character" w:customStyle="1" w:styleId="CharTok">
     <w:name w:val="CharTok"/>
+    <w:basedOn w:val="VerbatimChar"/>
+    <w:rPr>
+      <w:color w:val="4070a0"/>
+    </w:rPr>
+  </w:style>
+  <w:style w:type="character" w:customStyle="1" w:styleId="SpecialCharTok">
+    <w:name w:val="SpecialCharTok"/>
     <w:basedOn w:val="VerbatimChar"/>
     <w:rPr>
       <w:color w:val="4070a0"/>
@@ -7043,11 +7137,56 @@
       <w:color w:val="4070a0"/>
     </w:rPr>
   </w:style>
+  <w:style w:type="character" w:customStyle="1" w:styleId="VerbatimStringTok">
+    <w:name w:val="VerbatimStringTok"/>
+    <w:basedOn w:val="VerbatimChar"/>
+    <w:rPr>
+      <w:color w:val="4070a0"/>
+    </w:rPr>
+  </w:style>
+  <w:style w:type="character" w:customStyle="1" w:styleId="SpecialStringTok">
+    <w:name w:val="SpecialStringTok"/>
+    <w:basedOn w:val="VerbatimChar"/>
+    <w:rPr>
+      <w:color w:val="bb6688"/>
+    </w:rPr>
+  </w:style>
+  <w:style w:type="character" w:customStyle="1" w:styleId="ImportTok">
+    <w:name w:val="ImportTok"/>
+    <w:basedOn w:val="VerbatimChar"/>
+    <w:rPr/>
+  </w:style>
   <w:style w:type="character" w:customStyle="1" w:styleId="CommentTok">
     <w:name w:val="CommentTok"/>
     <w:basedOn w:val="VerbatimChar"/>
     <w:rPr>
       <w:color w:val="60a0b0"/>
+      <w:i/>
+    </w:rPr>
+  </w:style>
+  <w:style w:type="character" w:customStyle="1" w:styleId="DocumentationTok">
+    <w:name w:val="DocumentationTok"/>
+    <w:basedOn w:val="VerbatimChar"/>
+    <w:rPr>
+      <w:color w:val="ba2121"/>
+      <w:i/>
+    </w:rPr>
+  </w:style>
+  <w:style w:type="character" w:customStyle="1" w:styleId="AnnotationTok">
+    <w:name w:val="AnnotationTok"/>
+    <w:basedOn w:val="VerbatimChar"/>
+    <w:rPr>
+      <w:color w:val="60a0b0"/>
+      <w:b/>
+      <w:i/>
+    </w:rPr>
+  </w:style>
+  <w:style w:type="character" w:customStyle="1" w:styleId="CommentVarTok">
+    <w:name w:val="CommentVarTok"/>
+    <w:basedOn w:val="VerbatimChar"/>
+    <w:rPr>
+      <w:color w:val="60a0b0"/>
+      <w:b/>
       <w:i/>
     </w:rPr>
   </w:style>
@@ -7058,14 +7197,6 @@
       <w:color w:val="007020"/>
     </w:rPr>
   </w:style>
-  <w:style w:type="character" w:customStyle="1" w:styleId="AlertTok">
-    <w:name w:val="AlertTok"/>
-    <w:basedOn w:val="VerbatimChar"/>
-    <w:rPr>
-      <w:color w:val="ff0000"/>
-      <w:b/>
-    </w:rPr>
-  </w:style>
   <w:style w:type="character" w:customStyle="1" w:styleId="FunctionTok">
     <w:name w:val="FunctionTok"/>
     <w:basedOn w:val="VerbatimChar"/>
@@ -7073,95 +7204,73 @@
       <w:color w:val="06287e"/>
     </w:rPr>
   </w:style>
-  <w:style w:type="character" w:customStyle="1" w:styleId="RegionMarkerTok">
-    <w:name w:val="RegionMarkerTok"/>
-    <w:basedOn w:val="VerbatimChar"/>
-    <w:rPr/>
-  </w:style>
-  <w:style w:type="character" w:customStyle="1" w:styleId="ErrorTok">
-    <w:name w:val="ErrorTok"/>
+  <w:style w:type="character" w:customStyle="1" w:styleId="VariableTok">
+    <w:name w:val="VariableTok"/>
     <w:basedOn w:val="VerbatimChar"/>
     <w:rPr>
-      <w:color w:val="ff0000"/>
-      <w:b/>
+      <w:color w:val="19177c"/>
     </w:rPr>
   </w:style>
-  <w:style w:type="character" w:customStyle="1" w:styleId="NormalTok">
-    <w:name w:val="NormalTok"/>
-    <w:basedOn w:val="VerbatimChar"/>
-    <w:rPr/>
-  </w:style>
-  <w:style w:type="paragraph" w:customStyle="1" w:styleId="SourceCode">
-    <w:name w:val="Source Code"/>
-    <w:basedOn w:val="Normal"/>
-    <w:link w:val="VerbatimChar"/>
-    <w:pPr>
-      <w:wordWrap w:val="off"/>
-    </w:pPr>
-  </w:style>
-  <w:style w:type="character" w:customStyle="1" w:styleId="KeywordTok">
-    <w:name w:val="KeywordTok"/>
+  <w:style w:type="character" w:customStyle="1" w:styleId="ControlFlowTok">
+    <w:name w:val="ControlFlowTok"/>
     <w:basedOn w:val="VerbatimChar"/>
     <w:rPr>
       <w:color w:val="007020"/>
       <w:b/>
     </w:rPr>
   </w:style>
-  <w:style w:type="character" w:customStyle="1" w:styleId="DataTypeTok">
-    <w:name w:val="DataTypeTok"/>
+  <w:style w:type="character" w:customStyle="1" w:styleId="OperatorTok">
+    <w:name w:val="OperatorTok"/>
     <w:basedOn w:val="VerbatimChar"/>
     <w:rPr>
-      <w:color w:val="902000"/>
+      <w:color w:val="666666"/>
     </w:rPr>
   </w:style>
-  <w:style w:type="character" w:customStyle="1" w:styleId="DecValTok">
-    <w:name w:val="DecValTok"/>
+  <w:style w:type="character" w:customStyle="1" w:styleId="BuiltInTok">
+    <w:name w:val="BuiltInTok"/>
+    <w:basedOn w:val="VerbatimChar"/>
+    <w:rPr/>
+  </w:style>
+  <w:style w:type="character" w:customStyle="1" w:styleId="ExtensionTok">
+    <w:name w:val="ExtensionTok"/>
+    <w:basedOn w:val="VerbatimChar"/>
+    <w:rPr/>
+  </w:style>
+  <w:style w:type="character" w:customStyle="1" w:styleId="PreprocessorTok">
+    <w:name w:val="PreprocessorTok"/>
     <w:basedOn w:val="VerbatimChar"/>
     <w:rPr>
-      <w:color w:val="40a070"/>
+      <w:color w:val="bc7a00"/>
     </w:rPr>
   </w:style>
-  <w:style w:type="character" w:customStyle="1" w:styleId="BaseNTok">
-    <w:name w:val="BaseNTok"/>
+  <w:style w:type="character" w:customStyle="1" w:styleId="AttributeTok">
+    <w:name w:val="AttributeTok"/>
     <w:basedOn w:val="VerbatimChar"/>
     <w:rPr>
-      <w:color w:val="40a070"/>
+      <w:color w:val="7d9029"/>
     </w:rPr>
   </w:style>
-  <w:style w:type="character" w:customStyle="1" w:styleId="FloatTok">
-    <w:name w:val="FloatTok"/>
+  <w:style w:type="character" w:customStyle="1" w:styleId="RegionMarkerTok">
+    <w:name w:val="RegionMarkerTok"/>
     <w:basedOn w:val="VerbatimChar"/>
-    <w:rPr>
-      <w:color w:val="40a070"/>
-    </w:rPr>
+    <w:rPr/>
   </w:style>
-  <w:style w:type="character" w:customStyle="1" w:styleId="CharTok">
-    <w:name w:val="CharTok"/>
-    <w:basedOn w:val="VerbatimChar"/>
-    <w:rPr>
-      <w:color w:val="4070a0"/>
-    </w:rPr>
-  </w:style>
-  <w:style w:type="character" w:customStyle="1" w:styleId="StringTok">
-    <w:name w:val="StringTok"/>
-    <w:basedOn w:val="VerbatimChar"/>
-    <w:rPr>
-      <w:color w:val="4070a0"/>
-    </w:rPr>
-  </w:style>
-  <w:style w:type="character" w:customStyle="1" w:styleId="CommentTok">
-    <w:name w:val="CommentTok"/>
+  <w:style w:type="character" w:customStyle="1" w:styleId="InformationTok">
+    <w:name w:val="InformationTok"/>
     <w:basedOn w:val="VerbatimChar"/>
     <w:rPr>
       <w:color w:val="60a0b0"/>
+      <w:b/>
       <w:i/>
     </w:rPr>
   </w:style>
-  <w:style w:type="character" w:customStyle="1" w:styleId="OtherTok">
-    <w:name w:val="OtherTok"/>
+  <w:style w:type="character" w:customStyle="1" w:styleId="WarningTok">
+    <w:name w:val="WarningTok"/>
     <w:basedOn w:val="VerbatimChar"/>
     <w:rPr>
-      <w:color w:val="007020"/>
+      <w:color w:val="60a0b0"/>
+      <w:b/>
+      <w:i/>
     </w:rPr>
   </w:style>
   <w:style w:type="character" w:customStyle="1" w:styleId="AlertTok">
@@ -7171,18 +7280,6 @@
       <w:color w:val="ff0000"/>
       <w:b/>
     </w:rPr>
-  </w:style>
-  <w:style w:type="character" w:customStyle="1" w:styleId="FunctionTok">
-    <w:name w:val="FunctionTok"/>
-    <w:basedOn w:val="VerbatimChar"/>
-    <w:rPr>
-      <w:color w:val="06287e"/>
-    </w:rPr>
-  </w:style>
-  <w:style w:type="character" w:customStyle="1" w:styleId="RegionMarkerTok">
-    <w:name w:val="RegionMarkerTok"/>
-    <w:basedOn w:val="VerbatimChar"/>
-    <w:rPr/>
   </w:style>
   <w:style w:type="character" w:customStyle="1" w:styleId="ErrorTok">
     <w:name w:val="ErrorTok"/>

--- a/lang/el/el-math-dic.docx
+++ b/lang/el/el-math-dic.docx
@@ -6582,7 +6582,7 @@
     </w:lvl>
   </w:abstractNum>
   <w:abstractNum w:abstractNumId="990">
-    <w:nsid w:val="95c8ce26"/>
+    <w:nsid w:val="592b36c5"/>
     <w:multiLevelType w:val="multilevel"/>
     <w:lvl w:ilvl="0">
       <w:numFmt w:val="bullet"/>

--- a/lang/el/el-math-dic.docx
+++ b/lang/el/el-math-dic.docx
@@ -6582,7 +6582,7 @@
     </w:lvl>
   </w:abstractNum>
   <w:abstractNum w:abstractNumId="990">
-    <w:nsid w:val="592b36c5"/>
+    <w:nsid w:val="ff1d9f19"/>
     <w:multiLevelType w:val="multilevel"/>
     <w:lvl w:ilvl="0">
       <w:numFmt w:val="bullet"/>

--- a/lang/el/el-math-dic.docx
+++ b/lang/el/el-math-dic.docx
@@ -6,8 +6,7 @@
       <w:pPr>
         <w:pStyle w:val="Heading1"/>
       </w:pPr>
-      <w:bookmarkStart w:id="21" w:name="ελληνικά-greek"/>
-      <w:bookmarkEnd w:id="21"/>
+      <w:bookmarkStart w:id="20" w:name="ελληνικά-greek"/>
       <w:r>
         <w:t xml:space="preserve">Ελληνικά</w:t>
       </w:r>
@@ -17,22 +16,23 @@
       <w:r>
         <w:t xml:space="preserve">/ Greek</w:t>
       </w:r>
+      <w:bookmarkEnd w:id="20"/>
     </w:p>
     <w:p>
       <w:pPr>
         <w:pStyle w:val="Heading2"/>
       </w:pPr>
-      <w:bookmarkStart w:id="22" w:name="algebra"/>
-      <w:bookmarkEnd w:id="22"/>
+      <w:bookmarkStart w:id="21" w:name="algebra"/>
       <w:r>
         <w:t xml:space="preserve">Algebra</w:t>
       </w:r>
+      <w:bookmarkEnd w:id="21"/>
     </w:p>
     <w:tbl>
       <w:tblPr>
-        <w:tblStyle w:val="TableNormal"/>
+        <w:tblStyle w:val="Table"/>
         <w:tblW w:type="pct" w:w="0.0"/>
-        <w:tblLook/>
+        <w:tblLook w:firstRow="0"/>
       </w:tblPr>
       <w:tblGrid/>
       <w:tr>
@@ -238,17 +238,17 @@
       <w:pPr>
         <w:pStyle w:val="Heading2"/>
       </w:pPr>
-      <w:bookmarkStart w:id="23" w:name="calculus-analysis"/>
-      <w:bookmarkEnd w:id="23"/>
+      <w:bookmarkStart w:id="22" w:name="calculus-analysis"/>
       <w:r>
         <w:t xml:space="preserve">Calculus / Analysis</w:t>
       </w:r>
+      <w:bookmarkEnd w:id="22"/>
     </w:p>
     <w:tbl>
       <w:tblPr>
-        <w:tblStyle w:val="TableNormal"/>
+        <w:tblStyle w:val="Table"/>
         <w:tblW w:type="pct" w:w="0.0"/>
-        <w:tblLook/>
+        <w:tblLook w:firstRow="0"/>
       </w:tblPr>
       <w:tblGrid/>
       <w:tr>
@@ -934,17 +934,17 @@
       <w:pPr>
         <w:pStyle w:val="Heading2"/>
       </w:pPr>
-      <w:bookmarkStart w:id="24" w:name="general"/>
-      <w:bookmarkEnd w:id="24"/>
+      <w:bookmarkStart w:id="23" w:name="general"/>
       <w:r>
         <w:t xml:space="preserve">General</w:t>
       </w:r>
+      <w:bookmarkEnd w:id="23"/>
     </w:p>
     <w:tbl>
       <w:tblPr>
-        <w:tblStyle w:val="TableNormal"/>
+        <w:tblStyle w:val="Table"/>
         <w:tblW w:type="pct" w:w="0.0"/>
-        <w:tblLook/>
+        <w:tblLook w:firstRow="0"/>
       </w:tblPr>
       <w:tblGrid/>
       <w:tr>
@@ -4918,17 +4918,17 @@
       <w:pPr>
         <w:pStyle w:val="Heading2"/>
       </w:pPr>
-      <w:bookmarkStart w:id="25" w:name="geometry"/>
-      <w:bookmarkEnd w:id="25"/>
+      <w:bookmarkStart w:id="24" w:name="geometry"/>
       <w:r>
         <w:t xml:space="preserve">Geometry</w:t>
       </w:r>
+      <w:bookmarkEnd w:id="24"/>
     </w:p>
     <w:tbl>
       <w:tblPr>
-        <w:tblStyle w:val="TableNormal"/>
+        <w:tblStyle w:val="Table"/>
         <w:tblW w:type="pct" w:w="0.0"/>
-        <w:tblLook/>
+        <w:tblLook w:firstRow="0"/>
       </w:tblPr>
       <w:tblGrid/>
       <w:tr>
@@ -6022,17 +6022,17 @@
       <w:pPr>
         <w:pStyle w:val="Heading2"/>
       </w:pPr>
-      <w:bookmarkStart w:id="26" w:name="prob-stats"/>
-      <w:bookmarkEnd w:id="26"/>
+      <w:bookmarkStart w:id="25" w:name="prob-stats"/>
       <w:r>
         <w:t xml:space="preserve">Prob / Stats</w:t>
       </w:r>
+      <w:bookmarkEnd w:id="25"/>
     </w:p>
     <w:tbl>
       <w:tblPr>
-        <w:tblStyle w:val="TableNormal"/>
+        <w:tblStyle w:val="Table"/>
         <w:tblW w:type="pct" w:w="0.0"/>
-        <w:tblLook/>
+        <w:tblLook w:firstRow="0"/>
       </w:tblPr>
       <w:tblGrid/>
       <w:tr>
@@ -6477,6 +6477,10 @@
     <w:sectPr/>
   </w:body>
 </w:document>
+</file>
+
+<file path=word/comments.xml><?xml version="1.0" encoding="utf-8"?>
+<w:comments xmlns:w="http://schemas.openxmlformats.org/wordprocessingml/2006/main" xmlns:m="http://schemas.openxmlformats.org/officeDocument/2006/math" xmlns:r="http://schemas.openxmlformats.org/officeDocument/2006/relationships" xmlns:o="urn:schemas-microsoft-com:office:office" xmlns:v="urn:schemas-microsoft-com:vml" xmlns:w10="urn:schemas-microsoft-com:office:word" xmlns:a="http://schemas.openxmlformats.org/drawingml/2006/main" xmlns:pic="http://schemas.openxmlformats.org/drawingml/2006/picture" xmlns:wp="http://schemas.openxmlformats.org/drawingml/2006/wordprocessingDrawing"/>
 </file>
 
 <file path=word/footnotes.xml><?xml version="1.0" encoding="utf-8"?>
@@ -6500,8 +6504,8 @@
 
 <file path=word/numbering.xml><?xml version="1.0" encoding="utf-8"?>
 <w:numbering xmlns:w="http://schemas.openxmlformats.org/wordprocessingml/2006/main">
-  <w:abstractNum w:abstractNumId="0">
-    <w:nsid w:val="e17f69ba"/>
+  <w:abstractNum w:abstractNumId="990">
+    <w:nsid w:val="170cd2de"/>
     <w:multiLevelType w:val="multilevel"/>
     <w:lvl w:ilvl="0">
       <w:numFmt w:val="bullet"/>
@@ -6580,9 +6584,31 @@
         <w:ind w:left="4800" w:hanging="480"/>
       </w:pPr>
     </w:lvl>
+    <w:lvl w:ilvl="7">
+      <w:numFmt w:val="bullet"/>
+      <w:lvlText w:val=" "/>
+      <w:lvlJc w:val="left"/>
+      <w:pPr>
+        <w:tabs>
+          <w:tab w:val="num" w:pos="5040"/>
+        </w:tabs>
+        <w:ind w:left="5520" w:hanging="480"/>
+      </w:pPr>
+    </w:lvl>
+    <w:lvl w:ilvl="8">
+      <w:numFmt w:val="bullet"/>
+      <w:lvlText w:val=" "/>
+      <w:lvlJc w:val="left"/>
+      <w:pPr>
+        <w:tabs>
+          <w:tab w:val="num" w:pos="5760"/>
+        </w:tabs>
+        <w:ind w:left="6240" w:hanging="480"/>
+      </w:pPr>
+    </w:lvl>
   </w:abstractNum>
   <w:abstractNum w:abstractNumId="990">
-    <w:nsid w:val="ff1d9f19"/>
+    <w:nsid w:val="2c1ae401"/>
     <w:multiLevelType w:val="multilevel"/>
     <w:lvl w:ilvl="0">
       <w:numFmt w:val="bullet"/>
@@ -6661,9 +6687,31 @@
         <w:ind w:left="4800" w:hanging="480"/>
       </w:pPr>
     </w:lvl>
+    <w:lvl w:ilvl="7">
+      <w:numFmt w:val="bullet"/>
+      <w:lvlText w:val=" "/>
+      <w:lvlJc w:val="left"/>
+      <w:pPr>
+        <w:tabs>
+          <w:tab w:val="num" w:pos="5040"/>
+        </w:tabs>
+        <w:ind w:left="5520" w:hanging="480"/>
+      </w:pPr>
+    </w:lvl>
+    <w:lvl w:ilvl="8">
+      <w:numFmt w:val="bullet"/>
+      <w:lvlText w:val=" "/>
+      <w:lvlJc w:val="left"/>
+      <w:pPr>
+        <w:tabs>
+          <w:tab w:val="num" w:pos="5760"/>
+        </w:tabs>
+        <w:ind w:left="6240" w:hanging="480"/>
+      </w:pPr>
+    </w:lvl>
   </w:abstractNum>
-  <w:num w:numId="1">
-    <w:abstractNumId w:val="0"/>
+  <w:num w:numId="1000">
+    <w:abstractNumId w:val="990"/>
   </w:num>
   <w:num w:numId="1000">
     <w:abstractNumId w:val="990"/>
@@ -6679,7 +6727,7 @@
         <w:rFonts w:asciiTheme="minorHAnsi" w:eastAsiaTheme="minorHAnsi" w:hAnsiTheme="minorHAnsi" w:cstheme="minorBidi"/>
         <w:sz w:val="24"/>
         <w:szCs w:val="24"/>
-        <w:lang w:val="en-US" w:eastAsia="en-US" w:bidi="ar-SA"/>
+        <w:lang w:val="en" w:eastAsia="en-US" w:bidi="ar-SA"/>
       </w:rPr>
     </w:rPrDefault>
     <w:pPrDefault>
@@ -6924,6 +6972,66 @@
       <w:szCs w:val="24"/>
     </w:rPr>
   </w:style>
+  <w:style w:type="paragraph" w:styleId="Heading7">
+    <w:name w:val="Heading 7"/>
+    <w:basedOn w:val="Normal"/>
+    <w:next w:val="BodyText"/>
+    <w:uiPriority w:val="9"/>
+    <w:unhideWhenUsed/>
+    <w:qFormat/>
+    <w:pPr>
+      <w:keepNext/>
+      <w:keepLines/>
+      <w:spacing w:before="200" w:after="0"/>
+      <w:outlineLvl w:val="6"/>
+    </w:pPr>
+    <w:rPr>
+      <w:rFonts w:asciiTheme="majorHAnsi" w:eastAsiaTheme="majorEastAsia" w:hAnsiTheme="majorHAnsi" w:cstheme="majorBidi"/>
+      <w:color w:val="4F81BD" w:themeColor="accent1"/>
+      <w:sz w:val="24"/>
+      <w:szCs w:val="24"/>
+    </w:rPr>
+  </w:style>
+  <w:style w:type="paragraph" w:styleId="Heading8">
+    <w:name w:val="Heading 8"/>
+    <w:basedOn w:val="Normal"/>
+    <w:next w:val="BodyText"/>
+    <w:uiPriority w:val="9"/>
+    <w:unhideWhenUsed/>
+    <w:qFormat/>
+    <w:pPr>
+      <w:keepNext/>
+      <w:keepLines/>
+      <w:spacing w:before="200" w:after="0"/>
+      <w:outlineLvl w:val="7"/>
+    </w:pPr>
+    <w:rPr>
+      <w:rFonts w:asciiTheme="majorHAnsi" w:eastAsiaTheme="majorEastAsia" w:hAnsiTheme="majorHAnsi" w:cstheme="majorBidi"/>
+      <w:color w:val="4F81BD" w:themeColor="accent1"/>
+      <w:sz w:val="24"/>
+      <w:szCs w:val="24"/>
+    </w:rPr>
+  </w:style>
+  <w:style w:type="paragraph" w:styleId="Heading9">
+    <w:name w:val="Heading 9"/>
+    <w:basedOn w:val="Normal"/>
+    <w:next w:val="BodyText"/>
+    <w:uiPriority w:val="9"/>
+    <w:unhideWhenUsed/>
+    <w:qFormat/>
+    <w:pPr>
+      <w:keepNext/>
+      <w:keepLines/>
+      <w:spacing w:before="200" w:after="0"/>
+      <w:outlineLvl w:val="8"/>
+    </w:pPr>
+    <w:rPr>
+      <w:rFonts w:asciiTheme="majorHAnsi" w:eastAsiaTheme="majorEastAsia" w:hAnsiTheme="majorHAnsi" w:cstheme="majorBidi"/>
+      <w:color w:val="4F81BD" w:themeColor="accent1"/>
+      <w:sz w:val="24"/>
+      <w:szCs w:val="24"/>
+    </w:rPr>
+  </w:style>
   <w:style w:type="paragraph" w:styleId="BlockText">
     <w:name w:val="Block Text"/>
     <w:basedOn w:val="BodyText"/>
@@ -6955,8 +7063,9 @@
     <w:semiHidden/>
     <w:unhideWhenUsed/>
   </w:style>
-  <w:style w:type="table" w:default="1" w:styleId="TableNormal">
-    <w:name w:val="Normal Table"/>
+  <w:style w:type="table" w:default="1" w:styleId="Table">
+    <w:name w:val="Table"/>
+    <w:basedOn w:val="TableNormal"/>
     <w:semiHidden/>
     <w:unhideWhenUsed/>
     <w:qFormat/>
@@ -7013,8 +7122,8 @@
     <w:name w:val="Figure"/>
     <w:basedOn w:val="Normal"/>
   </w:style>
-  <w:style w:type="paragraph" w:customStyle="1" w:styleId="FigureWithCaption">
-    <w:name w:val="Figure with Caption"/>
+  <w:style w:type="paragraph" w:customStyle="1" w:styleId="CaptionedFigure">
+    <w:name w:val="Captioned Figure"/>
     <w:basedOn w:val="Figure"/>
     <w:pPr>
       <w:keepNext/>
